--- a/Chapter3.docx
+++ b/Chapter3.docx
@@ -14,8 +14,6 @@
           <w:szCs w:val="32"/>
         </w:rPr>
       </w:pPr>
-      <w:bookmarkStart w:id="0" w:name="_GoBack"/>
-      <w:bookmarkEnd w:id="0"/>
       <w:r>
         <w:rPr>
           <w:rFonts w:ascii="TH Sarabun New" w:eastAsia="Times New Roman" w:hAnsi="TH Sarabun New" w:cs="TH Sarabun New"/>
@@ -3442,7 +3440,7 @@
         <w:spacing w:after="0" w:line="240" w:lineRule="auto"/>
         <w:textAlignment w:val="baseline"/>
         <w:rPr>
-          <w:rFonts w:ascii="TH Sarabun New" w:eastAsia="Times New Roman" w:hAnsi="TH Sarabun New" w:cs="TH Sarabun New" w:hint="cs"/>
+          <w:rFonts w:ascii="TH Sarabun New" w:eastAsia="Times New Roman" w:hAnsi="TH Sarabun New" w:cs="TH Sarabun New"/>
           <w:color w:val="000000"/>
           <w:sz w:val="32"/>
           <w:szCs w:val="32"/>
@@ -3457,7 +3455,7 @@
         <w:spacing w:after="0" w:line="240" w:lineRule="auto"/>
         <w:textAlignment w:val="baseline"/>
         <w:rPr>
-          <w:rFonts w:ascii="TH Sarabun New" w:eastAsia="Times New Roman" w:hAnsi="TH Sarabun New" w:cs="TH Sarabun New" w:hint="cs"/>
+          <w:rFonts w:ascii="TH Sarabun New" w:eastAsia="Times New Roman" w:hAnsi="TH Sarabun New" w:cs="TH Sarabun New"/>
           <w:color w:val="000000"/>
           <w:sz w:val="32"/>
           <w:szCs w:val="32"/>
@@ -3505,7 +3503,7 @@
         <w:spacing w:after="0" w:line="240" w:lineRule="auto"/>
         <w:textAlignment w:val="baseline"/>
         <w:rPr>
-          <w:rFonts w:ascii="TH Sarabun New" w:eastAsia="Times New Roman" w:hAnsi="TH Sarabun New" w:cs="TH Sarabun New" w:hint="cs"/>
+          <w:rFonts w:ascii="TH Sarabun New" w:eastAsia="Times New Roman" w:hAnsi="TH Sarabun New" w:cs="TH Sarabun New"/>
           <w:b/>
           <w:bCs/>
           <w:color w:val="000000"/>
@@ -3537,7 +3535,7 @@
               <w:jc w:val="center"/>
               <w:textAlignment w:val="baseline"/>
               <w:rPr>
-                <w:rFonts w:ascii="TH Sarabun New" w:eastAsia="Times New Roman" w:hAnsi="TH Sarabun New" w:cs="TH Sarabun New" w:hint="cs"/>
+                <w:rFonts w:ascii="TH Sarabun New" w:eastAsia="Times New Roman" w:hAnsi="TH Sarabun New" w:cs="TH Sarabun New"/>
                 <w:b/>
                 <w:bCs/>
                 <w:color w:val="000000"/>
@@ -3571,7 +3569,7 @@
               <w:jc w:val="center"/>
               <w:textAlignment w:val="baseline"/>
               <w:rPr>
-                <w:rFonts w:ascii="TH Sarabun New" w:eastAsia="Times New Roman" w:hAnsi="TH Sarabun New" w:cs="TH Sarabun New" w:hint="cs"/>
+                <w:rFonts w:ascii="TH Sarabun New" w:eastAsia="Times New Roman" w:hAnsi="TH Sarabun New" w:cs="TH Sarabun New"/>
                 <w:b/>
                 <w:bCs/>
                 <w:color w:val="000000"/>
@@ -3706,7 +3704,7 @@
               <w:jc w:val="center"/>
               <w:textAlignment w:val="baseline"/>
               <w:rPr>
-                <w:rFonts w:ascii="TH Sarabun New" w:eastAsia="Times New Roman" w:hAnsi="TH Sarabun New" w:cs="TH Sarabun New" w:hint="cs"/>
+                <w:rFonts w:ascii="TH Sarabun New" w:eastAsia="Times New Roman" w:hAnsi="TH Sarabun New" w:cs="TH Sarabun New"/>
                 <w:color w:val="000000"/>
                 <w:sz w:val="32"/>
                 <w:szCs w:val="32"/>
@@ -3848,7 +3846,7 @@
               <w:jc w:val="center"/>
               <w:textAlignment w:val="baseline"/>
               <w:rPr>
-                <w:rFonts w:ascii="TH Sarabun New" w:eastAsia="Times New Roman" w:hAnsi="TH Sarabun New" w:cs="TH Sarabun New" w:hint="cs"/>
+                <w:rFonts w:ascii="TH Sarabun New" w:eastAsia="Times New Roman" w:hAnsi="TH Sarabun New" w:cs="TH Sarabun New"/>
                 <w:color w:val="000000"/>
                 <w:sz w:val="32"/>
                 <w:szCs w:val="32"/>
@@ -4096,7 +4094,7 @@
               </w:tabs>
               <w:textAlignment w:val="baseline"/>
               <w:rPr>
-                <w:rFonts w:ascii="TH Sarabun New" w:eastAsia="Times New Roman" w:hAnsi="TH Sarabun New" w:cs="TH Sarabun New" w:hint="cs"/>
+                <w:rFonts w:ascii="TH Sarabun New" w:eastAsia="Times New Roman" w:hAnsi="TH Sarabun New" w:cs="TH Sarabun New"/>
                 <w:color w:val="000000"/>
                 <w:sz w:val="32"/>
                 <w:szCs w:val="32"/>
@@ -4336,7 +4334,7 @@
               </w:tabs>
               <w:textAlignment w:val="baseline"/>
               <w:rPr>
-                <w:rFonts w:ascii="TH Sarabun New" w:eastAsia="Times New Roman" w:hAnsi="TH Sarabun New" w:cs="TH Sarabun New" w:hint="cs"/>
+                <w:rFonts w:ascii="TH Sarabun New" w:eastAsia="Times New Roman" w:hAnsi="TH Sarabun New" w:cs="TH Sarabun New"/>
                 <w:color w:val="000000"/>
                 <w:sz w:val="32"/>
                 <w:szCs w:val="32"/>
@@ -4355,7 +4353,7 @@
               </w:tabs>
               <w:textAlignment w:val="baseline"/>
               <w:rPr>
-                <w:rFonts w:ascii="TH Sarabun New" w:eastAsia="Times New Roman" w:hAnsi="TH Sarabun New" w:cs="TH Sarabun New" w:hint="cs"/>
+                <w:rFonts w:ascii="TH Sarabun New" w:eastAsia="Times New Roman" w:hAnsi="TH Sarabun New" w:cs="TH Sarabun New"/>
                 <w:color w:val="000000"/>
                 <w:sz w:val="32"/>
                 <w:szCs w:val="32"/>
@@ -4426,7 +4424,7 @@
               </w:tabs>
               <w:textAlignment w:val="baseline"/>
               <w:rPr>
-                <w:rFonts w:ascii="TH Sarabun New" w:eastAsia="Times New Roman" w:hAnsi="TH Sarabun New" w:cs="TH Sarabun New" w:hint="cs"/>
+                <w:rFonts w:ascii="TH Sarabun New" w:eastAsia="Times New Roman" w:hAnsi="TH Sarabun New" w:cs="TH Sarabun New"/>
                 <w:b/>
                 <w:bCs/>
                 <w:color w:val="000000"/>
@@ -4594,7 +4592,7 @@
               </w:tabs>
               <w:textAlignment w:val="baseline"/>
               <w:rPr>
-                <w:rFonts w:ascii="TH Sarabun New" w:eastAsia="Times New Roman" w:hAnsi="TH Sarabun New" w:cs="TH Sarabun New" w:hint="cs"/>
+                <w:rFonts w:ascii="TH Sarabun New" w:eastAsia="Times New Roman" w:hAnsi="TH Sarabun New" w:cs="TH Sarabun New"/>
                 <w:color w:val="000000"/>
                 <w:sz w:val="32"/>
                 <w:szCs w:val="32"/>
@@ -4665,7 +4663,7 @@
         <w:spacing w:after="0" w:line="240" w:lineRule="auto"/>
         <w:textAlignment w:val="baseline"/>
         <w:rPr>
-          <w:rFonts w:ascii="TH Sarabun New" w:eastAsia="Times New Roman" w:hAnsi="TH Sarabun New" w:cs="TH Sarabun New" w:hint="cs"/>
+          <w:rFonts w:ascii="TH Sarabun New" w:eastAsia="Times New Roman" w:hAnsi="TH Sarabun New" w:cs="TH Sarabun New"/>
           <w:color w:val="000000"/>
           <w:sz w:val="32"/>
           <w:szCs w:val="32"/>
@@ -4741,7 +4739,7 @@
         <w:ind w:left="1800"/>
         <w:textAlignment w:val="baseline"/>
         <w:rPr>
-          <w:rFonts w:ascii="TH Sarabun New" w:eastAsia="Times New Roman" w:hAnsi="TH Sarabun New" w:cs="TH Sarabun New" w:hint="cs"/>
+          <w:rFonts w:ascii="TH Sarabun New" w:eastAsia="Times New Roman" w:hAnsi="TH Sarabun New" w:cs="TH Sarabun New"/>
           <w:color w:val="000000"/>
           <w:sz w:val="32"/>
           <w:szCs w:val="32"/>
@@ -4910,7 +4908,7 @@
         <w:jc w:val="thaiDistribute"/>
         <w:textAlignment w:val="baseline"/>
         <w:rPr>
-          <w:rFonts w:ascii="TH Sarabun New" w:eastAsia="Times New Roman" w:hAnsi="TH Sarabun New" w:cs="TH Sarabun New" w:hint="cs"/>
+          <w:rFonts w:ascii="TH Sarabun New" w:eastAsia="Times New Roman" w:hAnsi="TH Sarabun New" w:cs="TH Sarabun New"/>
           <w:color w:val="000000"/>
           <w:sz w:val="32"/>
           <w:szCs w:val="32"/>
@@ -5151,7 +5149,7 @@
         <w:jc w:val="thaiDistribute"/>
         <w:textAlignment w:val="baseline"/>
         <w:rPr>
-          <w:rFonts w:ascii="TH Sarabun New" w:eastAsia="Times New Roman" w:hAnsi="TH Sarabun New" w:cs="TH Sarabun New" w:hint="cs"/>
+          <w:rFonts w:ascii="TH Sarabun New" w:eastAsia="Times New Roman" w:hAnsi="TH Sarabun New" w:cs="TH Sarabun New"/>
           <w:color w:val="000000"/>
           <w:sz w:val="32"/>
           <w:szCs w:val="32"/>
@@ -5167,7 +5165,7 @@
         <w:jc w:val="center"/>
         <w:textAlignment w:val="baseline"/>
         <w:rPr>
-          <w:rFonts w:ascii="TH Sarabun New" w:eastAsia="Times New Roman" w:hAnsi="TH Sarabun New" w:cs="TH Sarabun New" w:hint="cs"/>
+          <w:rFonts w:ascii="TH Sarabun New" w:eastAsia="Times New Roman" w:hAnsi="TH Sarabun New" w:cs="TH Sarabun New"/>
           <w:color w:val="000000"/>
           <w:sz w:val="32"/>
           <w:szCs w:val="32"/>
@@ -5183,7 +5181,7 @@
         <w:jc w:val="center"/>
         <w:textAlignment w:val="baseline"/>
         <w:rPr>
-          <w:rFonts w:ascii="TH Sarabun New" w:eastAsia="Times New Roman" w:hAnsi="TH Sarabun New" w:cs="TH Sarabun New" w:hint="cs"/>
+          <w:rFonts w:ascii="TH Sarabun New" w:eastAsia="Times New Roman" w:hAnsi="TH Sarabun New" w:cs="TH Sarabun New"/>
           <w:color w:val="000000"/>
           <w:sz w:val="32"/>
           <w:szCs w:val="32"/>
@@ -5273,7 +5271,7 @@
         <w:jc w:val="center"/>
         <w:textAlignment w:val="baseline"/>
         <w:rPr>
-          <w:rFonts w:ascii="TH Sarabun New" w:eastAsia="Times New Roman" w:hAnsi="TH Sarabun New" w:cs="TH Sarabun New" w:hint="cs"/>
+          <w:rFonts w:ascii="TH Sarabun New" w:eastAsia="Times New Roman" w:hAnsi="TH Sarabun New" w:cs="TH Sarabun New"/>
           <w:color w:val="000000"/>
           <w:sz w:val="32"/>
           <w:szCs w:val="32"/>
@@ -5394,7 +5392,7 @@
         <w:spacing w:after="0" w:line="240" w:lineRule="auto"/>
         <w:textAlignment w:val="baseline"/>
         <w:rPr>
-          <w:rFonts w:ascii="TH Sarabun New" w:eastAsia="Times New Roman" w:hAnsi="TH Sarabun New" w:cs="TH Sarabun New" w:hint="cs"/>
+          <w:rFonts w:ascii="TH Sarabun New" w:eastAsia="Times New Roman" w:hAnsi="TH Sarabun New" w:cs="TH Sarabun New"/>
           <w:color w:val="000000"/>
           <w:sz w:val="32"/>
           <w:szCs w:val="32"/>
@@ -5410,7 +5408,7 @@
         <w:jc w:val="thaiDistribute"/>
         <w:textAlignment w:val="baseline"/>
         <w:rPr>
-          <w:rFonts w:ascii="TH Sarabun New" w:eastAsia="Times New Roman" w:hAnsi="TH Sarabun New" w:cs="TH Sarabun New" w:hint="cs"/>
+          <w:rFonts w:ascii="TH Sarabun New" w:eastAsia="Times New Roman" w:hAnsi="TH Sarabun New" w:cs="TH Sarabun New"/>
           <w:color w:val="000000"/>
           <w:sz w:val="32"/>
           <w:szCs w:val="32"/>
@@ -5591,7 +5589,7 @@
         <w:spacing w:after="0" w:line="240" w:lineRule="auto"/>
         <w:textAlignment w:val="baseline"/>
         <w:rPr>
-          <w:rFonts w:ascii="TH Sarabun New" w:eastAsia="Times New Roman" w:hAnsi="TH Sarabun New" w:cs="TH Sarabun New" w:hint="cs"/>
+          <w:rFonts w:ascii="TH Sarabun New" w:eastAsia="Times New Roman" w:hAnsi="TH Sarabun New" w:cs="TH Sarabun New"/>
           <w:color w:val="000000"/>
           <w:sz w:val="32"/>
           <w:szCs w:val="32"/>
@@ -5607,7 +5605,7 @@
         <w:jc w:val="center"/>
         <w:textAlignment w:val="baseline"/>
         <w:rPr>
-          <w:rFonts w:ascii="TH Sarabun New" w:eastAsia="Times New Roman" w:hAnsi="TH Sarabun New" w:cs="TH Sarabun New" w:hint="cs"/>
+          <w:rFonts w:ascii="TH Sarabun New" w:eastAsia="Times New Roman" w:hAnsi="TH Sarabun New" w:cs="TH Sarabun New"/>
           <w:color w:val="000000"/>
           <w:sz w:val="32"/>
           <w:szCs w:val="32"/>
@@ -5910,33 +5908,45 @@
         <w:spacing w:after="0" w:line="240" w:lineRule="auto"/>
         <w:textAlignment w:val="baseline"/>
         <w:rPr>
+          <w:rFonts w:ascii="TH Sarabun New" w:eastAsia="Times New Roman" w:hAnsi="TH Sarabun New" w:cs="TH Sarabun New"/>
+          <w:b/>
+          <w:bCs/>
+          <w:color w:val="000000"/>
+          <w:sz w:val="32"/>
+          <w:szCs w:val="32"/>
+        </w:rPr>
+      </w:pPr>
+      <w:r>
+        <w:rPr>
+          <w:rFonts w:ascii="TH Sarabun New" w:eastAsia="Times New Roman" w:hAnsi="TH Sarabun New" w:cs="TH Sarabun New"/>
+          <w:color w:val="000000"/>
+          <w:sz w:val="32"/>
+          <w:szCs w:val="32"/>
+        </w:rPr>
+        <w:tab/>
+      </w:r>
+      <w:r>
+        <w:rPr>
+          <w:rFonts w:ascii="TH Sarabun New" w:eastAsia="Times New Roman" w:hAnsi="TH Sarabun New" w:cs="TH Sarabun New"/>
+          <w:b/>
+          <w:bCs/>
+          <w:color w:val="000000"/>
+          <w:sz w:val="32"/>
+          <w:szCs w:val="32"/>
+        </w:rPr>
+        <w:t xml:space="preserve">3.1.4 </w:t>
+      </w:r>
+      <w:r>
+        <w:rPr>
           <w:rFonts w:ascii="TH Sarabun New" w:eastAsia="Times New Roman" w:hAnsi="TH Sarabun New" w:cs="TH Sarabun New" w:hint="cs"/>
           <w:b/>
           <w:bCs/>
           <w:color w:val="000000"/>
           <w:sz w:val="32"/>
           <w:szCs w:val="32"/>
-        </w:rPr>
-      </w:pPr>
-      <w:r>
-        <w:rPr>
-          <w:rFonts w:ascii="TH Sarabun New" w:eastAsia="Times New Roman" w:hAnsi="TH Sarabun New" w:cs="TH Sarabun New"/>
-          <w:color w:val="000000"/>
-          <w:sz w:val="32"/>
-          <w:szCs w:val="32"/>
-        </w:rPr>
-        <w:tab/>
-      </w:r>
-      <w:r>
-        <w:rPr>
-          <w:rFonts w:ascii="TH Sarabun New" w:eastAsia="Times New Roman" w:hAnsi="TH Sarabun New" w:cs="TH Sarabun New"/>
-          <w:b/>
-          <w:bCs/>
-          <w:color w:val="000000"/>
-          <w:sz w:val="32"/>
-          <w:szCs w:val="32"/>
-        </w:rPr>
-        <w:t xml:space="preserve">3.1.4 </w:t>
+          <w:cs/>
+        </w:rPr>
+        <w:t>ขั้นตอน</w:t>
       </w:r>
       <w:r>
         <w:rPr>
@@ -5948,8 +5958,23 @@
           <w:szCs w:val="32"/>
           <w:cs/>
         </w:rPr>
-        <w:t>ขั้นตอน</w:t>
-      </w:r>
+        <w:t>การพัฒนาระบบ</w:t>
+      </w:r>
+    </w:p>
+    <w:p>
+      <w:pPr>
+        <w:tabs>
+          <w:tab w:val="decimal" w:pos="0"/>
+        </w:tabs>
+        <w:spacing w:after="0" w:line="240" w:lineRule="auto"/>
+        <w:textAlignment w:val="baseline"/>
+        <w:rPr>
+          <w:rFonts w:ascii="TH Sarabun New" w:eastAsia="Times New Roman" w:hAnsi="TH Sarabun New" w:cs="TH Sarabun New"/>
+          <w:color w:val="000000"/>
+          <w:sz w:val="32"/>
+          <w:szCs w:val="32"/>
+        </w:rPr>
+      </w:pPr>
       <w:r>
         <w:rPr>
           <w:rFonts w:ascii="TH Sarabun New" w:eastAsia="Times New Roman" w:hAnsi="TH Sarabun New" w:cs="TH Sarabun New" w:hint="cs"/>
@@ -5960,23 +5985,8 @@
           <w:szCs w:val="32"/>
           <w:cs/>
         </w:rPr>
-        <w:t>การพัฒนาระบบ</w:t>
-      </w:r>
-    </w:p>
-    <w:p>
-      <w:pPr>
-        <w:tabs>
-          <w:tab w:val="decimal" w:pos="0"/>
-        </w:tabs>
-        <w:spacing w:after="0" w:line="240" w:lineRule="auto"/>
-        <w:textAlignment w:val="baseline"/>
-        <w:rPr>
-          <w:rFonts w:ascii="TH Sarabun New" w:eastAsia="Times New Roman" w:hAnsi="TH Sarabun New" w:cs="TH Sarabun New" w:hint="cs"/>
-          <w:color w:val="000000"/>
-          <w:sz w:val="32"/>
-          <w:szCs w:val="32"/>
-        </w:rPr>
-      </w:pPr>
+        <w:tab/>
+      </w:r>
       <w:r>
         <w:rPr>
           <w:rFonts w:ascii="TH Sarabun New" w:eastAsia="Times New Roman" w:hAnsi="TH Sarabun New" w:cs="TH Sarabun New" w:hint="cs"/>
@@ -5992,8 +6002,150 @@
       <w:r>
         <w:rPr>
           <w:rFonts w:ascii="TH Sarabun New" w:eastAsia="Times New Roman" w:hAnsi="TH Sarabun New" w:cs="TH Sarabun New" w:hint="cs"/>
-          <w:b/>
-          <w:bCs/>
+          <w:color w:val="000000"/>
+          <w:sz w:val="32"/>
+          <w:szCs w:val="32"/>
+          <w:cs/>
+        </w:rPr>
+        <w:t xml:space="preserve">จากกระบวนการข้างต้นที่กล่าวมาทำให้เห็นถึง ขั้นตอนต่างๆ ในการทำวิจัยระบบการคอมไพล์ระบบจำลองการแลกเปลี่ยนอัตราเงินระหว่างประเทศ  </w:t>
+      </w:r>
+      <w:r>
+        <w:rPr>
+          <w:rFonts w:ascii="TH Sarabun New" w:eastAsia="Times New Roman" w:hAnsi="TH Sarabun New" w:cs="TH Sarabun New" w:hint="cs"/>
+          <w:color w:val="000000"/>
+          <w:sz w:val="32"/>
+          <w:szCs w:val="32"/>
+          <w:cs/>
+        </w:rPr>
+        <w:t>ซึ่งการคอมไพล์ระบบนั้นต้องใช้</w:t>
+      </w:r>
+      <w:r>
+        <w:rPr>
+          <w:rFonts w:ascii="TH Sarabun New" w:eastAsia="Times New Roman" w:hAnsi="TH Sarabun New" w:cs="TH Sarabun New" w:hint="cs"/>
+          <w:color w:val="000000"/>
+          <w:sz w:val="32"/>
+          <w:szCs w:val="32"/>
+          <w:cs/>
+        </w:rPr>
+        <w:lastRenderedPageBreak/>
+        <w:t>เครื่องมือในของกระบวนการบูร</w:t>
+      </w:r>
+      <w:proofErr w:type="spellStart"/>
+      <w:r>
+        <w:rPr>
+          <w:rFonts w:ascii="TH Sarabun New" w:eastAsia="Times New Roman" w:hAnsi="TH Sarabun New" w:cs="TH Sarabun New" w:hint="cs"/>
+          <w:color w:val="000000"/>
+          <w:sz w:val="32"/>
+          <w:szCs w:val="32"/>
+          <w:cs/>
+        </w:rPr>
+        <w:t>ณา</w:t>
+      </w:r>
+      <w:proofErr w:type="spellEnd"/>
+      <w:r>
+        <w:rPr>
+          <w:rFonts w:ascii="TH Sarabun New" w:eastAsia="Times New Roman" w:hAnsi="TH Sarabun New" w:cs="TH Sarabun New" w:hint="cs"/>
+          <w:color w:val="000000"/>
+          <w:sz w:val="32"/>
+          <w:szCs w:val="32"/>
+          <w:cs/>
+        </w:rPr>
+        <w:t xml:space="preserve">การอย่างต่อเนื่อง คือ </w:t>
+      </w:r>
+      <w:r>
+        <w:rPr>
+          <w:rFonts w:ascii="TH Sarabun New" w:eastAsia="Times New Roman" w:hAnsi="TH Sarabun New" w:cs="TH Sarabun New"/>
+          <w:color w:val="000000"/>
+          <w:sz w:val="32"/>
+          <w:szCs w:val="32"/>
+        </w:rPr>
+        <w:t xml:space="preserve">Jenkins </w:t>
+      </w:r>
+      <w:r>
+        <w:rPr>
+          <w:rFonts w:ascii="TH Sarabun New" w:eastAsia="Times New Roman" w:hAnsi="TH Sarabun New" w:cs="TH Sarabun New" w:hint="cs"/>
+          <w:color w:val="000000"/>
+          <w:sz w:val="32"/>
+          <w:szCs w:val="32"/>
+          <w:cs/>
+        </w:rPr>
+        <w:t xml:space="preserve">และต้องใช้ภาษา </w:t>
+      </w:r>
+      <w:r>
+        <w:rPr>
+          <w:rFonts w:ascii="TH Sarabun New" w:eastAsia="Times New Roman" w:hAnsi="TH Sarabun New" w:cs="TH Sarabun New"/>
+          <w:color w:val="000000"/>
+          <w:sz w:val="32"/>
+          <w:szCs w:val="32"/>
+        </w:rPr>
+        <w:t xml:space="preserve">Shell Script </w:t>
+      </w:r>
+      <w:r>
+        <w:rPr>
+          <w:rFonts w:ascii="TH Sarabun New" w:eastAsia="Times New Roman" w:hAnsi="TH Sarabun New" w:cs="TH Sarabun New" w:hint="cs"/>
+          <w:color w:val="000000"/>
+          <w:sz w:val="32"/>
+          <w:szCs w:val="32"/>
+          <w:cs/>
+        </w:rPr>
+        <w:t xml:space="preserve">ในการเขียน </w:t>
+      </w:r>
+      <w:r>
+        <w:rPr>
+          <w:rFonts w:ascii="TH Sarabun New" w:eastAsia="Times New Roman" w:hAnsi="TH Sarabun New" w:cs="TH Sarabun New"/>
+          <w:color w:val="000000"/>
+          <w:sz w:val="32"/>
+          <w:szCs w:val="32"/>
+        </w:rPr>
+        <w:t xml:space="preserve">Script </w:t>
+      </w:r>
+      <w:r>
+        <w:rPr>
+          <w:rFonts w:ascii="TH Sarabun New" w:eastAsia="Times New Roman" w:hAnsi="TH Sarabun New" w:cs="TH Sarabun New" w:hint="cs"/>
+          <w:color w:val="000000"/>
+          <w:sz w:val="32"/>
+          <w:szCs w:val="32"/>
+          <w:cs/>
+        </w:rPr>
+        <w:t xml:space="preserve">เพื่อเรียกใช้คำสั่งในการ </w:t>
+      </w:r>
+      <w:r>
+        <w:rPr>
+          <w:rFonts w:ascii="TH Sarabun New" w:eastAsia="Times New Roman" w:hAnsi="TH Sarabun New" w:cs="TH Sarabun New"/>
+          <w:color w:val="000000"/>
+          <w:sz w:val="32"/>
+          <w:szCs w:val="32"/>
+        </w:rPr>
+        <w:t xml:space="preserve">Build </w:t>
+      </w:r>
+      <w:r>
+        <w:rPr>
+          <w:rFonts w:ascii="TH Sarabun New" w:eastAsia="Times New Roman" w:hAnsi="TH Sarabun New" w:cs="TH Sarabun New" w:hint="cs"/>
+          <w:color w:val="000000"/>
+          <w:sz w:val="32"/>
+          <w:szCs w:val="32"/>
+          <w:cs/>
+        </w:rPr>
+        <w:t>อีกด้วย</w:t>
+      </w:r>
+    </w:p>
+    <w:p>
+      <w:pPr>
+        <w:tabs>
+          <w:tab w:val="decimal" w:pos="0"/>
+        </w:tabs>
+        <w:spacing w:after="0" w:line="240" w:lineRule="auto"/>
+        <w:textAlignment w:val="baseline"/>
+        <w:rPr>
+          <w:rFonts w:ascii="TH Sarabun New" w:eastAsia="Times New Roman" w:hAnsi="TH Sarabun New" w:cs="TH Sarabun New"/>
+          <w:color w:val="000000"/>
+          <w:sz w:val="32"/>
+          <w:szCs w:val="32"/>
+        </w:rPr>
+      </w:pPr>
+      <w:r>
+        <w:rPr>
+          <w:rFonts w:ascii="TH Sarabun New" w:eastAsia="Times New Roman" w:hAnsi="TH Sarabun New" w:cs="TH Sarabun New" w:hint="cs"/>
           <w:color w:val="000000"/>
           <w:sz w:val="32"/>
           <w:szCs w:val="32"/>
@@ -6001,135 +6153,6 @@
         </w:rPr>
         <w:tab/>
       </w:r>
-      <w:r>
-        <w:rPr>
-          <w:rFonts w:ascii="TH Sarabun New" w:eastAsia="Times New Roman" w:hAnsi="TH Sarabun New" w:cs="TH Sarabun New" w:hint="cs"/>
-          <w:color w:val="000000"/>
-          <w:sz w:val="32"/>
-          <w:szCs w:val="32"/>
-          <w:cs/>
-        </w:rPr>
-        <w:t xml:space="preserve">จากกระบวนการข้างต้นที่กล่าวมาทำให้เห็นถึง ขั้นตอนต่างๆ ในการทำวิจัยระบบการคอมไพล์ระบบจำลองการแลกเปลี่ยนอัตราเงินระหว่างประเทศ  </w:t>
-      </w:r>
-      <w:r>
-        <w:rPr>
-          <w:rFonts w:ascii="TH Sarabun New" w:eastAsia="Times New Roman" w:hAnsi="TH Sarabun New" w:cs="TH Sarabun New" w:hint="cs"/>
-          <w:color w:val="000000"/>
-          <w:sz w:val="32"/>
-          <w:szCs w:val="32"/>
-          <w:cs/>
-        </w:rPr>
-        <w:t>ซึ่งการคอมไพล์ระบบนั้นต้องใช้</w:t>
-      </w:r>
-      <w:r>
-        <w:rPr>
-          <w:rFonts w:ascii="TH Sarabun New" w:eastAsia="Times New Roman" w:hAnsi="TH Sarabun New" w:cs="TH Sarabun New" w:hint="cs"/>
-          <w:color w:val="000000"/>
-          <w:sz w:val="32"/>
-          <w:szCs w:val="32"/>
-          <w:cs/>
-        </w:rPr>
-        <w:lastRenderedPageBreak/>
-        <w:t>เครื่องมือในของกระบวนการ</w:t>
-      </w:r>
-      <w:proofErr w:type="spellStart"/>
-      <w:r>
-        <w:rPr>
-          <w:rFonts w:ascii="TH Sarabun New" w:eastAsia="Times New Roman" w:hAnsi="TH Sarabun New" w:cs="TH Sarabun New" w:hint="cs"/>
-          <w:color w:val="000000"/>
-          <w:sz w:val="32"/>
-          <w:szCs w:val="32"/>
-          <w:cs/>
-        </w:rPr>
-        <w:t>บูรณา</w:t>
-      </w:r>
-      <w:proofErr w:type="spellEnd"/>
-      <w:r>
-        <w:rPr>
-          <w:rFonts w:ascii="TH Sarabun New" w:eastAsia="Times New Roman" w:hAnsi="TH Sarabun New" w:cs="TH Sarabun New" w:hint="cs"/>
-          <w:color w:val="000000"/>
-          <w:sz w:val="32"/>
-          <w:szCs w:val="32"/>
-          <w:cs/>
-        </w:rPr>
-        <w:t xml:space="preserve">การอย่างต่อเนื่อง คือ </w:t>
-      </w:r>
-      <w:r>
-        <w:rPr>
-          <w:rFonts w:ascii="TH Sarabun New" w:eastAsia="Times New Roman" w:hAnsi="TH Sarabun New" w:cs="TH Sarabun New"/>
-          <w:color w:val="000000"/>
-          <w:sz w:val="32"/>
-          <w:szCs w:val="32"/>
-        </w:rPr>
-        <w:t xml:space="preserve">Jenkins </w:t>
-      </w:r>
-      <w:r>
-        <w:rPr>
-          <w:rFonts w:ascii="TH Sarabun New" w:eastAsia="Times New Roman" w:hAnsi="TH Sarabun New" w:cs="TH Sarabun New" w:hint="cs"/>
-          <w:color w:val="000000"/>
-          <w:sz w:val="32"/>
-          <w:szCs w:val="32"/>
-          <w:cs/>
-        </w:rPr>
-        <w:t xml:space="preserve">และต้องใช้ภาษา </w:t>
-      </w:r>
-      <w:r>
-        <w:rPr>
-          <w:rFonts w:ascii="TH Sarabun New" w:eastAsia="Times New Roman" w:hAnsi="TH Sarabun New" w:cs="TH Sarabun New"/>
-          <w:color w:val="000000"/>
-          <w:sz w:val="32"/>
-          <w:szCs w:val="32"/>
-        </w:rPr>
-        <w:t xml:space="preserve">Shell Script </w:t>
-      </w:r>
-      <w:r>
-        <w:rPr>
-          <w:rFonts w:ascii="TH Sarabun New" w:eastAsia="Times New Roman" w:hAnsi="TH Sarabun New" w:cs="TH Sarabun New" w:hint="cs"/>
-          <w:color w:val="000000"/>
-          <w:sz w:val="32"/>
-          <w:szCs w:val="32"/>
-          <w:cs/>
-        </w:rPr>
-        <w:t xml:space="preserve">ในการเขียน </w:t>
-      </w:r>
-      <w:r>
-        <w:rPr>
-          <w:rFonts w:ascii="TH Sarabun New" w:eastAsia="Times New Roman" w:hAnsi="TH Sarabun New" w:cs="TH Sarabun New"/>
-          <w:color w:val="000000"/>
-          <w:sz w:val="32"/>
-          <w:szCs w:val="32"/>
-        </w:rPr>
-        <w:t xml:space="preserve">Script </w:t>
-      </w:r>
-      <w:r>
-        <w:rPr>
-          <w:rFonts w:ascii="TH Sarabun New" w:eastAsia="Times New Roman" w:hAnsi="TH Sarabun New" w:cs="TH Sarabun New" w:hint="cs"/>
-          <w:color w:val="000000"/>
-          <w:sz w:val="32"/>
-          <w:szCs w:val="32"/>
-          <w:cs/>
-        </w:rPr>
-        <w:t xml:space="preserve">เพื่อเรียกใช้คำสั่งในการ </w:t>
-      </w:r>
-      <w:r>
-        <w:rPr>
-          <w:rFonts w:ascii="TH Sarabun New" w:eastAsia="Times New Roman" w:hAnsi="TH Sarabun New" w:cs="TH Sarabun New"/>
-          <w:color w:val="000000"/>
-          <w:sz w:val="32"/>
-          <w:szCs w:val="32"/>
-        </w:rPr>
-        <w:t xml:space="preserve">Build </w:t>
-      </w:r>
-      <w:r>
-        <w:rPr>
-          <w:rFonts w:ascii="TH Sarabun New" w:eastAsia="Times New Roman" w:hAnsi="TH Sarabun New" w:cs="TH Sarabun New" w:hint="cs"/>
-          <w:color w:val="000000"/>
-          <w:sz w:val="32"/>
-          <w:szCs w:val="32"/>
-          <w:cs/>
-        </w:rPr>
-        <w:t>อีกด้วย</w:t>
-      </w:r>
     </w:p>
     <w:p>
       <w:pPr>
@@ -6139,32 +6162,7 @@
         <w:spacing w:after="0" w:line="240" w:lineRule="auto"/>
         <w:textAlignment w:val="baseline"/>
         <w:rPr>
-          <w:rFonts w:ascii="TH Sarabun New" w:eastAsia="Times New Roman" w:hAnsi="TH Sarabun New" w:cs="TH Sarabun New" w:hint="cs"/>
-          <w:color w:val="000000"/>
-          <w:sz w:val="32"/>
-          <w:szCs w:val="32"/>
-        </w:rPr>
-      </w:pPr>
-      <w:r>
-        <w:rPr>
-          <w:rFonts w:ascii="TH Sarabun New" w:eastAsia="Times New Roman" w:hAnsi="TH Sarabun New" w:cs="TH Sarabun New" w:hint="cs"/>
-          <w:color w:val="000000"/>
-          <w:sz w:val="32"/>
-          <w:szCs w:val="32"/>
-          <w:cs/>
-        </w:rPr>
-        <w:tab/>
-      </w:r>
-    </w:p>
-    <w:p>
-      <w:pPr>
-        <w:tabs>
-          <w:tab w:val="decimal" w:pos="0"/>
-        </w:tabs>
-        <w:spacing w:after="0" w:line="240" w:lineRule="auto"/>
-        <w:textAlignment w:val="baseline"/>
-        <w:rPr>
-          <w:rFonts w:ascii="TH Sarabun New" w:eastAsia="Times New Roman" w:hAnsi="TH Sarabun New" w:cs="TH Sarabun New" w:hint="cs"/>
+          <w:rFonts w:ascii="TH Sarabun New" w:eastAsia="Times New Roman" w:hAnsi="TH Sarabun New" w:cs="TH Sarabun New"/>
           <w:b/>
           <w:bCs/>
           <w:color w:val="000000"/>
@@ -6281,7 +6279,7 @@
         <w:jc w:val="thaiDistribute"/>
         <w:textAlignment w:val="baseline"/>
         <w:rPr>
-          <w:rFonts w:ascii="TH Sarabun New" w:eastAsia="Times New Roman" w:hAnsi="TH Sarabun New" w:cs="TH Sarabun New" w:hint="cs"/>
+          <w:rFonts w:ascii="TH Sarabun New" w:eastAsia="Times New Roman" w:hAnsi="TH Sarabun New" w:cs="TH Sarabun New"/>
           <w:color w:val="000000"/>
           <w:sz w:val="32"/>
           <w:szCs w:val="32"/>
@@ -6331,7 +6329,7 @@
         <w:jc w:val="thaiDistribute"/>
         <w:textAlignment w:val="baseline"/>
         <w:rPr>
-          <w:rFonts w:ascii="TH Sarabun New" w:eastAsia="Times New Roman" w:hAnsi="TH Sarabun New" w:cs="TH Sarabun New" w:hint="cs"/>
+          <w:rFonts w:ascii="TH Sarabun New" w:eastAsia="Times New Roman" w:hAnsi="TH Sarabun New" w:cs="TH Sarabun New"/>
           <w:color w:val="000000"/>
           <w:sz w:val="32"/>
           <w:szCs w:val="32"/>
@@ -6413,7 +6411,7 @@
         <w:jc w:val="thaiDistribute"/>
         <w:textAlignment w:val="baseline"/>
         <w:rPr>
-          <w:rFonts w:ascii="TH Sarabun New" w:eastAsia="Times New Roman" w:hAnsi="TH Sarabun New" w:cs="TH Sarabun New" w:hint="cs"/>
+          <w:rFonts w:ascii="TH Sarabun New" w:eastAsia="Times New Roman" w:hAnsi="TH Sarabun New" w:cs="TH Sarabun New"/>
           <w:color w:val="000000"/>
           <w:sz w:val="32"/>
           <w:szCs w:val="32"/>
@@ -6491,7 +6489,7 @@
         <w:jc w:val="thaiDistribute"/>
         <w:textAlignment w:val="baseline"/>
         <w:rPr>
-          <w:rFonts w:ascii="TH Sarabun New" w:eastAsia="Times New Roman" w:hAnsi="TH Sarabun New" w:cs="TH Sarabun New" w:hint="cs"/>
+          <w:rFonts w:ascii="TH Sarabun New" w:eastAsia="Times New Roman" w:hAnsi="TH Sarabun New" w:cs="TH Sarabun New"/>
           <w:color w:val="000000"/>
           <w:sz w:val="32"/>
           <w:szCs w:val="32"/>
@@ -6546,7 +6544,7 @@
         <w:spacing w:after="0" w:line="240" w:lineRule="auto"/>
         <w:textAlignment w:val="baseline"/>
         <w:rPr>
-          <w:rFonts w:ascii="TH Sarabun New" w:eastAsia="Times New Roman" w:hAnsi="TH Sarabun New" w:cs="TH Sarabun New" w:hint="cs"/>
+          <w:rFonts w:ascii="TH Sarabun New" w:eastAsia="Times New Roman" w:hAnsi="TH Sarabun New" w:cs="TH Sarabun New"/>
           <w:color w:val="000000"/>
           <w:sz w:val="32"/>
           <w:szCs w:val="32"/>
@@ -6602,7 +6600,7 @@
         <w:spacing w:after="0" w:line="240" w:lineRule="auto"/>
         <w:textAlignment w:val="baseline"/>
         <w:rPr>
-          <w:rFonts w:ascii="TH Sarabun New" w:eastAsia="Times New Roman" w:hAnsi="TH Sarabun New" w:cs="TH Sarabun New" w:hint="cs"/>
+          <w:rFonts w:ascii="TH Sarabun New" w:eastAsia="Times New Roman" w:hAnsi="TH Sarabun New" w:cs="TH Sarabun New"/>
           <w:color w:val="000000"/>
           <w:sz w:val="32"/>
           <w:szCs w:val="32"/>
@@ -7222,7 +7220,7 @@
         <w:spacing w:after="0" w:line="240" w:lineRule="auto"/>
         <w:textAlignment w:val="baseline"/>
         <w:rPr>
-          <w:rFonts w:ascii="TH Sarabun New" w:eastAsia="Times New Roman" w:hAnsi="TH Sarabun New" w:cs="TH Sarabun New" w:hint="cs"/>
+          <w:rFonts w:ascii="TH Sarabun New" w:eastAsia="Times New Roman" w:hAnsi="TH Sarabun New" w:cs="TH Sarabun New"/>
           <w:color w:val="000000"/>
           <w:sz w:val="32"/>
           <w:szCs w:val="32"/>
@@ -7347,7 +7345,7 @@
         </w:numPr>
         <w:spacing w:before="0" w:beforeAutospacing="0" w:after="0" w:afterAutospacing="0"/>
         <w:rPr>
-          <w:rFonts w:ascii="TH Sarabun New" w:hAnsi="TH Sarabun New" w:cs="TH Sarabun New" w:hint="cs"/>
+          <w:rFonts w:ascii="TH Sarabun New" w:hAnsi="TH Sarabun New" w:cs="TH Sarabun New"/>
           <w:color w:val="000000"/>
           <w:sz w:val="32"/>
           <w:szCs w:val="32"/>
@@ -7395,7 +7393,7 @@
         </w:numPr>
         <w:spacing w:before="0" w:beforeAutospacing="0" w:after="0" w:afterAutospacing="0"/>
         <w:rPr>
-          <w:rFonts w:ascii="TH Sarabun New" w:hAnsi="TH Sarabun New" w:cs="TH Sarabun New" w:hint="cs"/>
+          <w:rFonts w:ascii="TH Sarabun New" w:hAnsi="TH Sarabun New" w:cs="TH Sarabun New"/>
           <w:color w:val="000000"/>
           <w:sz w:val="32"/>
           <w:szCs w:val="32"/>
@@ -7421,7 +7419,7 @@
         </w:numPr>
         <w:spacing w:before="0" w:beforeAutospacing="0" w:after="0" w:afterAutospacing="0"/>
         <w:rPr>
-          <w:rFonts w:ascii="TH Sarabun New" w:hAnsi="TH Sarabun New" w:cs="TH Sarabun New" w:hint="cs"/>
+          <w:rFonts w:ascii="TH Sarabun New" w:hAnsi="TH Sarabun New" w:cs="TH Sarabun New"/>
           <w:color w:val="000000"/>
           <w:sz w:val="32"/>
           <w:szCs w:val="32"/>
@@ -7469,7 +7467,7 @@
         </w:numPr>
         <w:spacing w:before="0" w:beforeAutospacing="0" w:after="0" w:afterAutospacing="0"/>
         <w:rPr>
-          <w:rFonts w:ascii="TH Sarabun New" w:hAnsi="TH Sarabun New" w:cs="TH Sarabun New" w:hint="cs"/>
+          <w:rFonts w:ascii="TH Sarabun New" w:hAnsi="TH Sarabun New" w:cs="TH Sarabun New"/>
           <w:color w:val="000000"/>
           <w:sz w:val="32"/>
           <w:szCs w:val="32"/>
@@ -7502,7 +7500,7 @@
         <w:spacing w:before="0" w:beforeAutospacing="0" w:after="0" w:afterAutospacing="0"/>
         <w:ind w:left="720" w:firstLine="1080"/>
         <w:rPr>
-          <w:rFonts w:ascii="TH Sarabun New" w:hAnsi="TH Sarabun New" w:cs="TH Sarabun New" w:hint="cs"/>
+          <w:rFonts w:ascii="TH Sarabun New" w:hAnsi="TH Sarabun New" w:cs="TH Sarabun New"/>
           <w:color w:val="000000"/>
           <w:sz w:val="32"/>
           <w:szCs w:val="32"/>
@@ -7539,7 +7537,7 @@
         <w:spacing w:before="0" w:beforeAutospacing="0" w:after="0" w:afterAutospacing="0"/>
         <w:ind w:left="1890"/>
         <w:rPr>
-          <w:rFonts w:ascii="TH Sarabun New" w:hAnsi="TH Sarabun New" w:cs="TH Sarabun New" w:hint="cs"/>
+          <w:rFonts w:ascii="TH Sarabun New" w:hAnsi="TH Sarabun New" w:cs="TH Sarabun New"/>
           <w:color w:val="000000"/>
           <w:sz w:val="32"/>
           <w:szCs w:val="32"/>
@@ -7576,7 +7574,7 @@
         <w:spacing w:before="0" w:beforeAutospacing="0" w:after="0" w:afterAutospacing="0"/>
         <w:ind w:left="1890"/>
         <w:rPr>
-          <w:rFonts w:ascii="TH Sarabun New" w:hAnsi="TH Sarabun New" w:cs="TH Sarabun New" w:hint="cs"/>
+          <w:rFonts w:ascii="TH Sarabun New" w:hAnsi="TH Sarabun New" w:cs="TH Sarabun New"/>
           <w:color w:val="000000"/>
           <w:sz w:val="32"/>
           <w:szCs w:val="32"/>
@@ -7629,7 +7627,7 @@
         </w:numPr>
         <w:spacing w:before="0" w:beforeAutospacing="0" w:after="0" w:afterAutospacing="0"/>
         <w:rPr>
-          <w:rFonts w:ascii="TH Sarabun New" w:hAnsi="TH Sarabun New" w:cs="TH Sarabun New" w:hint="cs"/>
+          <w:rFonts w:ascii="TH Sarabun New" w:hAnsi="TH Sarabun New" w:cs="TH Sarabun New"/>
           <w:color w:val="000000"/>
           <w:sz w:val="32"/>
           <w:szCs w:val="32"/>
@@ -7652,7 +7650,7 @@
         <w:spacing w:before="0" w:beforeAutospacing="0" w:after="0" w:afterAutospacing="0"/>
         <w:ind w:left="720" w:firstLine="1080"/>
         <w:rPr>
-          <w:rFonts w:ascii="TH Sarabun New" w:hAnsi="TH Sarabun New" w:cs="TH Sarabun New" w:hint="cs"/>
+          <w:rFonts w:ascii="TH Sarabun New" w:hAnsi="TH Sarabun New" w:cs="TH Sarabun New"/>
           <w:color w:val="000000"/>
           <w:sz w:val="32"/>
           <w:szCs w:val="32"/>
@@ -7684,7 +7682,7 @@
         <w:spacing w:before="0" w:beforeAutospacing="0" w:after="0" w:afterAutospacing="0"/>
         <w:ind w:left="720" w:firstLine="1080"/>
         <w:rPr>
-          <w:rFonts w:ascii="TH Sarabun New" w:hAnsi="TH Sarabun New" w:cs="TH Sarabun New" w:hint="cs"/>
+          <w:rFonts w:ascii="TH Sarabun New" w:hAnsi="TH Sarabun New" w:cs="TH Sarabun New"/>
           <w:color w:val="000000"/>
           <w:sz w:val="32"/>
           <w:szCs w:val="32"/>
@@ -7746,7 +7744,7 @@
         <w:spacing w:before="0" w:beforeAutospacing="0" w:after="0" w:afterAutospacing="0"/>
         <w:ind w:hanging="900"/>
         <w:rPr>
-          <w:rFonts w:ascii="TH Sarabun New" w:hAnsi="TH Sarabun New" w:cs="TH Sarabun New" w:hint="cs"/>
+          <w:rFonts w:ascii="TH Sarabun New" w:hAnsi="TH Sarabun New" w:cs="TH Sarabun New"/>
           <w:color w:val="000000"/>
           <w:sz w:val="32"/>
           <w:szCs w:val="32"/>
@@ -7788,7 +7786,7 @@
         <w:spacing w:before="0" w:beforeAutospacing="0" w:after="0" w:afterAutospacing="0"/>
         <w:ind w:hanging="900"/>
         <w:rPr>
-          <w:rFonts w:ascii="TH Sarabun New" w:hAnsi="TH Sarabun New" w:cs="TH Sarabun New" w:hint="cs"/>
+          <w:rFonts w:ascii="TH Sarabun New" w:hAnsi="TH Sarabun New" w:cs="TH Sarabun New"/>
           <w:color w:val="000000"/>
           <w:sz w:val="32"/>
           <w:szCs w:val="32"/>
@@ -7837,7 +7835,7 @@
         <w:spacing w:before="0" w:beforeAutospacing="0" w:after="0" w:afterAutospacing="0"/>
         <w:ind w:hanging="900"/>
         <w:rPr>
-          <w:rFonts w:ascii="TH Sarabun New" w:hAnsi="TH Sarabun New" w:cs="TH Sarabun New" w:hint="cs"/>
+          <w:rFonts w:ascii="TH Sarabun New" w:hAnsi="TH Sarabun New" w:cs="TH Sarabun New"/>
           <w:color w:val="000000"/>
           <w:sz w:val="32"/>
           <w:szCs w:val="32"/>
@@ -7924,7 +7922,7 @@
         <w:ind w:left="1980" w:hanging="270"/>
         <w:textAlignment w:val="baseline"/>
         <w:rPr>
-          <w:rFonts w:ascii="TH Sarabun New" w:eastAsia="Times New Roman" w:hAnsi="TH Sarabun New" w:cs="TH Sarabun New" w:hint="cs"/>
+          <w:rFonts w:ascii="TH Sarabun New" w:eastAsia="Times New Roman" w:hAnsi="TH Sarabun New" w:cs="TH Sarabun New"/>
           <w:color w:val="000000"/>
           <w:sz w:val="32"/>
           <w:szCs w:val="32"/>
@@ -8007,7 +8005,7 @@
         <w:spacing w:before="0" w:beforeAutospacing="0" w:after="0" w:afterAutospacing="0"/>
         <w:ind w:left="3240"/>
         <w:rPr>
-          <w:rFonts w:ascii="TH Sarabun New" w:hAnsi="TH Sarabun New" w:cs="TH Sarabun New" w:hint="cs"/>
+          <w:rFonts w:ascii="TH Sarabun New" w:hAnsi="TH Sarabun New" w:cs="TH Sarabun New"/>
           <w:color w:val="000000"/>
           <w:sz w:val="32"/>
           <w:szCs w:val="32"/>
@@ -8189,7 +8187,7 @@
         <w:pStyle w:val="NormalWeb"/>
         <w:spacing w:before="0" w:beforeAutospacing="0" w:after="0" w:afterAutospacing="0"/>
         <w:rPr>
-          <w:rFonts w:ascii="TH Sarabun New" w:hAnsi="TH Sarabun New" w:cs="TH Sarabun New" w:hint="cs"/>
+          <w:rFonts w:ascii="TH Sarabun New" w:hAnsi="TH Sarabun New" w:cs="TH Sarabun New"/>
           <w:color w:val="000000"/>
           <w:sz w:val="32"/>
           <w:szCs w:val="32"/>
@@ -8258,7 +8256,7 @@
         <w:pStyle w:val="NormalWeb"/>
         <w:spacing w:before="0" w:beforeAutospacing="0" w:after="0" w:afterAutospacing="0"/>
         <w:rPr>
-          <w:rFonts w:ascii="TH Sarabun New" w:hAnsi="TH Sarabun New" w:cs="TH Sarabun New" w:hint="cs"/>
+          <w:rFonts w:ascii="TH Sarabun New" w:hAnsi="TH Sarabun New" w:cs="TH Sarabun New"/>
           <w:color w:val="000000"/>
           <w:sz w:val="32"/>
           <w:szCs w:val="32"/>
@@ -8271,7 +8269,7 @@
         <w:spacing w:before="0" w:beforeAutospacing="0" w:after="0" w:afterAutospacing="0"/>
         <w:jc w:val="center"/>
         <w:rPr>
-          <w:rFonts w:ascii="TH Sarabun New" w:hAnsi="TH Sarabun New" w:cs="TH Sarabun New" w:hint="cs"/>
+          <w:rFonts w:ascii="TH Sarabun New" w:hAnsi="TH Sarabun New" w:cs="TH Sarabun New"/>
           <w:color w:val="000000"/>
           <w:sz w:val="32"/>
           <w:szCs w:val="32"/>
@@ -8284,7 +8282,7 @@
         <w:spacing w:before="0" w:beforeAutospacing="0" w:after="0" w:afterAutospacing="0"/>
         <w:jc w:val="center"/>
         <w:rPr>
-          <w:rFonts w:ascii="TH Sarabun New" w:hAnsi="TH Sarabun New" w:cs="TH Sarabun New" w:hint="cs"/>
+          <w:rFonts w:ascii="TH Sarabun New" w:hAnsi="TH Sarabun New" w:cs="TH Sarabun New"/>
           <w:color w:val="000000"/>
           <w:sz w:val="32"/>
           <w:szCs w:val="32"/>
@@ -8297,7 +8295,7 @@
         <w:spacing w:before="0" w:beforeAutospacing="0" w:after="0" w:afterAutospacing="0"/>
         <w:jc w:val="center"/>
         <w:rPr>
-          <w:rFonts w:ascii="TH Sarabun New" w:hAnsi="TH Sarabun New" w:cs="TH Sarabun New" w:hint="cs"/>
+          <w:rFonts w:ascii="TH Sarabun New" w:hAnsi="TH Sarabun New" w:cs="TH Sarabun New"/>
           <w:color w:val="000000"/>
           <w:sz w:val="32"/>
           <w:szCs w:val="32"/>
@@ -8368,7 +8366,7 @@
         <w:spacing w:before="0" w:beforeAutospacing="0" w:after="0" w:afterAutospacing="0"/>
         <w:jc w:val="center"/>
         <w:rPr>
-          <w:rFonts w:ascii="TH Sarabun New" w:hAnsi="TH Sarabun New" w:cs="TH Sarabun New" w:hint="cs"/>
+          <w:rFonts w:ascii="TH Sarabun New" w:hAnsi="TH Sarabun New" w:cs="TH Sarabun New"/>
           <w:color w:val="000000"/>
           <w:sz w:val="32"/>
           <w:szCs w:val="32"/>
@@ -8455,7 +8453,7 @@
         <w:spacing w:before="0" w:beforeAutospacing="0" w:after="0" w:afterAutospacing="0"/>
         <w:jc w:val="center"/>
         <w:rPr>
-          <w:rFonts w:ascii="TH Sarabun New" w:hAnsi="TH Sarabun New" w:cs="TH Sarabun New" w:hint="cs"/>
+          <w:rFonts w:ascii="TH Sarabun New" w:hAnsi="TH Sarabun New" w:cs="TH Sarabun New"/>
           <w:color w:val="000000"/>
           <w:sz w:val="32"/>
           <w:szCs w:val="32"/>
@@ -8779,6 +8777,7 @@
       <w:pPr>
         <w:pStyle w:val="NormalWeb"/>
         <w:spacing w:before="0" w:beforeAutospacing="0" w:after="0" w:afterAutospacing="0"/>
+        <w:jc w:val="thaiDistribute"/>
         <w:rPr>
           <w:rFonts w:ascii="TH Sarabun New" w:hAnsi="TH Sarabun New" w:cs="TH Sarabun New"/>
           <w:color w:val="000000"/>
@@ -8787,6 +8786,730 @@
         </w:rPr>
       </w:pPr>
       <w:r>
+        <w:rPr>
+          <w:rFonts w:ascii="TH Sarabun New" w:hAnsi="TH Sarabun New" w:cs="TH Sarabun New"/>
+          <w:color w:val="000000"/>
+          <w:sz w:val="32"/>
+          <w:szCs w:val="32"/>
+        </w:rPr>
+        <w:tab/>
+      </w:r>
+      <w:r>
+        <w:rPr>
+          <w:rFonts w:ascii="TH Sarabun New" w:hAnsi="TH Sarabun New" w:cs="TH Sarabun New" w:hint="cs"/>
+          <w:color w:val="000000"/>
+          <w:sz w:val="32"/>
+          <w:szCs w:val="32"/>
+          <w:cs/>
+        </w:rPr>
+        <w:t xml:space="preserve">จากรูปที่ </w:t>
+      </w:r>
+      <w:r>
+        <w:rPr>
+          <w:rFonts w:ascii="TH Sarabun New" w:hAnsi="TH Sarabun New" w:cs="TH Sarabun New"/>
+          <w:color w:val="000000"/>
+          <w:sz w:val="32"/>
+          <w:szCs w:val="32"/>
+        </w:rPr>
+        <w:t xml:space="preserve">3.8 </w:t>
+      </w:r>
+      <w:r>
+        <w:rPr>
+          <w:rFonts w:ascii="TH Sarabun New" w:hAnsi="TH Sarabun New" w:cs="TH Sarabun New" w:hint="cs"/>
+          <w:color w:val="000000"/>
+          <w:sz w:val="32"/>
+          <w:szCs w:val="32"/>
+          <w:cs/>
+        </w:rPr>
+        <w:t>จะเห็นได้ว่าการค้นหาในไฟล์</w:t>
+      </w:r>
+      <w:proofErr w:type="spellStart"/>
+      <w:r>
+        <w:rPr>
+          <w:rFonts w:ascii="TH Sarabun New" w:hAnsi="TH Sarabun New" w:cs="TH Sarabun New" w:hint="cs"/>
+          <w:color w:val="000000"/>
+          <w:sz w:val="32"/>
+          <w:szCs w:val="32"/>
+          <w:cs/>
+        </w:rPr>
+        <w:t>เดอร์</w:t>
+      </w:r>
+      <w:proofErr w:type="spellEnd"/>
+      <w:r>
+        <w:rPr>
+          <w:rFonts w:ascii="TH Sarabun New" w:hAnsi="TH Sarabun New" w:cs="TH Sarabun New" w:hint="cs"/>
+          <w:color w:val="000000"/>
+          <w:sz w:val="32"/>
+          <w:szCs w:val="32"/>
+          <w:cs/>
+        </w:rPr>
+        <w:t xml:space="preserve"> </w:t>
+      </w:r>
+      <w:r>
+        <w:rPr>
+          <w:rFonts w:ascii="TH Sarabun New" w:hAnsi="TH Sarabun New" w:cs="TH Sarabun New"/>
+          <w:color w:val="000000"/>
+          <w:sz w:val="32"/>
+          <w:szCs w:val="32"/>
+        </w:rPr>
+        <w:t xml:space="preserve">bin* </w:t>
+      </w:r>
+      <w:r>
+        <w:rPr>
+          <w:rFonts w:ascii="TH Sarabun New" w:hAnsi="TH Sarabun New" w:cs="TH Sarabun New" w:hint="cs"/>
+          <w:color w:val="000000"/>
+          <w:sz w:val="32"/>
+          <w:szCs w:val="32"/>
+          <w:cs/>
+        </w:rPr>
+        <w:t xml:space="preserve">แล้วถ้าเจอว่ามีแพ็กเกจอยู่ก็จะทำการตรวจสอบรุ่นว่าเป็นเวอร์ชันล่าสุดหรือไม่ </w:t>
+      </w:r>
+      <w:r>
+        <w:rPr>
+          <w:rFonts w:ascii="TH Sarabun New" w:hAnsi="TH Sarabun New" w:cs="TH Sarabun New" w:hint="cs"/>
+          <w:color w:val="000000"/>
+          <w:sz w:val="32"/>
+          <w:szCs w:val="32"/>
+          <w:cs/>
+        </w:rPr>
+        <w:t xml:space="preserve"> โดยการไปเปรียบ</w:t>
+      </w:r>
+      <w:r>
+        <w:rPr>
+          <w:rFonts w:ascii="TH Sarabun New" w:hAnsi="TH Sarabun New" w:cs="TH Sarabun New" w:hint="cs"/>
+          <w:color w:val="000000"/>
+          <w:sz w:val="32"/>
+          <w:szCs w:val="32"/>
+          <w:cs/>
+        </w:rPr>
+        <w:t>เทียบกับเวอร์ชันที่อยู่ในเครื่องของผู้พัฒนา หากเวอร์ชันเหมือนกัน หรือเวอร์ชันนั้น</w:t>
+      </w:r>
+      <w:r>
+        <w:rPr>
+          <w:rFonts w:ascii="TH Sarabun New" w:hAnsi="TH Sarabun New" w:cs="TH Sarabun New" w:hint="cs"/>
+          <w:color w:val="000000"/>
+          <w:sz w:val="32"/>
+          <w:szCs w:val="32"/>
+          <w:cs/>
+        </w:rPr>
+        <w:t>ต่ำ</w:t>
+      </w:r>
+      <w:r>
+        <w:rPr>
+          <w:rFonts w:ascii="TH Sarabun New" w:hAnsi="TH Sarabun New" w:cs="TH Sarabun New" w:hint="cs"/>
+          <w:color w:val="000000"/>
+          <w:sz w:val="32"/>
+          <w:szCs w:val="32"/>
+          <w:cs/>
+        </w:rPr>
+        <w:t>กว่า ก็จะไม่ทำการดาวน์โหลดแพ็กเกจมาไว้ที่เครื่อง</w:t>
+      </w:r>
+      <w:r>
+        <w:rPr>
+          <w:rFonts w:ascii="TH Sarabun New" w:hAnsi="TH Sarabun New" w:cs="TH Sarabun New" w:hint="cs"/>
+          <w:color w:val="000000"/>
+          <w:sz w:val="32"/>
+          <w:szCs w:val="32"/>
+          <w:cs/>
+        </w:rPr>
+        <w:t>ของผู้พัฒนา และจะออกจากโปรแกรมทันที</w:t>
+      </w:r>
+      <w:r>
+        <w:rPr>
+          <w:rFonts w:ascii="TH Sarabun New" w:hAnsi="TH Sarabun New" w:cs="TH Sarabun New" w:hint="cs"/>
+          <w:color w:val="000000"/>
+          <w:sz w:val="32"/>
+          <w:szCs w:val="32"/>
+          <w:cs/>
+        </w:rPr>
+        <w:t xml:space="preserve"> แต่หากเวอร์ชันนั้นไม่ตรงกันและเป็นเวอร์ชั</w:t>
+      </w:r>
+      <w:r>
+        <w:rPr>
+          <w:rFonts w:ascii="TH Sarabun New" w:hAnsi="TH Sarabun New" w:cs="TH Sarabun New" w:hint="cs"/>
+          <w:color w:val="000000"/>
+          <w:sz w:val="32"/>
+          <w:szCs w:val="32"/>
+          <w:cs/>
+        </w:rPr>
+        <w:t>นที่สูงกว่าเครื่องของผู้พัฒนา แสดงว่าเป็นเวอร์ชันใหม่ ให้ทำการตรวจสอบต่อว่าใน</w:t>
+      </w:r>
+      <w:proofErr w:type="spellStart"/>
+      <w:r>
+        <w:rPr>
+          <w:rFonts w:ascii="TH Sarabun New" w:hAnsi="TH Sarabun New" w:cs="TH Sarabun New" w:hint="cs"/>
+          <w:color w:val="000000"/>
+          <w:sz w:val="32"/>
+          <w:szCs w:val="32"/>
+          <w:cs/>
+        </w:rPr>
+        <w:t>เซิฟเวอร์</w:t>
+      </w:r>
+      <w:proofErr w:type="spellEnd"/>
+      <w:r>
+        <w:rPr>
+          <w:rFonts w:ascii="TH Sarabun New" w:hAnsi="TH Sarabun New" w:cs="TH Sarabun New" w:hint="cs"/>
+          <w:color w:val="000000"/>
+          <w:sz w:val="32"/>
+          <w:szCs w:val="32"/>
+          <w:cs/>
+        </w:rPr>
+        <w:t xml:space="preserve">เครื่องของ </w:t>
+      </w:r>
+      <w:r>
+        <w:rPr>
+          <w:rFonts w:ascii="TH Sarabun New" w:hAnsi="TH Sarabun New" w:cs="TH Sarabun New" w:hint="cs"/>
+          <w:color w:val="000000"/>
+          <w:sz w:val="32"/>
+          <w:szCs w:val="32"/>
+          <w:cs/>
+        </w:rPr>
+        <w:t>เจน</w:t>
+      </w:r>
+      <w:proofErr w:type="spellStart"/>
+      <w:r>
+        <w:rPr>
+          <w:rFonts w:ascii="TH Sarabun New" w:hAnsi="TH Sarabun New" w:cs="TH Sarabun New" w:hint="cs"/>
+          <w:color w:val="000000"/>
+          <w:sz w:val="32"/>
+          <w:szCs w:val="32"/>
+          <w:cs/>
+        </w:rPr>
+        <w:t>กิ้นส์</w:t>
+      </w:r>
+      <w:proofErr w:type="spellEnd"/>
+      <w:r>
+        <w:rPr>
+          <w:rFonts w:ascii="TH Sarabun New" w:hAnsi="TH Sarabun New" w:cs="TH Sarabun New" w:hint="cs"/>
+          <w:color w:val="000000"/>
+          <w:sz w:val="32"/>
+          <w:szCs w:val="32"/>
+          <w:cs/>
+        </w:rPr>
+        <w:t>นั้นมี เวอร์ชันนี้อยู่หรือไม่ หากไม่มี จะทำการดาวน์โหลดมาไว้ที่เครื่อง</w:t>
+      </w:r>
+      <w:r>
+        <w:rPr>
+          <w:rFonts w:ascii="TH Sarabun New" w:hAnsi="TH Sarabun New" w:cs="TH Sarabun New" w:hint="cs"/>
+          <w:color w:val="000000"/>
+          <w:sz w:val="32"/>
+          <w:szCs w:val="32"/>
+          <w:cs/>
+        </w:rPr>
+        <w:t>เจน</w:t>
+      </w:r>
+      <w:proofErr w:type="spellStart"/>
+      <w:r>
+        <w:rPr>
+          <w:rFonts w:ascii="TH Sarabun New" w:hAnsi="TH Sarabun New" w:cs="TH Sarabun New" w:hint="cs"/>
+          <w:color w:val="000000"/>
+          <w:sz w:val="32"/>
+          <w:szCs w:val="32"/>
+          <w:cs/>
+        </w:rPr>
+        <w:t>กิ้นส์</w:t>
+      </w:r>
+      <w:proofErr w:type="spellEnd"/>
+      <w:r>
+        <w:rPr>
+          <w:rFonts w:ascii="TH Sarabun New" w:hAnsi="TH Sarabun New" w:cs="TH Sarabun New" w:hint="cs"/>
+          <w:color w:val="000000"/>
+          <w:sz w:val="32"/>
+          <w:szCs w:val="32"/>
+          <w:cs/>
+        </w:rPr>
+        <w:t>เพื่อเป็นการสำรองข้อมูล จากนั้นให้ดาวน์โหลดจากเครื่องเจน</w:t>
+      </w:r>
+      <w:proofErr w:type="spellStart"/>
+      <w:r>
+        <w:rPr>
+          <w:rFonts w:ascii="TH Sarabun New" w:hAnsi="TH Sarabun New" w:cs="TH Sarabun New" w:hint="cs"/>
+          <w:color w:val="000000"/>
+          <w:sz w:val="32"/>
+          <w:szCs w:val="32"/>
+          <w:cs/>
+        </w:rPr>
+        <w:t>กิ้นส์</w:t>
+      </w:r>
+      <w:proofErr w:type="spellEnd"/>
+      <w:r>
+        <w:rPr>
+          <w:rFonts w:ascii="TH Sarabun New" w:hAnsi="TH Sarabun New" w:cs="TH Sarabun New" w:hint="cs"/>
+          <w:color w:val="000000"/>
+          <w:sz w:val="32"/>
+          <w:szCs w:val="32"/>
+          <w:cs/>
+        </w:rPr>
+        <w:t>มาไว้ที่เครื่องของผู้พัฒนา หากเครื่องเจน</w:t>
+      </w:r>
+      <w:proofErr w:type="spellStart"/>
+      <w:r>
+        <w:rPr>
+          <w:rFonts w:ascii="TH Sarabun New" w:hAnsi="TH Sarabun New" w:cs="TH Sarabun New" w:hint="cs"/>
+          <w:color w:val="000000"/>
+          <w:sz w:val="32"/>
+          <w:szCs w:val="32"/>
+          <w:cs/>
+        </w:rPr>
+        <w:t>กิ้นส์</w:t>
+      </w:r>
+      <w:proofErr w:type="spellEnd"/>
+      <w:r>
+        <w:rPr>
+          <w:rFonts w:ascii="TH Sarabun New" w:hAnsi="TH Sarabun New" w:cs="TH Sarabun New" w:hint="cs"/>
+          <w:color w:val="000000"/>
+          <w:sz w:val="32"/>
+          <w:szCs w:val="32"/>
+          <w:cs/>
+        </w:rPr>
+        <w:t>นั้นมีเป็นเวอร์ชันใหม่ใหม่อยู่แล้ว ก็จะทำการดาวน์โหลดจากเครื่องเจน</w:t>
+      </w:r>
+      <w:proofErr w:type="spellStart"/>
+      <w:r>
+        <w:rPr>
+          <w:rFonts w:ascii="TH Sarabun New" w:hAnsi="TH Sarabun New" w:cs="TH Sarabun New" w:hint="cs"/>
+          <w:color w:val="000000"/>
+          <w:sz w:val="32"/>
+          <w:szCs w:val="32"/>
+          <w:cs/>
+        </w:rPr>
+        <w:t>กิ้นส์</w:t>
+      </w:r>
+      <w:proofErr w:type="spellEnd"/>
+      <w:r>
+        <w:rPr>
+          <w:rFonts w:ascii="TH Sarabun New" w:hAnsi="TH Sarabun New" w:cs="TH Sarabun New" w:hint="cs"/>
+          <w:color w:val="000000"/>
+          <w:sz w:val="32"/>
+          <w:szCs w:val="32"/>
+          <w:cs/>
+        </w:rPr>
+        <w:t>มาไว้ที่เครื่องพัฒนา</w:t>
+      </w:r>
+      <w:r>
+        <w:rPr>
+          <w:rFonts w:ascii="TH Sarabun New" w:hAnsi="TH Sarabun New" w:cs="TH Sarabun New" w:hint="cs"/>
+          <w:color w:val="000000"/>
+          <w:sz w:val="32"/>
+          <w:szCs w:val="32"/>
+          <w:cs/>
+        </w:rPr>
+        <w:lastRenderedPageBreak/>
+        <w:t>โดยตรง และทำการออกจากโปรแกรม สิ้นสุดการอัพเกรดระบบจำลองการแลกเปลี่ยน</w:t>
+      </w:r>
+      <w:proofErr w:type="spellStart"/>
+      <w:r>
+        <w:rPr>
+          <w:rFonts w:ascii="TH Sarabun New" w:hAnsi="TH Sarabun New" w:cs="TH Sarabun New" w:hint="cs"/>
+          <w:color w:val="000000"/>
+          <w:sz w:val="32"/>
+          <w:szCs w:val="32"/>
+          <w:cs/>
+        </w:rPr>
+        <w:t>งิน</w:t>
+      </w:r>
+      <w:proofErr w:type="spellEnd"/>
+      <w:r>
+        <w:rPr>
+          <w:rFonts w:ascii="TH Sarabun New" w:hAnsi="TH Sarabun New" w:cs="TH Sarabun New" w:hint="cs"/>
+          <w:color w:val="000000"/>
+          <w:sz w:val="32"/>
+          <w:szCs w:val="32"/>
+          <w:cs/>
+        </w:rPr>
+        <w:t>ตรงระหว่างประเทศ</w:t>
+      </w:r>
+    </w:p>
+    <w:p>
+      <w:pPr>
+        <w:pStyle w:val="NormalWeb"/>
+        <w:spacing w:before="0" w:beforeAutospacing="0" w:after="0" w:afterAutospacing="0"/>
+        <w:jc w:val="thaiDistribute"/>
+        <w:rPr>
+          <w:rFonts w:ascii="TH Sarabun New" w:hAnsi="TH Sarabun New" w:cs="TH Sarabun New" w:hint="cs"/>
+          <w:color w:val="000000"/>
+          <w:sz w:val="32"/>
+          <w:szCs w:val="32"/>
+          <w:cs/>
+        </w:rPr>
+      </w:pPr>
+      <w:r>
+        <w:rPr>
+          <w:rFonts w:ascii="TH Sarabun New" w:hAnsi="TH Sarabun New" w:cs="TH Sarabun New"/>
+          <w:color w:val="000000"/>
+          <w:sz w:val="32"/>
+          <w:szCs w:val="32"/>
+        </w:rPr>
+        <w:tab/>
+      </w:r>
+      <w:r>
+        <w:rPr>
+          <w:rFonts w:ascii="TH Sarabun New" w:hAnsi="TH Sarabun New" w:cs="TH Sarabun New" w:hint="cs"/>
+          <w:color w:val="000000"/>
+          <w:sz w:val="32"/>
+          <w:szCs w:val="32"/>
+          <w:cs/>
+        </w:rPr>
+        <w:t xml:space="preserve">สิ่งที่แตกต่างระหว่าง การค้นหาในโฟลเดอร์ </w:t>
+      </w:r>
+      <w:r>
+        <w:rPr>
+          <w:rFonts w:ascii="TH Sarabun New" w:hAnsi="TH Sarabun New" w:cs="TH Sarabun New"/>
+          <w:color w:val="000000"/>
+          <w:sz w:val="32"/>
+          <w:szCs w:val="32"/>
+        </w:rPr>
+        <w:t xml:space="preserve">bin* </w:t>
+      </w:r>
+      <w:r>
+        <w:rPr>
+          <w:rFonts w:ascii="TH Sarabun New" w:hAnsi="TH Sarabun New" w:cs="TH Sarabun New" w:hint="cs"/>
+          <w:color w:val="000000"/>
+          <w:sz w:val="32"/>
+          <w:szCs w:val="32"/>
+          <w:cs/>
+        </w:rPr>
+        <w:t xml:space="preserve">และ </w:t>
+      </w:r>
+      <w:r>
+        <w:rPr>
+          <w:rFonts w:ascii="TH Sarabun New" w:hAnsi="TH Sarabun New" w:cs="TH Sarabun New"/>
+          <w:color w:val="000000"/>
+          <w:sz w:val="32"/>
+          <w:szCs w:val="32"/>
+        </w:rPr>
+        <w:t>Upload/Bin</w:t>
+      </w:r>
+      <w:r>
+        <w:rPr>
+          <w:rFonts w:ascii="TH Sarabun New" w:hAnsi="TH Sarabun New" w:cs="TH Sarabun New" w:hint="cs"/>
+          <w:color w:val="000000"/>
+          <w:sz w:val="32"/>
+          <w:szCs w:val="32"/>
+          <w:cs/>
+        </w:rPr>
+        <w:t xml:space="preserve"> หรือ </w:t>
+      </w:r>
+      <w:r>
+        <w:rPr>
+          <w:rFonts w:ascii="TH Sarabun New" w:hAnsi="TH Sarabun New" w:cs="TH Sarabun New"/>
+          <w:color w:val="000000"/>
+          <w:sz w:val="32"/>
+          <w:szCs w:val="32"/>
+        </w:rPr>
+        <w:t xml:space="preserve">tar* </w:t>
+      </w:r>
+      <w:r>
+        <w:rPr>
+          <w:rFonts w:ascii="TH Sarabun New" w:hAnsi="TH Sarabun New" w:cs="TH Sarabun New" w:hint="cs"/>
+          <w:color w:val="000000"/>
+          <w:sz w:val="32"/>
+          <w:szCs w:val="32"/>
+          <w:cs/>
+        </w:rPr>
+        <w:t xml:space="preserve">นั้นคือ ไฟล์ของแพ็กเกจ หากแพ็กเกจนั้นอยู่ที่โฟลเดอร์ </w:t>
+      </w:r>
+      <w:r>
+        <w:rPr>
+          <w:rFonts w:ascii="TH Sarabun New" w:hAnsi="TH Sarabun New" w:cs="TH Sarabun New"/>
+          <w:color w:val="000000"/>
+          <w:sz w:val="32"/>
+          <w:szCs w:val="32"/>
+        </w:rPr>
+        <w:t>bin*</w:t>
+      </w:r>
+      <w:r>
+        <w:rPr>
+          <w:rFonts w:ascii="TH Sarabun New" w:hAnsi="TH Sarabun New" w:cs="TH Sarabun New" w:hint="cs"/>
+          <w:color w:val="000000"/>
+          <w:sz w:val="32"/>
+          <w:szCs w:val="32"/>
+          <w:cs/>
+        </w:rPr>
+        <w:t xml:space="preserve"> นั้น จะเป็นตัวแพ็กเกจของระบบ ทำให้ต้องบีบอัดไฟล์เพื่อลดขนาดของไฟล์ให้มีความเล็กลง เพราะว่าต้องดาวน์โหลดไฟล์จากเครื่อง</w:t>
+      </w:r>
+      <w:proofErr w:type="spellStart"/>
+      <w:r>
+        <w:rPr>
+          <w:rFonts w:ascii="TH Sarabun New" w:hAnsi="TH Sarabun New" w:cs="TH Sarabun New" w:hint="cs"/>
+          <w:color w:val="000000"/>
+          <w:sz w:val="32"/>
+          <w:szCs w:val="32"/>
+          <w:cs/>
+        </w:rPr>
+        <w:t>เซิฟเวอร์</w:t>
+      </w:r>
+      <w:proofErr w:type="spellEnd"/>
+      <w:r>
+        <w:rPr>
+          <w:rFonts w:ascii="TH Sarabun New" w:hAnsi="TH Sarabun New" w:cs="TH Sarabun New" w:hint="cs"/>
+          <w:color w:val="000000"/>
+          <w:sz w:val="32"/>
+          <w:szCs w:val="32"/>
+          <w:cs/>
+        </w:rPr>
+        <w:t>ที่อยู่ประเทศอังกฤษ เมือง</w:t>
+      </w:r>
+      <w:proofErr w:type="spellStart"/>
+      <w:r>
+        <w:rPr>
+          <w:rFonts w:ascii="TH Sarabun New" w:hAnsi="TH Sarabun New" w:cs="TH Sarabun New" w:hint="cs"/>
+          <w:color w:val="000000"/>
+          <w:sz w:val="32"/>
+          <w:szCs w:val="32"/>
+          <w:cs/>
+        </w:rPr>
+        <w:t>นอตทิง</w:t>
+      </w:r>
+      <w:proofErr w:type="spellEnd"/>
+      <w:r>
+        <w:rPr>
+          <w:rFonts w:ascii="TH Sarabun New" w:hAnsi="TH Sarabun New" w:cs="TH Sarabun New" w:hint="cs"/>
+          <w:color w:val="000000"/>
+          <w:sz w:val="32"/>
+          <w:szCs w:val="32"/>
+          <w:cs/>
+        </w:rPr>
+        <w:t>แฮม เพราะว่าเครื่อง</w:t>
+      </w:r>
+      <w:proofErr w:type="spellStart"/>
+      <w:r>
+        <w:rPr>
+          <w:rFonts w:ascii="TH Sarabun New" w:hAnsi="TH Sarabun New" w:cs="TH Sarabun New" w:hint="cs"/>
+          <w:color w:val="000000"/>
+          <w:sz w:val="32"/>
+          <w:szCs w:val="32"/>
+          <w:cs/>
+        </w:rPr>
+        <w:t>เซิฟเวอร์</w:t>
+      </w:r>
+      <w:proofErr w:type="spellEnd"/>
+      <w:r>
+        <w:rPr>
+          <w:rFonts w:ascii="TH Sarabun New" w:hAnsi="TH Sarabun New" w:cs="TH Sarabun New" w:hint="cs"/>
+          <w:color w:val="000000"/>
+          <w:sz w:val="32"/>
+          <w:szCs w:val="32"/>
+          <w:cs/>
+        </w:rPr>
+        <w:t>ทั้งที่</w:t>
+      </w:r>
+      <w:r>
+        <w:rPr>
+          <w:rFonts w:ascii="TH Sarabun New" w:hAnsi="TH Sarabun New" w:cs="TH Sarabun New" w:hint="cs"/>
+          <w:color w:val="000000"/>
+          <w:sz w:val="32"/>
+          <w:szCs w:val="32"/>
+          <w:cs/>
+        </w:rPr>
+        <w:t>ประเทศ</w:t>
+      </w:r>
+      <w:r>
+        <w:rPr>
+          <w:rFonts w:ascii="TH Sarabun New" w:hAnsi="TH Sarabun New" w:cs="TH Sarabun New" w:hint="cs"/>
+          <w:color w:val="000000"/>
+          <w:sz w:val="32"/>
+          <w:szCs w:val="32"/>
+          <w:cs/>
+        </w:rPr>
+        <w:t>ไทยและ</w:t>
+      </w:r>
+      <w:r>
+        <w:rPr>
+          <w:rFonts w:ascii="TH Sarabun New" w:hAnsi="TH Sarabun New" w:cs="TH Sarabun New" w:hint="cs"/>
+          <w:color w:val="000000"/>
+          <w:sz w:val="32"/>
+          <w:szCs w:val="32"/>
+          <w:cs/>
+        </w:rPr>
+        <w:t>เมือง</w:t>
+      </w:r>
+      <w:proofErr w:type="spellStart"/>
+      <w:r>
+        <w:rPr>
+          <w:rFonts w:ascii="TH Sarabun New" w:hAnsi="TH Sarabun New" w:cs="TH Sarabun New" w:hint="cs"/>
+          <w:color w:val="000000"/>
+          <w:sz w:val="32"/>
+          <w:szCs w:val="32"/>
+          <w:cs/>
+        </w:rPr>
+        <w:t>นอตทิง</w:t>
+      </w:r>
+      <w:proofErr w:type="spellEnd"/>
+      <w:r>
+        <w:rPr>
+          <w:rFonts w:ascii="TH Sarabun New" w:hAnsi="TH Sarabun New" w:cs="TH Sarabun New" w:hint="cs"/>
+          <w:color w:val="000000"/>
+          <w:sz w:val="32"/>
+          <w:szCs w:val="32"/>
+          <w:cs/>
+        </w:rPr>
+        <w:t>แฮมนั้นมีระยะทางที่ห</w:t>
+      </w:r>
+      <w:r>
+        <w:rPr>
+          <w:rFonts w:ascii="TH Sarabun New" w:hAnsi="TH Sarabun New" w:cs="TH Sarabun New" w:hint="cs"/>
+          <w:color w:val="000000"/>
+          <w:sz w:val="32"/>
+          <w:szCs w:val="32"/>
+          <w:cs/>
+        </w:rPr>
+        <w:t>่าง</w:t>
+      </w:r>
+      <w:r>
+        <w:rPr>
+          <w:rFonts w:ascii="TH Sarabun New" w:hAnsi="TH Sarabun New" w:cs="TH Sarabun New" w:hint="cs"/>
+          <w:color w:val="000000"/>
+          <w:sz w:val="32"/>
+          <w:szCs w:val="32"/>
+          <w:cs/>
+        </w:rPr>
+        <w:t>กัน</w:t>
+      </w:r>
+      <w:r>
+        <w:rPr>
+          <w:rFonts w:ascii="TH Sarabun New" w:hAnsi="TH Sarabun New" w:cs="TH Sarabun New" w:hint="cs"/>
+          <w:color w:val="000000"/>
+          <w:sz w:val="32"/>
+          <w:szCs w:val="32"/>
+          <w:cs/>
+        </w:rPr>
+        <w:t>เป็นอย่างมาก</w:t>
+      </w:r>
+      <w:r>
+        <w:rPr>
+          <w:rFonts w:ascii="TH Sarabun New" w:hAnsi="TH Sarabun New" w:cs="TH Sarabun New" w:hint="cs"/>
+          <w:color w:val="000000"/>
+          <w:sz w:val="32"/>
+          <w:szCs w:val="32"/>
+          <w:cs/>
+        </w:rPr>
+        <w:t xml:space="preserve"> ทำให้อาจะเกิดการดาวน์</w:t>
+      </w:r>
+      <w:r>
+        <w:rPr>
+          <w:rFonts w:ascii="TH Sarabun New" w:hAnsi="TH Sarabun New" w:cs="TH Sarabun New" w:hint="cs"/>
+          <w:color w:val="000000"/>
+          <w:sz w:val="32"/>
+          <w:szCs w:val="32"/>
+          <w:cs/>
+        </w:rPr>
+        <w:t>โหลด</w:t>
+      </w:r>
+      <w:r>
+        <w:rPr>
+          <w:rFonts w:ascii="TH Sarabun New" w:hAnsi="TH Sarabun New" w:cs="TH Sarabun New" w:hint="cs"/>
+          <w:color w:val="000000"/>
+          <w:sz w:val="32"/>
+          <w:szCs w:val="32"/>
+          <w:cs/>
+        </w:rPr>
+        <w:t>ที่ช้า</w:t>
+      </w:r>
+      <w:r>
+        <w:rPr>
+          <w:rFonts w:ascii="TH Sarabun New" w:hAnsi="TH Sarabun New" w:cs="TH Sarabun New" w:hint="cs"/>
+          <w:color w:val="000000"/>
+          <w:sz w:val="32"/>
+          <w:szCs w:val="32"/>
+          <w:cs/>
+        </w:rPr>
+        <w:t xml:space="preserve">หากไม่มีการบีบอัดไฟล์ โดยจะบีบอัดไฟล์เป็นนามสกุล </w:t>
+      </w:r>
+      <w:r>
+        <w:rPr>
+          <w:rFonts w:ascii="TH Sarabun New" w:hAnsi="TH Sarabun New" w:cs="TH Sarabun New"/>
+          <w:color w:val="000000"/>
+          <w:sz w:val="32"/>
+          <w:szCs w:val="32"/>
+        </w:rPr>
+        <w:t xml:space="preserve">.zip </w:t>
+      </w:r>
+      <w:r>
+        <w:rPr>
+          <w:rFonts w:ascii="TH Sarabun New" w:hAnsi="TH Sarabun New" w:cs="TH Sarabun New" w:hint="cs"/>
+          <w:color w:val="000000"/>
+          <w:sz w:val="32"/>
+          <w:szCs w:val="32"/>
+          <w:cs/>
+        </w:rPr>
+        <w:t xml:space="preserve">ส่วนการค้นหาไฟล์ในโฟลเดอร์ </w:t>
+      </w:r>
+      <w:r>
+        <w:rPr>
+          <w:rFonts w:ascii="TH Sarabun New" w:hAnsi="TH Sarabun New" w:cs="TH Sarabun New"/>
+          <w:color w:val="000000"/>
+          <w:sz w:val="32"/>
+          <w:szCs w:val="32"/>
+        </w:rPr>
+        <w:t xml:space="preserve">Upload/Bin </w:t>
+      </w:r>
+      <w:r>
+        <w:rPr>
+          <w:rFonts w:ascii="TH Sarabun New" w:hAnsi="TH Sarabun New" w:cs="TH Sarabun New" w:hint="cs"/>
+          <w:color w:val="000000"/>
+          <w:sz w:val="32"/>
+          <w:szCs w:val="32"/>
+          <w:cs/>
+        </w:rPr>
+        <w:t xml:space="preserve">และ </w:t>
+      </w:r>
+      <w:r>
+        <w:rPr>
+          <w:rFonts w:ascii="TH Sarabun New" w:hAnsi="TH Sarabun New" w:cs="TH Sarabun New"/>
+          <w:color w:val="000000"/>
+          <w:sz w:val="32"/>
+          <w:szCs w:val="32"/>
+        </w:rPr>
+        <w:t>tar*</w:t>
+      </w:r>
+      <w:r>
+        <w:rPr>
+          <w:rFonts w:ascii="TH Sarabun New" w:hAnsi="TH Sarabun New" w:cs="TH Sarabun New" w:hint="cs"/>
+          <w:color w:val="000000"/>
+          <w:sz w:val="32"/>
+          <w:szCs w:val="32"/>
+          <w:cs/>
+        </w:rPr>
+        <w:t xml:space="preserve"> นั้นมีความเหมือนกันคือ แพ็กเกจจะถูกบีบอัดเป็นนามสกุล </w:t>
+      </w:r>
+      <w:r>
+        <w:rPr>
+          <w:rFonts w:ascii="TH Sarabun New" w:hAnsi="TH Sarabun New" w:cs="TH Sarabun New"/>
+          <w:color w:val="000000"/>
+          <w:sz w:val="32"/>
+          <w:szCs w:val="32"/>
+        </w:rPr>
+        <w:t xml:space="preserve">tar.gz </w:t>
+      </w:r>
+      <w:r>
+        <w:rPr>
+          <w:rFonts w:ascii="TH Sarabun New" w:hAnsi="TH Sarabun New" w:cs="TH Sarabun New" w:hint="cs"/>
+          <w:color w:val="000000"/>
+          <w:sz w:val="32"/>
+          <w:szCs w:val="32"/>
+          <w:cs/>
+        </w:rPr>
+        <w:t>อยู่แล้ว ทำให้ดาวน์โหลดมาได้เลย โดยไม่ต้องบีบอัดไฟล์อีกครั้ง</w:t>
+      </w:r>
+    </w:p>
+    <w:p>
+      <w:pPr>
+        <w:pStyle w:val="NormalWeb"/>
+        <w:spacing w:before="0" w:beforeAutospacing="0" w:after="0" w:afterAutospacing="0"/>
+        <w:jc w:val="thaiDistribute"/>
+        <w:rPr>
+          <w:rFonts w:ascii="TH Sarabun New" w:hAnsi="TH Sarabun New" w:cs="TH Sarabun New"/>
+          <w:color w:val="000000"/>
+          <w:sz w:val="32"/>
+          <w:szCs w:val="32"/>
+        </w:rPr>
+      </w:pPr>
+    </w:p>
+    <w:p>
+      <w:pPr>
+        <w:pStyle w:val="NormalWeb"/>
+        <w:spacing w:before="0" w:beforeAutospacing="0" w:after="0" w:afterAutospacing="0"/>
         <w:rPr>
           <w:rFonts w:ascii="TH Sarabun New" w:hAnsi="TH Sarabun New" w:cs="TH Sarabun New"/>
           <w:b/>
@@ -8794,53 +9517,31 @@
           <w:color w:val="000000"/>
           <w:sz w:val="32"/>
           <w:szCs w:val="32"/>
+          <w:cs/>
+        </w:rPr>
+      </w:pPr>
+      <w:r>
+        <w:rPr>
+          <w:rFonts w:ascii="TH Sarabun New" w:hAnsi="TH Sarabun New" w:cs="TH Sarabun New" w:hint="cs"/>
+          <w:color w:val="000000"/>
+          <w:sz w:val="32"/>
+          <w:szCs w:val="32"/>
+          <w:cs/>
         </w:rPr>
         <w:tab/>
       </w:r>
-    </w:p>
-    <w:p>
-      <w:pPr>
-        <w:pStyle w:val="NormalWeb"/>
-        <w:spacing w:before="0" w:beforeAutospacing="0" w:after="0" w:afterAutospacing="0"/>
-        <w:jc w:val="center"/>
+      <w:r>
         <w:rPr>
           <w:rFonts w:ascii="TH Sarabun New" w:hAnsi="TH Sarabun New" w:cs="TH Sarabun New"/>
-          <w:color w:val="000000"/>
-          <w:sz w:val="32"/>
-          <w:szCs w:val="32"/>
-        </w:rPr>
-      </w:pPr>
-    </w:p>
-    <w:p>
-      <w:pPr>
-        <w:pStyle w:val="NormalWeb"/>
-        <w:spacing w:before="0" w:beforeAutospacing="0" w:after="0" w:afterAutospacing="0"/>
-        <w:jc w:val="center"/>
-        <w:rPr>
-          <w:rFonts w:ascii="TH Sarabun New" w:hAnsi="TH Sarabun New" w:cs="TH Sarabun New"/>
-          <w:color w:val="000000"/>
-          <w:sz w:val="32"/>
-          <w:szCs w:val="32"/>
-        </w:rPr>
-      </w:pPr>
-    </w:p>
-    <w:p>
-      <w:pPr>
-        <w:pStyle w:val="NormalWeb"/>
-        <w:spacing w:before="0" w:beforeAutospacing="0" w:after="0" w:afterAutospacing="0"/>
-        <w:jc w:val="center"/>
-        <w:rPr>
-          <w:rFonts w:ascii="TH Sarabun New" w:hAnsi="TH Sarabun New" w:cs="TH Sarabun New" w:hint="cs"/>
-          <w:color w:val="000000"/>
-          <w:sz w:val="32"/>
-          <w:szCs w:val="32"/>
-        </w:rPr>
-      </w:pPr>
-    </w:p>
-    <w:p>
-      <w:pPr>
-        <w:pStyle w:val="NormalWeb"/>
-        <w:spacing w:before="0" w:beforeAutospacing="0" w:after="0" w:afterAutospacing="0"/>
+          <w:b/>
+          <w:bCs/>
+          <w:color w:val="000000"/>
+          <w:sz w:val="32"/>
+          <w:szCs w:val="32"/>
+        </w:rPr>
+        <w:t xml:space="preserve">3.2.3 </w:t>
+      </w:r>
+      <w:r>
         <w:rPr>
           <w:rFonts w:ascii="TH Sarabun New" w:hAnsi="TH Sarabun New" w:cs="TH Sarabun New" w:hint="cs"/>
           <w:b/>
@@ -8850,27 +9551,7 @@
           <w:szCs w:val="32"/>
           <w:cs/>
         </w:rPr>
-      </w:pPr>
-      <w:r>
-        <w:rPr>
-          <w:rFonts w:ascii="TH Sarabun New" w:hAnsi="TH Sarabun New" w:cs="TH Sarabun New" w:hint="cs"/>
-          <w:color w:val="000000"/>
-          <w:sz w:val="32"/>
-          <w:szCs w:val="32"/>
-          <w:cs/>
-        </w:rPr>
-        <w:tab/>
-      </w:r>
-      <w:r>
-        <w:rPr>
-          <w:rFonts w:ascii="TH Sarabun New" w:hAnsi="TH Sarabun New" w:cs="TH Sarabun New"/>
-          <w:b/>
-          <w:bCs/>
-          <w:color w:val="000000"/>
-          <w:sz w:val="32"/>
-          <w:szCs w:val="32"/>
-        </w:rPr>
-        <w:t xml:space="preserve">3.2.3 </w:t>
+        <w:t>ขั้นตอนการวิเคราะห์</w:t>
       </w:r>
       <w:r>
         <w:rPr>
@@ -8882,18 +9563,6 @@
           <w:szCs w:val="32"/>
           <w:cs/>
         </w:rPr>
-        <w:t>ขั้นตอนการวิเคราะห์</w:t>
-      </w:r>
-      <w:r>
-        <w:rPr>
-          <w:rFonts w:ascii="TH Sarabun New" w:hAnsi="TH Sarabun New" w:cs="TH Sarabun New" w:hint="cs"/>
-          <w:b/>
-          <w:bCs/>
-          <w:color w:val="000000"/>
-          <w:sz w:val="32"/>
-          <w:szCs w:val="32"/>
-          <w:cs/>
-        </w:rPr>
         <w:t>ระบบ</w:t>
       </w:r>
     </w:p>
@@ -8903,7 +9572,7 @@
         <w:ind w:left="720"/>
         <w:textAlignment w:val="baseline"/>
         <w:rPr>
-          <w:rFonts w:ascii="TH Sarabun New" w:hAnsi="TH Sarabun New" w:cs="TH Sarabun New" w:hint="cs"/>
+          <w:rFonts w:ascii="TH Sarabun New" w:hAnsi="TH Sarabun New" w:cs="TH Sarabun New"/>
           <w:color w:val="000000"/>
           <w:sz w:val="32"/>
           <w:szCs w:val="32"/>
@@ -8950,7 +9619,7 @@
         <w:spacing w:before="0" w:beforeAutospacing="0" w:after="0" w:afterAutospacing="0"/>
         <w:ind w:left="1800"/>
         <w:rPr>
-          <w:rFonts w:ascii="TH Sarabun New" w:hAnsi="TH Sarabun New" w:cs="TH Sarabun New" w:hint="cs"/>
+          <w:rFonts w:ascii="TH Sarabun New" w:hAnsi="TH Sarabun New" w:cs="TH Sarabun New"/>
           <w:color w:val="000000"/>
           <w:sz w:val="32"/>
           <w:szCs w:val="32"/>
@@ -8963,7 +9632,7 @@
         <w:pStyle w:val="NormalWeb"/>
         <w:spacing w:before="0" w:beforeAutospacing="0" w:after="0" w:afterAutospacing="0"/>
         <w:rPr>
-          <w:rFonts w:ascii="TH Sarabun New" w:hAnsi="TH Sarabun New" w:cs="TH Sarabun New" w:hint="cs"/>
+          <w:rFonts w:ascii="TH Sarabun New" w:hAnsi="TH Sarabun New" w:cs="TH Sarabun New"/>
           <w:color w:val="000000"/>
           <w:sz w:val="32"/>
           <w:szCs w:val="32"/>
@@ -8991,7 +9660,7 @@
         <w:ind w:left="1800"/>
         <w:textAlignment w:val="baseline"/>
         <w:rPr>
-          <w:rFonts w:ascii="TH Sarabun New" w:eastAsia="Times New Roman" w:hAnsi="TH Sarabun New" w:cs="TH Sarabun New" w:hint="cs"/>
+          <w:rFonts w:ascii="TH Sarabun New" w:eastAsia="Times New Roman" w:hAnsi="TH Sarabun New" w:cs="TH Sarabun New"/>
           <w:color w:val="000000"/>
           <w:sz w:val="32"/>
           <w:szCs w:val="32"/>
@@ -9005,7 +9674,7 @@
         <w:ind w:left="1800"/>
         <w:textAlignment w:val="baseline"/>
         <w:rPr>
-          <w:rFonts w:ascii="TH Sarabun New" w:eastAsia="Times New Roman" w:hAnsi="TH Sarabun New" w:cs="TH Sarabun New" w:hint="cs"/>
+          <w:rFonts w:ascii="TH Sarabun New" w:eastAsia="Times New Roman" w:hAnsi="TH Sarabun New" w:cs="TH Sarabun New"/>
           <w:color w:val="000000"/>
           <w:sz w:val="32"/>
           <w:szCs w:val="32"/>
@@ -9018,19 +9687,21 @@
         <w:ind w:left="720"/>
         <w:textAlignment w:val="baseline"/>
         <w:rPr>
-          <w:rFonts w:ascii="TH Sarabun New" w:eastAsia="Times New Roman" w:hAnsi="TH Sarabun New" w:cs="TH Sarabun New" w:hint="cs"/>
-          <w:color w:val="000000"/>
-          <w:sz w:val="32"/>
-          <w:szCs w:val="32"/>
-          <w:cs/>
-        </w:rPr>
-      </w:pPr>
-    </w:p>
-    <w:p>
-      <w:pPr>
-        <w:spacing w:after="0" w:line="240" w:lineRule="auto"/>
-        <w:rPr>
-          <w:rFonts w:ascii="TH Sarabun New" w:eastAsia="Times New Roman" w:hAnsi="TH Sarabun New" w:cs="TH Sarabun New" w:hint="cs"/>
+          <w:rFonts w:ascii="TH Sarabun New" w:eastAsia="Times New Roman" w:hAnsi="TH Sarabun New" w:cs="TH Sarabun New"/>
+          <w:color w:val="000000"/>
+          <w:sz w:val="32"/>
+          <w:szCs w:val="32"/>
+          <w:cs/>
+        </w:rPr>
+      </w:pPr>
+      <w:bookmarkStart w:id="0" w:name="_GoBack"/>
+      <w:bookmarkEnd w:id="0"/>
+    </w:p>
+    <w:p>
+      <w:pPr>
+        <w:spacing w:after="0" w:line="240" w:lineRule="auto"/>
+        <w:rPr>
+          <w:rFonts w:ascii="TH Sarabun New" w:eastAsia="Times New Roman" w:hAnsi="TH Sarabun New" w:cs="TH Sarabun New"/>
           <w:b/>
           <w:bCs/>
           <w:color w:val="000000"/>
@@ -9048,7 +9719,7 @@
         <w:spacing w:after="0" w:line="240" w:lineRule="auto"/>
         <w:textAlignment w:val="baseline"/>
         <w:rPr>
-          <w:rFonts w:ascii="TH Sarabun New" w:eastAsia="Times New Roman" w:hAnsi="TH Sarabun New" w:cs="TH Sarabun New" w:hint="cs"/>
+          <w:rFonts w:ascii="TH Sarabun New" w:eastAsia="Times New Roman" w:hAnsi="TH Sarabun New" w:cs="TH Sarabun New"/>
           <w:b/>
           <w:bCs/>
           <w:color w:val="000000"/>
@@ -9099,7 +9770,7 @@
         <w:spacing w:after="0" w:line="240" w:lineRule="auto"/>
         <w:textAlignment w:val="baseline"/>
         <w:rPr>
-          <w:rFonts w:ascii="TH Sarabun New" w:eastAsia="Times New Roman" w:hAnsi="TH Sarabun New" w:cs="TH Sarabun New" w:hint="cs"/>
+          <w:rFonts w:ascii="TH Sarabun New" w:eastAsia="Times New Roman" w:hAnsi="TH Sarabun New" w:cs="TH Sarabun New"/>
           <w:color w:val="000000"/>
           <w:sz w:val="32"/>
           <w:szCs w:val="32"/>
@@ -9116,7 +9787,7 @@
         <w:jc w:val="thaiDistribute"/>
         <w:textAlignment w:val="baseline"/>
         <w:rPr>
-          <w:rFonts w:ascii="TH Sarabun New" w:eastAsia="Times New Roman" w:hAnsi="TH Sarabun New" w:cs="TH Sarabun New" w:hint="cs"/>
+          <w:rFonts w:ascii="TH Sarabun New" w:eastAsia="Times New Roman" w:hAnsi="TH Sarabun New" w:cs="TH Sarabun New"/>
           <w:color w:val="000000"/>
           <w:sz w:val="32"/>
           <w:szCs w:val="32"/>
@@ -9132,7 +9803,7 @@
         <w:spacing w:after="0" w:line="240" w:lineRule="auto"/>
         <w:textAlignment w:val="baseline"/>
         <w:rPr>
-          <w:rFonts w:ascii="TH Sarabun New" w:eastAsia="Times New Roman" w:hAnsi="TH Sarabun New" w:cs="TH Sarabun New" w:hint="cs"/>
+          <w:rFonts w:ascii="TH Sarabun New" w:eastAsia="Times New Roman" w:hAnsi="TH Sarabun New" w:cs="TH Sarabun New"/>
           <w:color w:val="000000"/>
           <w:sz w:val="32"/>
           <w:szCs w:val="32"/>
@@ -9254,17 +9925,9 @@
           <w:sz w:val="32"/>
           <w:szCs w:val="32"/>
         </w:rPr>
+        <w:lastRenderedPageBreak/>
         <w:t> </w:t>
       </w:r>
-    </w:p>
-    <w:p>
-      <w:pPr>
-        <w:rPr>
-          <w:rFonts w:ascii="TH Sarabun New" w:hAnsi="TH Sarabun New" w:cs="TH Sarabun New"/>
-          <w:sz w:val="32"/>
-          <w:szCs w:val="32"/>
-        </w:rPr>
-      </w:pPr>
     </w:p>
     <w:sectPr>
       <w:pgSz w:w="11906" w:h="16838"/>
@@ -13363,7 +14026,7 @@
 </file>
 
 <file path=customXml/itemProps1.xml><?xml version="1.0" encoding="utf-8"?>
-<ds:datastoreItem xmlns:ds="http://schemas.openxmlformats.org/officeDocument/2006/customXml" ds:itemID="{BFD3F6D2-72BE-4CA5-A1A8-47818BE21B3D}">
+<ds:datastoreItem xmlns:ds="http://schemas.openxmlformats.org/officeDocument/2006/customXml" ds:itemID="{5B13C649-33E5-4FB5-A39E-0257E66A944D}">
   <ds:schemaRefs>
     <ds:schemaRef ds:uri="http://schemas.openxmlformats.org/officeDocument/2006/bibliography"/>
   </ds:schemaRefs>

--- a/Chapter3.docx
+++ b/Chapter3.docx
@@ -37,6 +37,8 @@
         </w:rPr>
         <w:t>3</w:t>
       </w:r>
+      <w:bookmarkStart w:id="0" w:name="_GoBack"/>
+      <w:bookmarkEnd w:id="0"/>
     </w:p>
     <w:p>
       <w:pPr>
@@ -105,7 +107,31 @@
           <w:szCs w:val="32"/>
           <w:cs/>
         </w:rPr>
-        <w:t>การคอมไพล์ระบบจำลองการแลกเปลี่ยนเงินตราระหว่างประเทศ</w:t>
+        <w:t>การ</w:t>
+      </w:r>
+      <w:r>
+        <w:rPr>
+          <w:rFonts w:ascii="TH Sarabun New" w:eastAsia="Times New Roman" w:hAnsi="TH Sarabun New" w:cs="TH Sarabun New" w:hint="cs"/>
+          <w:b/>
+          <w:bCs/>
+          <w:color w:val="000000"/>
+          <w:sz w:val="32"/>
+          <w:szCs w:val="32"/>
+          <w:cs/>
+        </w:rPr>
+        <w:t>พัฒนาการ</w:t>
+      </w:r>
+      <w:r>
+        <w:rPr>
+          <w:rFonts w:ascii="TH Sarabun New" w:eastAsia="Times New Roman" w:hAnsi="TH Sarabun New" w:cs="TH Sarabun New"/>
+          <w:b/>
+          <w:bCs/>
+          <w:color w:val="000000"/>
+          <w:sz w:val="32"/>
+          <w:szCs w:val="32"/>
+          <w:cs/>
+        </w:rPr>
+        <w:t>คอมไพล์ระบบจำลองการแลกเปลี่ยนเงินตราระหว่างประเทศ</w:t>
       </w:r>
     </w:p>
     <w:p>
@@ -439,6 +465,10 @@
           <w:ilvl w:val="0"/>
           <w:numId w:val="1"/>
         </w:numPr>
+        <w:tabs>
+          <w:tab w:val="clear" w:pos="720"/>
+          <w:tab w:val="num" w:pos="1080"/>
+        </w:tabs>
         <w:spacing w:after="0" w:line="240" w:lineRule="auto"/>
         <w:ind w:left="1440"/>
         <w:textAlignment w:val="baseline"/>
@@ -735,6 +765,7 @@
           <w:numId w:val="9"/>
         </w:numPr>
         <w:spacing w:after="0" w:line="240" w:lineRule="auto"/>
+        <w:jc w:val="thaiDistribute"/>
         <w:textAlignment w:val="baseline"/>
         <w:rPr>
           <w:rFonts w:ascii="TH Sarabun New" w:eastAsia="Times New Roman" w:hAnsi="TH Sarabun New" w:cs="TH Sarabun New"/>
@@ -846,7 +877,56 @@
           <w:szCs w:val="32"/>
           <w:cs/>
         </w:rPr>
-        <w:t>ต้องเข้าสู่ระบบที่เครื่อง</w:t>
+        <w:t>ต้องเข้าสู่ระบบ</w:t>
+      </w:r>
+      <w:r>
+        <w:rPr>
+          <w:rFonts w:ascii="TH Sarabun New" w:eastAsia="Times New Roman" w:hAnsi="TH Sarabun New" w:cs="TH Sarabun New" w:hint="cs"/>
+          <w:color w:val="000000"/>
+          <w:sz w:val="32"/>
+          <w:szCs w:val="32"/>
+          <w:cs/>
+        </w:rPr>
+        <w:t>ด้วย</w:t>
+      </w:r>
+      <w:r>
+        <w:rPr>
+          <w:rFonts w:ascii="TH Sarabun New" w:eastAsia="Times New Roman" w:hAnsi="TH Sarabun New" w:cs="TH Sarabun New"/>
+          <w:color w:val="000000"/>
+          <w:sz w:val="32"/>
+          <w:szCs w:val="32"/>
+          <w:cs/>
+        </w:rPr>
+        <w:t>ชื่อ</w:t>
+      </w:r>
+      <w:r>
+        <w:rPr>
+          <w:rFonts w:ascii="TH Sarabun New" w:eastAsia="Times New Roman" w:hAnsi="TH Sarabun New" w:cs="TH Sarabun New" w:hint="cs"/>
+          <w:color w:val="000000"/>
+          <w:sz w:val="32"/>
+          <w:szCs w:val="32"/>
+          <w:cs/>
+        </w:rPr>
+        <w:t>ผู้ใช้งาน</w:t>
+      </w:r>
+      <w:r>
+        <w:rPr>
+          <w:rFonts w:ascii="TH Sarabun New" w:eastAsia="Times New Roman" w:hAnsi="TH Sarabun New" w:cs="TH Sarabun New"/>
+          <w:color w:val="000000"/>
+          <w:sz w:val="32"/>
+          <w:szCs w:val="32"/>
+          <w:cs/>
+        </w:rPr>
+        <w:t xml:space="preserve"> </w:t>
+      </w:r>
+      <w:r>
+        <w:rPr>
+          <w:rFonts w:ascii="TH Sarabun New" w:eastAsia="Times New Roman" w:hAnsi="TH Sarabun New" w:cs="TH Sarabun New"/>
+          <w:color w:val="000000"/>
+          <w:sz w:val="32"/>
+          <w:szCs w:val="32"/>
+        </w:rPr>
+        <w:t>“</w:t>
       </w:r>
       <w:proofErr w:type="spellStart"/>
       <w:r>
@@ -855,6 +935,45 @@
           <w:color w:val="000000"/>
           <w:sz w:val="32"/>
           <w:szCs w:val="32"/>
+        </w:rPr>
+        <w:t>retbuild</w:t>
+      </w:r>
+      <w:proofErr w:type="spellEnd"/>
+      <w:r>
+        <w:rPr>
+          <w:rFonts w:ascii="TH Sarabun New" w:eastAsia="Times New Roman" w:hAnsi="TH Sarabun New" w:cs="TH Sarabun New"/>
+          <w:color w:val="000000"/>
+          <w:sz w:val="32"/>
+          <w:szCs w:val="32"/>
+        </w:rPr>
+        <w:t>”</w:t>
+      </w:r>
+      <w:r>
+        <w:rPr>
+          <w:rFonts w:ascii="TH Sarabun New" w:eastAsia="Times New Roman" w:hAnsi="TH Sarabun New" w:cs="TH Sarabun New"/>
+          <w:color w:val="000000"/>
+          <w:sz w:val="32"/>
+          <w:szCs w:val="32"/>
+        </w:rPr>
+        <w:t xml:space="preserve"> </w:t>
+      </w:r>
+      <w:r>
+        <w:rPr>
+          <w:rFonts w:ascii="TH Sarabun New" w:eastAsia="Times New Roman" w:hAnsi="TH Sarabun New" w:cs="TH Sarabun New"/>
+          <w:color w:val="000000"/>
+          <w:sz w:val="32"/>
+          <w:szCs w:val="32"/>
+          <w:cs/>
+        </w:rPr>
+        <w:t>ที่เครื่อง</w:t>
+      </w:r>
+      <w:proofErr w:type="spellStart"/>
+      <w:r>
+        <w:rPr>
+          <w:rFonts w:ascii="TH Sarabun New" w:eastAsia="Times New Roman" w:hAnsi="TH Sarabun New" w:cs="TH Sarabun New"/>
+          <w:color w:val="000000"/>
+          <w:sz w:val="32"/>
+          <w:szCs w:val="32"/>
           <w:cs/>
         </w:rPr>
         <w:t>เซิฟเวอร์</w:t>
@@ -906,11 +1025,61 @@
           <w:szCs w:val="32"/>
           <w:cs/>
         </w:rPr>
-        <w:t xml:space="preserve">ระบบปฏิบัติการ </w:t>
+        <w:t>ระบบปฏิบัติการ</w:t>
+      </w:r>
+      <w:r>
+        <w:rPr>
+          <w:rFonts w:ascii="TH Sarabun New" w:eastAsia="Times New Roman" w:hAnsi="TH Sarabun New" w:cs="TH Sarabun New" w:hint="cs"/>
+          <w:color w:val="000000"/>
+          <w:sz w:val="32"/>
+          <w:szCs w:val="32"/>
+          <w:cs/>
+        </w:rPr>
+        <w:t>โซลา</w:t>
       </w:r>
       <w:proofErr w:type="spellStart"/>
       <w:r>
         <w:rPr>
+          <w:rFonts w:ascii="TH Sarabun New" w:eastAsia="Times New Roman" w:hAnsi="TH Sarabun New" w:cs="TH Sarabun New" w:hint="cs"/>
+          <w:color w:val="000000"/>
+          <w:sz w:val="32"/>
+          <w:szCs w:val="32"/>
+          <w:cs/>
+        </w:rPr>
+        <w:t>ริส</w:t>
+      </w:r>
+      <w:proofErr w:type="spellEnd"/>
+      <w:r>
+        <w:rPr>
+          <w:rFonts w:ascii="TH Sarabun New" w:eastAsia="Times New Roman" w:hAnsi="TH Sarabun New" w:cs="TH Sarabun New"/>
+          <w:color w:val="000000"/>
+          <w:sz w:val="32"/>
+          <w:szCs w:val="32"/>
+        </w:rPr>
+        <w:t xml:space="preserve"> 10</w:t>
+      </w:r>
+      <w:r>
+        <w:rPr>
+          <w:rFonts w:ascii="TH Sarabun New" w:eastAsia="Times New Roman" w:hAnsi="TH Sarabun New" w:cs="TH Sarabun New"/>
+          <w:color w:val="000000"/>
+          <w:sz w:val="32"/>
+          <w:szCs w:val="32"/>
+          <w:cs/>
+        </w:rPr>
+        <w:t xml:space="preserve"> </w:t>
+      </w:r>
+      <w:r>
+        <w:rPr>
+          <w:rFonts w:ascii="TH Sarabun New" w:eastAsia="Times New Roman" w:hAnsi="TH Sarabun New" w:cs="TH Sarabun New"/>
+          <w:color w:val="000000"/>
+          <w:sz w:val="32"/>
+          <w:szCs w:val="32"/>
+        </w:rPr>
+        <w:t>(</w:t>
+      </w:r>
+      <w:proofErr w:type="spellStart"/>
+      <w:r>
+        <w:rPr>
           <w:rFonts w:ascii="TH Sarabun New" w:eastAsia="Times New Roman" w:hAnsi="TH Sarabun New" w:cs="TH Sarabun New"/>
           <w:color w:val="000000"/>
           <w:sz w:val="32"/>
@@ -926,7 +1095,16 @@
           <w:sz w:val="32"/>
           <w:szCs w:val="32"/>
         </w:rPr>
-        <w:t xml:space="preserve"> 10 </w:t>
+        <w:t xml:space="preserve"> Operating System)</w:t>
+      </w:r>
+      <w:r>
+        <w:rPr>
+          <w:rFonts w:ascii="TH Sarabun New" w:eastAsia="Times New Roman" w:hAnsi="TH Sarabun New" w:cs="TH Sarabun New"/>
+          <w:color w:val="000000"/>
+          <w:sz w:val="32"/>
+          <w:szCs w:val="32"/>
+        </w:rPr>
+        <w:t xml:space="preserve"> </w:t>
       </w:r>
       <w:r>
         <w:rPr>
@@ -974,38 +1152,103 @@
           <w:szCs w:val="32"/>
           <w:cs/>
         </w:rPr>
-        <w:t xml:space="preserve">ระบบปฏิบัติการแบบ </w:t>
-      </w:r>
-      <w:r>
-        <w:rPr>
-          <w:rFonts w:ascii="TH Sarabun New" w:eastAsia="Times New Roman" w:hAnsi="TH Sarabun New" w:cs="TH Sarabun New"/>
-          <w:color w:val="000000"/>
-          <w:sz w:val="32"/>
-          <w:szCs w:val="32"/>
-        </w:rPr>
-        <w:t xml:space="preserve">Linux </w:t>
-      </w:r>
-      <w:r>
-        <w:rPr>
-          <w:rFonts w:ascii="TH Sarabun New" w:eastAsia="Times New Roman" w:hAnsi="TH Sarabun New" w:cs="TH Sarabun New"/>
-          <w:color w:val="000000"/>
-          <w:sz w:val="32"/>
-          <w:szCs w:val="32"/>
-          <w:cs/>
-        </w:rPr>
-        <w:t xml:space="preserve">ด้วยชื่อ </w:t>
+        <w:t>ระบบปฏิบัติการแบบ</w:t>
       </w:r>
       <w:proofErr w:type="spellStart"/>
       <w:r>
         <w:rPr>
-          <w:rFonts w:ascii="TH Sarabun New" w:eastAsia="Times New Roman" w:hAnsi="TH Sarabun New" w:cs="TH Sarabun New"/>
-          <w:color w:val="000000"/>
-          <w:sz w:val="32"/>
-          <w:szCs w:val="32"/>
-        </w:rPr>
-        <w:t>retbuild</w:t>
+          <w:rFonts w:ascii="TH Sarabun New" w:eastAsia="Times New Roman" w:hAnsi="TH Sarabun New" w:cs="TH Sarabun New" w:hint="cs"/>
+          <w:color w:val="000000"/>
+          <w:sz w:val="32"/>
+          <w:szCs w:val="32"/>
+          <w:cs/>
+        </w:rPr>
+        <w:t>ลินุ๊กซ์</w:t>
       </w:r>
       <w:proofErr w:type="spellEnd"/>
+      <w:r>
+        <w:rPr>
+          <w:rFonts w:ascii="TH Sarabun New" w:eastAsia="Times New Roman" w:hAnsi="TH Sarabun New" w:cs="TH Sarabun New"/>
+          <w:color w:val="000000"/>
+          <w:sz w:val="32"/>
+          <w:szCs w:val="32"/>
+          <w:cs/>
+        </w:rPr>
+        <w:t>ด้วย</w:t>
+      </w:r>
+      <w:r>
+        <w:rPr>
+          <w:rFonts w:ascii="TH Sarabun New" w:eastAsia="Times New Roman" w:hAnsi="TH Sarabun New" w:cs="TH Sarabun New"/>
+          <w:color w:val="000000"/>
+          <w:sz w:val="32"/>
+          <w:szCs w:val="32"/>
+        </w:rPr>
+        <w:t xml:space="preserve"> </w:t>
+      </w:r>
+      <w:r>
+        <w:rPr>
+          <w:rFonts w:ascii="TH Sarabun New" w:eastAsia="Times New Roman" w:hAnsi="TH Sarabun New" w:cs="TH Sarabun New" w:hint="cs"/>
+          <w:color w:val="000000"/>
+          <w:sz w:val="32"/>
+          <w:szCs w:val="32"/>
+          <w:cs/>
+        </w:rPr>
+        <w:t>โดยเครื่อง</w:t>
+      </w:r>
+      <w:proofErr w:type="spellStart"/>
+      <w:r>
+        <w:rPr>
+          <w:rFonts w:ascii="TH Sarabun New" w:eastAsia="Times New Roman" w:hAnsi="TH Sarabun New" w:cs="TH Sarabun New" w:hint="cs"/>
+          <w:color w:val="000000"/>
+          <w:sz w:val="32"/>
+          <w:szCs w:val="32"/>
+          <w:cs/>
+        </w:rPr>
+        <w:t>เซิฟเวอร์</w:t>
+      </w:r>
+      <w:proofErr w:type="spellEnd"/>
+      <w:r>
+        <w:rPr>
+          <w:rFonts w:ascii="TH Sarabun New" w:eastAsia="Times New Roman" w:hAnsi="TH Sarabun New" w:cs="TH Sarabun New" w:hint="cs"/>
+          <w:color w:val="000000"/>
+          <w:sz w:val="32"/>
+          <w:szCs w:val="32"/>
+          <w:cs/>
+        </w:rPr>
+        <w:t>ทั้งสอง</w:t>
+      </w:r>
+      <w:r>
+        <w:rPr>
+          <w:rFonts w:ascii="TH Sarabun New" w:eastAsia="Times New Roman" w:hAnsi="TH Sarabun New" w:cs="TH Sarabun New" w:hint="cs"/>
+          <w:color w:val="000000"/>
+          <w:sz w:val="32"/>
+          <w:szCs w:val="32"/>
+          <w:cs/>
+        </w:rPr>
+        <w:t>เครื่องถูกติดตั้งอยู่ที่ประเทศอังกฤษ เมือง</w:t>
+      </w:r>
+      <w:proofErr w:type="spellStart"/>
+      <w:r>
+        <w:rPr>
+          <w:rFonts w:ascii="TH Sarabun New" w:eastAsia="Times New Roman" w:hAnsi="TH Sarabun New" w:cs="TH Sarabun New" w:hint="cs"/>
+          <w:color w:val="000000"/>
+          <w:sz w:val="32"/>
+          <w:szCs w:val="32"/>
+          <w:cs/>
+        </w:rPr>
+        <w:t>นอตทิง</w:t>
+      </w:r>
+      <w:proofErr w:type="spellEnd"/>
+      <w:r>
+        <w:rPr>
+          <w:rFonts w:ascii="TH Sarabun New" w:eastAsia="Times New Roman" w:hAnsi="TH Sarabun New" w:cs="TH Sarabun New" w:hint="cs"/>
+          <w:color w:val="000000"/>
+          <w:sz w:val="32"/>
+          <w:szCs w:val="32"/>
+          <w:cs/>
+        </w:rPr>
+        <w:t>แฮม</w:t>
+      </w:r>
     </w:p>
     <w:p>
       <w:pPr>
@@ -1363,16 +1606,18 @@
     <w:p>
       <w:pPr>
         <w:spacing w:after="0" w:line="240" w:lineRule="auto"/>
-        <w:rPr>
-          <w:rFonts w:ascii="TH Sarabun New" w:eastAsia="Times New Roman" w:hAnsi="TH Sarabun New" w:cs="TH Sarabun New"/>
-          <w:sz w:val="32"/>
-          <w:szCs w:val="32"/>
-        </w:rPr>
-      </w:pPr>
-    </w:p>
-    <w:p>
-      <w:pPr>
-        <w:spacing w:after="0" w:line="240" w:lineRule="auto"/>
+        <w:jc w:val="thaiDistribute"/>
+        <w:rPr>
+          <w:rFonts w:ascii="TH Sarabun New" w:eastAsia="Times New Roman" w:hAnsi="TH Sarabun New" w:cs="TH Sarabun New"/>
+          <w:sz w:val="32"/>
+          <w:szCs w:val="32"/>
+        </w:rPr>
+      </w:pPr>
+    </w:p>
+    <w:p>
+      <w:pPr>
+        <w:spacing w:after="0" w:line="240" w:lineRule="auto"/>
+        <w:jc w:val="thaiDistribute"/>
         <w:rPr>
           <w:rFonts w:ascii="TH Sarabun New" w:eastAsia="Times New Roman" w:hAnsi="TH Sarabun New" w:cs="TH Sarabun New"/>
           <w:sz w:val="32"/>
@@ -1782,19 +2027,6 @@
           <w:szCs w:val="32"/>
         </w:rPr>
       </w:pPr>
-    </w:p>
-    <w:p>
-      <w:pPr>
-        <w:spacing w:after="0" w:line="240" w:lineRule="auto"/>
-        <w:jc w:val="thaiDistribute"/>
-        <w:textAlignment w:val="baseline"/>
-        <w:rPr>
-          <w:rFonts w:ascii="TH Sarabun New" w:eastAsia="Times New Roman" w:hAnsi="TH Sarabun New" w:cs="TH Sarabun New"/>
-          <w:color w:val="000000"/>
-          <w:sz w:val="32"/>
-          <w:szCs w:val="32"/>
-        </w:rPr>
-      </w:pPr>
       <w:r>
         <w:rPr>
           <w:rFonts w:ascii="TH Sarabun New" w:eastAsia="Times New Roman" w:hAnsi="TH Sarabun New" w:cs="TH Sarabun New"/>
@@ -2077,6 +2309,7 @@
     <w:p>
       <w:pPr>
         <w:spacing w:after="0" w:line="240" w:lineRule="auto"/>
+        <w:jc w:val="thaiDistribute"/>
         <w:rPr>
           <w:rFonts w:ascii="TH Sarabun New" w:eastAsia="Times New Roman" w:hAnsi="TH Sarabun New" w:cs="TH Sarabun New"/>
           <w:sz w:val="32"/>
@@ -2109,27 +2342,36 @@
           <w:szCs w:val="32"/>
           <w:cs/>
         </w:rPr>
-        <w:t xml:space="preserve">เป็นการทำงานที่เอาระบบการทำงานแบบอัตโนมัติช่วยในการทำงาน โดยทางผู้จัดทำได้เอาวิธีการ และขั้นตอนต่างๆ มาเรียบเรียง และ ได้เขียนเป็น </w:t>
-      </w:r>
-      <w:proofErr w:type="spellStart"/>
-      <w:r>
-        <w:rPr>
-          <w:rFonts w:ascii="TH Sarabun New" w:eastAsia="Times New Roman" w:hAnsi="TH Sarabun New" w:cs="TH Sarabun New"/>
-          <w:color w:val="000000"/>
-          <w:sz w:val="32"/>
-          <w:szCs w:val="32"/>
-        </w:rPr>
-        <w:t>folw</w:t>
-      </w:r>
-      <w:proofErr w:type="spellEnd"/>
-      <w:r>
-        <w:rPr>
-          <w:rFonts w:ascii="TH Sarabun New" w:eastAsia="Times New Roman" w:hAnsi="TH Sarabun New" w:cs="TH Sarabun New"/>
-          <w:color w:val="000000"/>
-          <w:sz w:val="32"/>
-          <w:szCs w:val="32"/>
-        </w:rPr>
-        <w:t xml:space="preserve"> chart </w:t>
+        <w:t>เป็นการทำงานที่เอาระบบการทำงานแบบอัตโนมัติช่วยในการทำงาน โดยทางผู้จัดทำได้เอาวิธีการ และขั้นตอนต่าง</w:t>
+      </w:r>
+      <w:r>
+        <w:rPr>
+          <w:rFonts w:ascii="TH Sarabun New" w:eastAsia="Times New Roman" w:hAnsi="TH Sarabun New" w:cs="TH Sarabun New"/>
+          <w:color w:val="000000"/>
+          <w:sz w:val="32"/>
+          <w:szCs w:val="32"/>
+          <w:cs/>
+        </w:rPr>
+        <w:t>ๆ มาเรียบเรียง และ ได้เขียนเป็น</w:t>
+      </w:r>
+      <w:r>
+        <w:rPr>
+          <w:rFonts w:ascii="TH Sarabun New" w:eastAsia="Times New Roman" w:hAnsi="TH Sarabun New" w:cs="TH Sarabun New" w:hint="cs"/>
+          <w:color w:val="000000"/>
+          <w:sz w:val="32"/>
+          <w:szCs w:val="32"/>
+          <w:cs/>
+        </w:rPr>
+        <w:t xml:space="preserve">แผนภาพ </w:t>
+      </w:r>
+      <w:r>
+        <w:rPr>
+          <w:rFonts w:ascii="TH Sarabun New" w:eastAsia="Times New Roman" w:hAnsi="TH Sarabun New" w:cs="TH Sarabun New"/>
+          <w:color w:val="000000"/>
+          <w:sz w:val="32"/>
+          <w:szCs w:val="32"/>
+        </w:rPr>
+        <w:t xml:space="preserve">(Flow chart) </w:t>
       </w:r>
       <w:r>
         <w:rPr>
@@ -2154,6 +2396,7 @@
     <w:p>
       <w:pPr>
         <w:spacing w:after="0" w:line="240" w:lineRule="auto"/>
+        <w:jc w:val="thaiDistribute"/>
         <w:rPr>
           <w:rFonts w:ascii="TH Sarabun New" w:eastAsia="Times New Roman" w:hAnsi="TH Sarabun New" w:cs="TH Sarabun New"/>
           <w:sz w:val="32"/>
@@ -2196,6 +2439,7 @@
           <w:numId w:val="12"/>
         </w:numPr>
         <w:spacing w:after="0" w:line="240" w:lineRule="auto"/>
+        <w:jc w:val="thaiDistribute"/>
         <w:textAlignment w:val="baseline"/>
         <w:rPr>
           <w:rFonts w:ascii="TH Sarabun New" w:eastAsia="Times New Roman" w:hAnsi="TH Sarabun New" w:cs="TH Sarabun New"/>
@@ -2256,6 +2500,7 @@
           <w:numId w:val="12"/>
         </w:numPr>
         <w:spacing w:after="0" w:line="240" w:lineRule="auto"/>
+        <w:jc w:val="thaiDistribute"/>
         <w:textAlignment w:val="baseline"/>
         <w:rPr>
           <w:rFonts w:ascii="TH Sarabun New" w:eastAsia="Times New Roman" w:hAnsi="TH Sarabun New" w:cs="TH Sarabun New"/>
@@ -2310,6 +2555,7 @@
           <w:numId w:val="12"/>
         </w:numPr>
         <w:spacing w:after="0" w:line="240" w:lineRule="auto"/>
+        <w:jc w:val="thaiDistribute"/>
         <w:textAlignment w:val="baseline"/>
         <w:rPr>
           <w:rFonts w:ascii="TH Sarabun New" w:eastAsia="Times New Roman" w:hAnsi="TH Sarabun New" w:cs="TH Sarabun New"/>
@@ -2345,12 +2591,23 @@
           <w:szCs w:val="32"/>
           <w:cs/>
         </w:rPr>
-        <w:t>ผ่านทางอีเมล์</w:t>
-      </w:r>
-    </w:p>
-    <w:p>
-      <w:pPr>
-        <w:spacing w:after="0" w:line="240" w:lineRule="auto"/>
+        <w:t>ผ่านทาง</w:t>
+      </w:r>
+      <w:r>
+        <w:rPr>
+          <w:rFonts w:ascii="TH Sarabun New" w:eastAsia="Times New Roman" w:hAnsi="TH Sarabun New" w:cs="TH Sarabun New" w:hint="cs"/>
+          <w:color w:val="000000"/>
+          <w:sz w:val="32"/>
+          <w:szCs w:val="32"/>
+          <w:cs/>
+        </w:rPr>
+        <w:t>จดหมายอิเล็กทรอนิกส์</w:t>
+      </w:r>
+    </w:p>
+    <w:p>
+      <w:pPr>
+        <w:spacing w:after="0" w:line="240" w:lineRule="auto"/>
+        <w:jc w:val="thaiDistribute"/>
         <w:rPr>
           <w:rFonts w:ascii="TH Sarabun New" w:eastAsia="Times New Roman" w:hAnsi="TH Sarabun New" w:cs="TH Sarabun New"/>
           <w:sz w:val="32"/>
@@ -2403,6 +2660,7 @@
           <w:numId w:val="13"/>
         </w:numPr>
         <w:spacing w:after="0" w:line="240" w:lineRule="auto"/>
+        <w:jc w:val="thaiDistribute"/>
         <w:textAlignment w:val="baseline"/>
         <w:rPr>
           <w:rFonts w:ascii="TH Sarabun New" w:eastAsia="Times New Roman" w:hAnsi="TH Sarabun New" w:cs="TH Sarabun New"/>
@@ -2449,6 +2707,7 @@
           <w:numId w:val="13"/>
         </w:numPr>
         <w:spacing w:after="0" w:line="240" w:lineRule="auto"/>
+        <w:jc w:val="thaiDistribute"/>
         <w:textAlignment w:val="baseline"/>
         <w:rPr>
           <w:rFonts w:ascii="TH Sarabun New" w:eastAsia="Times New Roman" w:hAnsi="TH Sarabun New" w:cs="TH Sarabun New"/>
@@ -2476,6 +2735,7 @@
           <w:numId w:val="13"/>
         </w:numPr>
         <w:spacing w:after="0" w:line="240" w:lineRule="auto"/>
+        <w:jc w:val="thaiDistribute"/>
         <w:textAlignment w:val="baseline"/>
         <w:rPr>
           <w:rFonts w:ascii="TH Sarabun New" w:eastAsia="Times New Roman" w:hAnsi="TH Sarabun New" w:cs="TH Sarabun New"/>
@@ -2533,6 +2793,7 @@
           <w:numId w:val="13"/>
         </w:numPr>
         <w:spacing w:after="0" w:line="240" w:lineRule="auto"/>
+        <w:jc w:val="thaiDistribute"/>
         <w:textAlignment w:val="baseline"/>
         <w:rPr>
           <w:rFonts w:ascii="TH Sarabun New" w:eastAsia="Times New Roman" w:hAnsi="TH Sarabun New" w:cs="TH Sarabun New"/>
@@ -2642,7 +2903,7 @@
         </w:rPr>
         <w:lastRenderedPageBreak/>
         <w:drawing>
-          <wp:inline distT="0" distB="0" distL="0" distR="0" wp14:anchorId="7DA5AF7E" wp14:editId="584A7BF1">
+          <wp:inline distT="0" distB="0" distL="0" distR="0" wp14:anchorId="0ACFCBD3" wp14:editId="60CB14DF">
             <wp:extent cx="5105400" cy="5953125"/>
             <wp:effectExtent l="0" t="0" r="0" b="9525"/>
             <wp:docPr id="1" name="Picture 1" descr="https://lh3.googleusercontent.com/Axrc43itw1enrJ94eFjehBXhHthKGdrQNwJ3h9VrFmEF5pADGtBofDVPuWtYO5fIdjqz92AJoSd3JWWuASNhYr8Q6byCbkbkn4taM_9Gxyvb5-OuKLP3qrXIR604w3TjXXUI2AUH"/>
@@ -2868,6 +3129,7 @@
       <w:pPr>
         <w:spacing w:after="0" w:line="240" w:lineRule="auto"/>
         <w:ind w:left="360" w:firstLine="360"/>
+        <w:jc w:val="thaiDistribute"/>
         <w:textAlignment w:val="baseline"/>
         <w:rPr>
           <w:rFonts w:ascii="TH Sarabun New" w:eastAsia="Times New Roman" w:hAnsi="TH Sarabun New" w:cs="TH Sarabun New"/>
@@ -2910,6 +3172,7 @@
       <w:pPr>
         <w:spacing w:after="0" w:line="240" w:lineRule="auto"/>
         <w:ind w:left="360" w:firstLine="360"/>
+        <w:jc w:val="thaiDistribute"/>
         <w:textAlignment w:val="baseline"/>
         <w:rPr>
           <w:rFonts w:ascii="TH Sarabun New" w:eastAsia="Times New Roman" w:hAnsi="TH Sarabun New" w:cs="TH Sarabun New"/>
@@ -2956,6 +3219,7 @@
           <w:numId w:val="15"/>
         </w:numPr>
         <w:spacing w:after="0" w:line="240" w:lineRule="auto"/>
+        <w:jc w:val="thaiDistribute"/>
         <w:textAlignment w:val="baseline"/>
         <w:rPr>
           <w:rFonts w:ascii="TH Sarabun New" w:eastAsia="Times New Roman" w:hAnsi="TH Sarabun New" w:cs="TH Sarabun New"/>
@@ -3003,6 +3267,7 @@
           <w:numId w:val="15"/>
         </w:numPr>
         <w:spacing w:after="0" w:line="240" w:lineRule="auto"/>
+        <w:jc w:val="thaiDistribute"/>
         <w:textAlignment w:val="baseline"/>
         <w:rPr>
           <w:rFonts w:ascii="TH Sarabun New" w:eastAsia="Times New Roman" w:hAnsi="TH Sarabun New" w:cs="TH Sarabun New"/>
@@ -3025,45 +3290,42 @@
     </w:p>
     <w:p>
       <w:pPr>
+        <w:spacing w:after="0" w:line="240" w:lineRule="auto"/>
+        <w:jc w:val="thaiDistribute"/>
+        <w:textAlignment w:val="baseline"/>
+        <w:rPr>
+          <w:rFonts w:ascii="TH Sarabun New" w:eastAsia="Times New Roman" w:hAnsi="TH Sarabun New" w:cs="TH Sarabun New"/>
+          <w:color w:val="000000"/>
+          <w:sz w:val="32"/>
+          <w:szCs w:val="32"/>
+        </w:rPr>
+      </w:pPr>
+      <w:r>
+        <w:rPr>
+          <w:rFonts w:ascii="TH Sarabun New" w:eastAsia="Times New Roman" w:hAnsi="TH Sarabun New" w:cs="TH Sarabun New" w:hint="cs"/>
+          <w:color w:val="000000"/>
+          <w:sz w:val="32"/>
+          <w:szCs w:val="32"/>
+          <w:cs/>
+        </w:rPr>
+        <w:t xml:space="preserve">ดังรูปที่ </w:t>
+      </w:r>
+      <w:r>
+        <w:rPr>
+          <w:rFonts w:ascii="TH Sarabun New" w:eastAsia="Times New Roman" w:hAnsi="TH Sarabun New" w:cs="TH Sarabun New"/>
+          <w:color w:val="000000"/>
+          <w:sz w:val="32"/>
+          <w:szCs w:val="32"/>
+        </w:rPr>
+        <w:t>3.2</w:t>
+      </w:r>
+    </w:p>
+    <w:p>
+      <w:pPr>
         <w:pStyle w:val="ListParagraph"/>
-        <w:numPr>
-          <w:ilvl w:val="2"/>
-          <w:numId w:val="15"/>
-        </w:numPr>
-        <w:spacing w:after="0" w:line="240" w:lineRule="auto"/>
-        <w:textAlignment w:val="baseline"/>
-        <w:rPr>
-          <w:rFonts w:ascii="TH Sarabun New" w:eastAsia="Times New Roman" w:hAnsi="TH Sarabun New" w:cs="TH Sarabun New"/>
-          <w:color w:val="000000"/>
-          <w:sz w:val="32"/>
-          <w:szCs w:val="32"/>
-        </w:rPr>
-      </w:pPr>
-      <w:r>
-        <w:rPr>
-          <w:rFonts w:ascii="TH Sarabun New" w:eastAsia="Times New Roman" w:hAnsi="TH Sarabun New" w:cs="TH Sarabun New" w:hint="cs"/>
-          <w:color w:val="000000"/>
-          <w:sz w:val="32"/>
-          <w:szCs w:val="32"/>
-          <w:cs/>
-        </w:rPr>
-        <w:t xml:space="preserve">ดังรูปที่ </w:t>
-      </w:r>
-      <w:r>
-        <w:rPr>
-          <w:rFonts w:ascii="TH Sarabun New" w:eastAsia="Times New Roman" w:hAnsi="TH Sarabun New" w:cs="TH Sarabun New"/>
-          <w:color w:val="000000"/>
-          <w:sz w:val="32"/>
-          <w:szCs w:val="32"/>
-        </w:rPr>
-        <w:t>3.2</w:t>
-      </w:r>
-    </w:p>
-    <w:p>
-      <w:pPr>
-        <w:pStyle w:val="ListParagraph"/>
         <w:spacing w:after="0" w:line="240" w:lineRule="auto"/>
         <w:ind w:left="1440"/>
+        <w:jc w:val="thaiDistribute"/>
         <w:textAlignment w:val="baseline"/>
         <w:rPr>
           <w:rFonts w:ascii="TH Sarabun New" w:eastAsia="Times New Roman" w:hAnsi="TH Sarabun New" w:cs="TH Sarabun New"/>
@@ -3099,7 +3361,7 @@
           <w:szCs w:val="32"/>
         </w:rPr>
         <w:drawing>
-          <wp:inline distT="0" distB="0" distL="0" distR="0" wp14:anchorId="70304EC3" wp14:editId="084A8156">
+          <wp:inline distT="0" distB="0" distL="0" distR="0" wp14:anchorId="69ECAA31" wp14:editId="374A0B51">
             <wp:extent cx="6165366" cy="2581834"/>
             <wp:effectExtent l="0" t="0" r="6985" b="9525"/>
             <wp:docPr id="2" name="Picture 2" descr="C:\Users\User\Google Drive\Thesis\picture\Build_ContextDiagram - New Page.png"/>
@@ -3255,6 +3517,7 @@
           <w:tab w:val="decimal" w:pos="0"/>
         </w:tabs>
         <w:spacing w:after="0" w:line="240" w:lineRule="auto"/>
+        <w:jc w:val="thaiDistribute"/>
         <w:textAlignment w:val="baseline"/>
         <w:rPr>
           <w:rFonts w:ascii="TH Sarabun New" w:eastAsia="Times New Roman" w:hAnsi="TH Sarabun New" w:cs="TH Sarabun New"/>
@@ -3280,7 +3543,16 @@
           <w:sz w:val="32"/>
           <w:szCs w:val="32"/>
         </w:rPr>
-        <w:t>( Data flow diagram)</w:t>
+        <w:t>(</w:t>
+      </w:r>
+      <w:r>
+        <w:rPr>
+          <w:rFonts w:ascii="TH Sarabun New" w:eastAsia="Times New Roman" w:hAnsi="TH Sarabun New" w:cs="TH Sarabun New"/>
+          <w:color w:val="000000"/>
+          <w:sz w:val="32"/>
+          <w:szCs w:val="32"/>
+        </w:rPr>
+        <w:t>Data flow diagram)</w:t>
       </w:r>
     </w:p>
     <w:p>
@@ -3422,7 +3694,6 @@
           <w:tab w:val="decimal" w:pos="0"/>
         </w:tabs>
         <w:spacing w:after="0" w:line="240" w:lineRule="auto"/>
-        <w:jc w:val="thaiDistribute"/>
         <w:textAlignment w:val="baseline"/>
         <w:rPr>
           <w:rFonts w:ascii="TH Sarabun New" w:eastAsia="Times New Roman" w:hAnsi="TH Sarabun New" w:cs="TH Sarabun New"/>
@@ -3622,7 +3893,7 @@
               <mc:AlternateContent>
                 <mc:Choice Requires="wps">
                   <w:drawing>
-                    <wp:anchor distT="0" distB="0" distL="114300" distR="114300" simplePos="0" relativeHeight="251659264" behindDoc="0" locked="0" layoutInCell="1" allowOverlap="1" wp14:anchorId="31105E91" wp14:editId="5C08A9BB">
+                    <wp:anchor distT="0" distB="0" distL="114300" distR="114300" simplePos="0" relativeHeight="251659264" behindDoc="0" locked="0" layoutInCell="1" allowOverlap="1" wp14:anchorId="2EA10362" wp14:editId="720BA216">
                       <wp:simplePos x="0" y="0"/>
                       <wp:positionH relativeFrom="column">
                         <wp:posOffset>592874</wp:posOffset>
@@ -3721,7 +3992,7 @@
               <mc:AlternateContent>
                 <mc:Choice Requires="wps">
                   <w:drawing>
-                    <wp:anchor distT="0" distB="0" distL="114300" distR="114300" simplePos="0" relativeHeight="251660288" behindDoc="0" locked="0" layoutInCell="1" allowOverlap="1" wp14:anchorId="53644898" wp14:editId="4941CB01">
+                    <wp:anchor distT="0" distB="0" distL="114300" distR="114300" simplePos="0" relativeHeight="251660288" behindDoc="0" locked="0" layoutInCell="1" allowOverlap="1" wp14:anchorId="43561DE1" wp14:editId="59C50C31">
                       <wp:simplePos x="0" y="0"/>
                       <wp:positionH relativeFrom="column">
                         <wp:posOffset>593387</wp:posOffset>
@@ -3884,7 +4155,7 @@
               <mc:AlternateContent>
                 <mc:Choice Requires="wps">
                   <w:drawing>
-                    <wp:anchor distT="0" distB="0" distL="114300" distR="114300" simplePos="0" relativeHeight="251670528" behindDoc="0" locked="0" layoutInCell="1" allowOverlap="1" wp14:anchorId="41660436" wp14:editId="01BC4FE2">
+                    <wp:anchor distT="0" distB="0" distL="114300" distR="114300" simplePos="0" relativeHeight="251670528" behindDoc="0" locked="0" layoutInCell="1" allowOverlap="1" wp14:anchorId="77718A44" wp14:editId="59D24412">
                       <wp:simplePos x="0" y="0"/>
                       <wp:positionH relativeFrom="column">
                         <wp:posOffset>871855</wp:posOffset>
@@ -3943,7 +4214,7 @@
               <mc:AlternateContent>
                 <mc:Choice Requires="wps">
                   <w:drawing>
-                    <wp:anchor distT="0" distB="0" distL="114300" distR="114300" simplePos="0" relativeHeight="251668480" behindDoc="0" locked="0" layoutInCell="1" allowOverlap="1" wp14:anchorId="3051306C" wp14:editId="35BB763B">
+                    <wp:anchor distT="0" distB="0" distL="114300" distR="114300" simplePos="0" relativeHeight="251668480" behindDoc="0" locked="0" layoutInCell="1" allowOverlap="1" wp14:anchorId="728A39A2" wp14:editId="3BD1E68D">
                       <wp:simplePos x="0" y="0"/>
                       <wp:positionH relativeFrom="column">
                         <wp:posOffset>593387</wp:posOffset>
@@ -4013,7 +4284,7 @@
               <mc:AlternateContent>
                 <mc:Choice Requires="wps">
                   <w:drawing>
-                    <wp:anchor distT="0" distB="0" distL="114300" distR="114300" simplePos="0" relativeHeight="251665408" behindDoc="0" locked="0" layoutInCell="1" allowOverlap="1" wp14:anchorId="73B37B7D" wp14:editId="4795643E">
+                    <wp:anchor distT="0" distB="0" distL="114300" distR="114300" simplePos="0" relativeHeight="251665408" behindDoc="0" locked="0" layoutInCell="1" allowOverlap="1" wp14:anchorId="7E867BDF" wp14:editId="084B1340">
                       <wp:simplePos x="0" y="0"/>
                       <wp:positionH relativeFrom="column">
                         <wp:posOffset>596278</wp:posOffset>
@@ -4111,7 +4382,7 @@
               <mc:AlternateContent>
                 <mc:Choice Requires="wps">
                   <w:drawing>
-                    <wp:anchor distT="0" distB="0" distL="114300" distR="114300" simplePos="0" relativeHeight="251667456" behindDoc="0" locked="0" layoutInCell="1" allowOverlap="1" wp14:anchorId="493385B3" wp14:editId="589D0270">
+                    <wp:anchor distT="0" distB="0" distL="114300" distR="114300" simplePos="0" relativeHeight="251667456" behindDoc="0" locked="0" layoutInCell="1" allowOverlap="1" wp14:anchorId="432E2DAE" wp14:editId="5D9B4539">
                       <wp:simplePos x="0" y="0"/>
                       <wp:positionH relativeFrom="column">
                         <wp:posOffset>592455</wp:posOffset>
@@ -4245,7 +4516,7 @@
               <mc:AlternateContent>
                 <mc:Choice Requires="wps">
                   <w:drawing>
-                    <wp:anchor distT="0" distB="0" distL="114300" distR="114300" simplePos="0" relativeHeight="251671552" behindDoc="0" locked="0" layoutInCell="1" allowOverlap="1" wp14:anchorId="70E4B6EC" wp14:editId="114A7EB7">
+                    <wp:anchor distT="0" distB="0" distL="114300" distR="114300" simplePos="0" relativeHeight="251671552" behindDoc="0" locked="0" layoutInCell="1" allowOverlap="1" wp14:anchorId="28BB93D2" wp14:editId="3F229949">
                       <wp:simplePos x="0" y="0"/>
                       <wp:positionH relativeFrom="column">
                         <wp:posOffset>593387</wp:posOffset>
@@ -4443,7 +4714,7 @@
               <mc:AlternateContent>
                 <mc:Choice Requires="wps">
                   <w:drawing>
-                    <wp:anchor distT="0" distB="0" distL="114300" distR="114300" simplePos="0" relativeHeight="251672576" behindDoc="0" locked="0" layoutInCell="1" allowOverlap="1" wp14:anchorId="5FCE11F2" wp14:editId="7F934D99">
+                    <wp:anchor distT="0" distB="0" distL="114300" distR="114300" simplePos="0" relativeHeight="251672576" behindDoc="0" locked="0" layoutInCell="1" allowOverlap="1" wp14:anchorId="2D5F4FA0" wp14:editId="3C7E7941">
                       <wp:simplePos x="0" y="0"/>
                       <wp:positionH relativeFrom="column">
                         <wp:posOffset>650240</wp:posOffset>
@@ -4522,7 +4793,7 @@
               <mc:AlternateContent>
                 <mc:Choice Requires="wps">
                   <w:drawing>
-                    <wp:anchor distT="0" distB="0" distL="114300" distR="114300" simplePos="0" relativeHeight="251673600" behindDoc="0" locked="0" layoutInCell="1" allowOverlap="1" wp14:anchorId="5114DADF" wp14:editId="281D7342">
+                    <wp:anchor distT="0" distB="0" distL="114300" distR="114300" simplePos="0" relativeHeight="251673600" behindDoc="0" locked="0" layoutInCell="1" allowOverlap="1" wp14:anchorId="5AFE7B11" wp14:editId="6FC42DD0">
                       <wp:simplePos x="0" y="0"/>
                       <wp:positionH relativeFrom="column">
                         <wp:posOffset>650443</wp:posOffset>
@@ -4707,7 +4978,7 @@
           <w:szCs w:val="32"/>
           <w:cs/>
         </w:rPr>
-        <w:t>แกระแส</w:t>
+        <w:t>กระแส</w:t>
       </w:r>
       <w:r>
         <w:rPr>
@@ -4769,7 +5040,7 @@
           <w:szCs w:val="32"/>
         </w:rPr>
         <w:drawing>
-          <wp:inline distT="0" distB="0" distL="0" distR="0">
+          <wp:inline distT="0" distB="0" distL="0" distR="0" wp14:anchorId="541E8151" wp14:editId="3153EAE6">
             <wp:extent cx="5272405" cy="2198370"/>
             <wp:effectExtent l="0" t="0" r="4445" b="0"/>
             <wp:docPr id="12" name="Picture 12" descr="C:\Users\User\Downloads\DFD0 - New Page.png"/>
@@ -4843,10 +5114,11 @@
         <w:jc w:val="center"/>
         <w:textAlignment w:val="baseline"/>
         <w:rPr>
-          <w:rFonts w:ascii="TH Sarabun New" w:eastAsia="Times New Roman" w:hAnsi="TH Sarabun New" w:cs="TH Sarabun New"/>
-          <w:color w:val="000000"/>
-          <w:sz w:val="32"/>
-          <w:szCs w:val="32"/>
+          <w:rFonts w:ascii="TH Sarabun New" w:eastAsia="Times New Roman" w:hAnsi="TH Sarabun New" w:cs="TH Sarabun New" w:hint="cs"/>
+          <w:color w:val="000000"/>
+          <w:sz w:val="32"/>
+          <w:szCs w:val="32"/>
+          <w:cs/>
         </w:rPr>
       </w:pPr>
       <w:r>
@@ -4882,6 +5154,34 @@
         </w:rPr>
         <w:t xml:space="preserve"> แผนภาพกระแสข้อมูลของการคอมไพล์ระบบจำลองการแลกเปลี่ยนเงินตราระหว่างประเทศ</w:t>
       </w:r>
+      <w:r>
+        <w:rPr>
+          <w:rFonts w:ascii="TH Sarabun New" w:eastAsia="Times New Roman" w:hAnsi="TH Sarabun New" w:cs="TH Sarabun New"/>
+          <w:color w:val="000000"/>
+          <w:sz w:val="32"/>
+          <w:szCs w:val="32"/>
+        </w:rPr>
+        <w:t xml:space="preserve"> </w:t>
+      </w:r>
+      <w:r>
+        <w:rPr>
+          <w:rFonts w:ascii="TH Sarabun New" w:eastAsia="Times New Roman" w:hAnsi="TH Sarabun New" w:cs="TH Sarabun New" w:hint="cs"/>
+          <w:color w:val="000000"/>
+          <w:sz w:val="32"/>
+          <w:szCs w:val="32"/>
+          <w:cs/>
+        </w:rPr>
+        <w:t xml:space="preserve">ระดับ </w:t>
+      </w:r>
+      <w:r>
+        <w:rPr>
+          <w:rFonts w:ascii="TH Sarabun New" w:eastAsia="Times New Roman" w:hAnsi="TH Sarabun New" w:cs="TH Sarabun New"/>
+          <w:color w:val="000000"/>
+          <w:sz w:val="32"/>
+          <w:szCs w:val="32"/>
+        </w:rPr>
+        <w:t>0</w:t>
+      </w:r>
     </w:p>
     <w:p>
       <w:pPr>
@@ -5108,7 +5408,27 @@
           <w:szCs w:val="32"/>
           <w:cs/>
         </w:rPr>
-        <w:t>ว่าสำเร็จหรือไม่ ทางอีเมล์ ซึ่งจะอธิบายกระบวนการทั้งสองด้วยแผนภาพ</w:t>
+        <w:t>ว่าสำเร็จหรือไม่ ทาง</w:t>
+      </w:r>
+      <w:r>
+        <w:rPr>
+          <w:rFonts w:ascii="TH Sarabun New" w:eastAsia="Times New Roman" w:hAnsi="TH Sarabun New" w:cs="TH Sarabun New" w:hint="cs"/>
+          <w:color w:val="000000"/>
+          <w:sz w:val="32"/>
+          <w:szCs w:val="32"/>
+          <w:cs/>
+        </w:rPr>
+        <w:t>จดหมายอิเล็กทรอนิกส์</w:t>
+      </w:r>
+      <w:r>
+        <w:rPr>
+          <w:rFonts w:ascii="TH Sarabun New" w:eastAsia="Times New Roman" w:hAnsi="TH Sarabun New" w:cs="TH Sarabun New" w:hint="cs"/>
+          <w:color w:val="000000"/>
+          <w:sz w:val="32"/>
+          <w:szCs w:val="32"/>
+          <w:cs/>
+        </w:rPr>
+        <w:t xml:space="preserve"> ซึ่งจะอธิบายกระบวนการทั้งสองด้วยแผนภาพ</w:t>
       </w:r>
       <w:r>
         <w:rPr>
@@ -5203,6 +5523,171 @@
           <w:szCs w:val="32"/>
         </w:rPr>
       </w:pPr>
+    </w:p>
+    <w:p>
+      <w:pPr>
+        <w:tabs>
+          <w:tab w:val="decimal" w:pos="0"/>
+        </w:tabs>
+        <w:spacing w:after="0" w:line="240" w:lineRule="auto"/>
+        <w:jc w:val="center"/>
+        <w:textAlignment w:val="baseline"/>
+        <w:rPr>
+          <w:rFonts w:ascii="TH Sarabun New" w:eastAsia="Times New Roman" w:hAnsi="TH Sarabun New" w:cs="TH Sarabun New"/>
+          <w:color w:val="000000"/>
+          <w:sz w:val="32"/>
+          <w:szCs w:val="32"/>
+        </w:rPr>
+      </w:pPr>
+    </w:p>
+    <w:p>
+      <w:pPr>
+        <w:tabs>
+          <w:tab w:val="decimal" w:pos="0"/>
+        </w:tabs>
+        <w:spacing w:after="0" w:line="240" w:lineRule="auto"/>
+        <w:jc w:val="center"/>
+        <w:textAlignment w:val="baseline"/>
+        <w:rPr>
+          <w:rFonts w:ascii="TH Sarabun New" w:eastAsia="Times New Roman" w:hAnsi="TH Sarabun New" w:cs="TH Sarabun New"/>
+          <w:color w:val="000000"/>
+          <w:sz w:val="32"/>
+          <w:szCs w:val="32"/>
+        </w:rPr>
+      </w:pPr>
+    </w:p>
+    <w:p>
+      <w:pPr>
+        <w:tabs>
+          <w:tab w:val="decimal" w:pos="0"/>
+        </w:tabs>
+        <w:spacing w:after="0" w:line="240" w:lineRule="auto"/>
+        <w:jc w:val="center"/>
+        <w:textAlignment w:val="baseline"/>
+        <w:rPr>
+          <w:rFonts w:ascii="TH Sarabun New" w:eastAsia="Times New Roman" w:hAnsi="TH Sarabun New" w:cs="TH Sarabun New"/>
+          <w:color w:val="000000"/>
+          <w:sz w:val="32"/>
+          <w:szCs w:val="32"/>
+        </w:rPr>
+      </w:pPr>
+    </w:p>
+    <w:p>
+      <w:pPr>
+        <w:pStyle w:val="ListParagraph"/>
+        <w:numPr>
+          <w:ilvl w:val="0"/>
+          <w:numId w:val="16"/>
+        </w:numPr>
+        <w:tabs>
+          <w:tab w:val="decimal" w:pos="0"/>
+        </w:tabs>
+        <w:spacing w:after="0" w:line="240" w:lineRule="auto"/>
+        <w:textAlignment w:val="baseline"/>
+        <w:rPr>
+          <w:rFonts w:ascii="TH Sarabun New" w:eastAsia="Times New Roman" w:hAnsi="TH Sarabun New" w:cs="TH Sarabun New"/>
+          <w:color w:val="000000"/>
+          <w:sz w:val="32"/>
+          <w:szCs w:val="32"/>
+        </w:rPr>
+      </w:pPr>
+      <w:r>
+        <w:rPr>
+          <w:rFonts w:ascii="TH Sarabun New" w:eastAsia="Times New Roman" w:hAnsi="TH Sarabun New" w:cs="TH Sarabun New"/>
+          <w:color w:val="000000"/>
+          <w:sz w:val="32"/>
+          <w:szCs w:val="32"/>
+        </w:rPr>
+        <w:tab/>
+      </w:r>
+      <w:r>
+        <w:rPr>
+          <w:rFonts w:ascii="TH Sarabun New" w:eastAsia="Times New Roman" w:hAnsi="TH Sarabun New" w:cs="TH Sarabun New" w:hint="cs"/>
+          <w:color w:val="000000"/>
+          <w:sz w:val="32"/>
+          <w:szCs w:val="32"/>
+          <w:cs/>
+        </w:rPr>
+        <w:t>แผนภาพแสดง</w:t>
+      </w:r>
+      <w:r>
+        <w:rPr>
+          <w:rFonts w:ascii="TH Sarabun New" w:eastAsia="Times New Roman" w:hAnsi="TH Sarabun New" w:cs="TH Sarabun New" w:hint="cs"/>
+          <w:color w:val="000000"/>
+          <w:sz w:val="32"/>
+          <w:szCs w:val="32"/>
+          <w:cs/>
+        </w:rPr>
+        <w:t>กระแส</w:t>
+      </w:r>
+      <w:r>
+        <w:rPr>
+          <w:rFonts w:ascii="TH Sarabun New" w:eastAsia="Times New Roman" w:hAnsi="TH Sarabun New" w:cs="TH Sarabun New" w:hint="cs"/>
+          <w:color w:val="000000"/>
+          <w:sz w:val="32"/>
+          <w:szCs w:val="32"/>
+          <w:cs/>
+        </w:rPr>
+        <w:t xml:space="preserve">ของข้อมูล </w:t>
+      </w:r>
+      <w:r>
+        <w:rPr>
+          <w:rFonts w:ascii="TH Sarabun New" w:eastAsia="Times New Roman" w:hAnsi="TH Sarabun New" w:cs="TH Sarabun New"/>
+          <w:color w:val="000000"/>
+          <w:sz w:val="32"/>
+          <w:szCs w:val="32"/>
+        </w:rPr>
+        <w:t xml:space="preserve">(Data Flow Diagram : Level </w:t>
+      </w:r>
+      <w:r>
+        <w:rPr>
+          <w:rFonts w:ascii="TH Sarabun New" w:eastAsia="Times New Roman" w:hAnsi="TH Sarabun New" w:cs="TH Sarabun New"/>
+          <w:color w:val="000000"/>
+          <w:sz w:val="32"/>
+          <w:szCs w:val="32"/>
+        </w:rPr>
+        <w:t>1</w:t>
+      </w:r>
+      <w:r>
+        <w:rPr>
+          <w:rFonts w:ascii="TH Sarabun New" w:eastAsia="Times New Roman" w:hAnsi="TH Sarabun New" w:cs="TH Sarabun New"/>
+          <w:color w:val="000000"/>
+          <w:sz w:val="32"/>
+          <w:szCs w:val="32"/>
+        </w:rPr>
+        <w:t xml:space="preserve">) </w:t>
+      </w:r>
+    </w:p>
+    <w:p>
+      <w:pPr>
+        <w:tabs>
+          <w:tab w:val="decimal" w:pos="0"/>
+        </w:tabs>
+        <w:spacing w:after="0" w:line="240" w:lineRule="auto"/>
+        <w:textAlignment w:val="baseline"/>
+        <w:rPr>
+          <w:rFonts w:ascii="TH Sarabun New" w:eastAsia="Times New Roman" w:hAnsi="TH Sarabun New" w:cs="TH Sarabun New"/>
+          <w:color w:val="000000"/>
+          <w:sz w:val="32"/>
+          <w:szCs w:val="32"/>
+        </w:rPr>
+      </w:pPr>
+    </w:p>
+    <w:p>
+      <w:pPr>
+        <w:tabs>
+          <w:tab w:val="decimal" w:pos="0"/>
+        </w:tabs>
+        <w:spacing w:after="0" w:line="240" w:lineRule="auto"/>
+        <w:jc w:val="center"/>
+        <w:textAlignment w:val="baseline"/>
+        <w:rPr>
+          <w:rFonts w:ascii="TH Sarabun New" w:eastAsia="Times New Roman" w:hAnsi="TH Sarabun New" w:cs="TH Sarabun New"/>
+          <w:color w:val="000000"/>
+          <w:sz w:val="32"/>
+          <w:szCs w:val="32"/>
+        </w:rPr>
+      </w:pPr>
       <w:r>
         <w:rPr>
           <w:rFonts w:ascii="TH Sarabun New" w:eastAsia="Times New Roman" w:hAnsi="TH Sarabun New" w:cs="TH Sarabun New" w:hint="cs"/>
@@ -5211,9 +5696,8 @@
           <w:sz w:val="32"/>
           <w:szCs w:val="32"/>
         </w:rPr>
-        <w:lastRenderedPageBreak/>
         <w:drawing>
-          <wp:inline distT="0" distB="0" distL="0" distR="0" wp14:anchorId="343986FA" wp14:editId="1DFBE27D">
+          <wp:inline distT="0" distB="0" distL="0" distR="0" wp14:anchorId="7B6757A9" wp14:editId="469AF3FE">
             <wp:extent cx="5272405" cy="1342390"/>
             <wp:effectExtent l="0" t="0" r="0" b="0"/>
             <wp:docPr id="14" name="Picture 14" descr="C:\Users\User\Downloads\Build_DFD_level1 - Plain (1).png"/>
@@ -5620,7 +6104,7 @@
           <w:szCs w:val="32"/>
         </w:rPr>
         <w:drawing>
-          <wp:inline distT="0" distB="0" distL="0" distR="0">
+          <wp:inline distT="0" distB="0" distL="0" distR="0" wp14:anchorId="418F2C04" wp14:editId="2C988001">
             <wp:extent cx="5262880" cy="2704465"/>
             <wp:effectExtent l="0" t="0" r="0" b="0"/>
             <wp:docPr id="15" name="Picture 15" descr="C:\Users\User\Downloads\-Blank Venn Diagram - Plain.png"/>
@@ -5728,6 +6212,15 @@
       </w:r>
       <w:r>
         <w:rPr>
+          <w:rFonts w:ascii="TH Sarabun New" w:eastAsia="Times New Roman" w:hAnsi="TH Sarabun New" w:cs="TH Sarabun New"/>
+          <w:color w:val="000000"/>
+          <w:sz w:val="32"/>
+          <w:szCs w:val="32"/>
+        </w:rPr>
+        <w:t xml:space="preserve"> </w:t>
+      </w:r>
+      <w:r>
+        <w:rPr>
           <w:rFonts w:ascii="TH Sarabun New" w:eastAsia="Times New Roman" w:hAnsi="TH Sarabun New" w:cs="TH Sarabun New" w:hint="cs"/>
           <w:color w:val="000000"/>
           <w:sz w:val="32"/>
@@ -5770,6 +6263,7 @@
           <w:tab w:val="decimal" w:pos="0"/>
         </w:tabs>
         <w:spacing w:after="0" w:line="240" w:lineRule="auto"/>
+        <w:jc w:val="thaiDistribute"/>
         <w:textAlignment w:val="baseline"/>
         <w:rPr>
           <w:rFonts w:ascii="TH Sarabun New" w:eastAsia="Times New Roman" w:hAnsi="TH Sarabun New" w:cs="TH Sarabun New"/>
@@ -5873,7 +6367,27 @@
           <w:szCs w:val="32"/>
           <w:cs/>
         </w:rPr>
-        <w:t>ให้ผู้พัฒนาทางอีเมล์ได้</w:t>
+        <w:t>ให้ผู้พัฒนาทาง</w:t>
+      </w:r>
+      <w:r>
+        <w:rPr>
+          <w:rFonts w:ascii="TH Sarabun New" w:eastAsia="Times New Roman" w:hAnsi="TH Sarabun New" w:cs="TH Sarabun New" w:hint="cs"/>
+          <w:color w:val="000000"/>
+          <w:sz w:val="32"/>
+          <w:szCs w:val="32"/>
+          <w:cs/>
+        </w:rPr>
+        <w:t>จดหมายอิเล็กทรอนิกส์</w:t>
+      </w:r>
+      <w:r>
+        <w:rPr>
+          <w:rFonts w:ascii="TH Sarabun New" w:eastAsia="Times New Roman" w:hAnsi="TH Sarabun New" w:cs="TH Sarabun New" w:hint="cs"/>
+          <w:color w:val="000000"/>
+          <w:sz w:val="32"/>
+          <w:szCs w:val="32"/>
+          <w:cs/>
+        </w:rPr>
+        <w:t>ได้</w:t>
       </w:r>
     </w:p>
     <w:p>
@@ -5967,6 +6481,7 @@
           <w:tab w:val="decimal" w:pos="0"/>
         </w:tabs>
         <w:spacing w:after="0" w:line="240" w:lineRule="auto"/>
+        <w:jc w:val="thaiDistribute"/>
         <w:textAlignment w:val="baseline"/>
         <w:rPr>
           <w:rFonts w:ascii="TH Sarabun New" w:eastAsia="Times New Roman" w:hAnsi="TH Sarabun New" w:cs="TH Sarabun New"/>
@@ -5985,6 +6500,7 @@
           <w:szCs w:val="32"/>
           <w:cs/>
         </w:rPr>
+        <w:lastRenderedPageBreak/>
         <w:tab/>
       </w:r>
       <w:r>
@@ -6017,18 +6533,7 @@
           <w:szCs w:val="32"/>
           <w:cs/>
         </w:rPr>
-        <w:t>ซึ่งการคอมไพล์ระบบนั้นต้องใช้</w:t>
-      </w:r>
-      <w:r>
-        <w:rPr>
-          <w:rFonts w:ascii="TH Sarabun New" w:eastAsia="Times New Roman" w:hAnsi="TH Sarabun New" w:cs="TH Sarabun New" w:hint="cs"/>
-          <w:color w:val="000000"/>
-          <w:sz w:val="32"/>
-          <w:szCs w:val="32"/>
-          <w:cs/>
-        </w:rPr>
-        <w:lastRenderedPageBreak/>
-        <w:t>เครื่องมือในของกระบวนการบูร</w:t>
+        <w:t>ซึ่งการคอมไพล์ระบบนั้นต้องใช้เครื่องมือในของกระบวนการบูร</w:t>
       </w:r>
       <w:proofErr w:type="spellStart"/>
       <w:r>
@@ -6135,6 +6640,7 @@
           <w:tab w:val="decimal" w:pos="0"/>
         </w:tabs>
         <w:spacing w:after="0" w:line="240" w:lineRule="auto"/>
+        <w:jc w:val="thaiDistribute"/>
         <w:textAlignment w:val="baseline"/>
         <w:rPr>
           <w:rFonts w:ascii="TH Sarabun New" w:eastAsia="Times New Roman" w:hAnsi="TH Sarabun New" w:cs="TH Sarabun New"/>
@@ -6222,6 +6728,7 @@
           <w:tab w:val="decimal" w:pos="0"/>
         </w:tabs>
         <w:spacing w:after="0" w:line="240" w:lineRule="auto"/>
+        <w:jc w:val="thaiDistribute"/>
         <w:textAlignment w:val="baseline"/>
         <w:rPr>
           <w:rFonts w:ascii="TH Sarabun New" w:eastAsia="Times New Roman" w:hAnsi="TH Sarabun New" w:cs="TH Sarabun New"/>
@@ -6362,7 +6869,25 @@
           <w:sz w:val="32"/>
           <w:szCs w:val="32"/>
         </w:rPr>
-        <w:t xml:space="preserve">Branch </w:t>
+        <w:t>Branch</w:t>
+      </w:r>
+      <w:r>
+        <w:rPr>
+          <w:rFonts w:ascii="TH Sarabun New" w:eastAsia="Times New Roman" w:hAnsi="TH Sarabun New" w:cs="TH Sarabun New"/>
+          <w:color w:val="000000"/>
+          <w:sz w:val="32"/>
+          <w:szCs w:val="32"/>
+        </w:rPr>
+        <w:t>**</w:t>
+      </w:r>
+      <w:r>
+        <w:rPr>
+          <w:rFonts w:ascii="TH Sarabun New" w:eastAsia="Times New Roman" w:hAnsi="TH Sarabun New" w:cs="TH Sarabun New"/>
+          <w:color w:val="000000"/>
+          <w:sz w:val="32"/>
+          <w:szCs w:val="32"/>
+        </w:rPr>
+        <w:t xml:space="preserve"> </w:t>
       </w:r>
       <w:r>
         <w:rPr>
@@ -6475,7 +7000,17 @@
           <w:szCs w:val="32"/>
           <w:cs/>
         </w:rPr>
-        <w:t xml:space="preserve">ทดสอบระบบการส่งอีเมล์ </w:t>
+        <w:t>ทดสอบระบบการส่ง</w:t>
+      </w:r>
+      <w:r>
+        <w:rPr>
+          <w:rFonts w:ascii="TH Sarabun New" w:eastAsia="Times New Roman" w:hAnsi="TH Sarabun New" w:cs="TH Sarabun New" w:hint="cs"/>
+          <w:color w:val="000000"/>
+          <w:sz w:val="32"/>
+          <w:szCs w:val="32"/>
+          <w:cs/>
+        </w:rPr>
+        <w:t>จดหมายอิเล็กทรอนิกส์</w:t>
       </w:r>
     </w:p>
     <w:p>
@@ -6502,6 +7037,7 @@
           <w:tab w:val="decimal" w:pos="0"/>
         </w:tabs>
         <w:spacing w:after="0" w:line="240" w:lineRule="auto"/>
+        <w:jc w:val="thaiDistribute"/>
         <w:textAlignment w:val="baseline"/>
         <w:rPr>
           <w:rFonts w:ascii="TH Sarabun New" w:eastAsia="Times New Roman" w:hAnsi="TH Sarabun New" w:cs="TH Sarabun New"/>
@@ -6533,395 +7069,44 @@
           <w:szCs w:val="32"/>
           <w:cs/>
         </w:rPr>
-        <w:t>การอัพเกรดระบบจำลองการแลกเปลี่ยนเงินตราระหว่างประเทศ</w:t>
-      </w:r>
-    </w:p>
-    <w:p>
-      <w:pPr>
-        <w:tabs>
-          <w:tab w:val="decimal" w:pos="0"/>
-        </w:tabs>
-        <w:spacing w:after="0" w:line="240" w:lineRule="auto"/>
-        <w:textAlignment w:val="baseline"/>
-        <w:rPr>
-          <w:rFonts w:ascii="TH Sarabun New" w:eastAsia="Times New Roman" w:hAnsi="TH Sarabun New" w:cs="TH Sarabun New"/>
-          <w:color w:val="000000"/>
-          <w:sz w:val="32"/>
-          <w:szCs w:val="32"/>
-        </w:rPr>
-      </w:pPr>
-      <w:r>
-        <w:rPr>
-          <w:rFonts w:ascii="TH Sarabun New" w:eastAsia="Times New Roman" w:hAnsi="TH Sarabun New" w:cs="TH Sarabun New"/>
+        <w:t>การ</w:t>
+      </w:r>
+      <w:r>
+        <w:rPr>
+          <w:rFonts w:ascii="TH Sarabun New" w:eastAsia="Times New Roman" w:hAnsi="TH Sarabun New" w:cs="TH Sarabun New" w:hint="cs"/>
           <w:b/>
           <w:bCs/>
           <w:color w:val="000000"/>
           <w:sz w:val="32"/>
           <w:szCs w:val="32"/>
-        </w:rPr>
-        <w:tab/>
-      </w:r>
-      <w:r>
-        <w:rPr>
-          <w:rFonts w:ascii="TH Sarabun New" w:eastAsia="Times New Roman" w:hAnsi="TH Sarabun New" w:cs="TH Sarabun New" w:hint="cs"/>
-          <w:color w:val="000000"/>
-          <w:sz w:val="32"/>
-          <w:szCs w:val="32"/>
-          <w:cs/>
-        </w:rPr>
-        <w:t>การอัพเกรดระบบจำลองการแลกเปลี่ยน</w:t>
-      </w:r>
-      <w:r>
-        <w:rPr>
-          <w:rFonts w:ascii="TH Sarabun New" w:eastAsia="Times New Roman" w:hAnsi="TH Sarabun New" w:cs="TH Sarabun New" w:hint="cs"/>
-          <w:color w:val="000000"/>
-          <w:sz w:val="32"/>
-          <w:szCs w:val="32"/>
-          <w:cs/>
-        </w:rPr>
-        <w:t>เงิ</w:t>
-      </w:r>
-      <w:r>
-        <w:rPr>
-          <w:rFonts w:ascii="TH Sarabun New" w:eastAsia="Times New Roman" w:hAnsi="TH Sarabun New" w:cs="TH Sarabun New" w:hint="cs"/>
-          <w:color w:val="000000"/>
-          <w:sz w:val="32"/>
-          <w:szCs w:val="32"/>
-          <w:cs/>
-        </w:rPr>
-        <w:t>นตราระหว่างประเทศให้เป็นระบบอัตโนมัตินั้น เพื่อความสะดวกของผู้พัฒนาระบบในการอัพเกรดระบบ อีกทั้งยังช่วยลดเวลาในการทำงาน และสามารถใช้งานระบบได้ทันที</w:t>
-      </w:r>
-    </w:p>
-    <w:p>
-      <w:pPr>
-        <w:tabs>
-          <w:tab w:val="decimal" w:pos="0"/>
-        </w:tabs>
-        <w:spacing w:after="0" w:line="240" w:lineRule="auto"/>
-        <w:textAlignment w:val="baseline"/>
-        <w:rPr>
-          <w:rFonts w:ascii="TH Sarabun New" w:eastAsia="Times New Roman" w:hAnsi="TH Sarabun New" w:cs="TH Sarabun New"/>
-          <w:color w:val="000000"/>
-          <w:sz w:val="32"/>
-          <w:szCs w:val="32"/>
-        </w:rPr>
-      </w:pPr>
-      <w:r>
-        <w:rPr>
-          <w:rFonts w:ascii="TH Sarabun New" w:eastAsia="Times New Roman" w:hAnsi="TH Sarabun New" w:cs="TH Sarabun New" w:hint="cs"/>
-          <w:color w:val="000000"/>
-          <w:sz w:val="32"/>
-          <w:szCs w:val="32"/>
-          <w:cs/>
-        </w:rPr>
-        <w:tab/>
-      </w:r>
-      <w:r>
-        <w:rPr>
-          <w:rFonts w:ascii="TH Sarabun New" w:eastAsia="Times New Roman" w:hAnsi="TH Sarabun New" w:cs="TH Sarabun New" w:hint="cs"/>
-          <w:color w:val="000000"/>
-          <w:sz w:val="32"/>
-          <w:szCs w:val="32"/>
-          <w:cs/>
-        </w:rPr>
-        <w:t xml:space="preserve">สำหรับวิธีดำเนินการพัฒนาระบบอัพเกรดระบบจำลองการแลกเปลี่ยนเงินตราระหว่างประเทศให้เป็นระบบอัตโนมัติ สามารถแบ่งขั้นตอนออกเป็น </w:t>
-      </w:r>
-      <w:r>
-        <w:rPr>
-          <w:rFonts w:ascii="TH Sarabun New" w:eastAsia="Times New Roman" w:hAnsi="TH Sarabun New" w:cs="TH Sarabun New"/>
-          <w:color w:val="000000"/>
-          <w:sz w:val="32"/>
-          <w:szCs w:val="32"/>
-        </w:rPr>
-        <w:t>5</w:t>
-      </w:r>
-      <w:r>
-        <w:rPr>
-          <w:rFonts w:ascii="TH Sarabun New" w:eastAsia="Times New Roman" w:hAnsi="TH Sarabun New" w:cs="TH Sarabun New" w:hint="cs"/>
-          <w:color w:val="000000"/>
-          <w:sz w:val="32"/>
-          <w:szCs w:val="32"/>
-          <w:cs/>
-        </w:rPr>
-        <w:t xml:space="preserve"> ขั้นตอนได้ดังนี้</w:t>
-      </w:r>
-    </w:p>
-    <w:p>
-      <w:pPr>
-        <w:spacing w:after="0" w:line="240" w:lineRule="auto"/>
-        <w:ind w:left="720" w:firstLine="720"/>
-        <w:rPr>
-          <w:rFonts w:ascii="TH Sarabun New" w:eastAsia="Times New Roman" w:hAnsi="TH Sarabun New" w:cs="TH Sarabun New"/>
-          <w:sz w:val="32"/>
-          <w:szCs w:val="32"/>
-        </w:rPr>
-      </w:pPr>
-      <w:r>
-        <w:rPr>
-          <w:rFonts w:ascii="TH Sarabun New" w:eastAsia="Times New Roman" w:hAnsi="TH Sarabun New" w:cs="TH Sarabun New"/>
-          <w:color w:val="000000"/>
-          <w:sz w:val="32"/>
-          <w:szCs w:val="32"/>
-        </w:rPr>
-        <w:t>3.2</w:t>
-      </w:r>
-      <w:r>
-        <w:rPr>
-          <w:rFonts w:ascii="TH Sarabun New" w:eastAsia="Times New Roman" w:hAnsi="TH Sarabun New" w:cs="TH Sarabun New"/>
-          <w:color w:val="000000"/>
-          <w:sz w:val="32"/>
-          <w:szCs w:val="32"/>
-        </w:rPr>
-        <w:t xml:space="preserve">.1 </w:t>
-      </w:r>
-      <w:r>
-        <w:rPr>
-          <w:rFonts w:ascii="TH Sarabun New" w:eastAsia="Times New Roman" w:hAnsi="TH Sarabun New" w:cs="TH Sarabun New"/>
-          <w:color w:val="000000"/>
-          <w:sz w:val="32"/>
-          <w:szCs w:val="32"/>
-          <w:cs/>
-        </w:rPr>
-        <w:t>ขั้นตอนการวางแผนและการเตรียมการ</w:t>
-      </w:r>
-    </w:p>
-    <w:p>
-      <w:pPr>
-        <w:spacing w:after="0" w:line="240" w:lineRule="auto"/>
-        <w:ind w:left="720" w:firstLine="720"/>
-        <w:rPr>
-          <w:rFonts w:ascii="TH Sarabun New" w:eastAsia="Times New Roman" w:hAnsi="TH Sarabun New" w:cs="TH Sarabun New"/>
-          <w:sz w:val="32"/>
-          <w:szCs w:val="32"/>
-        </w:rPr>
-      </w:pPr>
-      <w:r>
-        <w:rPr>
-          <w:rFonts w:ascii="TH Sarabun New" w:eastAsia="Times New Roman" w:hAnsi="TH Sarabun New" w:cs="TH Sarabun New"/>
-          <w:color w:val="000000"/>
-          <w:sz w:val="32"/>
-          <w:szCs w:val="32"/>
-        </w:rPr>
-        <w:t>3.2</w:t>
-      </w:r>
-      <w:r>
-        <w:rPr>
-          <w:rFonts w:ascii="TH Sarabun New" w:eastAsia="Times New Roman" w:hAnsi="TH Sarabun New" w:cs="TH Sarabun New"/>
-          <w:color w:val="000000"/>
-          <w:sz w:val="32"/>
-          <w:szCs w:val="32"/>
-        </w:rPr>
-        <w:t xml:space="preserve">.2 </w:t>
-      </w:r>
-      <w:r>
-        <w:rPr>
-          <w:rFonts w:ascii="TH Sarabun New" w:eastAsia="Times New Roman" w:hAnsi="TH Sarabun New" w:cs="TH Sarabun New"/>
-          <w:color w:val="000000"/>
-          <w:sz w:val="32"/>
-          <w:szCs w:val="32"/>
-          <w:cs/>
-        </w:rPr>
-        <w:t>ขั้นตอนการวิเคราะห์ระบบ</w:t>
-      </w:r>
-    </w:p>
-    <w:p>
-      <w:pPr>
-        <w:spacing w:after="0" w:line="240" w:lineRule="auto"/>
-        <w:ind w:left="720" w:firstLine="720"/>
-        <w:rPr>
-          <w:rFonts w:ascii="TH Sarabun New" w:eastAsia="Times New Roman" w:hAnsi="TH Sarabun New" w:cs="TH Sarabun New"/>
-          <w:sz w:val="32"/>
-          <w:szCs w:val="32"/>
-        </w:rPr>
-      </w:pPr>
-      <w:r>
-        <w:rPr>
-          <w:rFonts w:ascii="TH Sarabun New" w:eastAsia="Times New Roman" w:hAnsi="TH Sarabun New" w:cs="TH Sarabun New"/>
-          <w:color w:val="000000"/>
-          <w:sz w:val="32"/>
-          <w:szCs w:val="32"/>
-        </w:rPr>
-        <w:t>3.</w:t>
-      </w:r>
-      <w:r>
-        <w:rPr>
-          <w:rFonts w:ascii="TH Sarabun New" w:eastAsia="Times New Roman" w:hAnsi="TH Sarabun New" w:cs="TH Sarabun New"/>
-          <w:color w:val="000000"/>
-          <w:sz w:val="32"/>
-          <w:szCs w:val="32"/>
-        </w:rPr>
-        <w:t>2</w:t>
-      </w:r>
-      <w:r>
-        <w:rPr>
-          <w:rFonts w:ascii="TH Sarabun New" w:eastAsia="Times New Roman" w:hAnsi="TH Sarabun New" w:cs="TH Sarabun New"/>
-          <w:color w:val="000000"/>
-          <w:sz w:val="32"/>
-          <w:szCs w:val="32"/>
-        </w:rPr>
-        <w:t xml:space="preserve">.3 </w:t>
-      </w:r>
-      <w:r>
-        <w:rPr>
-          <w:rFonts w:ascii="TH Sarabun New" w:eastAsia="Times New Roman" w:hAnsi="TH Sarabun New" w:cs="TH Sarabun New"/>
-          <w:color w:val="000000"/>
-          <w:sz w:val="32"/>
-          <w:szCs w:val="32"/>
-          <w:cs/>
-        </w:rPr>
-        <w:t>ขั้นตอนการออกแบบระบบ</w:t>
-      </w:r>
-    </w:p>
-    <w:p>
-      <w:pPr>
-        <w:spacing w:after="0" w:line="240" w:lineRule="auto"/>
-        <w:ind w:left="720" w:firstLine="720"/>
-        <w:rPr>
-          <w:rFonts w:ascii="TH Sarabun New" w:eastAsia="Times New Roman" w:hAnsi="TH Sarabun New" w:cs="TH Sarabun New"/>
-          <w:sz w:val="32"/>
-          <w:szCs w:val="32"/>
-        </w:rPr>
-      </w:pPr>
-      <w:r>
-        <w:rPr>
-          <w:rFonts w:ascii="TH Sarabun New" w:eastAsia="Times New Roman" w:hAnsi="TH Sarabun New" w:cs="TH Sarabun New"/>
-          <w:color w:val="000000"/>
-          <w:sz w:val="32"/>
-          <w:szCs w:val="32"/>
-        </w:rPr>
-        <w:t>3.</w:t>
-      </w:r>
-      <w:r>
-        <w:rPr>
-          <w:rFonts w:ascii="TH Sarabun New" w:eastAsia="Times New Roman" w:hAnsi="TH Sarabun New" w:cs="TH Sarabun New"/>
-          <w:color w:val="000000"/>
-          <w:sz w:val="32"/>
-          <w:szCs w:val="32"/>
-        </w:rPr>
-        <w:t>2</w:t>
-      </w:r>
-      <w:r>
-        <w:rPr>
-          <w:rFonts w:ascii="TH Sarabun New" w:eastAsia="Times New Roman" w:hAnsi="TH Sarabun New" w:cs="TH Sarabun New"/>
-          <w:color w:val="000000"/>
-          <w:sz w:val="32"/>
-          <w:szCs w:val="32"/>
-        </w:rPr>
-        <w:t xml:space="preserve">.4 </w:t>
-      </w:r>
-      <w:r>
-        <w:rPr>
-          <w:rFonts w:ascii="TH Sarabun New" w:eastAsia="Times New Roman" w:hAnsi="TH Sarabun New" w:cs="TH Sarabun New"/>
-          <w:color w:val="000000"/>
-          <w:sz w:val="32"/>
-          <w:szCs w:val="32"/>
-          <w:cs/>
-        </w:rPr>
-        <w:t>ขั้นตอนการพัฒนาระบบ</w:t>
-      </w:r>
-      <w:r>
-        <w:rPr>
-          <w:rFonts w:ascii="TH Sarabun New" w:eastAsia="Times New Roman" w:hAnsi="TH Sarabun New" w:cs="TH Sarabun New"/>
-          <w:color w:val="000000"/>
-          <w:sz w:val="32"/>
-          <w:szCs w:val="32"/>
-        </w:rPr>
-        <w:t xml:space="preserve"> </w:t>
-      </w:r>
-    </w:p>
-    <w:p>
-      <w:pPr>
-        <w:tabs>
-          <w:tab w:val="decimal" w:pos="0"/>
-        </w:tabs>
-        <w:spacing w:after="0" w:line="240" w:lineRule="auto"/>
-        <w:textAlignment w:val="baseline"/>
-        <w:rPr>
-          <w:rFonts w:ascii="TH Sarabun New" w:eastAsia="Times New Roman" w:hAnsi="TH Sarabun New" w:cs="TH Sarabun New"/>
-          <w:color w:val="000000"/>
-          <w:sz w:val="32"/>
-          <w:szCs w:val="32"/>
-        </w:rPr>
-      </w:pPr>
-      <w:r>
-        <w:rPr>
-          <w:rFonts w:ascii="TH Sarabun New" w:eastAsia="Times New Roman" w:hAnsi="TH Sarabun New" w:cs="TH Sarabun New"/>
-          <w:color w:val="000000"/>
-          <w:sz w:val="32"/>
-          <w:szCs w:val="32"/>
-        </w:rPr>
-        <w:tab/>
-      </w:r>
-      <w:r>
-        <w:rPr>
-          <w:rFonts w:ascii="TH Sarabun New" w:eastAsia="Times New Roman" w:hAnsi="TH Sarabun New" w:cs="TH Sarabun New"/>
-          <w:color w:val="000000"/>
-          <w:sz w:val="32"/>
-          <w:szCs w:val="32"/>
-        </w:rPr>
-        <w:tab/>
-      </w:r>
-      <w:r>
-        <w:rPr>
-          <w:rFonts w:ascii="TH Sarabun New" w:eastAsia="Times New Roman" w:hAnsi="TH Sarabun New" w:cs="TH Sarabun New"/>
-          <w:color w:val="000000"/>
-          <w:sz w:val="32"/>
-          <w:szCs w:val="32"/>
-        </w:rPr>
-        <w:t>3.</w:t>
-      </w:r>
-      <w:r>
-        <w:rPr>
-          <w:rFonts w:ascii="TH Sarabun New" w:eastAsia="Times New Roman" w:hAnsi="TH Sarabun New" w:cs="TH Sarabun New"/>
-          <w:color w:val="000000"/>
-          <w:sz w:val="32"/>
-          <w:szCs w:val="32"/>
-        </w:rPr>
-        <w:t>2</w:t>
-      </w:r>
-      <w:r>
-        <w:rPr>
-          <w:rFonts w:ascii="TH Sarabun New" w:eastAsia="Times New Roman" w:hAnsi="TH Sarabun New" w:cs="TH Sarabun New"/>
-          <w:color w:val="000000"/>
-          <w:sz w:val="32"/>
-          <w:szCs w:val="32"/>
-        </w:rPr>
-        <w:t xml:space="preserve">.5 </w:t>
-      </w:r>
-      <w:r>
-        <w:rPr>
-          <w:rFonts w:ascii="TH Sarabun New" w:eastAsia="Times New Roman" w:hAnsi="TH Sarabun New" w:cs="TH Sarabun New"/>
-          <w:color w:val="000000"/>
-          <w:sz w:val="32"/>
-          <w:szCs w:val="32"/>
-          <w:cs/>
-        </w:rPr>
-        <w:t>ขั้นตอนการทดสอบระบบ</w:t>
-      </w:r>
-    </w:p>
-    <w:p>
-      <w:pPr>
-        <w:tabs>
-          <w:tab w:val="decimal" w:pos="0"/>
-        </w:tabs>
-        <w:spacing w:after="0" w:line="240" w:lineRule="auto"/>
-        <w:textAlignment w:val="baseline"/>
-        <w:rPr>
-          <w:rFonts w:ascii="TH Sarabun New" w:eastAsia="Times New Roman" w:hAnsi="TH Sarabun New" w:cs="TH Sarabun New"/>
-          <w:color w:val="000000"/>
-          <w:sz w:val="32"/>
-          <w:szCs w:val="32"/>
-        </w:rPr>
-      </w:pPr>
-    </w:p>
-    <w:p>
-      <w:pPr>
-        <w:spacing w:after="0" w:line="240" w:lineRule="auto"/>
-        <w:ind w:firstLine="720"/>
-        <w:rPr>
-          <w:rFonts w:ascii="TH Sarabun New" w:eastAsia="Times New Roman" w:hAnsi="TH Sarabun New" w:cs="TH Sarabun New"/>
+          <w:cs/>
+        </w:rPr>
+        <w:t>พัฒนาการ</w:t>
+      </w:r>
+      <w:r>
+        <w:rPr>
+          <w:rFonts w:ascii="TH Sarabun New" w:eastAsia="Times New Roman" w:hAnsi="TH Sarabun New" w:cs="TH Sarabun New" w:hint="cs"/>
           <w:b/>
           <w:bCs/>
+          <w:color w:val="000000"/>
+          <w:sz w:val="32"/>
+          <w:szCs w:val="32"/>
+          <w:cs/>
+        </w:rPr>
+        <w:t>อัพเกรดระบบจำลองการแลกเปลี่ยนเงินตราระหว่างประเทศ</w:t>
+      </w:r>
+    </w:p>
+    <w:p>
+      <w:pPr>
+        <w:tabs>
+          <w:tab w:val="decimal" w:pos="0"/>
+        </w:tabs>
+        <w:spacing w:after="0" w:line="240" w:lineRule="auto"/>
+        <w:jc w:val="thaiDistribute"/>
+        <w:textAlignment w:val="baseline"/>
+        <w:rPr>
+          <w:rFonts w:ascii="TH Sarabun New" w:eastAsia="Times New Roman" w:hAnsi="TH Sarabun New" w:cs="TH Sarabun New"/>
+          <w:color w:val="000000"/>
           <w:sz w:val="32"/>
           <w:szCs w:val="32"/>
         </w:rPr>
@@ -6935,27 +7120,375 @@
           <w:sz w:val="32"/>
           <w:szCs w:val="32"/>
         </w:rPr>
-        <w:t xml:space="preserve">3.2.1 </w:t>
-      </w:r>
-      <w:r>
+        <w:tab/>
+      </w:r>
+      <w:r>
+        <w:rPr>
+          <w:rFonts w:ascii="TH Sarabun New" w:eastAsia="Times New Roman" w:hAnsi="TH Sarabun New" w:cs="TH Sarabun New" w:hint="cs"/>
+          <w:color w:val="000000"/>
+          <w:sz w:val="32"/>
+          <w:szCs w:val="32"/>
+          <w:cs/>
+        </w:rPr>
+        <w:t>การอัพเกรดระบบจำลองการแลกเปลี่ยน</w:t>
+      </w:r>
+      <w:r>
+        <w:rPr>
+          <w:rFonts w:ascii="TH Sarabun New" w:eastAsia="Times New Roman" w:hAnsi="TH Sarabun New" w:cs="TH Sarabun New" w:hint="cs"/>
+          <w:color w:val="000000"/>
+          <w:sz w:val="32"/>
+          <w:szCs w:val="32"/>
+          <w:cs/>
+        </w:rPr>
+        <w:t>เงิ</w:t>
+      </w:r>
+      <w:r>
+        <w:rPr>
+          <w:rFonts w:ascii="TH Sarabun New" w:eastAsia="Times New Roman" w:hAnsi="TH Sarabun New" w:cs="TH Sarabun New" w:hint="cs"/>
+          <w:color w:val="000000"/>
+          <w:sz w:val="32"/>
+          <w:szCs w:val="32"/>
+          <w:cs/>
+        </w:rPr>
+        <w:t>นตราระหว่างประเทศให้เป็นระบบอัตโนมัตินั้น เพื่อความสะดวกของผู้พัฒนาระบบในการอัพเกรดระบบ อีกทั้งยังช่วยลดเวลาในการทำงาน และสามารถใช้งานระบบได้ทันที</w:t>
+      </w:r>
+    </w:p>
+    <w:p>
+      <w:pPr>
+        <w:tabs>
+          <w:tab w:val="decimal" w:pos="0"/>
+        </w:tabs>
+        <w:spacing w:after="0" w:line="240" w:lineRule="auto"/>
+        <w:jc w:val="thaiDistribute"/>
+        <w:textAlignment w:val="baseline"/>
+        <w:rPr>
+          <w:rFonts w:ascii="TH Sarabun New" w:eastAsia="Times New Roman" w:hAnsi="TH Sarabun New" w:cs="TH Sarabun New"/>
+          <w:color w:val="000000"/>
+          <w:sz w:val="32"/>
+          <w:szCs w:val="32"/>
+        </w:rPr>
+      </w:pPr>
+      <w:r>
+        <w:rPr>
+          <w:rFonts w:ascii="TH Sarabun New" w:eastAsia="Times New Roman" w:hAnsi="TH Sarabun New" w:cs="TH Sarabun New" w:hint="cs"/>
+          <w:color w:val="000000"/>
+          <w:sz w:val="32"/>
+          <w:szCs w:val="32"/>
+          <w:cs/>
+        </w:rPr>
+        <w:tab/>
+      </w:r>
+      <w:r>
+        <w:rPr>
+          <w:rFonts w:ascii="TH Sarabun New" w:eastAsia="Times New Roman" w:hAnsi="TH Sarabun New" w:cs="TH Sarabun New" w:hint="cs"/>
+          <w:color w:val="000000"/>
+          <w:sz w:val="32"/>
+          <w:szCs w:val="32"/>
+          <w:cs/>
+        </w:rPr>
+        <w:t xml:space="preserve">สำหรับวิธีดำเนินการพัฒนาระบบอัพเกรดระบบจำลองการแลกเปลี่ยนเงินตราระหว่างประเทศให้เป็นระบบอัตโนมัติ สามารถแบ่งขั้นตอนออกเป็น </w:t>
+      </w:r>
+      <w:r>
+        <w:rPr>
+          <w:rFonts w:ascii="TH Sarabun New" w:eastAsia="Times New Roman" w:hAnsi="TH Sarabun New" w:cs="TH Sarabun New"/>
+          <w:color w:val="000000"/>
+          <w:sz w:val="32"/>
+          <w:szCs w:val="32"/>
+        </w:rPr>
+        <w:t>5</w:t>
+      </w:r>
+      <w:r>
+        <w:rPr>
+          <w:rFonts w:ascii="TH Sarabun New" w:eastAsia="Times New Roman" w:hAnsi="TH Sarabun New" w:cs="TH Sarabun New" w:hint="cs"/>
+          <w:color w:val="000000"/>
+          <w:sz w:val="32"/>
+          <w:szCs w:val="32"/>
+          <w:cs/>
+        </w:rPr>
+        <w:t xml:space="preserve"> ขั้นตอนได้ดังนี้</w:t>
+      </w:r>
+    </w:p>
+    <w:p>
+      <w:pPr>
+        <w:spacing w:after="0" w:line="240" w:lineRule="auto"/>
+        <w:ind w:left="720" w:firstLine="720"/>
+        <w:jc w:val="thaiDistribute"/>
+        <w:rPr>
+          <w:rFonts w:ascii="TH Sarabun New" w:eastAsia="Times New Roman" w:hAnsi="TH Sarabun New" w:cs="TH Sarabun New"/>
+          <w:sz w:val="32"/>
+          <w:szCs w:val="32"/>
+        </w:rPr>
+      </w:pPr>
+      <w:r>
+        <w:rPr>
+          <w:rFonts w:ascii="TH Sarabun New" w:eastAsia="Times New Roman" w:hAnsi="TH Sarabun New" w:cs="TH Sarabun New"/>
+          <w:color w:val="000000"/>
+          <w:sz w:val="32"/>
+          <w:szCs w:val="32"/>
+        </w:rPr>
+        <w:t>3.2</w:t>
+      </w:r>
+      <w:r>
+        <w:rPr>
+          <w:rFonts w:ascii="TH Sarabun New" w:eastAsia="Times New Roman" w:hAnsi="TH Sarabun New" w:cs="TH Sarabun New"/>
+          <w:color w:val="000000"/>
+          <w:sz w:val="32"/>
+          <w:szCs w:val="32"/>
+        </w:rPr>
+        <w:t xml:space="preserve">.1 </w:t>
+      </w:r>
+      <w:r>
+        <w:rPr>
+          <w:rFonts w:ascii="TH Sarabun New" w:eastAsia="Times New Roman" w:hAnsi="TH Sarabun New" w:cs="TH Sarabun New"/>
+          <w:color w:val="000000"/>
+          <w:sz w:val="32"/>
+          <w:szCs w:val="32"/>
+          <w:cs/>
+        </w:rPr>
+        <w:t>ขั้นตอนการวางแผนและการเตรียมการ</w:t>
+      </w:r>
+    </w:p>
+    <w:p>
+      <w:pPr>
+        <w:spacing w:after="0" w:line="240" w:lineRule="auto"/>
+        <w:ind w:left="720" w:firstLine="720"/>
+        <w:jc w:val="thaiDistribute"/>
+        <w:rPr>
+          <w:rFonts w:ascii="TH Sarabun New" w:eastAsia="Times New Roman" w:hAnsi="TH Sarabun New" w:cs="TH Sarabun New"/>
+          <w:sz w:val="32"/>
+          <w:szCs w:val="32"/>
+        </w:rPr>
+      </w:pPr>
+      <w:r>
+        <w:rPr>
+          <w:rFonts w:ascii="TH Sarabun New" w:eastAsia="Times New Roman" w:hAnsi="TH Sarabun New" w:cs="TH Sarabun New"/>
+          <w:color w:val="000000"/>
+          <w:sz w:val="32"/>
+          <w:szCs w:val="32"/>
+        </w:rPr>
+        <w:t>3.2</w:t>
+      </w:r>
+      <w:r>
+        <w:rPr>
+          <w:rFonts w:ascii="TH Sarabun New" w:eastAsia="Times New Roman" w:hAnsi="TH Sarabun New" w:cs="TH Sarabun New"/>
+          <w:color w:val="000000"/>
+          <w:sz w:val="32"/>
+          <w:szCs w:val="32"/>
+        </w:rPr>
+        <w:t xml:space="preserve">.2 </w:t>
+      </w:r>
+      <w:r>
+        <w:rPr>
+          <w:rFonts w:ascii="TH Sarabun New" w:eastAsia="Times New Roman" w:hAnsi="TH Sarabun New" w:cs="TH Sarabun New"/>
+          <w:color w:val="000000"/>
+          <w:sz w:val="32"/>
+          <w:szCs w:val="32"/>
+          <w:cs/>
+        </w:rPr>
+        <w:t>ขั้นตอนการวิเคราะห์ระบบ</w:t>
+      </w:r>
+    </w:p>
+    <w:p>
+      <w:pPr>
+        <w:spacing w:after="0" w:line="240" w:lineRule="auto"/>
+        <w:ind w:left="720" w:firstLine="720"/>
+        <w:jc w:val="thaiDistribute"/>
+        <w:rPr>
+          <w:rFonts w:ascii="TH Sarabun New" w:eastAsia="Times New Roman" w:hAnsi="TH Sarabun New" w:cs="TH Sarabun New"/>
+          <w:sz w:val="32"/>
+          <w:szCs w:val="32"/>
+        </w:rPr>
+      </w:pPr>
+      <w:r>
+        <w:rPr>
+          <w:rFonts w:ascii="TH Sarabun New" w:eastAsia="Times New Roman" w:hAnsi="TH Sarabun New" w:cs="TH Sarabun New"/>
+          <w:color w:val="000000"/>
+          <w:sz w:val="32"/>
+          <w:szCs w:val="32"/>
+        </w:rPr>
+        <w:t>3.</w:t>
+      </w:r>
+      <w:r>
+        <w:rPr>
+          <w:rFonts w:ascii="TH Sarabun New" w:eastAsia="Times New Roman" w:hAnsi="TH Sarabun New" w:cs="TH Sarabun New"/>
+          <w:color w:val="000000"/>
+          <w:sz w:val="32"/>
+          <w:szCs w:val="32"/>
+        </w:rPr>
+        <w:t>2</w:t>
+      </w:r>
+      <w:r>
+        <w:rPr>
+          <w:rFonts w:ascii="TH Sarabun New" w:eastAsia="Times New Roman" w:hAnsi="TH Sarabun New" w:cs="TH Sarabun New"/>
+          <w:color w:val="000000"/>
+          <w:sz w:val="32"/>
+          <w:szCs w:val="32"/>
+        </w:rPr>
+        <w:t xml:space="preserve">.3 </w:t>
+      </w:r>
+      <w:r>
+        <w:rPr>
+          <w:rFonts w:ascii="TH Sarabun New" w:eastAsia="Times New Roman" w:hAnsi="TH Sarabun New" w:cs="TH Sarabun New"/>
+          <w:color w:val="000000"/>
+          <w:sz w:val="32"/>
+          <w:szCs w:val="32"/>
+          <w:cs/>
+        </w:rPr>
+        <w:t>ขั้นตอนการออกแบบระบบ</w:t>
+      </w:r>
+    </w:p>
+    <w:p>
+      <w:pPr>
+        <w:spacing w:after="0" w:line="240" w:lineRule="auto"/>
+        <w:ind w:left="720" w:firstLine="720"/>
+        <w:jc w:val="thaiDistribute"/>
+        <w:rPr>
+          <w:rFonts w:ascii="TH Sarabun New" w:eastAsia="Times New Roman" w:hAnsi="TH Sarabun New" w:cs="TH Sarabun New"/>
+          <w:sz w:val="32"/>
+          <w:szCs w:val="32"/>
+        </w:rPr>
+      </w:pPr>
+      <w:r>
+        <w:rPr>
+          <w:rFonts w:ascii="TH Sarabun New" w:eastAsia="Times New Roman" w:hAnsi="TH Sarabun New" w:cs="TH Sarabun New"/>
+          <w:color w:val="000000"/>
+          <w:sz w:val="32"/>
+          <w:szCs w:val="32"/>
+        </w:rPr>
+        <w:t>3.</w:t>
+      </w:r>
+      <w:r>
+        <w:rPr>
+          <w:rFonts w:ascii="TH Sarabun New" w:eastAsia="Times New Roman" w:hAnsi="TH Sarabun New" w:cs="TH Sarabun New"/>
+          <w:color w:val="000000"/>
+          <w:sz w:val="32"/>
+          <w:szCs w:val="32"/>
+        </w:rPr>
+        <w:t>2</w:t>
+      </w:r>
+      <w:r>
+        <w:rPr>
+          <w:rFonts w:ascii="TH Sarabun New" w:eastAsia="Times New Roman" w:hAnsi="TH Sarabun New" w:cs="TH Sarabun New"/>
+          <w:color w:val="000000"/>
+          <w:sz w:val="32"/>
+          <w:szCs w:val="32"/>
+        </w:rPr>
+        <w:t xml:space="preserve">.4 </w:t>
+      </w:r>
+      <w:r>
+        <w:rPr>
+          <w:rFonts w:ascii="TH Sarabun New" w:eastAsia="Times New Roman" w:hAnsi="TH Sarabun New" w:cs="TH Sarabun New"/>
+          <w:color w:val="000000"/>
+          <w:sz w:val="32"/>
+          <w:szCs w:val="32"/>
+          <w:cs/>
+        </w:rPr>
+        <w:t>ขั้นตอนการพัฒนาระบบ</w:t>
+      </w:r>
+      <w:r>
+        <w:rPr>
+          <w:rFonts w:ascii="TH Sarabun New" w:eastAsia="Times New Roman" w:hAnsi="TH Sarabun New" w:cs="TH Sarabun New"/>
+          <w:color w:val="000000"/>
+          <w:sz w:val="32"/>
+          <w:szCs w:val="32"/>
+        </w:rPr>
+        <w:t xml:space="preserve"> </w:t>
+      </w:r>
+    </w:p>
+    <w:p>
+      <w:pPr>
+        <w:tabs>
+          <w:tab w:val="decimal" w:pos="0"/>
+        </w:tabs>
+        <w:spacing w:after="0" w:line="240" w:lineRule="auto"/>
+        <w:jc w:val="thaiDistribute"/>
+        <w:textAlignment w:val="baseline"/>
+        <w:rPr>
+          <w:rFonts w:ascii="TH Sarabun New" w:eastAsia="Times New Roman" w:hAnsi="TH Sarabun New" w:cs="TH Sarabun New"/>
+          <w:color w:val="000000"/>
+          <w:sz w:val="32"/>
+          <w:szCs w:val="32"/>
+        </w:rPr>
+      </w:pPr>
+      <w:r>
+        <w:rPr>
+          <w:rFonts w:ascii="TH Sarabun New" w:eastAsia="Times New Roman" w:hAnsi="TH Sarabun New" w:cs="TH Sarabun New"/>
+          <w:color w:val="000000"/>
+          <w:sz w:val="32"/>
+          <w:szCs w:val="32"/>
+        </w:rPr>
+        <w:tab/>
+      </w:r>
+      <w:r>
+        <w:rPr>
+          <w:rFonts w:ascii="TH Sarabun New" w:eastAsia="Times New Roman" w:hAnsi="TH Sarabun New" w:cs="TH Sarabun New"/>
+          <w:color w:val="000000"/>
+          <w:sz w:val="32"/>
+          <w:szCs w:val="32"/>
+        </w:rPr>
+        <w:tab/>
+      </w:r>
+      <w:r>
+        <w:rPr>
+          <w:rFonts w:ascii="TH Sarabun New" w:eastAsia="Times New Roman" w:hAnsi="TH Sarabun New" w:cs="TH Sarabun New"/>
+          <w:color w:val="000000"/>
+          <w:sz w:val="32"/>
+          <w:szCs w:val="32"/>
+        </w:rPr>
+        <w:t>3.</w:t>
+      </w:r>
+      <w:r>
+        <w:rPr>
+          <w:rFonts w:ascii="TH Sarabun New" w:eastAsia="Times New Roman" w:hAnsi="TH Sarabun New" w:cs="TH Sarabun New"/>
+          <w:color w:val="000000"/>
+          <w:sz w:val="32"/>
+          <w:szCs w:val="32"/>
+        </w:rPr>
+        <w:t>2</w:t>
+      </w:r>
+      <w:r>
+        <w:rPr>
+          <w:rFonts w:ascii="TH Sarabun New" w:eastAsia="Times New Roman" w:hAnsi="TH Sarabun New" w:cs="TH Sarabun New"/>
+          <w:color w:val="000000"/>
+          <w:sz w:val="32"/>
+          <w:szCs w:val="32"/>
+        </w:rPr>
+        <w:t xml:space="preserve">.5 </w:t>
+      </w:r>
+      <w:r>
+        <w:rPr>
+          <w:rFonts w:ascii="TH Sarabun New" w:eastAsia="Times New Roman" w:hAnsi="TH Sarabun New" w:cs="TH Sarabun New"/>
+          <w:color w:val="000000"/>
+          <w:sz w:val="32"/>
+          <w:szCs w:val="32"/>
+          <w:cs/>
+        </w:rPr>
+        <w:t>ขั้นตอนการทดสอบระบบ</w:t>
+      </w:r>
+    </w:p>
+    <w:p>
+      <w:pPr>
+        <w:tabs>
+          <w:tab w:val="decimal" w:pos="0"/>
+        </w:tabs>
+        <w:spacing w:after="0" w:line="240" w:lineRule="auto"/>
+        <w:textAlignment w:val="baseline"/>
+        <w:rPr>
+          <w:rFonts w:ascii="TH Sarabun New" w:eastAsia="Times New Roman" w:hAnsi="TH Sarabun New" w:cs="TH Sarabun New"/>
+          <w:color w:val="000000"/>
+          <w:sz w:val="32"/>
+          <w:szCs w:val="32"/>
+        </w:rPr>
+      </w:pPr>
+    </w:p>
+    <w:p>
+      <w:pPr>
+        <w:spacing w:after="0" w:line="240" w:lineRule="auto"/>
+        <w:ind w:firstLine="720"/>
         <w:rPr>
           <w:rFonts w:ascii="TH Sarabun New" w:eastAsia="Times New Roman" w:hAnsi="TH Sarabun New" w:cs="TH Sarabun New"/>
           <w:b/>
           <w:bCs/>
-          <w:color w:val="000000"/>
-          <w:sz w:val="32"/>
-          <w:szCs w:val="32"/>
-          <w:cs/>
-        </w:rPr>
-        <w:t>ขั้นตอนการวางแผนและการเตรียมการ</w:t>
-      </w:r>
-    </w:p>
-    <w:p>
-      <w:pPr>
-        <w:spacing w:after="0" w:line="240" w:lineRule="auto"/>
-        <w:ind w:firstLine="720"/>
-        <w:rPr>
-          <w:rFonts w:ascii="TH Sarabun New" w:eastAsia="Times New Roman" w:hAnsi="TH Sarabun New" w:cs="TH Sarabun New"/>
           <w:sz w:val="32"/>
           <w:szCs w:val="32"/>
         </w:rPr>
@@ -6965,6 +7498,41 @@
           <w:rFonts w:ascii="TH Sarabun New" w:eastAsia="Times New Roman" w:hAnsi="TH Sarabun New" w:cs="TH Sarabun New"/>
           <w:b/>
           <w:bCs/>
+          <w:color w:val="000000"/>
+          <w:sz w:val="32"/>
+          <w:szCs w:val="32"/>
+        </w:rPr>
+        <w:t xml:space="preserve">3.2.1 </w:t>
+      </w:r>
+      <w:r>
+        <w:rPr>
+          <w:rFonts w:ascii="TH Sarabun New" w:eastAsia="Times New Roman" w:hAnsi="TH Sarabun New" w:cs="TH Sarabun New"/>
+          <w:b/>
+          <w:bCs/>
+          <w:color w:val="000000"/>
+          <w:sz w:val="32"/>
+          <w:szCs w:val="32"/>
+          <w:cs/>
+        </w:rPr>
+        <w:t>ขั้นตอนการวางแผนและการเตรียมการ</w:t>
+      </w:r>
+    </w:p>
+    <w:p>
+      <w:pPr>
+        <w:spacing w:after="0" w:line="240" w:lineRule="auto"/>
+        <w:ind w:firstLine="720"/>
+        <w:jc w:val="thaiDistribute"/>
+        <w:rPr>
+          <w:rFonts w:ascii="TH Sarabun New" w:eastAsia="Times New Roman" w:hAnsi="TH Sarabun New" w:cs="TH Sarabun New"/>
+          <w:sz w:val="32"/>
+          <w:szCs w:val="32"/>
+        </w:rPr>
+      </w:pPr>
+      <w:r>
+        <w:rPr>
+          <w:rFonts w:ascii="TH Sarabun New" w:eastAsia="Times New Roman" w:hAnsi="TH Sarabun New" w:cs="TH Sarabun New"/>
+          <w:b/>
+          <w:bCs/>
           <w:sz w:val="32"/>
           <w:szCs w:val="32"/>
         </w:rPr>
@@ -6979,6 +7547,98 @@
           <w:cs/>
         </w:rPr>
         <w:t>ในการดำเนินการจัดทำโครงงานการคอมไพล์ระบบจำลองการแลกเปลี่ยนเงินตราระหว่างประเทศนี้ ได้มีการวางแผนและเตรียมการดังนี้</w:t>
+      </w:r>
+    </w:p>
+    <w:p>
+      <w:pPr>
+        <w:spacing w:after="0" w:line="240" w:lineRule="auto"/>
+        <w:rPr>
+          <w:rFonts w:ascii="TH Sarabun New" w:eastAsia="Times New Roman" w:hAnsi="TH Sarabun New" w:cs="TH Sarabun New"/>
+          <w:sz w:val="32"/>
+          <w:szCs w:val="32"/>
+        </w:rPr>
+      </w:pPr>
+    </w:p>
+    <w:p>
+      <w:pPr>
+        <w:spacing w:after="0" w:line="240" w:lineRule="auto"/>
+        <w:rPr>
+          <w:rFonts w:ascii="TH Sarabun New" w:eastAsia="Times New Roman" w:hAnsi="TH Sarabun New" w:cs="TH Sarabun New"/>
+          <w:sz w:val="32"/>
+          <w:szCs w:val="32"/>
+        </w:rPr>
+      </w:pPr>
+    </w:p>
+    <w:p>
+      <w:pPr>
+        <w:spacing w:after="0" w:line="240" w:lineRule="auto"/>
+        <w:rPr>
+          <w:rFonts w:ascii="TH Sarabun New" w:eastAsia="Times New Roman" w:hAnsi="TH Sarabun New" w:cs="TH Sarabun New"/>
+          <w:sz w:val="32"/>
+          <w:szCs w:val="32"/>
+        </w:rPr>
+      </w:pPr>
+      <w:r>
+        <w:rPr>
+          <w:rFonts w:ascii="TH Sarabun New" w:eastAsia="Times New Roman" w:hAnsi="TH Sarabun New" w:cs="TH Sarabun New"/>
+          <w:sz w:val="32"/>
+          <w:szCs w:val="32"/>
+        </w:rPr>
+        <w:t>_________________________________________________________________________</w:t>
+      </w:r>
+    </w:p>
+    <w:p>
+      <w:pPr>
+        <w:spacing w:after="0" w:line="240" w:lineRule="auto"/>
+        <w:rPr>
+          <w:rFonts w:ascii="TH Sarabun New" w:eastAsia="Times New Roman" w:hAnsi="TH Sarabun New" w:cs="TH Sarabun New"/>
+          <w:sz w:val="28"/>
+        </w:rPr>
+      </w:pPr>
+      <w:r>
+        <w:rPr>
+          <w:rFonts w:ascii="TH Sarabun New" w:eastAsia="Times New Roman" w:hAnsi="TH Sarabun New" w:cs="TH Sarabun New"/>
+          <w:sz w:val="28"/>
+        </w:rPr>
+        <w:t xml:space="preserve">Branch** </w:t>
+      </w:r>
+      <w:r>
+        <w:rPr>
+          <w:rFonts w:ascii="TH Sarabun New" w:hAnsi="TH Sarabun New" w:cs="TH Sarabun New"/>
+          <w:color w:val="333333"/>
+          <w:sz w:val="28"/>
+          <w:shd w:val="clear" w:color="auto" w:fill="FFFFFF"/>
+          <w:cs/>
+        </w:rPr>
+        <w:t>หมายถึง การแยกตัวออกไปจากโปรแกรมที่ทำอยู่ ไปทำโปรแกรมอีกอันหนึ่ง เช่น แยกออกจากโปรแกรมหลัก (</w:t>
+      </w:r>
+      <w:r>
+        <w:rPr>
+          <w:rFonts w:ascii="TH Sarabun New" w:hAnsi="TH Sarabun New" w:cs="TH Sarabun New"/>
+          <w:color w:val="333333"/>
+          <w:sz w:val="28"/>
+          <w:shd w:val="clear" w:color="auto" w:fill="FFFFFF"/>
+        </w:rPr>
+        <w:t xml:space="preserve">main program) </w:t>
+      </w:r>
+      <w:r>
+        <w:rPr>
+          <w:rFonts w:ascii="TH Sarabun New" w:hAnsi="TH Sarabun New" w:cs="TH Sarabun New"/>
+          <w:color w:val="333333"/>
+          <w:sz w:val="28"/>
+          <w:shd w:val="clear" w:color="auto" w:fill="FFFFFF"/>
+          <w:cs/>
+        </w:rPr>
+        <w:t>ไปทำงานที่โปรแกรมย่อย (</w:t>
+      </w:r>
+      <w:r>
+        <w:rPr>
+          <w:rFonts w:ascii="TH Sarabun New" w:hAnsi="TH Sarabun New" w:cs="TH Sarabun New"/>
+          <w:color w:val="333333"/>
+          <w:sz w:val="28"/>
+          <w:shd w:val="clear" w:color="auto" w:fill="FFFFFF"/>
+        </w:rPr>
+        <w:t>subprogram)</w:t>
       </w:r>
     </w:p>
     <w:p>
@@ -6988,6 +7648,7 @@
           <w:numId w:val="19"/>
         </w:numPr>
         <w:spacing w:after="0" w:line="240" w:lineRule="auto"/>
+        <w:jc w:val="thaiDistribute"/>
         <w:textAlignment w:val="baseline"/>
         <w:rPr>
           <w:rFonts w:ascii="TH Sarabun New" w:eastAsia="Times New Roman" w:hAnsi="TH Sarabun New" w:cs="TH Sarabun New"/>
@@ -7004,6 +7665,7 @@
           <w:szCs w:val="32"/>
           <w:cs/>
         </w:rPr>
+        <w:lastRenderedPageBreak/>
         <w:t>ศึกษาความเป็นไปได้และเก็บรวบรวมข้อมูลที่เกี่ยวกับการจัดทำโครงงานในครั้งนี้</w:t>
       </w:r>
     </w:p>
@@ -7014,6 +7676,7 @@
           <w:numId w:val="19"/>
         </w:numPr>
         <w:spacing w:after="0" w:line="240" w:lineRule="auto"/>
+        <w:jc w:val="thaiDistribute"/>
         <w:textAlignment w:val="baseline"/>
         <w:rPr>
           <w:rFonts w:ascii="TH Sarabun New" w:eastAsia="Times New Roman" w:hAnsi="TH Sarabun New" w:cs="TH Sarabun New"/>
@@ -7183,7 +7846,6 @@
           <w:sz w:val="32"/>
           <w:szCs w:val="32"/>
         </w:rPr>
-        <w:lastRenderedPageBreak/>
         <w:t>3.2.</w:t>
       </w:r>
       <w:r>
@@ -7218,6 +7880,7 @@
           <w:numId w:val="16"/>
         </w:numPr>
         <w:spacing w:after="0" w:line="240" w:lineRule="auto"/>
+        <w:jc w:val="thaiDistribute"/>
         <w:textAlignment w:val="baseline"/>
         <w:rPr>
           <w:rFonts w:ascii="TH Sarabun New" w:eastAsia="Times New Roman" w:hAnsi="TH Sarabun New" w:cs="TH Sarabun New"/>
@@ -7242,6 +7905,7 @@
         <w:pStyle w:val="ListParagraph"/>
         <w:spacing w:after="0" w:line="240" w:lineRule="auto"/>
         <w:ind w:firstLine="1080"/>
+        <w:jc w:val="thaiDistribute"/>
         <w:textAlignment w:val="baseline"/>
         <w:rPr>
           <w:rFonts w:ascii="TH Sarabun New" w:eastAsia="Times New Roman" w:hAnsi="TH Sarabun New" w:cs="TH Sarabun New"/>
@@ -7269,6 +7933,7 @@
           <w:numId w:val="22"/>
         </w:numPr>
         <w:spacing w:before="0" w:beforeAutospacing="0" w:after="0" w:afterAutospacing="0"/>
+        <w:jc w:val="thaiDistribute"/>
         <w:rPr>
           <w:rFonts w:ascii="TH Sarabun New" w:hAnsi="TH Sarabun New" w:cs="TH Sarabun New"/>
           <w:color w:val="000000"/>
@@ -7344,6 +8009,7 @@
           <w:numId w:val="22"/>
         </w:numPr>
         <w:spacing w:before="0" w:beforeAutospacing="0" w:after="0" w:afterAutospacing="0"/>
+        <w:jc w:val="thaiDistribute"/>
         <w:rPr>
           <w:rFonts w:ascii="TH Sarabun New" w:hAnsi="TH Sarabun New" w:cs="TH Sarabun New"/>
           <w:color w:val="000000"/>
@@ -7392,6 +8058,7 @@
           <w:numId w:val="22"/>
         </w:numPr>
         <w:spacing w:before="0" w:beforeAutospacing="0" w:after="0" w:afterAutospacing="0"/>
+        <w:jc w:val="thaiDistribute"/>
         <w:rPr>
           <w:rFonts w:ascii="TH Sarabun New" w:hAnsi="TH Sarabun New" w:cs="TH Sarabun New"/>
           <w:color w:val="000000"/>
@@ -7418,6 +8085,7 @@
           <w:numId w:val="22"/>
         </w:numPr>
         <w:spacing w:before="0" w:beforeAutospacing="0" w:after="0" w:afterAutospacing="0"/>
+        <w:jc w:val="thaiDistribute"/>
         <w:rPr>
           <w:rFonts w:ascii="TH Sarabun New" w:hAnsi="TH Sarabun New" w:cs="TH Sarabun New"/>
           <w:color w:val="000000"/>
@@ -7433,20 +8101,8 @@
           <w:szCs w:val="32"/>
           <w:cs/>
         </w:rPr>
-        <w:t>หากมี ต้องตรวจสอบว่า</w:t>
-      </w:r>
-      <w:proofErr w:type="spellStart"/>
-      <w:r>
-        <w:rPr>
-          <w:rFonts w:ascii="TH Sarabun New" w:hAnsi="TH Sarabun New" w:cs="TH Sarabun New" w:hint="cs"/>
-          <w:color w:val="000000"/>
-          <w:sz w:val="32"/>
-          <w:szCs w:val="32"/>
-          <w:cs/>
-        </w:rPr>
-        <w:t>ระบบท</w:t>
-      </w:r>
-      <w:proofErr w:type="spellEnd"/>
+        <w:t>หากมี ต้องตรวจสอบว่าระบบ</w:t>
+      </w:r>
       <w:r>
         <w:rPr>
           <w:rFonts w:ascii="TH Sarabun New" w:hAnsi="TH Sarabun New" w:cs="TH Sarabun New" w:hint="cs"/>
@@ -7466,6 +8122,7 @@
           <w:numId w:val="22"/>
         </w:numPr>
         <w:spacing w:before="0" w:beforeAutospacing="0" w:after="0" w:afterAutospacing="0"/>
+        <w:jc w:val="thaiDistribute"/>
         <w:rPr>
           <w:rFonts w:ascii="TH Sarabun New" w:hAnsi="TH Sarabun New" w:cs="TH Sarabun New"/>
           <w:color w:val="000000"/>
@@ -7499,6 +8156,7 @@
         <w:pStyle w:val="NormalWeb"/>
         <w:spacing w:before="0" w:beforeAutospacing="0" w:after="0" w:afterAutospacing="0"/>
         <w:ind w:left="720" w:firstLine="1080"/>
+        <w:jc w:val="thaiDistribute"/>
         <w:rPr>
           <w:rFonts w:ascii="TH Sarabun New" w:hAnsi="TH Sarabun New" w:cs="TH Sarabun New"/>
           <w:color w:val="000000"/>
@@ -7536,6 +8194,7 @@
         </w:numPr>
         <w:spacing w:before="0" w:beforeAutospacing="0" w:after="0" w:afterAutospacing="0"/>
         <w:ind w:left="1890"/>
+        <w:jc w:val="thaiDistribute"/>
         <w:rPr>
           <w:rFonts w:ascii="TH Sarabun New" w:hAnsi="TH Sarabun New" w:cs="TH Sarabun New"/>
           <w:color w:val="000000"/>
@@ -7573,6 +8232,7 @@
         </w:numPr>
         <w:spacing w:before="0" w:beforeAutospacing="0" w:after="0" w:afterAutospacing="0"/>
         <w:ind w:left="1890"/>
+        <w:jc w:val="thaiDistribute"/>
         <w:rPr>
           <w:rFonts w:ascii="TH Sarabun New" w:hAnsi="TH Sarabun New" w:cs="TH Sarabun New"/>
           <w:color w:val="000000"/>
@@ -7600,6 +8260,7 @@
         </w:numPr>
         <w:spacing w:before="0" w:beforeAutospacing="0" w:after="0" w:afterAutospacing="0"/>
         <w:ind w:left="1890"/>
+        <w:jc w:val="thaiDistribute"/>
         <w:rPr>
           <w:rFonts w:ascii="TH Sarabun New" w:hAnsi="TH Sarabun New" w:cs="TH Sarabun New"/>
           <w:color w:val="000000"/>
@@ -7626,6 +8287,7 @@
           <w:numId w:val="16"/>
         </w:numPr>
         <w:spacing w:before="0" w:beforeAutospacing="0" w:after="0" w:afterAutospacing="0"/>
+        <w:jc w:val="thaiDistribute"/>
         <w:rPr>
           <w:rFonts w:ascii="TH Sarabun New" w:hAnsi="TH Sarabun New" w:cs="TH Sarabun New"/>
           <w:color w:val="000000"/>
@@ -7649,6 +8311,7 @@
         <w:pStyle w:val="NormalWeb"/>
         <w:spacing w:before="0" w:beforeAutospacing="0" w:after="0" w:afterAutospacing="0"/>
         <w:ind w:left="720" w:firstLine="1080"/>
+        <w:jc w:val="thaiDistribute"/>
         <w:rPr>
           <w:rFonts w:ascii="TH Sarabun New" w:hAnsi="TH Sarabun New" w:cs="TH Sarabun New"/>
           <w:color w:val="000000"/>
@@ -7681,6 +8344,7 @@
         <w:pStyle w:val="NormalWeb"/>
         <w:spacing w:before="0" w:beforeAutospacing="0" w:after="0" w:afterAutospacing="0"/>
         <w:ind w:left="720" w:firstLine="1080"/>
+        <w:jc w:val="thaiDistribute"/>
         <w:rPr>
           <w:rFonts w:ascii="TH Sarabun New" w:hAnsi="TH Sarabun New" w:cs="TH Sarabun New"/>
           <w:color w:val="000000"/>
@@ -7743,6 +8407,7 @@
         </w:tabs>
         <w:spacing w:before="0" w:beforeAutospacing="0" w:after="0" w:afterAutospacing="0"/>
         <w:ind w:hanging="900"/>
+        <w:jc w:val="thaiDistribute"/>
         <w:rPr>
           <w:rFonts w:ascii="TH Sarabun New" w:hAnsi="TH Sarabun New" w:cs="TH Sarabun New"/>
           <w:color w:val="000000"/>
@@ -7758,6 +8423,7 @@
           <w:szCs w:val="32"/>
           <w:cs/>
         </w:rPr>
+        <w:lastRenderedPageBreak/>
         <w:t>เข้าเว็บไซต์เจน</w:t>
       </w:r>
       <w:proofErr w:type="spellStart"/>
@@ -7785,6 +8451,7 @@
         </w:tabs>
         <w:spacing w:before="0" w:beforeAutospacing="0" w:after="0" w:afterAutospacing="0"/>
         <w:ind w:hanging="900"/>
+        <w:jc w:val="thaiDistribute"/>
         <w:rPr>
           <w:rFonts w:ascii="TH Sarabun New" w:hAnsi="TH Sarabun New" w:cs="TH Sarabun New"/>
           <w:color w:val="000000"/>
@@ -7834,6 +8501,7 @@
         </w:tabs>
         <w:spacing w:before="0" w:beforeAutospacing="0" w:after="0" w:afterAutospacing="0"/>
         <w:ind w:hanging="900"/>
+        <w:jc w:val="thaiDistribute"/>
         <w:rPr>
           <w:rFonts w:ascii="TH Sarabun New" w:hAnsi="TH Sarabun New" w:cs="TH Sarabun New"/>
           <w:color w:val="000000"/>
@@ -7849,13 +8517,24 @@
           <w:szCs w:val="32"/>
           <w:cs/>
         </w:rPr>
-        <w:t>รอผลการอัพเกรดทางอีเมล์</w:t>
+        <w:t>รอผลการอัพเกรดทาง</w:t>
+      </w:r>
+      <w:r>
+        <w:rPr>
+          <w:rFonts w:ascii="TH Sarabun New" w:hAnsi="TH Sarabun New" w:cs="TH Sarabun New" w:hint="cs"/>
+          <w:color w:val="000000"/>
+          <w:sz w:val="32"/>
+          <w:szCs w:val="32"/>
+          <w:cs/>
+        </w:rPr>
+        <w:t>จดหมายอิเล็กทรอนิกส์</w:t>
       </w:r>
     </w:p>
     <w:p>
       <w:pPr>
         <w:spacing w:after="0" w:line="240" w:lineRule="auto"/>
         <w:ind w:left="720" w:firstLine="1080"/>
+        <w:jc w:val="thaiDistribute"/>
         <w:rPr>
           <w:rFonts w:ascii="TH Sarabun New" w:eastAsia="Times New Roman" w:hAnsi="TH Sarabun New" w:cs="TH Sarabun New"/>
           <w:sz w:val="32"/>
@@ -7891,6 +8570,7 @@
         </w:numPr>
         <w:spacing w:after="0" w:line="240" w:lineRule="auto"/>
         <w:ind w:left="1980" w:hanging="270"/>
+        <w:jc w:val="thaiDistribute"/>
         <w:textAlignment w:val="baseline"/>
         <w:rPr>
           <w:rFonts w:ascii="TH Sarabun New" w:eastAsia="Times New Roman" w:hAnsi="TH Sarabun New" w:cs="TH Sarabun New"/>
@@ -7907,7 +8587,6 @@
           <w:szCs w:val="32"/>
           <w:cs/>
         </w:rPr>
-        <w:lastRenderedPageBreak/>
         <w:t>เพิ่มประสิทธิภาพในการทำงาน และช่วยลดเวลาในการทำงานของผู้พัฒนาระบบ</w:t>
       </w:r>
     </w:p>
@@ -7920,6 +8599,7 @@
         </w:numPr>
         <w:spacing w:after="0" w:line="240" w:lineRule="auto"/>
         <w:ind w:left="1980" w:hanging="270"/>
+        <w:jc w:val="thaiDistribute"/>
         <w:textAlignment w:val="baseline"/>
         <w:rPr>
           <w:rFonts w:ascii="TH Sarabun New" w:eastAsia="Times New Roman" w:hAnsi="TH Sarabun New" w:cs="TH Sarabun New"/>
@@ -7958,6 +8638,7 @@
         </w:numPr>
         <w:spacing w:after="0" w:line="240" w:lineRule="auto"/>
         <w:ind w:left="1980" w:hanging="270"/>
+        <w:jc w:val="thaiDistribute"/>
         <w:textAlignment w:val="baseline"/>
         <w:rPr>
           <w:rFonts w:ascii="TH Sarabun New" w:eastAsia="Times New Roman" w:hAnsi="TH Sarabun New" w:cs="TH Sarabun New"/>
@@ -8033,7 +8714,7 @@
           <w:szCs w:val="32"/>
         </w:rPr>
         <w:drawing>
-          <wp:inline distT="0" distB="0" distL="0" distR="0">
+          <wp:inline distT="0" distB="0" distL="0" distR="0" wp14:anchorId="71736513" wp14:editId="72F98B60">
             <wp:extent cx="3997960" cy="5029200"/>
             <wp:effectExtent l="0" t="0" r="2540" b="0"/>
             <wp:docPr id="16" name="Picture 16" descr="C:\Users\User\Google Drive\Thesis\picture\insatller_flowchart_overview - New Page.png"/>
@@ -8200,6 +8881,7 @@
           <w:sz w:val="32"/>
           <w:szCs w:val="32"/>
         </w:rPr>
+        <w:lastRenderedPageBreak/>
         <w:tab/>
       </w:r>
       <w:r>
@@ -8250,18 +8932,53 @@
         </w:rPr>
         <w:t xml:space="preserve"> กระบวนการ</w:t>
       </w:r>
-    </w:p>
-    <w:p>
-      <w:pPr>
-        <w:pStyle w:val="NormalWeb"/>
-        <w:spacing w:before="0" w:beforeAutospacing="0" w:after="0" w:afterAutospacing="0"/>
+      <w:r>
         <w:rPr>
           <w:rFonts w:ascii="TH Sarabun New" w:hAnsi="TH Sarabun New" w:cs="TH Sarabun New"/>
           <w:color w:val="000000"/>
           <w:sz w:val="32"/>
           <w:szCs w:val="32"/>
         </w:rPr>
-      </w:pPr>
+        <w:t xml:space="preserve"> </w:t>
+      </w:r>
+      <w:r>
+        <w:rPr>
+          <w:rFonts w:ascii="TH Sarabun New" w:hAnsi="TH Sarabun New" w:cs="TH Sarabun New" w:hint="cs"/>
+          <w:color w:val="000000"/>
+          <w:sz w:val="32"/>
+          <w:szCs w:val="32"/>
+          <w:cs/>
+        </w:rPr>
+        <w:t xml:space="preserve">ดังรูปที่ </w:t>
+      </w:r>
+      <w:r>
+        <w:rPr>
+          <w:rFonts w:ascii="TH Sarabun New" w:hAnsi="TH Sarabun New" w:cs="TH Sarabun New"/>
+          <w:color w:val="000000"/>
+          <w:sz w:val="32"/>
+          <w:szCs w:val="32"/>
+        </w:rPr>
+        <w:t xml:space="preserve">3.7 </w:t>
+      </w:r>
+      <w:r>
+        <w:rPr>
+          <w:rFonts w:ascii="TH Sarabun New" w:hAnsi="TH Sarabun New" w:cs="TH Sarabun New" w:hint="cs"/>
+          <w:color w:val="000000"/>
+          <w:sz w:val="32"/>
+          <w:szCs w:val="32"/>
+          <w:cs/>
+        </w:rPr>
+        <w:t xml:space="preserve">และ รูปที่ </w:t>
+      </w:r>
+      <w:r>
+        <w:rPr>
+          <w:rFonts w:ascii="TH Sarabun New" w:hAnsi="TH Sarabun New" w:cs="TH Sarabun New"/>
+          <w:color w:val="000000"/>
+          <w:sz w:val="32"/>
+          <w:szCs w:val="32"/>
+        </w:rPr>
+        <w:t xml:space="preserve">3.8 </w:t>
+      </w:r>
     </w:p>
     <w:p>
       <w:pPr>
@@ -8288,19 +9005,6 @@
           <w:szCs w:val="32"/>
         </w:rPr>
       </w:pPr>
-    </w:p>
-    <w:p>
-      <w:pPr>
-        <w:pStyle w:val="NormalWeb"/>
-        <w:spacing w:before="0" w:beforeAutospacing="0" w:after="0" w:afterAutospacing="0"/>
-        <w:jc w:val="center"/>
-        <w:rPr>
-          <w:rFonts w:ascii="TH Sarabun New" w:hAnsi="TH Sarabun New" w:cs="TH Sarabun New"/>
-          <w:color w:val="000000"/>
-          <w:sz w:val="32"/>
-          <w:szCs w:val="32"/>
-        </w:rPr>
-      </w:pPr>
       <w:r>
         <w:rPr>
           <w:rFonts w:ascii="TH Sarabun New" w:hAnsi="TH Sarabun New" w:cs="TH Sarabun New" w:hint="cs"/>
@@ -8309,9 +9013,8 @@
           <w:sz w:val="32"/>
           <w:szCs w:val="32"/>
         </w:rPr>
-        <w:lastRenderedPageBreak/>
         <w:drawing>
-          <wp:inline distT="0" distB="0" distL="0" distR="0">
+          <wp:inline distT="0" distB="0" distL="0" distR="0" wp14:anchorId="6A64DD48" wp14:editId="3A89F34A">
             <wp:extent cx="5262880" cy="6605270"/>
             <wp:effectExtent l="0" t="0" r="0" b="5080"/>
             <wp:docPr id="17" name="Picture 17" descr="C:\Users\User\Desktop\Upload_tar_installer - New Page.png"/>
@@ -8600,9 +9303,8 @@
           <w:sz w:val="32"/>
           <w:szCs w:val="32"/>
         </w:rPr>
-        <w:lastRenderedPageBreak/>
         <w:drawing>
-          <wp:inline distT="0" distB="0" distL="0" distR="0">
+          <wp:inline distT="0" distB="0" distL="0" distR="0" wp14:anchorId="59473972" wp14:editId="1C73A2E8">
             <wp:extent cx="4980305" cy="5720080"/>
             <wp:effectExtent l="0" t="0" r="0" b="0"/>
             <wp:docPr id="18" name="Picture 18" descr="C:\Users\User\Downloads\bin_installer - New Page.png"/>
@@ -9062,6 +9764,7 @@
           <w:szCs w:val="32"/>
           <w:cs/>
         </w:rPr>
+        <w:lastRenderedPageBreak/>
         <w:t>นั้นมีเป็นเวอร์ชันใหม่ใหม่อยู่แล้ว ก็จะทำการดาวน์โหลดจากเครื่องเจน</w:t>
       </w:r>
       <w:proofErr w:type="spellStart"/>
@@ -9084,18 +9787,7 @@
           <w:szCs w:val="32"/>
           <w:cs/>
         </w:rPr>
-        <w:t>มาไว้ที่เครื่องพัฒนา</w:t>
-      </w:r>
-      <w:r>
-        <w:rPr>
-          <w:rFonts w:ascii="TH Sarabun New" w:hAnsi="TH Sarabun New" w:cs="TH Sarabun New" w:hint="cs"/>
-          <w:color w:val="000000"/>
-          <w:sz w:val="32"/>
-          <w:szCs w:val="32"/>
-          <w:cs/>
-        </w:rPr>
-        <w:lastRenderedPageBreak/>
-        <w:t>โดยตรง และทำการออกจากโปรแกรม สิ้นสุดการอัพเกรดระบบจำลองการแลกเปลี่ยน</w:t>
+        <w:t>มาไว้ที่เครื่องพัฒนาโดยตรง และทำการออกจากโปรแกรม สิ้นสุดการอัพเกรดระบบจำลองการแลกเปลี่ยน</w:t>
       </w:r>
       <w:proofErr w:type="spellStart"/>
       <w:r>
@@ -9126,7 +9818,7 @@
         <w:spacing w:before="0" w:beforeAutospacing="0" w:after="0" w:afterAutospacing="0"/>
         <w:jc w:val="thaiDistribute"/>
         <w:rPr>
-          <w:rFonts w:ascii="TH Sarabun New" w:hAnsi="TH Sarabun New" w:cs="TH Sarabun New" w:hint="cs"/>
+          <w:rFonts w:ascii="TH Sarabun New" w:hAnsi="TH Sarabun New" w:cs="TH Sarabun New"/>
           <w:color w:val="000000"/>
           <w:sz w:val="32"/>
           <w:szCs w:val="32"/>
@@ -9511,33 +10203,32 @@
         <w:pStyle w:val="NormalWeb"/>
         <w:spacing w:before="0" w:beforeAutospacing="0" w:after="0" w:afterAutospacing="0"/>
         <w:rPr>
+          <w:rFonts w:ascii="TH Sarabun New" w:hAnsi="TH Sarabun New" w:cs="TH Sarabun New" w:hint="cs"/>
+          <w:b/>
+          <w:bCs/>
+          <w:color w:val="000000"/>
+          <w:sz w:val="32"/>
+          <w:szCs w:val="32"/>
+        </w:rPr>
+      </w:pPr>
+      <w:r>
+        <w:rPr>
+          <w:rFonts w:ascii="TH Sarabun New" w:hAnsi="TH Sarabun New" w:cs="TH Sarabun New" w:hint="cs"/>
+          <w:color w:val="000000"/>
+          <w:sz w:val="32"/>
+          <w:szCs w:val="32"/>
+          <w:cs/>
+        </w:rPr>
+        <w:tab/>
+      </w:r>
+      <w:r>
+        <w:rPr>
           <w:rFonts w:ascii="TH Sarabun New" w:hAnsi="TH Sarabun New" w:cs="TH Sarabun New"/>
           <w:b/>
           <w:bCs/>
           <w:color w:val="000000"/>
           <w:sz w:val="32"/>
           <w:szCs w:val="32"/>
-          <w:cs/>
-        </w:rPr>
-      </w:pPr>
-      <w:r>
-        <w:rPr>
-          <w:rFonts w:ascii="TH Sarabun New" w:hAnsi="TH Sarabun New" w:cs="TH Sarabun New" w:hint="cs"/>
-          <w:color w:val="000000"/>
-          <w:sz w:val="32"/>
-          <w:szCs w:val="32"/>
-          <w:cs/>
-        </w:rPr>
-        <w:tab/>
-      </w:r>
-      <w:r>
-        <w:rPr>
-          <w:rFonts w:ascii="TH Sarabun New" w:hAnsi="TH Sarabun New" w:cs="TH Sarabun New"/>
-          <w:b/>
-          <w:bCs/>
-          <w:color w:val="000000"/>
-          <w:sz w:val="32"/>
-          <w:szCs w:val="32"/>
         </w:rPr>
         <w:t xml:space="preserve">3.2.3 </w:t>
       </w:r>
@@ -9568,222 +10259,75 @@
     </w:p>
     <w:p>
       <w:pPr>
-        <w:spacing w:after="0" w:line="240" w:lineRule="auto"/>
-        <w:ind w:left="720"/>
+        <w:numPr>
+          <w:ilvl w:val="0"/>
+          <w:numId w:val="30"/>
+        </w:numPr>
+        <w:tabs>
+          <w:tab w:val="clear" w:pos="1080"/>
+        </w:tabs>
+        <w:spacing w:after="0" w:line="240" w:lineRule="auto"/>
         <w:textAlignment w:val="baseline"/>
         <w:rPr>
-          <w:rFonts w:ascii="TH Sarabun New" w:hAnsi="TH Sarabun New" w:cs="TH Sarabun New"/>
-          <w:color w:val="000000"/>
-          <w:sz w:val="32"/>
-          <w:szCs w:val="32"/>
-          <w:cs/>
-        </w:rPr>
-      </w:pPr>
-      <w:r>
-        <w:rPr>
-          <w:rFonts w:ascii="TH Sarabun New" w:hAnsi="TH Sarabun New" w:cs="TH Sarabun New" w:hint="cs"/>
-          <w:color w:val="000000"/>
-          <w:sz w:val="32"/>
-          <w:szCs w:val="32"/>
-          <w:cs/>
+          <w:rFonts w:ascii="TH Sarabun New" w:eastAsia="Times New Roman" w:hAnsi="TH Sarabun New" w:cs="TH Sarabun New"/>
+          <w:color w:val="000000"/>
+          <w:sz w:val="32"/>
+          <w:szCs w:val="32"/>
+        </w:rPr>
+      </w:pPr>
+      <w:r>
+        <w:rPr>
+          <w:rFonts w:ascii="TH Sarabun New" w:eastAsia="Times New Roman" w:hAnsi="TH Sarabun New" w:cs="TH Sarabun New"/>
+          <w:color w:val="000000"/>
+          <w:sz w:val="32"/>
+          <w:szCs w:val="32"/>
+          <w:cs/>
+        </w:rPr>
+        <w:t>แผน</w:t>
+      </w:r>
+      <w:r>
+        <w:rPr>
+          <w:rFonts w:ascii="TH Sarabun New" w:eastAsia="Times New Roman" w:hAnsi="TH Sarabun New" w:cs="TH Sarabun New" w:hint="cs"/>
+          <w:color w:val="000000"/>
+          <w:sz w:val="32"/>
+          <w:szCs w:val="32"/>
+          <w:cs/>
+        </w:rPr>
+        <w:t>ภาพ</w:t>
+      </w:r>
+      <w:r>
+        <w:rPr>
+          <w:rFonts w:ascii="TH Sarabun New" w:eastAsia="Times New Roman" w:hAnsi="TH Sarabun New" w:cs="TH Sarabun New"/>
+          <w:color w:val="000000"/>
+          <w:sz w:val="32"/>
+          <w:szCs w:val="32"/>
+          <w:cs/>
+        </w:rPr>
+        <w:t>บริบท (</w:t>
+      </w:r>
+      <w:r>
+        <w:rPr>
+          <w:rFonts w:ascii="TH Sarabun New" w:eastAsia="Times New Roman" w:hAnsi="TH Sarabun New" w:cs="TH Sarabun New"/>
+          <w:color w:val="000000"/>
+          <w:sz w:val="32"/>
+          <w:szCs w:val="32"/>
+        </w:rPr>
+        <w:t>Context diagram)</w:t>
+      </w:r>
+      <w:r>
+        <w:rPr>
+          <w:rFonts w:ascii="TH Sarabun New" w:eastAsia="Times New Roman" w:hAnsi="TH Sarabun New" w:cs="TH Sarabun New"/>
+          <w:color w:val="000000"/>
+          <w:sz w:val="32"/>
+          <w:szCs w:val="32"/>
         </w:rPr>
         <w:t xml:space="preserve"> </w:t>
       </w:r>
-      <w:r>
-        <w:rPr>
-          <w:rFonts w:ascii="TH Sarabun New" w:hAnsi="TH Sarabun New" w:cs="TH Sarabun New" w:hint="cs"/>
-          <w:color w:val="000000"/>
-          <w:sz w:val="32"/>
-          <w:szCs w:val="32"/>
-          <w:cs/>
-        </w:rPr>
-        <w:tab/>
-      </w:r>
-    </w:p>
-    <w:p>
-      <w:pPr>
-        <w:pStyle w:val="NormalWeb"/>
-        <w:spacing w:before="0" w:beforeAutospacing="0" w:after="0" w:afterAutospacing="0"/>
-        <w:ind w:left="1800"/>
-        <w:rPr>
-          <w:rFonts w:ascii="TH Sarabun New" w:hAnsi="TH Sarabun New" w:cs="TH Sarabun New"/>
-          <w:color w:val="000000"/>
-          <w:sz w:val="32"/>
-          <w:szCs w:val="32"/>
-        </w:rPr>
-      </w:pPr>
-    </w:p>
-    <w:p>
-      <w:pPr>
-        <w:pStyle w:val="NormalWeb"/>
-        <w:spacing w:before="0" w:beforeAutospacing="0" w:after="0" w:afterAutospacing="0"/>
-        <w:ind w:left="1800"/>
-        <w:rPr>
-          <w:rFonts w:ascii="TH Sarabun New" w:hAnsi="TH Sarabun New" w:cs="TH Sarabun New"/>
-          <w:color w:val="000000"/>
-          <w:sz w:val="32"/>
-          <w:szCs w:val="32"/>
-          <w:cs/>
-        </w:rPr>
-      </w:pPr>
-    </w:p>
-    <w:p>
-      <w:pPr>
-        <w:pStyle w:val="NormalWeb"/>
-        <w:spacing w:before="0" w:beforeAutospacing="0" w:after="0" w:afterAutospacing="0"/>
-        <w:rPr>
-          <w:rFonts w:ascii="TH Sarabun New" w:hAnsi="TH Sarabun New" w:cs="TH Sarabun New"/>
-          <w:color w:val="000000"/>
-          <w:sz w:val="32"/>
-          <w:szCs w:val="32"/>
-          <w:cs/>
-        </w:rPr>
-      </w:pPr>
-    </w:p>
-    <w:p>
-      <w:pPr>
-        <w:spacing w:after="0" w:line="240" w:lineRule="auto"/>
-        <w:ind w:left="720" w:firstLine="1440"/>
-        <w:textAlignment w:val="baseline"/>
-        <w:rPr>
-          <w:rFonts w:ascii="TH Sarabun New" w:eastAsia="Times New Roman" w:hAnsi="TH Sarabun New" w:cs="TH Sarabun New"/>
-          <w:color w:val="000000"/>
-          <w:sz w:val="32"/>
-          <w:szCs w:val="32"/>
-        </w:rPr>
-      </w:pPr>
-    </w:p>
-    <w:p>
-      <w:pPr>
-        <w:pStyle w:val="ListParagraph"/>
-        <w:spacing w:after="0" w:line="240" w:lineRule="auto"/>
-        <w:ind w:left="1800"/>
-        <w:textAlignment w:val="baseline"/>
-        <w:rPr>
-          <w:rFonts w:ascii="TH Sarabun New" w:eastAsia="Times New Roman" w:hAnsi="TH Sarabun New" w:cs="TH Sarabun New"/>
-          <w:color w:val="000000"/>
-          <w:sz w:val="32"/>
-          <w:szCs w:val="32"/>
-        </w:rPr>
-      </w:pPr>
-    </w:p>
-    <w:p>
-      <w:pPr>
-        <w:pStyle w:val="ListParagraph"/>
-        <w:spacing w:after="0" w:line="240" w:lineRule="auto"/>
-        <w:ind w:left="1800"/>
-        <w:textAlignment w:val="baseline"/>
-        <w:rPr>
-          <w:rFonts w:ascii="TH Sarabun New" w:eastAsia="Times New Roman" w:hAnsi="TH Sarabun New" w:cs="TH Sarabun New"/>
-          <w:color w:val="000000"/>
-          <w:sz w:val="32"/>
-          <w:szCs w:val="32"/>
-        </w:rPr>
-      </w:pPr>
-    </w:p>
-    <w:p>
-      <w:pPr>
-        <w:spacing w:after="0" w:line="240" w:lineRule="auto"/>
-        <w:ind w:left="720"/>
-        <w:textAlignment w:val="baseline"/>
-        <w:rPr>
-          <w:rFonts w:ascii="TH Sarabun New" w:eastAsia="Times New Roman" w:hAnsi="TH Sarabun New" w:cs="TH Sarabun New"/>
-          <w:color w:val="000000"/>
-          <w:sz w:val="32"/>
-          <w:szCs w:val="32"/>
-          <w:cs/>
-        </w:rPr>
-      </w:pPr>
-      <w:bookmarkStart w:id="0" w:name="_GoBack"/>
-      <w:bookmarkEnd w:id="0"/>
-    </w:p>
-    <w:p>
-      <w:pPr>
-        <w:spacing w:after="0" w:line="240" w:lineRule="auto"/>
-        <w:rPr>
-          <w:rFonts w:ascii="TH Sarabun New" w:eastAsia="Times New Roman" w:hAnsi="TH Sarabun New" w:cs="TH Sarabun New"/>
-          <w:b/>
-          <w:bCs/>
-          <w:color w:val="000000"/>
-          <w:sz w:val="32"/>
-          <w:szCs w:val="32"/>
-          <w:cs/>
-        </w:rPr>
-      </w:pPr>
-    </w:p>
-    <w:p>
-      <w:pPr>
-        <w:tabs>
-          <w:tab w:val="decimal" w:pos="0"/>
-        </w:tabs>
-        <w:spacing w:after="0" w:line="240" w:lineRule="auto"/>
-        <w:textAlignment w:val="baseline"/>
-        <w:rPr>
-          <w:rFonts w:ascii="TH Sarabun New" w:eastAsia="Times New Roman" w:hAnsi="TH Sarabun New" w:cs="TH Sarabun New"/>
-          <w:b/>
-          <w:bCs/>
-          <w:color w:val="000000"/>
-          <w:sz w:val="32"/>
-          <w:szCs w:val="32"/>
-          <w:cs/>
-        </w:rPr>
-      </w:pPr>
-    </w:p>
-    <w:p>
-      <w:pPr>
-        <w:tabs>
-          <w:tab w:val="decimal" w:pos="0"/>
-        </w:tabs>
-        <w:spacing w:after="0" w:line="240" w:lineRule="auto"/>
-        <w:textAlignment w:val="baseline"/>
-        <w:rPr>
-          <w:rFonts w:ascii="TH Sarabun New" w:eastAsia="Times New Roman" w:hAnsi="TH Sarabun New" w:cs="TH Sarabun New"/>
-          <w:color w:val="000000"/>
-          <w:sz w:val="32"/>
-          <w:szCs w:val="32"/>
-        </w:rPr>
-      </w:pPr>
-      <w:r>
-        <w:rPr>
-          <w:rFonts w:ascii="TH Sarabun New" w:eastAsia="Times New Roman" w:hAnsi="TH Sarabun New" w:cs="TH Sarabun New"/>
-          <w:color w:val="000000"/>
-          <w:sz w:val="32"/>
-          <w:szCs w:val="32"/>
-        </w:rPr>
-        <w:tab/>
-      </w:r>
-      <w:r>
-        <w:rPr>
-          <w:rFonts w:ascii="TH Sarabun New" w:eastAsia="Times New Roman" w:hAnsi="TH Sarabun New" w:cs="TH Sarabun New"/>
-          <w:color w:val="000000"/>
-          <w:sz w:val="32"/>
-          <w:szCs w:val="32"/>
-        </w:rPr>
-        <w:tab/>
-      </w:r>
-    </w:p>
-    <w:p>
-      <w:pPr>
-        <w:tabs>
-          <w:tab w:val="decimal" w:pos="0"/>
-        </w:tabs>
-        <w:spacing w:after="0" w:line="240" w:lineRule="auto"/>
-        <w:textAlignment w:val="baseline"/>
-        <w:rPr>
-          <w:rFonts w:ascii="TH Sarabun New" w:eastAsia="Times New Roman" w:hAnsi="TH Sarabun New" w:cs="TH Sarabun New"/>
-          <w:color w:val="000000"/>
-          <w:sz w:val="32"/>
-          <w:szCs w:val="32"/>
-          <w:cs/>
-        </w:rPr>
-      </w:pPr>
-    </w:p>
-    <w:p>
-      <w:pPr>
-        <w:tabs>
-          <w:tab w:val="decimal" w:pos="0"/>
-        </w:tabs>
-        <w:spacing w:after="0" w:line="240" w:lineRule="auto"/>
+    </w:p>
+    <w:p>
+      <w:pPr>
+        <w:spacing w:after="0" w:line="240" w:lineRule="auto"/>
+        <w:ind w:firstLine="1080"/>
         <w:jc w:val="thaiDistribute"/>
         <w:textAlignment w:val="baseline"/>
         <w:rPr>
@@ -9791,65 +10335,170 @@
           <w:color w:val="000000"/>
           <w:sz w:val="32"/>
           <w:szCs w:val="32"/>
-          <w:cs/>
-        </w:rPr>
-      </w:pPr>
-    </w:p>
-    <w:p>
-      <w:pPr>
-        <w:tabs>
-          <w:tab w:val="decimal" w:pos="0"/>
-        </w:tabs>
-        <w:spacing w:after="0" w:line="240" w:lineRule="auto"/>
+        </w:rPr>
+      </w:pPr>
+      <w:r>
+        <w:rPr>
+          <w:rFonts w:ascii="TH Sarabun New" w:eastAsia="Times New Roman" w:hAnsi="TH Sarabun New" w:cs="TH Sarabun New" w:hint="cs"/>
+          <w:color w:val="000000"/>
+          <w:sz w:val="32"/>
+          <w:szCs w:val="32"/>
+          <w:cs/>
+        </w:rPr>
+        <w:t xml:space="preserve">แผนภาพบริบท </w:t>
+      </w:r>
+      <w:r>
+        <w:rPr>
+          <w:rFonts w:ascii="TH Sarabun New" w:eastAsia="Times New Roman" w:hAnsi="TH Sarabun New" w:cs="TH Sarabun New"/>
+          <w:color w:val="000000"/>
+          <w:sz w:val="32"/>
+          <w:szCs w:val="32"/>
+        </w:rPr>
+        <w:t xml:space="preserve">( Context diagram) </w:t>
+      </w:r>
+      <w:r>
+        <w:rPr>
+          <w:rFonts w:ascii="TH Sarabun New" w:eastAsia="Times New Roman" w:hAnsi="TH Sarabun New" w:cs="TH Sarabun New" w:hint="cs"/>
+          <w:color w:val="000000"/>
+          <w:sz w:val="32"/>
+          <w:szCs w:val="32"/>
+          <w:cs/>
+        </w:rPr>
+        <w:t>คือ แผนภาแสดงกระแสการไหลของข้อมูลระดับบนสุด แสดงภาพรวมการทำงานของระบบที่มีความสัมพันธ์กับระบบภายนอก และแสดงถึงขอบเขตของระบบที่ทำการศึกษาและพัฒนา</w:t>
+      </w:r>
+    </w:p>
+    <w:p>
+      <w:pPr>
+        <w:spacing w:after="0" w:line="240" w:lineRule="auto"/>
+        <w:ind w:left="720" w:firstLine="360"/>
+        <w:jc w:val="thaiDistribute"/>
         <w:textAlignment w:val="baseline"/>
         <w:rPr>
           <w:rFonts w:ascii="TH Sarabun New" w:eastAsia="Times New Roman" w:hAnsi="TH Sarabun New" w:cs="TH Sarabun New"/>
           <w:color w:val="000000"/>
           <w:sz w:val="32"/>
           <w:szCs w:val="32"/>
-          <w:cs/>
-        </w:rPr>
-      </w:pPr>
-    </w:p>
-    <w:p>
-      <w:pPr>
-        <w:tabs>
-          <w:tab w:val="decimal" w:pos="0"/>
-        </w:tabs>
-        <w:spacing w:after="0" w:line="240" w:lineRule="auto"/>
+        </w:rPr>
+      </w:pPr>
+      <w:r>
+        <w:rPr>
+          <w:rFonts w:ascii="TH Sarabun New" w:eastAsia="Times New Roman" w:hAnsi="TH Sarabun New" w:cs="TH Sarabun New" w:hint="cs"/>
+          <w:color w:val="000000"/>
+          <w:sz w:val="32"/>
+          <w:szCs w:val="32"/>
+          <w:cs/>
+        </w:rPr>
+        <w:t xml:space="preserve">โดยผู้ที่เกี่ยวข้องกับระบบ แบ่งเป็น </w:t>
+      </w:r>
+      <w:r>
+        <w:rPr>
+          <w:rFonts w:ascii="TH Sarabun New" w:eastAsia="Times New Roman" w:hAnsi="TH Sarabun New" w:cs="TH Sarabun New"/>
+          <w:color w:val="000000"/>
+          <w:sz w:val="32"/>
+          <w:szCs w:val="32"/>
+        </w:rPr>
+        <w:t xml:space="preserve">2 </w:t>
+      </w:r>
+      <w:r>
+        <w:rPr>
+          <w:rFonts w:ascii="TH Sarabun New" w:eastAsia="Times New Roman" w:hAnsi="TH Sarabun New" w:cs="TH Sarabun New" w:hint="cs"/>
+          <w:color w:val="000000"/>
+          <w:sz w:val="32"/>
+          <w:szCs w:val="32"/>
+          <w:cs/>
+        </w:rPr>
+        <w:t>ส่วนคือ ผู้ใช้งาน และ ผู้ดูแลระบบ</w:t>
+      </w:r>
+    </w:p>
+    <w:p>
+      <w:pPr>
+        <w:pStyle w:val="ListParagraph"/>
+        <w:numPr>
+          <w:ilvl w:val="0"/>
+          <w:numId w:val="15"/>
+        </w:numPr>
+        <w:spacing w:after="0" w:line="240" w:lineRule="auto"/>
+        <w:ind w:left="1800"/>
+        <w:jc w:val="thaiDistribute"/>
         <w:textAlignment w:val="baseline"/>
         <w:rPr>
           <w:rFonts w:ascii="TH Sarabun New" w:eastAsia="Times New Roman" w:hAnsi="TH Sarabun New" w:cs="TH Sarabun New"/>
           <w:color w:val="000000"/>
           <w:sz w:val="32"/>
           <w:szCs w:val="32"/>
-          <w:cs/>
-        </w:rPr>
-      </w:pPr>
-    </w:p>
-    <w:p>
-      <w:pPr>
-        <w:tabs>
-          <w:tab w:val="decimal" w:pos="0"/>
-        </w:tabs>
-        <w:spacing w:after="0" w:line="240" w:lineRule="auto"/>
-        <w:ind w:left="360"/>
+        </w:rPr>
+      </w:pPr>
+      <w:r>
+        <w:rPr>
+          <w:rFonts w:ascii="TH Sarabun New" w:eastAsia="Times New Roman" w:hAnsi="TH Sarabun New" w:cs="TH Sarabun New" w:hint="cs"/>
+          <w:color w:val="000000"/>
+          <w:sz w:val="32"/>
+          <w:szCs w:val="32"/>
+          <w:cs/>
+        </w:rPr>
+        <w:t>ผู้ใช้งาน ผู้ใช้งานต้องลงชื่อเข้าใช้ระบบก่อน ถึงจะมีสิทธิในการทำงานได้</w:t>
+      </w:r>
+    </w:p>
+    <w:p>
+      <w:pPr>
+        <w:pStyle w:val="ListParagraph"/>
+        <w:numPr>
+          <w:ilvl w:val="0"/>
+          <w:numId w:val="15"/>
+        </w:numPr>
+        <w:spacing w:after="0" w:line="240" w:lineRule="auto"/>
+        <w:ind w:left="1800"/>
+        <w:jc w:val="thaiDistribute"/>
         <w:textAlignment w:val="baseline"/>
         <w:rPr>
           <w:rFonts w:ascii="TH Sarabun New" w:eastAsia="Times New Roman" w:hAnsi="TH Sarabun New" w:cs="TH Sarabun New"/>
           <w:color w:val="000000"/>
           <w:sz w:val="32"/>
           <w:szCs w:val="32"/>
-          <w:cs/>
-        </w:rPr>
-      </w:pPr>
+        </w:rPr>
+      </w:pPr>
+      <w:r>
+        <w:rPr>
+          <w:rFonts w:ascii="TH Sarabun New" w:eastAsia="Times New Roman" w:hAnsi="TH Sarabun New" w:cs="TH Sarabun New" w:hint="cs"/>
+          <w:color w:val="000000"/>
+          <w:sz w:val="32"/>
+          <w:szCs w:val="32"/>
+          <w:cs/>
+        </w:rPr>
+        <w:t>ผู้ดูแลระบบ ต้องลงชื่อเจ้าใช้งาน และมีสิทธิในการแก้ไข และจัดการข้อมูลได้</w:t>
+      </w:r>
+      <w:r>
+        <w:rPr>
+          <w:rFonts w:ascii="TH Sarabun New" w:eastAsia="Times New Roman" w:hAnsi="TH Sarabun New" w:cs="TH Sarabun New" w:hint="cs"/>
+          <w:color w:val="000000"/>
+          <w:sz w:val="32"/>
+          <w:szCs w:val="32"/>
+          <w:cs/>
+        </w:rPr>
+        <w:t xml:space="preserve">ดังรูปที่ </w:t>
+      </w:r>
+      <w:r>
+        <w:rPr>
+          <w:rFonts w:ascii="TH Sarabun New" w:eastAsia="Times New Roman" w:hAnsi="TH Sarabun New" w:cs="TH Sarabun New"/>
+          <w:color w:val="000000"/>
+          <w:sz w:val="32"/>
+          <w:szCs w:val="32"/>
+        </w:rPr>
+        <w:t>3.</w:t>
+      </w:r>
+      <w:r>
+        <w:rPr>
+          <w:rFonts w:ascii="TH Sarabun New" w:eastAsia="Times New Roman" w:hAnsi="TH Sarabun New" w:cs="TH Sarabun New"/>
+          <w:color w:val="000000"/>
+          <w:sz w:val="32"/>
+          <w:szCs w:val="32"/>
+        </w:rPr>
+        <w:t>9</w:t>
+      </w:r>
     </w:p>
     <w:p>
       <w:pPr>
         <w:pStyle w:val="ListParagraph"/>
-        <w:tabs>
-          <w:tab w:val="decimal" w:pos="0"/>
-        </w:tabs>
         <w:spacing w:after="0" w:line="240" w:lineRule="auto"/>
         <w:ind w:left="0"/>
         <w:jc w:val="center"/>
@@ -9861,31 +10510,196 @@
           <w:szCs w:val="32"/>
         </w:rPr>
       </w:pPr>
+      <w:r>
+        <w:rPr>
+          <w:rFonts w:ascii="TH Sarabun New" w:eastAsia="Times New Roman" w:hAnsi="TH Sarabun New" w:cs="TH Sarabun New"/>
+          <w:noProof/>
+          <w:color w:val="000000"/>
+          <w:sz w:val="32"/>
+          <w:szCs w:val="32"/>
+        </w:rPr>
+        <w:drawing>
+          <wp:inline distT="0" distB="0" distL="0" distR="0" wp14:anchorId="70B6EC3A" wp14:editId="34916F12">
+            <wp:extent cx="5272405" cy="2947670"/>
+            <wp:effectExtent l="0" t="0" r="0" b="0"/>
+            <wp:docPr id="13" name="Picture 13" descr="C:\Users\User\Downloads\context_Upgrade - New Page.png"/>
+            <wp:cNvGraphicFramePr>
+              <a:graphicFrameLocks xmlns:a="http://schemas.openxmlformats.org/drawingml/2006/main" noChangeAspect="1"/>
+            </wp:cNvGraphicFramePr>
+            <a:graphic xmlns:a="http://schemas.openxmlformats.org/drawingml/2006/main">
+              <a:graphicData uri="http://schemas.openxmlformats.org/drawingml/2006/picture">
+                <pic:pic xmlns:pic="http://schemas.openxmlformats.org/drawingml/2006/picture">
+                  <pic:nvPicPr>
+                    <pic:cNvPr id="0" name="Picture 1" descr="C:\Users\User\Downloads\context_Upgrade - New Page.png"/>
+                    <pic:cNvPicPr>
+                      <a:picLocks noChangeAspect="1" noChangeArrowheads="1"/>
+                    </pic:cNvPicPr>
+                  </pic:nvPicPr>
+                  <pic:blipFill>
+                    <a:blip r:embed="rId17" cstate="print">
+                      <a:extLst>
+                        <a:ext uri="{28A0092B-C50C-407E-A947-70E740481C1C}">
+                          <a14:useLocalDpi xmlns:a14="http://schemas.microsoft.com/office/drawing/2010/main" val="0"/>
+                        </a:ext>
+                      </a:extLst>
+                    </a:blip>
+                    <a:srcRect/>
+                    <a:stretch>
+                      <a:fillRect/>
+                    </a:stretch>
+                  </pic:blipFill>
+                  <pic:spPr bwMode="auto">
+                    <a:xfrm>
+                      <a:off x="0" y="0"/>
+                      <a:ext cx="5272405" cy="2947670"/>
+                    </a:xfrm>
+                    <a:prstGeom prst="rect">
+                      <a:avLst/>
+                    </a:prstGeom>
+                    <a:noFill/>
+                    <a:ln>
+                      <a:noFill/>
+                    </a:ln>
+                  </pic:spPr>
+                </pic:pic>
+              </a:graphicData>
+            </a:graphic>
+          </wp:inline>
+        </w:drawing>
+      </w:r>
     </w:p>
     <w:p>
       <w:pPr>
         <w:pStyle w:val="ListParagraph"/>
-        <w:tabs>
-          <w:tab w:val="decimal" w:pos="0"/>
-        </w:tabs>
         <w:spacing w:after="0" w:line="240" w:lineRule="auto"/>
         <w:ind w:left="0"/>
         <w:jc w:val="center"/>
         <w:textAlignment w:val="baseline"/>
         <w:rPr>
-          <w:rFonts w:ascii="TH Sarabun New" w:eastAsia="Times New Roman" w:hAnsi="TH Sarabun New" w:cs="TH Sarabun New"/>
-          <w:color w:val="000000"/>
-          <w:sz w:val="32"/>
-          <w:szCs w:val="32"/>
-          <w:cs/>
-        </w:rPr>
-      </w:pPr>
+          <w:rFonts w:ascii="TH Sarabun New" w:eastAsia="Times New Roman" w:hAnsi="TH Sarabun New" w:cs="TH Sarabun New" w:hint="cs"/>
+          <w:color w:val="000000"/>
+          <w:sz w:val="32"/>
+          <w:szCs w:val="32"/>
+        </w:rPr>
+      </w:pPr>
+      <w:r>
+        <w:rPr>
+          <w:rFonts w:ascii="TH Sarabun New" w:eastAsia="Times New Roman" w:hAnsi="TH Sarabun New" w:cs="TH Sarabun New" w:hint="cs"/>
+          <w:b/>
+          <w:bCs/>
+          <w:color w:val="000000"/>
+          <w:sz w:val="32"/>
+          <w:szCs w:val="32"/>
+          <w:cs/>
+        </w:rPr>
+        <w:lastRenderedPageBreak/>
+        <w:t xml:space="preserve">รูปที่ </w:t>
+      </w:r>
+      <w:r>
+        <w:rPr>
+          <w:rFonts w:ascii="TH Sarabun New" w:eastAsia="Times New Roman" w:hAnsi="TH Sarabun New" w:cs="TH Sarabun New"/>
+          <w:b/>
+          <w:bCs/>
+          <w:color w:val="000000"/>
+          <w:sz w:val="32"/>
+          <w:szCs w:val="32"/>
+        </w:rPr>
+        <w:t>3.9</w:t>
+      </w:r>
+      <w:r>
+        <w:rPr>
+          <w:rFonts w:ascii="TH Sarabun New" w:eastAsia="Times New Roman" w:hAnsi="TH Sarabun New" w:cs="TH Sarabun New"/>
+          <w:color w:val="000000"/>
+          <w:sz w:val="32"/>
+          <w:szCs w:val="32"/>
+        </w:rPr>
+        <w:t xml:space="preserve"> </w:t>
+      </w:r>
+      <w:r>
+        <w:rPr>
+          <w:rFonts w:ascii="TH Sarabun New" w:eastAsia="Times New Roman" w:hAnsi="TH Sarabun New" w:cs="TH Sarabun New" w:hint="cs"/>
+          <w:color w:val="000000"/>
+          <w:sz w:val="32"/>
+          <w:szCs w:val="32"/>
+          <w:cs/>
+        </w:rPr>
+        <w:t>แผนภาพ</w:t>
+      </w:r>
+      <w:r>
+        <w:rPr>
+          <w:rFonts w:ascii="TH Sarabun New" w:eastAsia="Times New Roman" w:hAnsi="TH Sarabun New" w:cs="TH Sarabun New" w:hint="cs"/>
+          <w:color w:val="000000"/>
+          <w:sz w:val="32"/>
+          <w:szCs w:val="32"/>
+          <w:cs/>
+        </w:rPr>
+        <w:t>บริบท</w:t>
+      </w:r>
+      <w:r>
+        <w:rPr>
+          <w:rFonts w:ascii="TH Sarabun New" w:eastAsia="Times New Roman" w:hAnsi="TH Sarabun New" w:cs="TH Sarabun New" w:hint="cs"/>
+          <w:color w:val="000000"/>
+          <w:sz w:val="32"/>
+          <w:szCs w:val="32"/>
+          <w:cs/>
+        </w:rPr>
+        <w:t>ของ</w:t>
+      </w:r>
+      <w:r>
+        <w:rPr>
+          <w:rFonts w:ascii="TH Sarabun New" w:eastAsia="Times New Roman" w:hAnsi="TH Sarabun New" w:cs="TH Sarabun New" w:hint="cs"/>
+          <w:color w:val="000000"/>
+          <w:sz w:val="32"/>
+          <w:szCs w:val="32"/>
+          <w:cs/>
+        </w:rPr>
+        <w:t>การอัพเกรดระบบจำลองการแลกเปลี่ยนเงินตราระหว่างประเทศ</w:t>
+      </w:r>
+    </w:p>
+    <w:p>
+      <w:pPr>
+        <w:pStyle w:val="NormalWeb"/>
+        <w:numPr>
+          <w:ilvl w:val="0"/>
+          <w:numId w:val="30"/>
+        </w:numPr>
+        <w:spacing w:before="0" w:beforeAutospacing="0" w:after="0" w:afterAutospacing="0"/>
+        <w:rPr>
+          <w:rFonts w:ascii="TH Sarabun New" w:hAnsi="TH Sarabun New" w:cs="TH Sarabun New"/>
+          <w:color w:val="000000"/>
+          <w:sz w:val="32"/>
+          <w:szCs w:val="32"/>
+        </w:rPr>
+      </w:pPr>
+      <w:r>
+        <w:rPr>
+          <w:rFonts w:ascii="TH Sarabun New" w:hAnsi="TH Sarabun New" w:cs="TH Sarabun New" w:hint="cs"/>
+          <w:color w:val="000000"/>
+          <w:sz w:val="32"/>
+          <w:szCs w:val="32"/>
+          <w:cs/>
+        </w:rPr>
+        <w:t xml:space="preserve">แผนภาพกระแสข้อมูล </w:t>
+      </w:r>
+      <w:r>
+        <w:rPr>
+          <w:rFonts w:ascii="TH Sarabun New" w:hAnsi="TH Sarabun New" w:cs="TH Sarabun New"/>
+          <w:color w:val="000000"/>
+          <w:sz w:val="32"/>
+          <w:szCs w:val="32"/>
+        </w:rPr>
+        <w:t>(Data flow diagram)</w:t>
+      </w:r>
     </w:p>
     <w:p>
       <w:pPr>
         <w:pStyle w:val="ListParagraph"/>
-        <w:spacing w:after="0" w:line="240" w:lineRule="auto"/>
-        <w:ind w:left="2160"/>
+        <w:tabs>
+          <w:tab w:val="left" w:pos="0"/>
+        </w:tabs>
+        <w:spacing w:after="0" w:line="240" w:lineRule="auto"/>
+        <w:ind w:left="0" w:firstLine="1080"/>
+        <w:jc w:val="thaiDistribute"/>
         <w:textAlignment w:val="baseline"/>
         <w:rPr>
           <w:rFonts w:ascii="TH Sarabun New" w:eastAsia="Times New Roman" w:hAnsi="TH Sarabun New" w:cs="TH Sarabun New"/>
@@ -9894,44 +10708,3706 @@
           <w:szCs w:val="32"/>
         </w:rPr>
       </w:pPr>
-    </w:p>
-    <w:p>
-      <w:pPr>
-        <w:spacing w:after="0" w:line="240" w:lineRule="auto"/>
-        <w:ind w:left="360" w:firstLine="360"/>
+      <w:r>
+        <w:rPr>
+          <w:rFonts w:ascii="TH Sarabun New" w:eastAsia="Times New Roman" w:hAnsi="TH Sarabun New" w:cs="TH Sarabun New" w:hint="cs"/>
+          <w:color w:val="000000"/>
+          <w:sz w:val="32"/>
+          <w:szCs w:val="32"/>
+          <w:cs/>
+        </w:rPr>
+        <w:t>แผนภาพแกระแสข้อมูล คือ เป็นแบบจำลองการทำงานของระบบ เพื่ออธิบายขั้นตอนการทำงานของระบบ  แผนภาพจะแสดงทิศทางการไหลของข้อมูลและอธิบานความสัมพันธ์ของการดำเนินงานของระบบ</w:t>
+      </w:r>
+      <w:r>
+        <w:rPr>
+          <w:rFonts w:ascii="TH Sarabun New" w:eastAsia="Times New Roman" w:hAnsi="TH Sarabun New" w:cs="TH Sarabun New"/>
+          <w:color w:val="000000"/>
+          <w:sz w:val="32"/>
+          <w:szCs w:val="32"/>
+        </w:rPr>
+        <w:t xml:space="preserve"> </w:t>
+      </w:r>
+      <w:r>
+        <w:rPr>
+          <w:rFonts w:ascii="TH Sarabun New" w:eastAsia="Times New Roman" w:hAnsi="TH Sarabun New" w:cs="TH Sarabun New" w:hint="cs"/>
+          <w:color w:val="000000"/>
+          <w:sz w:val="32"/>
+          <w:szCs w:val="32"/>
+          <w:cs/>
+        </w:rPr>
+        <w:t xml:space="preserve">โดยการทำงานของระบบการคอมไพล์ระบบจำลองการแลกเปลี่ยนเงินตราระหว่างประเทศนั้น มีแผนภาพกระแสข้อมูล </w:t>
+      </w:r>
+      <w:r>
+        <w:rPr>
+          <w:rFonts w:ascii="TH Sarabun New" w:eastAsia="Times New Roman" w:hAnsi="TH Sarabun New" w:cs="TH Sarabun New"/>
+          <w:color w:val="000000"/>
+          <w:sz w:val="32"/>
+          <w:szCs w:val="32"/>
+        </w:rPr>
+        <w:t xml:space="preserve">2 </w:t>
+      </w:r>
+      <w:r>
+        <w:rPr>
+          <w:rFonts w:ascii="TH Sarabun New" w:eastAsia="Times New Roman" w:hAnsi="TH Sarabun New" w:cs="TH Sarabun New" w:hint="cs"/>
+          <w:color w:val="000000"/>
+          <w:sz w:val="32"/>
+          <w:szCs w:val="32"/>
+          <w:cs/>
+        </w:rPr>
+        <w:t xml:space="preserve">ระดับ คือ </w:t>
+      </w:r>
+      <w:r>
+        <w:rPr>
+          <w:rFonts w:ascii="TH Sarabun New" w:eastAsia="Times New Roman" w:hAnsi="TH Sarabun New" w:cs="TH Sarabun New"/>
+          <w:color w:val="000000"/>
+          <w:sz w:val="32"/>
+          <w:szCs w:val="32"/>
+        </w:rPr>
+        <w:t xml:space="preserve">level 0 </w:t>
+      </w:r>
+      <w:r>
+        <w:rPr>
+          <w:rFonts w:ascii="TH Sarabun New" w:eastAsia="Times New Roman" w:hAnsi="TH Sarabun New" w:cs="TH Sarabun New" w:hint="cs"/>
+          <w:color w:val="000000"/>
+          <w:sz w:val="32"/>
+          <w:szCs w:val="32"/>
+          <w:cs/>
+        </w:rPr>
+        <w:t xml:space="preserve">และ </w:t>
+      </w:r>
+      <w:r>
+        <w:rPr>
+          <w:rFonts w:ascii="TH Sarabun New" w:eastAsia="Times New Roman" w:hAnsi="TH Sarabun New" w:cs="TH Sarabun New"/>
+          <w:color w:val="000000"/>
+          <w:sz w:val="32"/>
+          <w:szCs w:val="32"/>
+        </w:rPr>
+        <w:t>level 1</w:t>
+      </w:r>
+      <w:r>
+        <w:rPr>
+          <w:rFonts w:ascii="TH Sarabun New" w:eastAsia="Times New Roman" w:hAnsi="TH Sarabun New" w:cs="TH Sarabun New"/>
+          <w:color w:val="000000"/>
+          <w:sz w:val="32"/>
+          <w:szCs w:val="32"/>
+        </w:rPr>
+        <w:t xml:space="preserve"> </w:t>
+      </w:r>
+      <w:r>
+        <w:rPr>
+          <w:rFonts w:ascii="TH Sarabun New" w:eastAsia="Times New Roman" w:hAnsi="TH Sarabun New" w:cs="TH Sarabun New" w:hint="cs"/>
+          <w:color w:val="000000"/>
+          <w:sz w:val="32"/>
+          <w:szCs w:val="32"/>
+          <w:cs/>
+        </w:rPr>
+        <w:t xml:space="preserve">มีสัญลักษณ์ในการทำงานดัง ตารางที่ </w:t>
+      </w:r>
+      <w:r>
+        <w:rPr>
+          <w:rFonts w:ascii="TH Sarabun New" w:eastAsia="Times New Roman" w:hAnsi="TH Sarabun New" w:cs="TH Sarabun New"/>
+          <w:color w:val="000000"/>
+          <w:sz w:val="32"/>
+          <w:szCs w:val="32"/>
+        </w:rPr>
+        <w:t>3.1</w:t>
+      </w:r>
+    </w:p>
+    <w:p>
+      <w:pPr>
+        <w:pStyle w:val="ListParagraph"/>
+        <w:numPr>
+          <w:ilvl w:val="0"/>
+          <w:numId w:val="16"/>
+        </w:numPr>
+        <w:tabs>
+          <w:tab w:val="decimal" w:pos="0"/>
+        </w:tabs>
+        <w:spacing w:after="0" w:line="240" w:lineRule="auto"/>
         <w:textAlignment w:val="baseline"/>
         <w:rPr>
           <w:rFonts w:ascii="TH Sarabun New" w:eastAsia="Times New Roman" w:hAnsi="TH Sarabun New" w:cs="TH Sarabun New"/>
           <w:color w:val="000000"/>
           <w:sz w:val="32"/>
           <w:szCs w:val="32"/>
-          <w:cs/>
-        </w:rPr>
-      </w:pPr>
-    </w:p>
-    <w:p>
-      <w:pPr>
-        <w:spacing w:after="0" w:line="240" w:lineRule="auto"/>
-        <w:rPr>
-          <w:rFonts w:ascii="TH Sarabun New" w:eastAsia="Times New Roman" w:hAnsi="TH Sarabun New" w:cs="TH Sarabun New"/>
-          <w:sz w:val="32"/>
-          <w:szCs w:val="32"/>
-        </w:rPr>
-      </w:pPr>
-      <w:r>
-        <w:rPr>
-          <w:rFonts w:ascii="TH Sarabun New" w:eastAsia="Times New Roman" w:hAnsi="TH Sarabun New" w:cs="TH Sarabun New"/>
-          <w:color w:val="000000"/>
-          <w:sz w:val="32"/>
-          <w:szCs w:val="32"/>
+        </w:rPr>
+      </w:pPr>
+      <w:r>
+        <w:rPr>
+          <w:rFonts w:ascii="TH Sarabun New" w:eastAsia="Times New Roman" w:hAnsi="TH Sarabun New" w:cs="TH Sarabun New" w:hint="cs"/>
+          <w:color w:val="000000"/>
+          <w:sz w:val="32"/>
+          <w:szCs w:val="32"/>
+          <w:cs/>
+        </w:rPr>
+        <w:t>แผนภาพแสดง</w:t>
+      </w:r>
+      <w:r>
+        <w:rPr>
+          <w:rFonts w:ascii="TH Sarabun New" w:eastAsia="Times New Roman" w:hAnsi="TH Sarabun New" w:cs="TH Sarabun New" w:hint="cs"/>
+          <w:color w:val="000000"/>
+          <w:sz w:val="32"/>
+          <w:szCs w:val="32"/>
+          <w:cs/>
+        </w:rPr>
+        <w:t>กระแส</w:t>
+      </w:r>
+      <w:r>
+        <w:rPr>
+          <w:rFonts w:ascii="TH Sarabun New" w:eastAsia="Times New Roman" w:hAnsi="TH Sarabun New" w:cs="TH Sarabun New" w:hint="cs"/>
+          <w:color w:val="000000"/>
+          <w:sz w:val="32"/>
+          <w:szCs w:val="32"/>
+          <w:cs/>
+        </w:rPr>
+        <w:t xml:space="preserve">ของข้อมูล </w:t>
+      </w:r>
+      <w:r>
+        <w:rPr>
+          <w:rFonts w:ascii="TH Sarabun New" w:eastAsia="Times New Roman" w:hAnsi="TH Sarabun New" w:cs="TH Sarabun New"/>
+          <w:color w:val="000000"/>
+          <w:sz w:val="32"/>
+          <w:szCs w:val="32"/>
+        </w:rPr>
+        <w:t xml:space="preserve">(Data Flow Diagram : Level 0) </w:t>
+      </w:r>
+    </w:p>
+    <w:p>
+      <w:pPr>
+        <w:pStyle w:val="ListParagraph"/>
+        <w:tabs>
+          <w:tab w:val="decimal" w:pos="0"/>
+        </w:tabs>
+        <w:spacing w:after="0" w:line="240" w:lineRule="auto"/>
+        <w:ind w:left="1800"/>
+        <w:textAlignment w:val="baseline"/>
+        <w:rPr>
+          <w:rFonts w:ascii="TH Sarabun New" w:eastAsia="Times New Roman" w:hAnsi="TH Sarabun New" w:cs="TH Sarabun New"/>
+          <w:color w:val="000000"/>
+          <w:sz w:val="32"/>
+          <w:szCs w:val="32"/>
+        </w:rPr>
+      </w:pPr>
+    </w:p>
+    <w:p>
+      <w:pPr>
+        <w:pStyle w:val="ListParagraph"/>
+        <w:tabs>
+          <w:tab w:val="left" w:pos="0"/>
+        </w:tabs>
+        <w:spacing w:after="0" w:line="240" w:lineRule="auto"/>
+        <w:ind w:left="0"/>
+        <w:jc w:val="center"/>
+        <w:textAlignment w:val="baseline"/>
+        <w:rPr>
+          <w:rFonts w:ascii="TH Sarabun New" w:eastAsia="Times New Roman" w:hAnsi="TH Sarabun New" w:cs="TH Sarabun New"/>
+          <w:color w:val="000000"/>
+          <w:sz w:val="32"/>
+          <w:szCs w:val="32"/>
+        </w:rPr>
+      </w:pPr>
+      <w:r>
+        <w:rPr>
+          <w:rFonts w:ascii="TH Sarabun New" w:eastAsia="Times New Roman" w:hAnsi="TH Sarabun New" w:cs="TH Sarabun New"/>
+          <w:noProof/>
+          <w:color w:val="000000"/>
+          <w:sz w:val="32"/>
+          <w:szCs w:val="32"/>
+        </w:rPr>
+        <w:drawing>
+          <wp:inline distT="0" distB="0" distL="0" distR="0">
+            <wp:extent cx="5243195" cy="2441575"/>
+            <wp:effectExtent l="0" t="0" r="0" b="0"/>
+            <wp:docPr id="19" name="Picture 19" descr="C:\Users\User\Downloads\Upgrade_DFD_Level0 - Plain.png"/>
+            <wp:cNvGraphicFramePr>
+              <a:graphicFrameLocks xmlns:a="http://schemas.openxmlformats.org/drawingml/2006/main" noChangeAspect="1"/>
+            </wp:cNvGraphicFramePr>
+            <a:graphic xmlns:a="http://schemas.openxmlformats.org/drawingml/2006/main">
+              <a:graphicData uri="http://schemas.openxmlformats.org/drawingml/2006/picture">
+                <pic:pic xmlns:pic="http://schemas.openxmlformats.org/drawingml/2006/picture">
+                  <pic:nvPicPr>
+                    <pic:cNvPr id="0" name="Picture 2" descr="C:\Users\User\Downloads\Upgrade_DFD_Level0 - Plain.png"/>
+                    <pic:cNvPicPr>
+                      <a:picLocks noChangeAspect="1" noChangeArrowheads="1"/>
+                    </pic:cNvPicPr>
+                  </pic:nvPicPr>
+                  <pic:blipFill>
+                    <a:blip r:embed="rId18" cstate="print">
+                      <a:extLst>
+                        <a:ext uri="{28A0092B-C50C-407E-A947-70E740481C1C}">
+                          <a14:useLocalDpi xmlns:a14="http://schemas.microsoft.com/office/drawing/2010/main" val="0"/>
+                        </a:ext>
+                      </a:extLst>
+                    </a:blip>
+                    <a:srcRect/>
+                    <a:stretch>
+                      <a:fillRect/>
+                    </a:stretch>
+                  </pic:blipFill>
+                  <pic:spPr bwMode="auto">
+                    <a:xfrm>
+                      <a:off x="0" y="0"/>
+                      <a:ext cx="5243195" cy="2441575"/>
+                    </a:xfrm>
+                    <a:prstGeom prst="rect">
+                      <a:avLst/>
+                    </a:prstGeom>
+                    <a:noFill/>
+                    <a:ln>
+                      <a:noFill/>
+                    </a:ln>
+                  </pic:spPr>
+                </pic:pic>
+              </a:graphicData>
+            </a:graphic>
+          </wp:inline>
+        </w:drawing>
+      </w:r>
+    </w:p>
+    <w:p>
+      <w:pPr>
+        <w:pStyle w:val="ListParagraph"/>
+        <w:tabs>
+          <w:tab w:val="left" w:pos="0"/>
+        </w:tabs>
+        <w:spacing w:after="0" w:line="240" w:lineRule="auto"/>
+        <w:ind w:left="0"/>
+        <w:jc w:val="center"/>
+        <w:textAlignment w:val="baseline"/>
+        <w:rPr>
+          <w:rFonts w:ascii="TH Sarabun New" w:eastAsia="Times New Roman" w:hAnsi="TH Sarabun New" w:cs="TH Sarabun New"/>
+          <w:color w:val="000000"/>
+          <w:sz w:val="32"/>
+          <w:szCs w:val="32"/>
+        </w:rPr>
+      </w:pPr>
+    </w:p>
+    <w:p>
+      <w:pPr>
+        <w:pStyle w:val="ListParagraph"/>
+        <w:tabs>
+          <w:tab w:val="left" w:pos="0"/>
+        </w:tabs>
+        <w:spacing w:after="0" w:line="240" w:lineRule="auto"/>
+        <w:ind w:left="0"/>
+        <w:jc w:val="center"/>
+        <w:textAlignment w:val="baseline"/>
+        <w:rPr>
+          <w:rFonts w:ascii="TH Sarabun New" w:eastAsia="Times New Roman" w:hAnsi="TH Sarabun New" w:cs="TH Sarabun New" w:hint="cs"/>
+          <w:color w:val="000000"/>
+          <w:sz w:val="32"/>
+          <w:szCs w:val="32"/>
+        </w:rPr>
+      </w:pPr>
+      <w:r>
+        <w:rPr>
+          <w:rFonts w:ascii="TH Sarabun New" w:eastAsia="Times New Roman" w:hAnsi="TH Sarabun New" w:cs="TH Sarabun New" w:hint="cs"/>
+          <w:b/>
+          <w:bCs/>
+          <w:color w:val="000000"/>
+          <w:sz w:val="32"/>
+          <w:szCs w:val="32"/>
+          <w:cs/>
+        </w:rPr>
+        <w:t xml:space="preserve">รูปที่ </w:t>
+      </w:r>
+      <w:r>
+        <w:rPr>
+          <w:rFonts w:ascii="TH Sarabun New" w:eastAsia="Times New Roman" w:hAnsi="TH Sarabun New" w:cs="TH Sarabun New"/>
+          <w:b/>
+          <w:bCs/>
+          <w:color w:val="000000"/>
+          <w:sz w:val="32"/>
+          <w:szCs w:val="32"/>
+        </w:rPr>
+        <w:t>3.10</w:t>
+      </w:r>
+      <w:r>
+        <w:rPr>
+          <w:rFonts w:ascii="TH Sarabun New" w:eastAsia="Times New Roman" w:hAnsi="TH Sarabun New" w:cs="TH Sarabun New"/>
+          <w:color w:val="000000"/>
+          <w:sz w:val="32"/>
+          <w:szCs w:val="32"/>
+        </w:rPr>
+        <w:t xml:space="preserve"> </w:t>
+      </w:r>
+      <w:r>
+        <w:rPr>
+          <w:rFonts w:ascii="TH Sarabun New" w:eastAsia="Times New Roman" w:hAnsi="TH Sarabun New" w:cs="TH Sarabun New" w:hint="cs"/>
+          <w:color w:val="000000"/>
+          <w:sz w:val="32"/>
+          <w:szCs w:val="32"/>
+          <w:cs/>
+        </w:rPr>
+        <w:t>แผนภาพกระแส</w:t>
+      </w:r>
+      <w:r>
+        <w:rPr>
+          <w:rFonts w:ascii="TH Sarabun New" w:eastAsia="Times New Roman" w:hAnsi="TH Sarabun New" w:cs="TH Sarabun New" w:hint="cs"/>
+          <w:color w:val="000000"/>
+          <w:sz w:val="32"/>
+          <w:szCs w:val="32"/>
+          <w:cs/>
+        </w:rPr>
+        <w:t xml:space="preserve">ข้อมูลของการอัพเกรดระบบจำลองการแลกเปลี่ยนเงินตราระหว่างประเทศ ระดับ </w:t>
+      </w:r>
+      <w:r>
+        <w:rPr>
+          <w:rFonts w:ascii="TH Sarabun New" w:eastAsia="Times New Roman" w:hAnsi="TH Sarabun New" w:cs="TH Sarabun New"/>
+          <w:color w:val="000000"/>
+          <w:sz w:val="32"/>
+          <w:szCs w:val="32"/>
+        </w:rPr>
+        <w:t>0</w:t>
+      </w:r>
+    </w:p>
+    <w:p>
+      <w:pPr>
+        <w:pStyle w:val="ListParagraph"/>
+        <w:tabs>
+          <w:tab w:val="left" w:pos="0"/>
+        </w:tabs>
+        <w:spacing w:after="0" w:line="240" w:lineRule="auto"/>
+        <w:ind w:left="0"/>
+        <w:jc w:val="center"/>
+        <w:textAlignment w:val="baseline"/>
+        <w:rPr>
+          <w:rFonts w:ascii="TH Sarabun New" w:eastAsia="Times New Roman" w:hAnsi="TH Sarabun New" w:cs="TH Sarabun New"/>
+          <w:color w:val="000000"/>
+          <w:sz w:val="32"/>
+          <w:szCs w:val="32"/>
+        </w:rPr>
+      </w:pPr>
+    </w:p>
+    <w:p>
+      <w:pPr>
+        <w:pStyle w:val="ListParagraph"/>
+        <w:tabs>
+          <w:tab w:val="left" w:pos="0"/>
+        </w:tabs>
+        <w:spacing w:after="0" w:line="240" w:lineRule="auto"/>
+        <w:ind w:left="0"/>
+        <w:jc w:val="center"/>
+        <w:textAlignment w:val="baseline"/>
+        <w:rPr>
+          <w:rFonts w:ascii="TH Sarabun New" w:eastAsia="Times New Roman" w:hAnsi="TH Sarabun New" w:cs="TH Sarabun New"/>
+          <w:color w:val="000000"/>
+          <w:sz w:val="32"/>
+          <w:szCs w:val="32"/>
+        </w:rPr>
+      </w:pPr>
+    </w:p>
+    <w:p>
+      <w:pPr>
+        <w:pStyle w:val="ListParagraph"/>
+        <w:tabs>
+          <w:tab w:val="left" w:pos="0"/>
+        </w:tabs>
+        <w:spacing w:after="0" w:line="240" w:lineRule="auto"/>
+        <w:ind w:left="0"/>
+        <w:jc w:val="center"/>
+        <w:textAlignment w:val="baseline"/>
+        <w:rPr>
+          <w:rFonts w:ascii="TH Sarabun New" w:eastAsia="Times New Roman" w:hAnsi="TH Sarabun New" w:cs="TH Sarabun New"/>
+          <w:color w:val="000000"/>
+          <w:sz w:val="32"/>
+          <w:szCs w:val="32"/>
+        </w:rPr>
+      </w:pPr>
+    </w:p>
+    <w:p>
+      <w:pPr>
+        <w:pStyle w:val="ListParagraph"/>
+        <w:tabs>
+          <w:tab w:val="left" w:pos="0"/>
+        </w:tabs>
+        <w:spacing w:after="0" w:line="240" w:lineRule="auto"/>
+        <w:ind w:left="0"/>
+        <w:jc w:val="center"/>
+        <w:textAlignment w:val="baseline"/>
+        <w:rPr>
+          <w:rFonts w:ascii="TH Sarabun New" w:eastAsia="Times New Roman" w:hAnsi="TH Sarabun New" w:cs="TH Sarabun New"/>
+          <w:color w:val="000000"/>
+          <w:sz w:val="32"/>
+          <w:szCs w:val="32"/>
+        </w:rPr>
+      </w:pPr>
+    </w:p>
+    <w:p>
+      <w:pPr>
+        <w:pStyle w:val="ListParagraph"/>
+        <w:tabs>
+          <w:tab w:val="left" w:pos="0"/>
+        </w:tabs>
+        <w:spacing w:after="0" w:line="240" w:lineRule="auto"/>
+        <w:ind w:left="0"/>
+        <w:jc w:val="center"/>
+        <w:textAlignment w:val="baseline"/>
+        <w:rPr>
+          <w:rFonts w:ascii="TH Sarabun New" w:eastAsia="Times New Roman" w:hAnsi="TH Sarabun New" w:cs="TH Sarabun New"/>
+          <w:color w:val="000000"/>
+          <w:sz w:val="32"/>
+          <w:szCs w:val="32"/>
+        </w:rPr>
+      </w:pPr>
+    </w:p>
+    <w:p>
+      <w:pPr>
+        <w:pStyle w:val="ListParagraph"/>
+        <w:tabs>
+          <w:tab w:val="left" w:pos="0"/>
+        </w:tabs>
+        <w:spacing w:after="0" w:line="240" w:lineRule="auto"/>
+        <w:ind w:left="0"/>
+        <w:jc w:val="center"/>
+        <w:textAlignment w:val="baseline"/>
+        <w:rPr>
+          <w:rFonts w:ascii="TH Sarabun New" w:eastAsia="Times New Roman" w:hAnsi="TH Sarabun New" w:cs="TH Sarabun New"/>
+          <w:color w:val="000000"/>
+          <w:sz w:val="32"/>
+          <w:szCs w:val="32"/>
+        </w:rPr>
+      </w:pPr>
+    </w:p>
+    <w:p>
+      <w:pPr>
+        <w:pStyle w:val="ListParagraph"/>
+        <w:tabs>
+          <w:tab w:val="left" w:pos="0"/>
+        </w:tabs>
+        <w:spacing w:after="0" w:line="240" w:lineRule="auto"/>
+        <w:ind w:left="0"/>
+        <w:jc w:val="center"/>
+        <w:textAlignment w:val="baseline"/>
+        <w:rPr>
+          <w:rFonts w:ascii="TH Sarabun New" w:eastAsia="Times New Roman" w:hAnsi="TH Sarabun New" w:cs="TH Sarabun New"/>
+          <w:color w:val="000000"/>
+          <w:sz w:val="32"/>
+          <w:szCs w:val="32"/>
+        </w:rPr>
+      </w:pPr>
+    </w:p>
+    <w:p>
+      <w:pPr>
+        <w:pStyle w:val="ListParagraph"/>
+        <w:tabs>
+          <w:tab w:val="left" w:pos="0"/>
+        </w:tabs>
+        <w:spacing w:after="0" w:line="240" w:lineRule="auto"/>
+        <w:ind w:left="0"/>
+        <w:jc w:val="center"/>
+        <w:textAlignment w:val="baseline"/>
+        <w:rPr>
+          <w:rFonts w:ascii="TH Sarabun New" w:eastAsia="Times New Roman" w:hAnsi="TH Sarabun New" w:cs="TH Sarabun New"/>
+          <w:color w:val="000000"/>
+          <w:sz w:val="32"/>
+          <w:szCs w:val="32"/>
+        </w:rPr>
+      </w:pPr>
+    </w:p>
+    <w:p>
+      <w:pPr>
+        <w:pStyle w:val="ListParagraph"/>
+        <w:tabs>
+          <w:tab w:val="left" w:pos="0"/>
+        </w:tabs>
+        <w:spacing w:after="0" w:line="240" w:lineRule="auto"/>
+        <w:ind w:left="0"/>
+        <w:jc w:val="center"/>
+        <w:textAlignment w:val="baseline"/>
+        <w:rPr>
+          <w:rFonts w:ascii="TH Sarabun New" w:eastAsia="Times New Roman" w:hAnsi="TH Sarabun New" w:cs="TH Sarabun New"/>
+          <w:color w:val="000000"/>
+          <w:sz w:val="32"/>
+          <w:szCs w:val="32"/>
+        </w:rPr>
+      </w:pPr>
+    </w:p>
+    <w:p>
+      <w:pPr>
+        <w:pStyle w:val="ListParagraph"/>
+        <w:tabs>
+          <w:tab w:val="left" w:pos="0"/>
+        </w:tabs>
+        <w:spacing w:after="0" w:line="240" w:lineRule="auto"/>
+        <w:ind w:left="0"/>
+        <w:jc w:val="center"/>
+        <w:textAlignment w:val="baseline"/>
+        <w:rPr>
+          <w:rFonts w:ascii="TH Sarabun New" w:eastAsia="Times New Roman" w:hAnsi="TH Sarabun New" w:cs="TH Sarabun New"/>
+          <w:color w:val="000000"/>
+          <w:sz w:val="32"/>
+          <w:szCs w:val="32"/>
+        </w:rPr>
+      </w:pPr>
+    </w:p>
+    <w:p>
+      <w:pPr>
+        <w:pStyle w:val="ListParagraph"/>
+        <w:tabs>
+          <w:tab w:val="left" w:pos="0"/>
+        </w:tabs>
+        <w:spacing w:after="0" w:line="240" w:lineRule="auto"/>
+        <w:ind w:left="0"/>
+        <w:textAlignment w:val="baseline"/>
+        <w:rPr>
+          <w:rFonts w:ascii="TH Sarabun New" w:eastAsia="Times New Roman" w:hAnsi="TH Sarabun New" w:cs="TH Sarabun New" w:hint="cs"/>
+          <w:color w:val="000000"/>
+          <w:sz w:val="32"/>
+          <w:szCs w:val="32"/>
+        </w:rPr>
+      </w:pPr>
+    </w:p>
+    <w:p>
+      <w:pPr>
+        <w:pStyle w:val="ListParagraph"/>
+        <w:numPr>
+          <w:ilvl w:val="0"/>
+          <w:numId w:val="16"/>
+        </w:numPr>
+        <w:tabs>
+          <w:tab w:val="decimal" w:pos="0"/>
+        </w:tabs>
+        <w:spacing w:after="0" w:line="240" w:lineRule="auto"/>
+        <w:textAlignment w:val="baseline"/>
+        <w:rPr>
+          <w:rFonts w:ascii="TH Sarabun New" w:eastAsia="Times New Roman" w:hAnsi="TH Sarabun New" w:cs="TH Sarabun New"/>
+          <w:color w:val="000000"/>
+          <w:sz w:val="32"/>
+          <w:szCs w:val="32"/>
+        </w:rPr>
+      </w:pPr>
+      <w:r>
+        <w:rPr>
+          <w:rFonts w:ascii="TH Sarabun New" w:eastAsia="Times New Roman" w:hAnsi="TH Sarabun New" w:cs="TH Sarabun New" w:hint="cs"/>
+          <w:color w:val="000000"/>
+          <w:sz w:val="32"/>
+          <w:szCs w:val="32"/>
+          <w:cs/>
         </w:rPr>
         <w:lastRenderedPageBreak/>
-        <w:t> </w:t>
+        <w:t>แผนภาพแสดง</w:t>
+      </w:r>
+      <w:r>
+        <w:rPr>
+          <w:rFonts w:ascii="TH Sarabun New" w:eastAsia="Times New Roman" w:hAnsi="TH Sarabun New" w:cs="TH Sarabun New" w:hint="cs"/>
+          <w:color w:val="000000"/>
+          <w:sz w:val="32"/>
+          <w:szCs w:val="32"/>
+          <w:cs/>
+        </w:rPr>
+        <w:t>กระแส</w:t>
+      </w:r>
+      <w:r>
+        <w:rPr>
+          <w:rFonts w:ascii="TH Sarabun New" w:eastAsia="Times New Roman" w:hAnsi="TH Sarabun New" w:cs="TH Sarabun New" w:hint="cs"/>
+          <w:color w:val="000000"/>
+          <w:sz w:val="32"/>
+          <w:szCs w:val="32"/>
+          <w:cs/>
+        </w:rPr>
+        <w:t xml:space="preserve">ของข้อมูล </w:t>
+      </w:r>
+      <w:r>
+        <w:rPr>
+          <w:rFonts w:ascii="TH Sarabun New" w:eastAsia="Times New Roman" w:hAnsi="TH Sarabun New" w:cs="TH Sarabun New"/>
+          <w:color w:val="000000"/>
+          <w:sz w:val="32"/>
+          <w:szCs w:val="32"/>
+        </w:rPr>
+        <w:t xml:space="preserve">(Data Flow Diagram : Level </w:t>
+      </w:r>
+      <w:r>
+        <w:rPr>
+          <w:rFonts w:ascii="TH Sarabun New" w:eastAsia="Times New Roman" w:hAnsi="TH Sarabun New" w:cs="TH Sarabun New"/>
+          <w:color w:val="000000"/>
+          <w:sz w:val="32"/>
+          <w:szCs w:val="32"/>
+        </w:rPr>
+        <w:t>1</w:t>
+      </w:r>
+      <w:r>
+        <w:rPr>
+          <w:rFonts w:ascii="TH Sarabun New" w:eastAsia="Times New Roman" w:hAnsi="TH Sarabun New" w:cs="TH Sarabun New"/>
+          <w:color w:val="000000"/>
+          <w:sz w:val="32"/>
+          <w:szCs w:val="32"/>
+        </w:rPr>
+        <w:t xml:space="preserve">) </w:t>
+      </w:r>
+    </w:p>
+    <w:p>
+      <w:pPr>
+        <w:tabs>
+          <w:tab w:val="decimal" w:pos="0"/>
+        </w:tabs>
+        <w:spacing w:after="0" w:line="240" w:lineRule="auto"/>
+        <w:textAlignment w:val="baseline"/>
+        <w:rPr>
+          <w:rFonts w:ascii="TH Sarabun New" w:eastAsia="Times New Roman" w:hAnsi="TH Sarabun New" w:cs="TH Sarabun New"/>
+          <w:color w:val="000000"/>
+          <w:sz w:val="32"/>
+          <w:szCs w:val="32"/>
+        </w:rPr>
+      </w:pPr>
+    </w:p>
+    <w:p>
+      <w:pPr>
+        <w:pStyle w:val="ListParagraph"/>
+        <w:tabs>
+          <w:tab w:val="decimal" w:pos="0"/>
+        </w:tabs>
+        <w:spacing w:after="0" w:line="240" w:lineRule="auto"/>
+        <w:ind w:left="0"/>
+        <w:jc w:val="center"/>
+        <w:textAlignment w:val="baseline"/>
+        <w:rPr>
+          <w:rFonts w:ascii="TH Sarabun New" w:eastAsia="Times New Roman" w:hAnsi="TH Sarabun New" w:cs="TH Sarabun New"/>
+          <w:color w:val="000000"/>
+          <w:sz w:val="32"/>
+          <w:szCs w:val="32"/>
+        </w:rPr>
+      </w:pPr>
+      <w:r>
+        <w:rPr>
+          <w:rFonts w:ascii="TH Sarabun New" w:eastAsia="Times New Roman" w:hAnsi="TH Sarabun New" w:cs="TH Sarabun New"/>
+          <w:noProof/>
+          <w:color w:val="000000"/>
+          <w:sz w:val="32"/>
+          <w:szCs w:val="32"/>
+        </w:rPr>
+        <w:drawing>
+          <wp:inline distT="0" distB="0" distL="0" distR="0">
+            <wp:extent cx="5272405" cy="2704465"/>
+            <wp:effectExtent l="0" t="0" r="0" b="0"/>
+            <wp:docPr id="20" name="Picture 20" descr="C:\Users\User\Downloads\Upgrade_level_1_Jenkins - Plain (1).png"/>
+            <wp:cNvGraphicFramePr>
+              <a:graphicFrameLocks xmlns:a="http://schemas.openxmlformats.org/drawingml/2006/main" noChangeAspect="1"/>
+            </wp:cNvGraphicFramePr>
+            <a:graphic xmlns:a="http://schemas.openxmlformats.org/drawingml/2006/main">
+              <a:graphicData uri="http://schemas.openxmlformats.org/drawingml/2006/picture">
+                <pic:pic xmlns:pic="http://schemas.openxmlformats.org/drawingml/2006/picture">
+                  <pic:nvPicPr>
+                    <pic:cNvPr id="0" name="Picture 3" descr="C:\Users\User\Downloads\Upgrade_level_1_Jenkins - Plain (1).png"/>
+                    <pic:cNvPicPr>
+                      <a:picLocks noChangeAspect="1" noChangeArrowheads="1"/>
+                    </pic:cNvPicPr>
+                  </pic:nvPicPr>
+                  <pic:blipFill>
+                    <a:blip r:embed="rId19" cstate="print">
+                      <a:extLst>
+                        <a:ext uri="{28A0092B-C50C-407E-A947-70E740481C1C}">
+                          <a14:useLocalDpi xmlns:a14="http://schemas.microsoft.com/office/drawing/2010/main" val="0"/>
+                        </a:ext>
+                      </a:extLst>
+                    </a:blip>
+                    <a:srcRect/>
+                    <a:stretch>
+                      <a:fillRect/>
+                    </a:stretch>
+                  </pic:blipFill>
+                  <pic:spPr bwMode="auto">
+                    <a:xfrm>
+                      <a:off x="0" y="0"/>
+                      <a:ext cx="5272405" cy="2704465"/>
+                    </a:xfrm>
+                    <a:prstGeom prst="rect">
+                      <a:avLst/>
+                    </a:prstGeom>
+                    <a:noFill/>
+                    <a:ln>
+                      <a:noFill/>
+                    </a:ln>
+                  </pic:spPr>
+                </pic:pic>
+              </a:graphicData>
+            </a:graphic>
+          </wp:inline>
+        </w:drawing>
+      </w:r>
+    </w:p>
+    <w:p>
+      <w:pPr>
+        <w:pStyle w:val="ListParagraph"/>
+        <w:tabs>
+          <w:tab w:val="decimal" w:pos="0"/>
+        </w:tabs>
+        <w:spacing w:after="0" w:line="240" w:lineRule="auto"/>
+        <w:ind w:left="0"/>
+        <w:jc w:val="center"/>
+        <w:textAlignment w:val="baseline"/>
+        <w:rPr>
+          <w:rFonts w:ascii="TH Sarabun New" w:eastAsia="Times New Roman" w:hAnsi="TH Sarabun New" w:cs="TH Sarabun New"/>
+          <w:color w:val="000000"/>
+          <w:sz w:val="32"/>
+          <w:szCs w:val="32"/>
+        </w:rPr>
+      </w:pPr>
+    </w:p>
+    <w:p>
+      <w:pPr>
+        <w:pStyle w:val="ListParagraph"/>
+        <w:tabs>
+          <w:tab w:val="decimal" w:pos="0"/>
+        </w:tabs>
+        <w:spacing w:after="0" w:line="240" w:lineRule="auto"/>
+        <w:ind w:left="0"/>
+        <w:jc w:val="center"/>
+        <w:textAlignment w:val="baseline"/>
+        <w:rPr>
+          <w:rFonts w:ascii="TH Sarabun New" w:eastAsia="Times New Roman" w:hAnsi="TH Sarabun New" w:cs="TH Sarabun New" w:hint="cs"/>
+          <w:color w:val="000000"/>
+          <w:sz w:val="32"/>
+          <w:szCs w:val="32"/>
+        </w:rPr>
+      </w:pPr>
+      <w:r>
+        <w:rPr>
+          <w:rFonts w:ascii="TH Sarabun New" w:eastAsia="Times New Roman" w:hAnsi="TH Sarabun New" w:cs="TH Sarabun New" w:hint="cs"/>
+          <w:b/>
+          <w:bCs/>
+          <w:color w:val="000000"/>
+          <w:sz w:val="32"/>
+          <w:szCs w:val="32"/>
+          <w:cs/>
+        </w:rPr>
+        <w:t xml:space="preserve">รูปที่ </w:t>
+      </w:r>
+      <w:r>
+        <w:rPr>
+          <w:rFonts w:ascii="TH Sarabun New" w:eastAsia="Times New Roman" w:hAnsi="TH Sarabun New" w:cs="TH Sarabun New"/>
+          <w:b/>
+          <w:bCs/>
+          <w:color w:val="000000"/>
+          <w:sz w:val="32"/>
+          <w:szCs w:val="32"/>
+        </w:rPr>
+        <w:t>3.11</w:t>
+      </w:r>
+      <w:r>
+        <w:rPr>
+          <w:rFonts w:ascii="TH Sarabun New" w:eastAsia="Times New Roman" w:hAnsi="TH Sarabun New" w:cs="TH Sarabun New"/>
+          <w:color w:val="000000"/>
+          <w:sz w:val="32"/>
+          <w:szCs w:val="32"/>
+        </w:rPr>
+        <w:t xml:space="preserve"> </w:t>
+      </w:r>
+      <w:r>
+        <w:rPr>
+          <w:rFonts w:ascii="TH Sarabun New" w:eastAsia="Times New Roman" w:hAnsi="TH Sarabun New" w:cs="TH Sarabun New" w:hint="cs"/>
+          <w:color w:val="000000"/>
+          <w:sz w:val="32"/>
+          <w:szCs w:val="32"/>
+          <w:cs/>
+        </w:rPr>
+        <w:t xml:space="preserve">แผนภาพแสดงกระแสข้อมูล ระดับที่ </w:t>
+      </w:r>
+      <w:r>
+        <w:rPr>
+          <w:rFonts w:ascii="TH Sarabun New" w:eastAsia="Times New Roman" w:hAnsi="TH Sarabun New" w:cs="TH Sarabun New"/>
+          <w:color w:val="000000"/>
+          <w:sz w:val="32"/>
+          <w:szCs w:val="32"/>
+        </w:rPr>
+        <w:t xml:space="preserve">1 </w:t>
+      </w:r>
+      <w:r>
+        <w:rPr>
+          <w:rFonts w:ascii="TH Sarabun New" w:eastAsia="Times New Roman" w:hAnsi="TH Sarabun New" w:cs="TH Sarabun New" w:hint="cs"/>
+          <w:color w:val="000000"/>
+          <w:sz w:val="32"/>
+          <w:szCs w:val="32"/>
+          <w:cs/>
+        </w:rPr>
+        <w:t xml:space="preserve">ของ </w:t>
+      </w:r>
+      <w:r>
+        <w:rPr>
+          <w:rFonts w:ascii="TH Sarabun New" w:eastAsia="Times New Roman" w:hAnsi="TH Sarabun New" w:cs="TH Sarabun New"/>
+          <w:color w:val="000000"/>
+          <w:sz w:val="32"/>
+          <w:szCs w:val="32"/>
+        </w:rPr>
+        <w:t>Jenkins manage</w:t>
+      </w:r>
+      <w:r>
+        <w:rPr>
+          <w:rFonts w:ascii="TH Sarabun New" w:eastAsia="Times New Roman" w:hAnsi="TH Sarabun New" w:cs="TH Sarabun New"/>
+          <w:color w:val="000000"/>
+          <w:sz w:val="32"/>
+          <w:szCs w:val="32"/>
+        </w:rPr>
+        <w:t xml:space="preserve"> process</w:t>
+      </w:r>
+    </w:p>
+    <w:p>
+      <w:pPr>
+        <w:pStyle w:val="ListParagraph"/>
+        <w:tabs>
+          <w:tab w:val="decimal" w:pos="0"/>
+        </w:tabs>
+        <w:spacing w:after="0" w:line="240" w:lineRule="auto"/>
+        <w:ind w:left="0"/>
+        <w:jc w:val="center"/>
+        <w:textAlignment w:val="baseline"/>
+        <w:rPr>
+          <w:rFonts w:ascii="TH Sarabun New" w:eastAsia="Times New Roman" w:hAnsi="TH Sarabun New" w:cs="TH Sarabun New" w:hint="cs"/>
+          <w:color w:val="000000"/>
+          <w:sz w:val="32"/>
+          <w:szCs w:val="32"/>
+        </w:rPr>
+      </w:pPr>
+    </w:p>
+    <w:p>
+      <w:pPr>
+        <w:pStyle w:val="ListParagraph"/>
+        <w:tabs>
+          <w:tab w:val="decimal" w:pos="0"/>
+        </w:tabs>
+        <w:spacing w:after="0" w:line="240" w:lineRule="auto"/>
+        <w:ind w:left="0"/>
+        <w:jc w:val="thaiDistribute"/>
+        <w:textAlignment w:val="baseline"/>
+        <w:rPr>
+          <w:rFonts w:ascii="TH Sarabun New" w:eastAsia="Times New Roman" w:hAnsi="TH Sarabun New" w:cs="TH Sarabun New" w:hint="cs"/>
+          <w:color w:val="000000"/>
+          <w:sz w:val="32"/>
+          <w:szCs w:val="32"/>
+        </w:rPr>
+      </w:pPr>
+      <w:r>
+        <w:rPr>
+          <w:rFonts w:ascii="TH Sarabun New" w:eastAsia="Times New Roman" w:hAnsi="TH Sarabun New" w:cs="TH Sarabun New" w:hint="cs"/>
+          <w:color w:val="000000"/>
+          <w:sz w:val="32"/>
+          <w:szCs w:val="32"/>
+          <w:cs/>
+        </w:rPr>
+        <w:tab/>
+        <w:t xml:space="preserve">จากรูปที่ </w:t>
+      </w:r>
+      <w:r>
+        <w:rPr>
+          <w:rFonts w:ascii="TH Sarabun New" w:eastAsia="Times New Roman" w:hAnsi="TH Sarabun New" w:cs="TH Sarabun New"/>
+          <w:color w:val="000000"/>
+          <w:sz w:val="32"/>
+          <w:szCs w:val="32"/>
+        </w:rPr>
+        <w:t xml:space="preserve">3.11 </w:t>
+      </w:r>
+      <w:r>
+        <w:rPr>
+          <w:rFonts w:ascii="TH Sarabun New" w:eastAsia="Times New Roman" w:hAnsi="TH Sarabun New" w:cs="TH Sarabun New" w:hint="cs"/>
+          <w:color w:val="000000"/>
+          <w:sz w:val="32"/>
+          <w:szCs w:val="32"/>
+          <w:cs/>
+        </w:rPr>
+        <w:t xml:space="preserve">จะเห็นได้ว่าแผนภาพกระแสข้อมูลระดับที่ </w:t>
+      </w:r>
+      <w:r>
+        <w:rPr>
+          <w:rFonts w:ascii="TH Sarabun New" w:eastAsia="Times New Roman" w:hAnsi="TH Sarabun New" w:cs="TH Sarabun New"/>
+          <w:color w:val="000000"/>
+          <w:sz w:val="32"/>
+          <w:szCs w:val="32"/>
+        </w:rPr>
+        <w:t>1</w:t>
+      </w:r>
+      <w:r>
+        <w:rPr>
+          <w:rFonts w:ascii="TH Sarabun New" w:eastAsia="Times New Roman" w:hAnsi="TH Sarabun New" w:cs="TH Sarabun New" w:hint="cs"/>
+          <w:color w:val="000000"/>
+          <w:sz w:val="32"/>
+          <w:szCs w:val="32"/>
+          <w:cs/>
+        </w:rPr>
+        <w:t xml:space="preserve"> ของ </w:t>
+      </w:r>
+      <w:r>
+        <w:rPr>
+          <w:rFonts w:ascii="TH Sarabun New" w:eastAsia="Times New Roman" w:hAnsi="TH Sarabun New" w:cs="TH Sarabun New"/>
+          <w:color w:val="000000"/>
+          <w:sz w:val="32"/>
+          <w:szCs w:val="32"/>
+        </w:rPr>
+        <w:t xml:space="preserve">Jenkins manage process </w:t>
+      </w:r>
+      <w:r>
+        <w:rPr>
+          <w:rFonts w:ascii="TH Sarabun New" w:eastAsia="Times New Roman" w:hAnsi="TH Sarabun New" w:cs="TH Sarabun New" w:hint="cs"/>
+          <w:color w:val="000000"/>
+          <w:sz w:val="32"/>
+          <w:szCs w:val="32"/>
+          <w:cs/>
+        </w:rPr>
+        <w:t xml:space="preserve">นั้น มีการส่งส่งมูลชื่อ </w:t>
+      </w:r>
+      <w:r>
+        <w:rPr>
+          <w:rFonts w:ascii="TH Sarabun New" w:eastAsia="Times New Roman" w:hAnsi="TH Sarabun New" w:cs="TH Sarabun New"/>
+          <w:color w:val="000000"/>
+          <w:sz w:val="32"/>
+          <w:szCs w:val="32"/>
+        </w:rPr>
+        <w:t xml:space="preserve">Branch </w:t>
+      </w:r>
+      <w:r>
+        <w:rPr>
+          <w:rFonts w:ascii="TH Sarabun New" w:eastAsia="Times New Roman" w:hAnsi="TH Sarabun New" w:cs="TH Sarabun New" w:hint="cs"/>
+          <w:color w:val="000000"/>
+          <w:sz w:val="32"/>
+          <w:szCs w:val="32"/>
+          <w:cs/>
+        </w:rPr>
+        <w:t>จากผู้พัฒนาระบบไปที่กระบวนการของการจัดการเจน</w:t>
+      </w:r>
+      <w:proofErr w:type="spellStart"/>
+      <w:r>
+        <w:rPr>
+          <w:rFonts w:ascii="TH Sarabun New" w:eastAsia="Times New Roman" w:hAnsi="TH Sarabun New" w:cs="TH Sarabun New" w:hint="cs"/>
+          <w:color w:val="000000"/>
+          <w:sz w:val="32"/>
+          <w:szCs w:val="32"/>
+          <w:cs/>
+        </w:rPr>
+        <w:t>กิ้นส์</w:t>
+      </w:r>
+      <w:proofErr w:type="spellEnd"/>
+      <w:r>
+        <w:rPr>
+          <w:rFonts w:ascii="TH Sarabun New" w:eastAsia="Times New Roman" w:hAnsi="TH Sarabun New" w:cs="TH Sarabun New" w:hint="cs"/>
+          <w:color w:val="000000"/>
+          <w:sz w:val="32"/>
+          <w:szCs w:val="32"/>
+          <w:cs/>
+        </w:rPr>
+        <w:t xml:space="preserve"> และมีการส่งต่อไปยังสคริปต์ที่ทำการประมวลผล โดยมีการเรียกเอา </w:t>
+      </w:r>
+      <w:r>
+        <w:rPr>
+          <w:rFonts w:ascii="TH Sarabun New" w:eastAsia="Times New Roman" w:hAnsi="TH Sarabun New" w:cs="TH Sarabun New"/>
+          <w:color w:val="000000"/>
+          <w:sz w:val="32"/>
+          <w:szCs w:val="32"/>
+        </w:rPr>
+        <w:t xml:space="preserve">package </w:t>
+      </w:r>
+      <w:r>
+        <w:rPr>
+          <w:rFonts w:ascii="TH Sarabun New" w:eastAsia="Times New Roman" w:hAnsi="TH Sarabun New" w:cs="TH Sarabun New" w:hint="cs"/>
+          <w:color w:val="000000"/>
+          <w:sz w:val="32"/>
+          <w:szCs w:val="32"/>
+          <w:cs/>
+        </w:rPr>
+        <w:t xml:space="preserve">ของระบบจำลองการแลกเปลี่ยนเงินตราระหว่างประเทศมาเพื่อทำการประมวลผลอีกด้วย </w:t>
+      </w:r>
+      <w:r>
+        <w:rPr>
+          <w:rFonts w:ascii="TH Sarabun New" w:eastAsia="Times New Roman" w:hAnsi="TH Sarabun New" w:cs="TH Sarabun New" w:hint="cs"/>
+          <w:color w:val="000000"/>
+          <w:sz w:val="32"/>
+          <w:szCs w:val="32"/>
+          <w:cs/>
+        </w:rPr>
+        <w:t xml:space="preserve">โดยการประมวลผลนั้นจะเป็นไปตาขั้นตอนของรูปที่ </w:t>
+      </w:r>
+      <w:r>
+        <w:rPr>
+          <w:rFonts w:ascii="TH Sarabun New" w:eastAsia="Times New Roman" w:hAnsi="TH Sarabun New" w:cs="TH Sarabun New"/>
+          <w:color w:val="000000"/>
+          <w:sz w:val="32"/>
+          <w:szCs w:val="32"/>
+        </w:rPr>
+        <w:t xml:space="preserve">3.7 </w:t>
+      </w:r>
+      <w:r>
+        <w:rPr>
+          <w:rFonts w:ascii="TH Sarabun New" w:eastAsia="Times New Roman" w:hAnsi="TH Sarabun New" w:cs="TH Sarabun New" w:hint="cs"/>
+          <w:color w:val="000000"/>
+          <w:sz w:val="32"/>
+          <w:szCs w:val="32"/>
+          <w:cs/>
+        </w:rPr>
+        <w:t xml:space="preserve">และรูปที่ </w:t>
+      </w:r>
+      <w:r>
+        <w:rPr>
+          <w:rFonts w:ascii="TH Sarabun New" w:eastAsia="Times New Roman" w:hAnsi="TH Sarabun New" w:cs="TH Sarabun New"/>
+          <w:color w:val="000000"/>
+          <w:sz w:val="32"/>
+          <w:szCs w:val="32"/>
+        </w:rPr>
+        <w:t xml:space="preserve">3.8 </w:t>
+      </w:r>
+      <w:r>
+        <w:rPr>
+          <w:rFonts w:ascii="TH Sarabun New" w:eastAsia="Times New Roman" w:hAnsi="TH Sarabun New" w:cs="TH Sarabun New" w:hint="cs"/>
+          <w:color w:val="000000"/>
+          <w:sz w:val="32"/>
+          <w:szCs w:val="32"/>
+          <w:cs/>
+        </w:rPr>
+        <w:t>จากนั้นเมื่อทำการประมวลผลเสร็จสิ้น จะส่งผลลัพธ์ของการประมวลผลไปที่ผู้พัฒนา</w:t>
+      </w:r>
+    </w:p>
+    <w:p>
+      <w:pPr>
+        <w:pStyle w:val="ListParagraph"/>
+        <w:tabs>
+          <w:tab w:val="decimal" w:pos="0"/>
+          <w:tab w:val="left" w:pos="3150"/>
+        </w:tabs>
+        <w:spacing w:after="0" w:line="240" w:lineRule="auto"/>
+        <w:ind w:left="0"/>
+        <w:jc w:val="center"/>
+        <w:textAlignment w:val="baseline"/>
+        <w:rPr>
+          <w:rFonts w:ascii="TH Sarabun New" w:eastAsia="Times New Roman" w:hAnsi="TH Sarabun New" w:cs="TH Sarabun New" w:hint="cs"/>
+          <w:color w:val="000000"/>
+          <w:sz w:val="32"/>
+          <w:szCs w:val="32"/>
+        </w:rPr>
+      </w:pPr>
+      <w:r>
+        <w:rPr>
+          <w:rFonts w:ascii="TH Sarabun New" w:eastAsia="Times New Roman" w:hAnsi="TH Sarabun New" w:cs="TH Sarabun New" w:hint="cs"/>
+          <w:noProof/>
+          <w:color w:val="000000"/>
+          <w:sz w:val="32"/>
+          <w:szCs w:val="32"/>
+        </w:rPr>
+        <w:drawing>
+          <wp:inline distT="0" distB="0" distL="0" distR="0">
+            <wp:extent cx="3453319" cy="2712905"/>
+            <wp:effectExtent l="0" t="0" r="0" b="0"/>
+            <wp:docPr id="21" name="Picture 21" descr="C:\Users\User\Downloads\Notificate - Plain.png"/>
+            <wp:cNvGraphicFramePr>
+              <a:graphicFrameLocks xmlns:a="http://schemas.openxmlformats.org/drawingml/2006/main" noChangeAspect="1"/>
+            </wp:cNvGraphicFramePr>
+            <a:graphic xmlns:a="http://schemas.openxmlformats.org/drawingml/2006/main">
+              <a:graphicData uri="http://schemas.openxmlformats.org/drawingml/2006/picture">
+                <pic:pic xmlns:pic="http://schemas.openxmlformats.org/drawingml/2006/picture">
+                  <pic:nvPicPr>
+                    <pic:cNvPr id="0" name="Picture 4" descr="C:\Users\User\Downloads\Notificate - Plain.png"/>
+                    <pic:cNvPicPr>
+                      <a:picLocks noChangeAspect="1" noChangeArrowheads="1"/>
+                    </pic:cNvPicPr>
+                  </pic:nvPicPr>
+                  <pic:blipFill>
+                    <a:blip r:embed="rId20" cstate="print">
+                      <a:extLst>
+                        <a:ext uri="{28A0092B-C50C-407E-A947-70E740481C1C}">
+                          <a14:useLocalDpi xmlns:a14="http://schemas.microsoft.com/office/drawing/2010/main" val="0"/>
+                        </a:ext>
+                      </a:extLst>
+                    </a:blip>
+                    <a:srcRect/>
+                    <a:stretch>
+                      <a:fillRect/>
+                    </a:stretch>
+                  </pic:blipFill>
+                  <pic:spPr bwMode="auto">
+                    <a:xfrm>
+                      <a:off x="0" y="0"/>
+                      <a:ext cx="3453511" cy="2713056"/>
+                    </a:xfrm>
+                    <a:prstGeom prst="rect">
+                      <a:avLst/>
+                    </a:prstGeom>
+                    <a:noFill/>
+                    <a:ln>
+                      <a:noFill/>
+                    </a:ln>
+                  </pic:spPr>
+                </pic:pic>
+              </a:graphicData>
+            </a:graphic>
+          </wp:inline>
+        </w:drawing>
+      </w:r>
+    </w:p>
+    <w:p>
+      <w:pPr>
+        <w:pStyle w:val="ListParagraph"/>
+        <w:tabs>
+          <w:tab w:val="decimal" w:pos="0"/>
+        </w:tabs>
+        <w:spacing w:after="0" w:line="240" w:lineRule="auto"/>
+        <w:ind w:left="0"/>
+        <w:jc w:val="center"/>
+        <w:textAlignment w:val="baseline"/>
+        <w:rPr>
+          <w:rFonts w:ascii="TH Sarabun New" w:eastAsia="Times New Roman" w:hAnsi="TH Sarabun New" w:cs="TH Sarabun New"/>
+          <w:color w:val="000000"/>
+          <w:sz w:val="32"/>
+          <w:szCs w:val="32"/>
+        </w:rPr>
+      </w:pPr>
+      <w:r>
+        <w:rPr>
+          <w:rFonts w:ascii="TH Sarabun New" w:eastAsia="Times New Roman" w:hAnsi="TH Sarabun New" w:cs="TH Sarabun New" w:hint="cs"/>
+          <w:b/>
+          <w:bCs/>
+          <w:color w:val="000000"/>
+          <w:sz w:val="32"/>
+          <w:szCs w:val="32"/>
+          <w:cs/>
+        </w:rPr>
+        <w:t xml:space="preserve">รูปที่ </w:t>
+      </w:r>
+      <w:r>
+        <w:rPr>
+          <w:rFonts w:ascii="TH Sarabun New" w:eastAsia="Times New Roman" w:hAnsi="TH Sarabun New" w:cs="TH Sarabun New"/>
+          <w:b/>
+          <w:bCs/>
+          <w:color w:val="000000"/>
+          <w:sz w:val="32"/>
+          <w:szCs w:val="32"/>
+        </w:rPr>
+        <w:t>3.1</w:t>
+      </w:r>
+      <w:r>
+        <w:rPr>
+          <w:rFonts w:ascii="TH Sarabun New" w:eastAsia="Times New Roman" w:hAnsi="TH Sarabun New" w:cs="TH Sarabun New"/>
+          <w:b/>
+          <w:bCs/>
+          <w:color w:val="000000"/>
+          <w:sz w:val="32"/>
+          <w:szCs w:val="32"/>
+        </w:rPr>
+        <w:t>2</w:t>
+      </w:r>
+      <w:r>
+        <w:rPr>
+          <w:rFonts w:ascii="TH Sarabun New" w:eastAsia="Times New Roman" w:hAnsi="TH Sarabun New" w:cs="TH Sarabun New"/>
+          <w:color w:val="000000"/>
+          <w:sz w:val="32"/>
+          <w:szCs w:val="32"/>
+        </w:rPr>
+        <w:t xml:space="preserve"> </w:t>
+      </w:r>
+      <w:r>
+        <w:rPr>
+          <w:rFonts w:ascii="TH Sarabun New" w:eastAsia="Times New Roman" w:hAnsi="TH Sarabun New" w:cs="TH Sarabun New" w:hint="cs"/>
+          <w:color w:val="000000"/>
+          <w:sz w:val="32"/>
+          <w:szCs w:val="32"/>
+          <w:cs/>
+        </w:rPr>
+        <w:t xml:space="preserve">แผนภาพแสดงกระแสข้อมูล ระดับที่ </w:t>
+      </w:r>
+      <w:r>
+        <w:rPr>
+          <w:rFonts w:ascii="TH Sarabun New" w:eastAsia="Times New Roman" w:hAnsi="TH Sarabun New" w:cs="TH Sarabun New"/>
+          <w:color w:val="000000"/>
+          <w:sz w:val="32"/>
+          <w:szCs w:val="32"/>
+        </w:rPr>
+        <w:t xml:space="preserve">1 </w:t>
+      </w:r>
+      <w:r>
+        <w:rPr>
+          <w:rFonts w:ascii="TH Sarabun New" w:eastAsia="Times New Roman" w:hAnsi="TH Sarabun New" w:cs="TH Sarabun New" w:hint="cs"/>
+          <w:color w:val="000000"/>
+          <w:sz w:val="32"/>
+          <w:szCs w:val="32"/>
+          <w:cs/>
+        </w:rPr>
+        <w:t xml:space="preserve">ของ </w:t>
+      </w:r>
+      <w:proofErr w:type="spellStart"/>
+      <w:r>
+        <w:rPr>
+          <w:rFonts w:ascii="TH Sarabun New" w:eastAsia="Times New Roman" w:hAnsi="TH Sarabun New" w:cs="TH Sarabun New"/>
+          <w:color w:val="000000"/>
+          <w:sz w:val="32"/>
+          <w:szCs w:val="32"/>
+        </w:rPr>
+        <w:t>notificate</w:t>
+      </w:r>
+      <w:proofErr w:type="spellEnd"/>
+      <w:r>
+        <w:rPr>
+          <w:rFonts w:ascii="TH Sarabun New" w:eastAsia="Times New Roman" w:hAnsi="TH Sarabun New" w:cs="TH Sarabun New"/>
+          <w:color w:val="000000"/>
+          <w:sz w:val="32"/>
+          <w:szCs w:val="32"/>
+        </w:rPr>
+        <w:t xml:space="preserve"> process</w:t>
+      </w:r>
+    </w:p>
+    <w:p>
+      <w:pPr>
+        <w:pStyle w:val="ListParagraph"/>
+        <w:tabs>
+          <w:tab w:val="decimal" w:pos="0"/>
+        </w:tabs>
+        <w:spacing w:after="0" w:line="240" w:lineRule="auto"/>
+        <w:ind w:left="0"/>
+        <w:textAlignment w:val="baseline"/>
+        <w:rPr>
+          <w:rFonts w:ascii="TH Sarabun New" w:eastAsia="Times New Roman" w:hAnsi="TH Sarabun New" w:cs="TH Sarabun New"/>
+          <w:color w:val="000000"/>
+          <w:sz w:val="32"/>
+          <w:szCs w:val="32"/>
+        </w:rPr>
+      </w:pPr>
+      <w:r>
+        <w:rPr>
+          <w:rFonts w:ascii="TH Sarabun New" w:eastAsia="Times New Roman" w:hAnsi="TH Sarabun New" w:cs="TH Sarabun New"/>
+          <w:color w:val="000000"/>
+          <w:sz w:val="32"/>
+          <w:szCs w:val="32"/>
+        </w:rPr>
+        <w:lastRenderedPageBreak/>
+        <w:tab/>
+      </w:r>
+      <w:r>
+        <w:rPr>
+          <w:rFonts w:ascii="TH Sarabun New" w:eastAsia="Times New Roman" w:hAnsi="TH Sarabun New" w:cs="TH Sarabun New" w:hint="cs"/>
+          <w:color w:val="000000"/>
+          <w:sz w:val="32"/>
+          <w:szCs w:val="32"/>
+          <w:cs/>
+        </w:rPr>
+        <w:t xml:space="preserve">จากรูปที่ </w:t>
+      </w:r>
+      <w:r>
+        <w:rPr>
+          <w:rFonts w:ascii="TH Sarabun New" w:eastAsia="Times New Roman" w:hAnsi="TH Sarabun New" w:cs="TH Sarabun New"/>
+          <w:color w:val="000000"/>
+          <w:sz w:val="32"/>
+          <w:szCs w:val="32"/>
+        </w:rPr>
+        <w:t xml:space="preserve">3.12 </w:t>
+      </w:r>
+      <w:r>
+        <w:rPr>
+          <w:rFonts w:ascii="TH Sarabun New" w:eastAsia="Times New Roman" w:hAnsi="TH Sarabun New" w:cs="TH Sarabun New" w:hint="cs"/>
+          <w:color w:val="000000"/>
+          <w:sz w:val="32"/>
+          <w:szCs w:val="32"/>
+          <w:cs/>
+        </w:rPr>
+        <w:t xml:space="preserve">เป็นแผนภาพที่แสดงการแจ้งผลลัพธ์ของการทำงานของระบบว่าสำเร็จหรือไม่ โดยทางผู้พัฒนาจะทำการส่งข้อมูลไปยังกระบวนการ </w:t>
+      </w:r>
+      <w:r>
+        <w:rPr>
+          <w:rFonts w:ascii="TH Sarabun New" w:eastAsia="Times New Roman" w:hAnsi="TH Sarabun New" w:cs="TH Sarabun New"/>
+          <w:color w:val="000000"/>
+          <w:sz w:val="32"/>
+          <w:szCs w:val="32"/>
+        </w:rPr>
+        <w:t xml:space="preserve">Jenkins manage </w:t>
+      </w:r>
+      <w:r>
+        <w:rPr>
+          <w:rFonts w:ascii="TH Sarabun New" w:eastAsia="Times New Roman" w:hAnsi="TH Sarabun New" w:cs="TH Sarabun New" w:hint="cs"/>
+          <w:color w:val="000000"/>
+          <w:sz w:val="32"/>
+          <w:szCs w:val="32"/>
+          <w:cs/>
+        </w:rPr>
+        <w:t xml:space="preserve">แล้วจะประมวลผลออกมา เมื่อมีการประมวลผลเสร็จแล้ว จะส่งผลลัพธ์มาที่กระบวนการ </w:t>
+      </w:r>
+      <w:proofErr w:type="spellStart"/>
+      <w:r>
+        <w:rPr>
+          <w:rFonts w:ascii="TH Sarabun New" w:eastAsia="Times New Roman" w:hAnsi="TH Sarabun New" w:cs="TH Sarabun New"/>
+          <w:color w:val="000000"/>
+          <w:sz w:val="32"/>
+          <w:szCs w:val="32"/>
+        </w:rPr>
+        <w:t>Notificate</w:t>
+      </w:r>
+      <w:proofErr w:type="spellEnd"/>
+      <w:r>
+        <w:rPr>
+          <w:rFonts w:ascii="TH Sarabun New" w:eastAsia="Times New Roman" w:hAnsi="TH Sarabun New" w:cs="TH Sarabun New"/>
+          <w:color w:val="000000"/>
+          <w:sz w:val="32"/>
+          <w:szCs w:val="32"/>
+        </w:rPr>
+        <w:t xml:space="preserve"> </w:t>
+      </w:r>
+      <w:r>
+        <w:rPr>
+          <w:rFonts w:ascii="TH Sarabun New" w:eastAsia="Times New Roman" w:hAnsi="TH Sarabun New" w:cs="TH Sarabun New" w:hint="cs"/>
+          <w:color w:val="000000"/>
+          <w:sz w:val="32"/>
+          <w:szCs w:val="32"/>
+          <w:cs/>
+        </w:rPr>
+        <w:t>ซึ่งเป็นปลั๊กอินของเครื่องมือเจน</w:t>
+      </w:r>
+      <w:proofErr w:type="spellStart"/>
+      <w:r>
+        <w:rPr>
+          <w:rFonts w:ascii="TH Sarabun New" w:eastAsia="Times New Roman" w:hAnsi="TH Sarabun New" w:cs="TH Sarabun New" w:hint="cs"/>
+          <w:color w:val="000000"/>
+          <w:sz w:val="32"/>
+          <w:szCs w:val="32"/>
+          <w:cs/>
+        </w:rPr>
+        <w:t>กิ้นส์</w:t>
+      </w:r>
+      <w:proofErr w:type="spellEnd"/>
+      <w:r>
+        <w:rPr>
+          <w:rFonts w:ascii="TH Sarabun New" w:eastAsia="Times New Roman" w:hAnsi="TH Sarabun New" w:cs="TH Sarabun New" w:hint="cs"/>
+          <w:color w:val="000000"/>
+          <w:sz w:val="32"/>
+          <w:szCs w:val="32"/>
+          <w:cs/>
+        </w:rPr>
+        <w:t xml:space="preserve"> ก็จะทำการส่งจดหมายอิเล็กทรอนิกส์ไปยังผู้พัฒนาระบบเพื่อให้ทราบผลลัพธ์ว่า</w:t>
+      </w:r>
+      <w:r>
+        <w:rPr>
+          <w:rFonts w:ascii="TH Sarabun New" w:eastAsia="Times New Roman" w:hAnsi="TH Sarabun New" w:cs="TH Sarabun New" w:hint="cs"/>
+          <w:color w:val="000000"/>
+          <w:sz w:val="32"/>
+          <w:szCs w:val="32"/>
+          <w:cs/>
+        </w:rPr>
+        <w:t>การอัพเกรดระบบนั้น</w:t>
+      </w:r>
+      <w:r>
+        <w:rPr>
+          <w:rFonts w:ascii="TH Sarabun New" w:eastAsia="Times New Roman" w:hAnsi="TH Sarabun New" w:cs="TH Sarabun New" w:hint="cs"/>
+          <w:color w:val="000000"/>
+          <w:sz w:val="32"/>
+          <w:szCs w:val="32"/>
+          <w:cs/>
+        </w:rPr>
+        <w:t xml:space="preserve">สำเร็จหรือไม่   </w:t>
+      </w:r>
+    </w:p>
+    <w:p>
+      <w:pPr>
+        <w:pStyle w:val="ListParagraph"/>
+        <w:tabs>
+          <w:tab w:val="decimal" w:pos="0"/>
+        </w:tabs>
+        <w:spacing w:after="0" w:line="240" w:lineRule="auto"/>
+        <w:ind w:left="0"/>
+        <w:textAlignment w:val="baseline"/>
+        <w:rPr>
+          <w:rFonts w:ascii="TH Sarabun New" w:eastAsia="Times New Roman" w:hAnsi="TH Sarabun New" w:cs="TH Sarabun New"/>
+          <w:color w:val="000000"/>
+          <w:sz w:val="32"/>
+          <w:szCs w:val="32"/>
+        </w:rPr>
+      </w:pPr>
+    </w:p>
+    <w:p>
+      <w:pPr>
+        <w:pStyle w:val="ListParagraph"/>
+        <w:tabs>
+          <w:tab w:val="decimal" w:pos="0"/>
+        </w:tabs>
+        <w:spacing w:after="0" w:line="240" w:lineRule="auto"/>
+        <w:ind w:left="0"/>
+        <w:textAlignment w:val="baseline"/>
+        <w:rPr>
+          <w:rFonts w:ascii="TH Sarabun New" w:eastAsia="Times New Roman" w:hAnsi="TH Sarabun New" w:cs="TH Sarabun New" w:hint="cs"/>
+          <w:b/>
+          <w:bCs/>
+          <w:color w:val="000000"/>
+          <w:sz w:val="32"/>
+          <w:szCs w:val="32"/>
+        </w:rPr>
+      </w:pPr>
+      <w:r>
+        <w:rPr>
+          <w:rFonts w:ascii="TH Sarabun New" w:eastAsia="Times New Roman" w:hAnsi="TH Sarabun New" w:cs="TH Sarabun New"/>
+          <w:color w:val="000000"/>
+          <w:sz w:val="32"/>
+          <w:szCs w:val="32"/>
+        </w:rPr>
+        <w:tab/>
+      </w:r>
+      <w:r>
+        <w:rPr>
+          <w:rFonts w:ascii="TH Sarabun New" w:eastAsia="Times New Roman" w:hAnsi="TH Sarabun New" w:cs="TH Sarabun New"/>
+          <w:b/>
+          <w:bCs/>
+          <w:color w:val="000000"/>
+          <w:sz w:val="32"/>
+          <w:szCs w:val="32"/>
+        </w:rPr>
+        <w:t>3.2.4</w:t>
+      </w:r>
+      <w:r>
+        <w:rPr>
+          <w:rFonts w:ascii="TH Sarabun New" w:eastAsia="Times New Roman" w:hAnsi="TH Sarabun New" w:cs="TH Sarabun New" w:hint="cs"/>
+          <w:b/>
+          <w:bCs/>
+          <w:color w:val="000000"/>
+          <w:sz w:val="32"/>
+          <w:szCs w:val="32"/>
+          <w:cs/>
+        </w:rPr>
+        <w:t xml:space="preserve"> ขั้นตอนการพัฒนาระบบ</w:t>
+      </w:r>
+    </w:p>
+    <w:p>
+      <w:pPr>
+        <w:tabs>
+          <w:tab w:val="decimal" w:pos="0"/>
+        </w:tabs>
+        <w:spacing w:after="0" w:line="240" w:lineRule="auto"/>
+        <w:jc w:val="thaiDistribute"/>
+        <w:textAlignment w:val="baseline"/>
+        <w:rPr>
+          <w:rFonts w:ascii="TH Sarabun New" w:eastAsia="Times New Roman" w:hAnsi="TH Sarabun New" w:cs="TH Sarabun New" w:hint="cs"/>
+          <w:color w:val="000000"/>
+          <w:sz w:val="32"/>
+          <w:szCs w:val="32"/>
+        </w:rPr>
+      </w:pPr>
+      <w:r>
+        <w:rPr>
+          <w:rFonts w:ascii="TH Sarabun New" w:eastAsia="Times New Roman" w:hAnsi="TH Sarabun New" w:cs="TH Sarabun New" w:hint="cs"/>
+          <w:color w:val="000000"/>
+          <w:sz w:val="32"/>
+          <w:szCs w:val="32"/>
+          <w:cs/>
+        </w:rPr>
+        <w:tab/>
+      </w:r>
+      <w:r>
+        <w:rPr>
+          <w:rFonts w:ascii="TH Sarabun New" w:eastAsia="Times New Roman" w:hAnsi="TH Sarabun New" w:cs="TH Sarabun New" w:hint="cs"/>
+          <w:color w:val="000000"/>
+          <w:sz w:val="32"/>
+          <w:szCs w:val="32"/>
+          <w:cs/>
+        </w:rPr>
+        <w:t>จากกระบวนการ</w:t>
+      </w:r>
+      <w:r>
+        <w:rPr>
+          <w:rFonts w:ascii="TH Sarabun New" w:eastAsia="Times New Roman" w:hAnsi="TH Sarabun New" w:cs="TH Sarabun New" w:hint="cs"/>
+          <w:color w:val="000000"/>
+          <w:sz w:val="32"/>
+          <w:szCs w:val="32"/>
+          <w:cs/>
+        </w:rPr>
+        <w:t>การทำงานระบบงาน</w:t>
+      </w:r>
+      <w:r>
+        <w:rPr>
+          <w:rFonts w:ascii="TH Sarabun New" w:eastAsia="Times New Roman" w:hAnsi="TH Sarabun New" w:cs="TH Sarabun New" w:hint="cs"/>
+          <w:color w:val="000000"/>
+          <w:sz w:val="32"/>
+          <w:szCs w:val="32"/>
+          <w:cs/>
+        </w:rPr>
+        <w:t>ข้างต้นที่กล่าวมาทำให้เห็นถึง ขั้นตอนต่างๆ ในการทำวิจัยระบบการ</w:t>
+      </w:r>
+      <w:r>
+        <w:rPr>
+          <w:rFonts w:ascii="TH Sarabun New" w:eastAsia="Times New Roman" w:hAnsi="TH Sarabun New" w:cs="TH Sarabun New" w:hint="cs"/>
+          <w:color w:val="000000"/>
+          <w:sz w:val="32"/>
+          <w:szCs w:val="32"/>
+          <w:cs/>
+        </w:rPr>
+        <w:t>อัพเกรด</w:t>
+      </w:r>
+      <w:r>
+        <w:rPr>
+          <w:rFonts w:ascii="TH Sarabun New" w:eastAsia="Times New Roman" w:hAnsi="TH Sarabun New" w:cs="TH Sarabun New" w:hint="cs"/>
+          <w:color w:val="000000"/>
+          <w:sz w:val="32"/>
+          <w:szCs w:val="32"/>
+          <w:cs/>
+        </w:rPr>
+        <w:t>ระบบจำลองการแลกเปลี่ยนอัตราเงินระหว่างประเทศ  ซึ่งการ</w:t>
+      </w:r>
+      <w:r>
+        <w:rPr>
+          <w:rFonts w:ascii="TH Sarabun New" w:eastAsia="Times New Roman" w:hAnsi="TH Sarabun New" w:cs="TH Sarabun New" w:hint="cs"/>
+          <w:color w:val="000000"/>
+          <w:sz w:val="32"/>
+          <w:szCs w:val="32"/>
+          <w:cs/>
+        </w:rPr>
+        <w:t>อัพเกรด</w:t>
+      </w:r>
+      <w:r>
+        <w:rPr>
+          <w:rFonts w:ascii="TH Sarabun New" w:eastAsia="Times New Roman" w:hAnsi="TH Sarabun New" w:cs="TH Sarabun New" w:hint="cs"/>
+          <w:color w:val="000000"/>
+          <w:sz w:val="32"/>
+          <w:szCs w:val="32"/>
+          <w:cs/>
+        </w:rPr>
+        <w:t>ระบบนั้นต้องใช้เครื่องมือในของกระบวนการบูร</w:t>
+      </w:r>
+      <w:proofErr w:type="spellStart"/>
+      <w:r>
+        <w:rPr>
+          <w:rFonts w:ascii="TH Sarabun New" w:eastAsia="Times New Roman" w:hAnsi="TH Sarabun New" w:cs="TH Sarabun New" w:hint="cs"/>
+          <w:color w:val="000000"/>
+          <w:sz w:val="32"/>
+          <w:szCs w:val="32"/>
+          <w:cs/>
+        </w:rPr>
+        <w:t>ณา</w:t>
+      </w:r>
+      <w:proofErr w:type="spellEnd"/>
+      <w:r>
+        <w:rPr>
+          <w:rFonts w:ascii="TH Sarabun New" w:eastAsia="Times New Roman" w:hAnsi="TH Sarabun New" w:cs="TH Sarabun New" w:hint="cs"/>
+          <w:color w:val="000000"/>
+          <w:sz w:val="32"/>
+          <w:szCs w:val="32"/>
+          <w:cs/>
+        </w:rPr>
+        <w:t xml:space="preserve">การอย่างต่อเนื่อง คือ </w:t>
+      </w:r>
+      <w:r>
+        <w:rPr>
+          <w:rFonts w:ascii="TH Sarabun New" w:eastAsia="Times New Roman" w:hAnsi="TH Sarabun New" w:cs="TH Sarabun New"/>
+          <w:color w:val="000000"/>
+          <w:sz w:val="32"/>
+          <w:szCs w:val="32"/>
+        </w:rPr>
+        <w:t xml:space="preserve">Jenkins </w:t>
+      </w:r>
+      <w:r>
+        <w:rPr>
+          <w:rFonts w:ascii="TH Sarabun New" w:eastAsia="Times New Roman" w:hAnsi="TH Sarabun New" w:cs="TH Sarabun New" w:hint="cs"/>
+          <w:color w:val="000000"/>
+          <w:sz w:val="32"/>
+          <w:szCs w:val="32"/>
+          <w:cs/>
+        </w:rPr>
+        <w:t>เพื่อในการช่วยให้การทำงานเป็นระบบอัตโนมัติ เพื่อช่วยลดความซับซ้อนและเวลาในการทำงาน เนื่องจากระบบเครื่อง</w:t>
+      </w:r>
+      <w:proofErr w:type="spellStart"/>
+      <w:r>
+        <w:rPr>
+          <w:rFonts w:ascii="TH Sarabun New" w:eastAsia="Times New Roman" w:hAnsi="TH Sarabun New" w:cs="TH Sarabun New" w:hint="cs"/>
+          <w:color w:val="000000"/>
+          <w:sz w:val="32"/>
+          <w:szCs w:val="32"/>
+          <w:cs/>
+        </w:rPr>
+        <w:t>เซิฟเวอร์</w:t>
+      </w:r>
+      <w:proofErr w:type="spellEnd"/>
+      <w:r>
+        <w:rPr>
+          <w:rFonts w:ascii="TH Sarabun New" w:eastAsia="Times New Roman" w:hAnsi="TH Sarabun New" w:cs="TH Sarabun New" w:hint="cs"/>
+          <w:color w:val="000000"/>
+          <w:sz w:val="32"/>
+          <w:szCs w:val="32"/>
+          <w:cs/>
+        </w:rPr>
+        <w:t>นั้นเป็นระบบปฏิบัติการโซลา</w:t>
+      </w:r>
+      <w:proofErr w:type="spellStart"/>
+      <w:r>
+        <w:rPr>
+          <w:rFonts w:ascii="TH Sarabun New" w:eastAsia="Times New Roman" w:hAnsi="TH Sarabun New" w:cs="TH Sarabun New" w:hint="cs"/>
+          <w:color w:val="000000"/>
+          <w:sz w:val="32"/>
+          <w:szCs w:val="32"/>
+          <w:cs/>
+        </w:rPr>
+        <w:t>ริส</w:t>
+      </w:r>
+      <w:proofErr w:type="spellEnd"/>
+      <w:r>
+        <w:rPr>
+          <w:rFonts w:ascii="TH Sarabun New" w:eastAsia="Times New Roman" w:hAnsi="TH Sarabun New" w:cs="TH Sarabun New" w:hint="cs"/>
+          <w:color w:val="000000"/>
+          <w:sz w:val="32"/>
+          <w:szCs w:val="32"/>
+          <w:cs/>
+        </w:rPr>
+        <w:t xml:space="preserve"> </w:t>
+      </w:r>
+      <w:r>
+        <w:rPr>
+          <w:rFonts w:ascii="TH Sarabun New" w:eastAsia="Times New Roman" w:hAnsi="TH Sarabun New" w:cs="TH Sarabun New"/>
+          <w:color w:val="000000"/>
+          <w:sz w:val="32"/>
+          <w:szCs w:val="32"/>
+        </w:rPr>
+        <w:t xml:space="preserve">(Solaris) </w:t>
+      </w:r>
+      <w:r>
+        <w:rPr>
+          <w:rFonts w:ascii="TH Sarabun New" w:eastAsia="Times New Roman" w:hAnsi="TH Sarabun New" w:cs="TH Sarabun New" w:hint="cs"/>
+          <w:color w:val="000000"/>
+          <w:sz w:val="32"/>
+          <w:szCs w:val="32"/>
+          <w:cs/>
+        </w:rPr>
+        <w:t xml:space="preserve">ทำให้ต้องเขียนชุดคำสั่งในภาษา </w:t>
+      </w:r>
+      <w:r>
+        <w:rPr>
+          <w:rFonts w:ascii="TH Sarabun New" w:eastAsia="Times New Roman" w:hAnsi="TH Sarabun New" w:cs="TH Sarabun New"/>
+          <w:color w:val="000000"/>
+          <w:sz w:val="32"/>
+          <w:szCs w:val="32"/>
+        </w:rPr>
+        <w:t xml:space="preserve">Shell script </w:t>
+      </w:r>
+      <w:r>
+        <w:rPr>
+          <w:rFonts w:ascii="TH Sarabun New" w:eastAsia="Times New Roman" w:hAnsi="TH Sarabun New" w:cs="TH Sarabun New" w:hint="cs"/>
+          <w:color w:val="000000"/>
+          <w:sz w:val="32"/>
+          <w:szCs w:val="32"/>
+          <w:cs/>
+        </w:rPr>
+        <w:t>ในการทำตามขั้นตอนต่างๆ</w:t>
+      </w:r>
+    </w:p>
+    <w:p>
+      <w:pPr>
+        <w:tabs>
+          <w:tab w:val="decimal" w:pos="0"/>
+        </w:tabs>
+        <w:spacing w:after="0" w:line="240" w:lineRule="auto"/>
+        <w:jc w:val="thaiDistribute"/>
+        <w:textAlignment w:val="baseline"/>
+        <w:rPr>
+          <w:rFonts w:ascii="TH Sarabun New" w:eastAsia="Times New Roman" w:hAnsi="TH Sarabun New" w:cs="TH Sarabun New" w:hint="cs"/>
+          <w:color w:val="000000"/>
+          <w:sz w:val="32"/>
+          <w:szCs w:val="32"/>
+        </w:rPr>
+      </w:pPr>
+    </w:p>
+    <w:p>
+      <w:pPr>
+        <w:tabs>
+          <w:tab w:val="decimal" w:pos="0"/>
+        </w:tabs>
+        <w:spacing w:after="0" w:line="240" w:lineRule="auto"/>
+        <w:jc w:val="thaiDistribute"/>
+        <w:textAlignment w:val="baseline"/>
+        <w:rPr>
+          <w:rFonts w:ascii="TH Sarabun New" w:eastAsia="Times New Roman" w:hAnsi="TH Sarabun New" w:cs="TH Sarabun New" w:hint="cs"/>
+          <w:b/>
+          <w:bCs/>
+          <w:color w:val="000000"/>
+          <w:sz w:val="32"/>
+          <w:szCs w:val="32"/>
+        </w:rPr>
+      </w:pPr>
+      <w:r>
+        <w:rPr>
+          <w:rFonts w:ascii="TH Sarabun New" w:eastAsia="Times New Roman" w:hAnsi="TH Sarabun New" w:cs="TH Sarabun New"/>
+          <w:b/>
+          <w:bCs/>
+          <w:color w:val="000000"/>
+          <w:sz w:val="32"/>
+          <w:szCs w:val="32"/>
+        </w:rPr>
+        <w:tab/>
+        <w:t xml:space="preserve">3.2.5 </w:t>
+      </w:r>
+      <w:r>
+        <w:rPr>
+          <w:rFonts w:ascii="TH Sarabun New" w:eastAsia="Times New Roman" w:hAnsi="TH Sarabun New" w:cs="TH Sarabun New" w:hint="cs"/>
+          <w:b/>
+          <w:bCs/>
+          <w:color w:val="000000"/>
+          <w:sz w:val="32"/>
+          <w:szCs w:val="32"/>
+          <w:cs/>
+        </w:rPr>
+        <w:t>ขั้นตอนการทดสอบระบบ</w:t>
+      </w:r>
+    </w:p>
+    <w:p>
+      <w:pPr>
+        <w:tabs>
+          <w:tab w:val="decimal" w:pos="0"/>
+        </w:tabs>
+        <w:spacing w:after="0" w:line="240" w:lineRule="auto"/>
+        <w:jc w:val="thaiDistribute"/>
+        <w:textAlignment w:val="baseline"/>
+        <w:rPr>
+          <w:rFonts w:ascii="TH Sarabun New" w:eastAsia="Times New Roman" w:hAnsi="TH Sarabun New" w:cs="TH Sarabun New"/>
+          <w:color w:val="000000"/>
+          <w:sz w:val="32"/>
+          <w:szCs w:val="32"/>
+        </w:rPr>
+      </w:pPr>
+      <w:r>
+        <w:rPr>
+          <w:rFonts w:ascii="TH Sarabun New" w:eastAsia="Times New Roman" w:hAnsi="TH Sarabun New" w:cs="TH Sarabun New" w:hint="cs"/>
+          <w:color w:val="000000"/>
+          <w:sz w:val="32"/>
+          <w:szCs w:val="32"/>
+          <w:cs/>
+        </w:rPr>
+        <w:tab/>
+      </w:r>
+      <w:r>
+        <w:rPr>
+          <w:rFonts w:ascii="TH Sarabun New" w:eastAsia="Times New Roman" w:hAnsi="TH Sarabun New" w:cs="TH Sarabun New" w:hint="cs"/>
+          <w:color w:val="000000"/>
+          <w:sz w:val="32"/>
+          <w:szCs w:val="32"/>
+          <w:cs/>
+        </w:rPr>
+        <w:tab/>
+      </w:r>
+      <w:r>
+        <w:rPr>
+          <w:rFonts w:ascii="TH Sarabun New" w:eastAsia="Times New Roman" w:hAnsi="TH Sarabun New" w:cs="TH Sarabun New" w:hint="cs"/>
+          <w:color w:val="000000"/>
+          <w:sz w:val="32"/>
+          <w:szCs w:val="32"/>
+          <w:cs/>
+        </w:rPr>
+        <w:t>ในชั้นตอนการทดสอบระบบนั้น ทางผู้จัดทำได้ทดสอบระบบดังนี้</w:t>
+      </w:r>
+    </w:p>
+    <w:p>
+      <w:pPr>
+        <w:pStyle w:val="ListParagraph"/>
+        <w:numPr>
+          <w:ilvl w:val="0"/>
+          <w:numId w:val="33"/>
+        </w:numPr>
+        <w:tabs>
+          <w:tab w:val="decimal" w:pos="0"/>
+        </w:tabs>
+        <w:spacing w:after="0" w:line="240" w:lineRule="auto"/>
+        <w:jc w:val="thaiDistribute"/>
+        <w:textAlignment w:val="baseline"/>
+        <w:rPr>
+          <w:rFonts w:ascii="TH Sarabun New" w:eastAsia="Times New Roman" w:hAnsi="TH Sarabun New" w:cs="TH Sarabun New"/>
+          <w:color w:val="000000"/>
+          <w:sz w:val="32"/>
+          <w:szCs w:val="32"/>
+        </w:rPr>
+      </w:pPr>
+      <w:r>
+        <w:rPr>
+          <w:rFonts w:ascii="TH Sarabun New" w:eastAsia="Times New Roman" w:hAnsi="TH Sarabun New" w:cs="TH Sarabun New" w:hint="cs"/>
+          <w:color w:val="000000"/>
+          <w:sz w:val="32"/>
+          <w:szCs w:val="32"/>
+          <w:cs/>
+        </w:rPr>
+        <w:t xml:space="preserve">ทดสอบเข้าหน้าเว็บไซต์ </w:t>
+      </w:r>
+      <w:r>
+        <w:rPr>
+          <w:rFonts w:ascii="TH Sarabun New" w:eastAsia="Times New Roman" w:hAnsi="TH Sarabun New" w:cs="TH Sarabun New"/>
+          <w:color w:val="000000"/>
+          <w:sz w:val="32"/>
+          <w:szCs w:val="32"/>
+        </w:rPr>
+        <w:t xml:space="preserve"> Jenkins</w:t>
+      </w:r>
+      <w:r>
+        <w:rPr>
+          <w:rFonts w:ascii="TH Sarabun New" w:eastAsia="Times New Roman" w:hAnsi="TH Sarabun New" w:cs="TH Sarabun New"/>
+          <w:color w:val="000000"/>
+          <w:sz w:val="32"/>
+          <w:szCs w:val="32"/>
+        </w:rPr>
+        <w:t xml:space="preserve"> </w:t>
+      </w:r>
+      <w:r>
+        <w:rPr>
+          <w:rFonts w:ascii="TH Sarabun New" w:eastAsia="Times New Roman" w:hAnsi="TH Sarabun New" w:cs="TH Sarabun New" w:hint="cs"/>
+          <w:color w:val="000000"/>
+          <w:sz w:val="32"/>
+          <w:szCs w:val="32"/>
+          <w:cs/>
+        </w:rPr>
+        <w:t>ของ</w:t>
+      </w:r>
+      <w:r>
+        <w:rPr>
+          <w:rFonts w:ascii="TH Sarabun New" w:eastAsia="Times New Roman" w:hAnsi="TH Sarabun New" w:cs="TH Sarabun New"/>
+          <w:color w:val="000000"/>
+          <w:sz w:val="32"/>
+          <w:szCs w:val="32"/>
+          <w:cs/>
+        </w:rPr>
+        <w:t>บริษัท</w:t>
+      </w:r>
+      <w:proofErr w:type="spellStart"/>
+      <w:r>
+        <w:rPr>
+          <w:rFonts w:ascii="TH Sarabun New" w:eastAsia="Times New Roman" w:hAnsi="TH Sarabun New" w:cs="TH Sarabun New"/>
+          <w:color w:val="000000"/>
+          <w:sz w:val="32"/>
+          <w:szCs w:val="32"/>
+          <w:cs/>
+        </w:rPr>
+        <w:t>รอยเตอร์ส</w:t>
+      </w:r>
+      <w:proofErr w:type="spellEnd"/>
+      <w:r>
+        <w:rPr>
+          <w:rFonts w:ascii="TH Sarabun New" w:eastAsia="Times New Roman" w:hAnsi="TH Sarabun New" w:cs="TH Sarabun New"/>
+          <w:color w:val="000000"/>
+          <w:sz w:val="32"/>
+          <w:szCs w:val="32"/>
+          <w:cs/>
+        </w:rPr>
+        <w:t xml:space="preserve"> ซอฟต์แวร์ (ประเทศไทย) จำกัด (มหาชน</w:t>
+      </w:r>
+      <w:r>
+        <w:rPr>
+          <w:rFonts w:ascii="TH Sarabun New" w:eastAsia="Times New Roman" w:hAnsi="TH Sarabun New" w:cs="TH Sarabun New"/>
+          <w:color w:val="000000"/>
+          <w:sz w:val="32"/>
+          <w:szCs w:val="32"/>
+        </w:rPr>
+        <w:t xml:space="preserve">) </w:t>
+      </w:r>
+      <w:r>
+        <w:rPr>
+          <w:rFonts w:ascii="TH Sarabun New" w:eastAsia="Times New Roman" w:hAnsi="TH Sarabun New" w:cs="TH Sarabun New" w:hint="cs"/>
+          <w:color w:val="000000"/>
+          <w:sz w:val="32"/>
+          <w:szCs w:val="32"/>
+          <w:cs/>
+        </w:rPr>
+        <w:t>ในประเทศไทย</w:t>
+      </w:r>
+      <w:r>
+        <w:rPr>
+          <w:rFonts w:ascii="TH Sarabun New" w:eastAsia="Times New Roman" w:hAnsi="TH Sarabun New" w:cs="TH Sarabun New"/>
+          <w:color w:val="000000"/>
+          <w:sz w:val="32"/>
+          <w:szCs w:val="32"/>
+        </w:rPr>
+        <w:t xml:space="preserve"> </w:t>
+      </w:r>
+      <w:r>
+        <w:rPr>
+          <w:rFonts w:ascii="TH Sarabun New" w:eastAsia="Times New Roman" w:hAnsi="TH Sarabun New" w:cs="TH Sarabun New" w:hint="cs"/>
+          <w:color w:val="000000"/>
+          <w:sz w:val="32"/>
+          <w:szCs w:val="32"/>
+          <w:cs/>
+        </w:rPr>
+        <w:t xml:space="preserve"> </w:t>
+      </w:r>
+    </w:p>
+    <w:p>
+      <w:pPr>
+        <w:pStyle w:val="ListParagraph"/>
+        <w:numPr>
+          <w:ilvl w:val="0"/>
+          <w:numId w:val="33"/>
+        </w:numPr>
+        <w:tabs>
+          <w:tab w:val="decimal" w:pos="0"/>
+        </w:tabs>
+        <w:spacing w:after="0" w:line="240" w:lineRule="auto"/>
+        <w:jc w:val="thaiDistribute"/>
+        <w:textAlignment w:val="baseline"/>
+        <w:rPr>
+          <w:rFonts w:ascii="TH Sarabun New" w:eastAsia="Times New Roman" w:hAnsi="TH Sarabun New" w:cs="TH Sarabun New"/>
+          <w:color w:val="000000"/>
+          <w:sz w:val="32"/>
+          <w:szCs w:val="32"/>
+        </w:rPr>
+      </w:pPr>
+      <w:r>
+        <w:rPr>
+          <w:rFonts w:ascii="TH Sarabun New" w:eastAsia="Times New Roman" w:hAnsi="TH Sarabun New" w:cs="TH Sarabun New" w:hint="cs"/>
+          <w:color w:val="000000"/>
+          <w:sz w:val="32"/>
+          <w:szCs w:val="32"/>
+          <w:cs/>
+        </w:rPr>
+        <w:t xml:space="preserve">ทดสอบเมนูการเลือก </w:t>
+      </w:r>
+      <w:r>
+        <w:rPr>
+          <w:rFonts w:ascii="TH Sarabun New" w:eastAsia="Times New Roman" w:hAnsi="TH Sarabun New" w:cs="TH Sarabun New"/>
+          <w:color w:val="000000"/>
+          <w:sz w:val="32"/>
+          <w:szCs w:val="32"/>
+        </w:rPr>
+        <w:t xml:space="preserve">Branch </w:t>
+      </w:r>
+      <w:r>
+        <w:rPr>
+          <w:rFonts w:ascii="TH Sarabun New" w:eastAsia="Times New Roman" w:hAnsi="TH Sarabun New" w:cs="TH Sarabun New" w:hint="cs"/>
+          <w:color w:val="000000"/>
+          <w:sz w:val="32"/>
+          <w:szCs w:val="32"/>
+          <w:cs/>
+        </w:rPr>
+        <w:t>เพื่อการไม่เกิดความผิด</w:t>
+      </w:r>
+      <w:proofErr w:type="spellStart"/>
+      <w:r>
+        <w:rPr>
+          <w:rFonts w:ascii="TH Sarabun New" w:eastAsia="Times New Roman" w:hAnsi="TH Sarabun New" w:cs="TH Sarabun New" w:hint="cs"/>
+          <w:color w:val="000000"/>
+          <w:sz w:val="32"/>
+          <w:szCs w:val="32"/>
+          <w:cs/>
+        </w:rPr>
+        <w:t>ผลาด</w:t>
+      </w:r>
+      <w:proofErr w:type="spellEnd"/>
+      <w:r>
+        <w:rPr>
+          <w:rFonts w:ascii="TH Sarabun New" w:eastAsia="Times New Roman" w:hAnsi="TH Sarabun New" w:cs="TH Sarabun New" w:hint="cs"/>
+          <w:color w:val="000000"/>
+          <w:sz w:val="32"/>
+          <w:szCs w:val="32"/>
+          <w:cs/>
+        </w:rPr>
+        <w:t>ในการเลือก</w:t>
+      </w:r>
+    </w:p>
+    <w:p>
+      <w:pPr>
+        <w:pStyle w:val="ListParagraph"/>
+        <w:numPr>
+          <w:ilvl w:val="0"/>
+          <w:numId w:val="33"/>
+        </w:numPr>
+        <w:tabs>
+          <w:tab w:val="decimal" w:pos="0"/>
+        </w:tabs>
+        <w:spacing w:after="0" w:line="240" w:lineRule="auto"/>
+        <w:jc w:val="thaiDistribute"/>
+        <w:textAlignment w:val="baseline"/>
+        <w:rPr>
+          <w:rFonts w:ascii="TH Sarabun New" w:eastAsia="Times New Roman" w:hAnsi="TH Sarabun New" w:cs="TH Sarabun New" w:hint="cs"/>
+          <w:color w:val="000000"/>
+          <w:sz w:val="32"/>
+          <w:szCs w:val="32"/>
+        </w:rPr>
+      </w:pPr>
+      <w:r>
+        <w:rPr>
+          <w:rFonts w:ascii="TH Sarabun New" w:eastAsia="Times New Roman" w:hAnsi="TH Sarabun New" w:cs="TH Sarabun New" w:hint="cs"/>
+          <w:color w:val="000000"/>
+          <w:sz w:val="32"/>
+          <w:szCs w:val="32"/>
+          <w:cs/>
+        </w:rPr>
+        <w:t>ทดสอบการ</w:t>
+      </w:r>
+      <w:r>
+        <w:rPr>
+          <w:rFonts w:ascii="TH Sarabun New" w:eastAsia="Times New Roman" w:hAnsi="TH Sarabun New" w:cs="TH Sarabun New" w:hint="cs"/>
+          <w:color w:val="000000"/>
+          <w:sz w:val="32"/>
+          <w:szCs w:val="32"/>
+          <w:cs/>
+        </w:rPr>
+        <w:t xml:space="preserve">อัพเกรด โดยการกดปุ่ม </w:t>
+      </w:r>
+      <w:r>
+        <w:rPr>
+          <w:rFonts w:ascii="TH Sarabun New" w:eastAsia="Times New Roman" w:hAnsi="TH Sarabun New" w:cs="TH Sarabun New"/>
+          <w:color w:val="000000"/>
+          <w:sz w:val="32"/>
+          <w:szCs w:val="32"/>
+        </w:rPr>
+        <w:t xml:space="preserve">“Build Now” </w:t>
+      </w:r>
+      <w:r>
+        <w:rPr>
+          <w:rFonts w:ascii="TH Sarabun New" w:eastAsia="Times New Roman" w:hAnsi="TH Sarabun New" w:cs="TH Sarabun New" w:hint="cs"/>
+          <w:color w:val="000000"/>
+          <w:sz w:val="32"/>
+          <w:szCs w:val="32"/>
+          <w:cs/>
+        </w:rPr>
+        <w:t>เพื่อทำ</w:t>
+      </w:r>
+      <w:r>
+        <w:rPr>
+          <w:rFonts w:ascii="TH Sarabun New" w:eastAsia="Times New Roman" w:hAnsi="TH Sarabun New" w:cs="TH Sarabun New" w:hint="cs"/>
+          <w:color w:val="000000"/>
+          <w:sz w:val="32"/>
+          <w:szCs w:val="32"/>
+          <w:cs/>
+        </w:rPr>
+        <w:t>การอัพเกรดระบบการแลกเปลี่ยนเงินตราระหว่างประเทศ</w:t>
+      </w:r>
+    </w:p>
+    <w:p>
+      <w:pPr>
+        <w:pStyle w:val="ListParagraph"/>
+        <w:numPr>
+          <w:ilvl w:val="0"/>
+          <w:numId w:val="33"/>
+        </w:numPr>
+        <w:tabs>
+          <w:tab w:val="decimal" w:pos="0"/>
+        </w:tabs>
+        <w:spacing w:after="0" w:line="240" w:lineRule="auto"/>
+        <w:jc w:val="thaiDistribute"/>
+        <w:textAlignment w:val="baseline"/>
+        <w:rPr>
+          <w:rFonts w:ascii="TH Sarabun New" w:eastAsia="Times New Roman" w:hAnsi="TH Sarabun New" w:cs="TH Sarabun New"/>
+          <w:color w:val="000000"/>
+          <w:sz w:val="32"/>
+          <w:szCs w:val="32"/>
+        </w:rPr>
+      </w:pPr>
+      <w:r>
+        <w:rPr>
+          <w:rFonts w:ascii="TH Sarabun New" w:eastAsia="Times New Roman" w:hAnsi="TH Sarabun New" w:cs="TH Sarabun New" w:hint="cs"/>
+          <w:color w:val="000000"/>
+          <w:sz w:val="32"/>
+          <w:szCs w:val="32"/>
+          <w:cs/>
+        </w:rPr>
+        <w:t xml:space="preserve"> </w:t>
+      </w:r>
+      <w:r>
+        <w:rPr>
+          <w:rFonts w:ascii="TH Sarabun New" w:eastAsia="Times New Roman" w:hAnsi="TH Sarabun New" w:cs="TH Sarabun New" w:hint="cs"/>
+          <w:color w:val="000000"/>
+          <w:sz w:val="32"/>
+          <w:szCs w:val="32"/>
+          <w:cs/>
+        </w:rPr>
+        <w:t>ทดสอบระบบการส่งจดหมายอิเล็กทรอนิกส์</w:t>
+      </w:r>
+    </w:p>
+    <w:p>
+      <w:pPr>
+        <w:tabs>
+          <w:tab w:val="decimal" w:pos="0"/>
+        </w:tabs>
+        <w:spacing w:after="0" w:line="240" w:lineRule="auto"/>
+        <w:jc w:val="thaiDistribute"/>
+        <w:textAlignment w:val="baseline"/>
+        <w:rPr>
+          <w:rFonts w:ascii="TH Sarabun New" w:eastAsia="Times New Roman" w:hAnsi="TH Sarabun New" w:cs="TH Sarabun New"/>
+          <w:color w:val="000000"/>
+          <w:sz w:val="32"/>
+          <w:szCs w:val="32"/>
+        </w:rPr>
+      </w:pPr>
+    </w:p>
+    <w:p>
+      <w:pPr>
+        <w:tabs>
+          <w:tab w:val="decimal" w:pos="0"/>
+        </w:tabs>
+        <w:spacing w:after="0" w:line="240" w:lineRule="auto"/>
+        <w:jc w:val="thaiDistribute"/>
+        <w:textAlignment w:val="baseline"/>
+        <w:rPr>
+          <w:rFonts w:ascii="TH Sarabun New" w:eastAsia="Times New Roman" w:hAnsi="TH Sarabun New" w:cs="TH Sarabun New"/>
+          <w:b/>
+          <w:bCs/>
+          <w:color w:val="000000"/>
+          <w:sz w:val="32"/>
+          <w:szCs w:val="32"/>
+        </w:rPr>
+      </w:pPr>
+      <w:r>
+        <w:rPr>
+          <w:rFonts w:ascii="TH Sarabun New" w:eastAsia="Times New Roman" w:hAnsi="TH Sarabun New" w:cs="TH Sarabun New"/>
+          <w:b/>
+          <w:bCs/>
+          <w:color w:val="000000"/>
+          <w:sz w:val="32"/>
+          <w:szCs w:val="32"/>
+        </w:rPr>
+        <w:t xml:space="preserve">3.3 </w:t>
+      </w:r>
+      <w:r>
+        <w:rPr>
+          <w:rFonts w:ascii="TH Sarabun New" w:eastAsia="Times New Roman" w:hAnsi="TH Sarabun New" w:cs="TH Sarabun New" w:hint="cs"/>
+          <w:b/>
+          <w:bCs/>
+          <w:color w:val="000000"/>
+          <w:sz w:val="32"/>
+          <w:szCs w:val="32"/>
+          <w:cs/>
+        </w:rPr>
+        <w:t>การ</w:t>
+      </w:r>
+      <w:r>
+        <w:rPr>
+          <w:rFonts w:ascii="TH Sarabun New" w:eastAsia="Times New Roman" w:hAnsi="TH Sarabun New" w:cs="TH Sarabun New" w:hint="cs"/>
+          <w:b/>
+          <w:bCs/>
+          <w:color w:val="000000"/>
+          <w:sz w:val="32"/>
+          <w:szCs w:val="32"/>
+          <w:cs/>
+        </w:rPr>
+        <w:t>พัฒนาการ</w:t>
+      </w:r>
+      <w:r>
+        <w:rPr>
+          <w:rFonts w:ascii="TH Sarabun New" w:eastAsia="Times New Roman" w:hAnsi="TH Sarabun New" w:cs="TH Sarabun New" w:hint="cs"/>
+          <w:b/>
+          <w:bCs/>
+          <w:color w:val="000000"/>
+          <w:sz w:val="32"/>
+          <w:szCs w:val="32"/>
+          <w:cs/>
+        </w:rPr>
+        <w:t>ทดสอบประสิทธิภาพของซอฟ</w:t>
+      </w:r>
+      <w:r>
+        <w:rPr>
+          <w:rFonts w:ascii="TH Sarabun New" w:eastAsia="Times New Roman" w:hAnsi="TH Sarabun New" w:cs="TH Sarabun New" w:hint="cs"/>
+          <w:b/>
+          <w:bCs/>
+          <w:color w:val="000000"/>
+          <w:sz w:val="32"/>
+          <w:szCs w:val="32"/>
+          <w:cs/>
+        </w:rPr>
+        <w:t>ต์</w:t>
+      </w:r>
+      <w:r>
+        <w:rPr>
+          <w:rFonts w:ascii="TH Sarabun New" w:eastAsia="Times New Roman" w:hAnsi="TH Sarabun New" w:cs="TH Sarabun New" w:hint="cs"/>
+          <w:b/>
+          <w:bCs/>
+          <w:color w:val="000000"/>
+          <w:sz w:val="32"/>
+          <w:szCs w:val="32"/>
+          <w:cs/>
+        </w:rPr>
+        <w:t xml:space="preserve">แวร์ </w:t>
+      </w:r>
+    </w:p>
+    <w:p>
+      <w:pPr>
+        <w:tabs>
+          <w:tab w:val="decimal" w:pos="0"/>
+        </w:tabs>
+        <w:spacing w:after="0" w:line="240" w:lineRule="auto"/>
+        <w:jc w:val="thaiDistribute"/>
+        <w:textAlignment w:val="baseline"/>
+        <w:rPr>
+          <w:rFonts w:ascii="TH Sarabun New" w:eastAsia="Times New Roman" w:hAnsi="TH Sarabun New" w:cs="TH Sarabun New" w:hint="cs"/>
+          <w:sz w:val="32"/>
+          <w:szCs w:val="32"/>
+        </w:rPr>
+      </w:pPr>
+      <w:r>
+        <w:rPr>
+          <w:rFonts w:ascii="TH Sarabun New" w:eastAsia="Times New Roman" w:hAnsi="TH Sarabun New" w:cs="TH Sarabun New" w:hint="cs"/>
+          <w:color w:val="000000"/>
+          <w:sz w:val="32"/>
+          <w:szCs w:val="32"/>
+          <w:cs/>
+        </w:rPr>
+        <w:tab/>
+      </w:r>
+      <w:r>
+        <w:rPr>
+          <w:rFonts w:ascii="TH Sarabun New" w:hAnsi="TH Sarabun New" w:cs="TH Sarabun New" w:hint="cs"/>
+          <w:sz w:val="32"/>
+          <w:szCs w:val="32"/>
+          <w:shd w:val="clear" w:color="auto" w:fill="FFFFFF"/>
+          <w:cs/>
+        </w:rPr>
+        <w:t xml:space="preserve">การทดสอบประสิทธิภาพของซอฟต์แวร์ </w:t>
+      </w:r>
+      <w:r>
+        <w:rPr>
+          <w:rFonts w:ascii="TH Sarabun New" w:hAnsi="TH Sarabun New" w:cs="TH Sarabun New"/>
+          <w:sz w:val="32"/>
+          <w:szCs w:val="32"/>
+          <w:shd w:val="clear" w:color="auto" w:fill="FFFFFF"/>
+        </w:rPr>
+        <w:t>(</w:t>
+      </w:r>
+      <w:r>
+        <w:rPr>
+          <w:rFonts w:ascii="TH Sarabun New" w:hAnsi="TH Sarabun New" w:cs="TH Sarabun New"/>
+          <w:sz w:val="32"/>
+          <w:szCs w:val="32"/>
+          <w:shd w:val="clear" w:color="auto" w:fill="FFFFFF"/>
+        </w:rPr>
+        <w:t>Performance testing</w:t>
+      </w:r>
+      <w:r>
+        <w:rPr>
+          <w:rFonts w:ascii="TH Sarabun New" w:hAnsi="TH Sarabun New" w:cs="TH Sarabun New"/>
+          <w:sz w:val="32"/>
+          <w:szCs w:val="32"/>
+          <w:shd w:val="clear" w:color="auto" w:fill="FFFFFF"/>
+        </w:rPr>
+        <w:t>)</w:t>
+      </w:r>
+      <w:r>
+        <w:rPr>
+          <w:rFonts w:ascii="TH Sarabun New" w:hAnsi="TH Sarabun New" w:cs="TH Sarabun New"/>
+          <w:sz w:val="32"/>
+          <w:szCs w:val="32"/>
+          <w:shd w:val="clear" w:color="auto" w:fill="FFFFFF"/>
+        </w:rPr>
+        <w:t xml:space="preserve"> </w:t>
+      </w:r>
+      <w:r>
+        <w:rPr>
+          <w:rFonts w:ascii="TH Sarabun New" w:hAnsi="TH Sarabun New" w:cs="TH Sarabun New"/>
+          <w:sz w:val="32"/>
+          <w:szCs w:val="32"/>
+          <w:shd w:val="clear" w:color="auto" w:fill="FFFFFF"/>
+          <w:cs/>
+        </w:rPr>
+        <w:t>เป็นการทดสอบประสิทธิภาพของซอฟต์แวร์ที่ถูกพัฒนาขึ้นมา เช่น ทดสอบว่า ระบบที่ถูกพัฒนาขึ้นมานั้นสามารถรองรับการทำงานหนักได้ดีมากน้อยเท่าใด เมื่อมีผู้ใช้งานจำนวนมาก ซอฟต์แวร์นั้นมีการตอบสนองเป็นอย่างไร</w:t>
+      </w:r>
+      <w:r>
+        <w:rPr>
+          <w:rFonts w:ascii="TH Sarabun New" w:eastAsia="Times New Roman" w:hAnsi="TH Sarabun New" w:cs="TH Sarabun New" w:hint="cs"/>
+          <w:sz w:val="32"/>
+          <w:szCs w:val="32"/>
+          <w:cs/>
+        </w:rPr>
+        <w:t xml:space="preserve"> </w:t>
+      </w:r>
+    </w:p>
+    <w:p>
+      <w:pPr>
+        <w:spacing w:after="0" w:line="240" w:lineRule="auto"/>
+        <w:jc w:val="thaiDistribute"/>
+        <w:rPr>
+          <w:rFonts w:ascii="TH Sarabun New" w:eastAsia="Times New Roman" w:hAnsi="TH Sarabun New" w:cs="TH Sarabun New"/>
+          <w:sz w:val="32"/>
+          <w:szCs w:val="32"/>
+        </w:rPr>
+      </w:pPr>
+      <w:r>
+        <w:rPr>
+          <w:rFonts w:ascii="TH Sarabun New" w:eastAsia="Times New Roman" w:hAnsi="TH Sarabun New" w:cs="TH Sarabun New" w:hint="cs"/>
+          <w:sz w:val="32"/>
+          <w:szCs w:val="32"/>
+          <w:cs/>
+        </w:rPr>
+        <w:tab/>
+      </w:r>
+    </w:p>
+    <w:p>
+      <w:pPr>
+        <w:spacing w:after="0" w:line="240" w:lineRule="auto"/>
+        <w:ind w:firstLine="720"/>
+        <w:rPr>
+          <w:rFonts w:ascii="TH Sarabun New" w:eastAsia="Times New Roman" w:hAnsi="TH Sarabun New" w:cs="TH Sarabun New"/>
+          <w:b/>
+          <w:bCs/>
+          <w:sz w:val="32"/>
+          <w:szCs w:val="32"/>
+        </w:rPr>
+      </w:pPr>
+      <w:r>
+        <w:rPr>
+          <w:rFonts w:ascii="TH Sarabun New" w:eastAsia="Times New Roman" w:hAnsi="TH Sarabun New" w:cs="TH Sarabun New"/>
+          <w:b/>
+          <w:bCs/>
+          <w:color w:val="000000"/>
+          <w:sz w:val="32"/>
+          <w:szCs w:val="32"/>
+        </w:rPr>
+        <w:t xml:space="preserve">3.1.1 </w:t>
+      </w:r>
+      <w:r>
+        <w:rPr>
+          <w:rFonts w:ascii="TH Sarabun New" w:eastAsia="Times New Roman" w:hAnsi="TH Sarabun New" w:cs="TH Sarabun New"/>
+          <w:b/>
+          <w:bCs/>
+          <w:color w:val="000000"/>
+          <w:sz w:val="32"/>
+          <w:szCs w:val="32"/>
+          <w:cs/>
+        </w:rPr>
+        <w:t>ขั้นตอนการวางแผนและการเตรียมการ</w:t>
+      </w:r>
+    </w:p>
+    <w:p>
+      <w:pPr>
+        <w:spacing w:after="0" w:line="240" w:lineRule="auto"/>
+        <w:ind w:firstLine="720"/>
+        <w:rPr>
+          <w:rFonts w:ascii="TH Sarabun New" w:eastAsia="Times New Roman" w:hAnsi="TH Sarabun New" w:cs="TH Sarabun New" w:hint="cs"/>
+          <w:sz w:val="32"/>
+          <w:szCs w:val="32"/>
+          <w:cs/>
+        </w:rPr>
+      </w:pPr>
+      <w:r>
+        <w:rPr>
+          <w:rFonts w:ascii="TH Sarabun New" w:eastAsia="Times New Roman" w:hAnsi="TH Sarabun New" w:cs="TH Sarabun New"/>
+          <w:sz w:val="32"/>
+          <w:szCs w:val="32"/>
+        </w:rPr>
+        <w:tab/>
+      </w:r>
+      <w:r>
+        <w:rPr>
+          <w:rFonts w:ascii="TH Sarabun New" w:eastAsia="Times New Roman" w:hAnsi="TH Sarabun New" w:cs="TH Sarabun New"/>
+          <w:color w:val="000000"/>
+          <w:sz w:val="32"/>
+          <w:szCs w:val="32"/>
+          <w:cs/>
+        </w:rPr>
+        <w:t>ในการดำเนินการจัดทำการพัฒนาการทดสอบประสิทธิภาพของซอฟต์แวร์</w:t>
+      </w:r>
+      <w:r>
+        <w:rPr>
+          <w:rFonts w:ascii="TH Sarabun New" w:eastAsia="Times New Roman" w:hAnsi="TH Sarabun New" w:cs="TH Sarabun New"/>
+          <w:color w:val="000000"/>
+          <w:sz w:val="32"/>
+          <w:szCs w:val="32"/>
+          <w:cs/>
+        </w:rPr>
+        <w:t xml:space="preserve"> ได้มีการวางแผนและเตรียมการดังนี้</w:t>
+      </w:r>
+    </w:p>
+    <w:p>
+      <w:pPr>
+        <w:numPr>
+          <w:ilvl w:val="0"/>
+          <w:numId w:val="34"/>
+        </w:numPr>
+        <w:spacing w:after="0" w:line="240" w:lineRule="auto"/>
+        <w:textAlignment w:val="baseline"/>
+        <w:rPr>
+          <w:rFonts w:ascii="TH Sarabun New" w:eastAsia="Times New Roman" w:hAnsi="TH Sarabun New" w:cs="TH Sarabun New"/>
+          <w:color w:val="000000"/>
+          <w:sz w:val="32"/>
+          <w:szCs w:val="32"/>
+        </w:rPr>
+      </w:pPr>
+      <w:r>
+        <w:rPr>
+          <w:rFonts w:ascii="TH Sarabun New" w:eastAsia="Times New Roman" w:hAnsi="TH Sarabun New" w:cs="TH Sarabun New"/>
+          <w:color w:val="000000"/>
+          <w:sz w:val="32"/>
+          <w:szCs w:val="32"/>
+          <w:cs/>
+        </w:rPr>
+        <w:lastRenderedPageBreak/>
+        <w:t>ศึกษาความเป็นไปได้และเก็บรวบรวมข้อมูลที่เกี่ยวกับการจัดทำโครงงานในครั้งนี้</w:t>
+      </w:r>
+    </w:p>
+    <w:p>
+      <w:pPr>
+        <w:numPr>
+          <w:ilvl w:val="0"/>
+          <w:numId w:val="34"/>
+        </w:numPr>
+        <w:spacing w:after="0" w:line="240" w:lineRule="auto"/>
+        <w:textAlignment w:val="baseline"/>
+        <w:rPr>
+          <w:rFonts w:ascii="TH Sarabun New" w:eastAsia="Times New Roman" w:hAnsi="TH Sarabun New" w:cs="TH Sarabun New"/>
+          <w:color w:val="000000"/>
+          <w:sz w:val="32"/>
+          <w:szCs w:val="32"/>
+        </w:rPr>
+      </w:pPr>
+      <w:r>
+        <w:rPr>
+          <w:rFonts w:ascii="TH Sarabun New" w:eastAsia="Times New Roman" w:hAnsi="TH Sarabun New" w:cs="TH Sarabun New"/>
+          <w:color w:val="000000"/>
+          <w:sz w:val="32"/>
+          <w:szCs w:val="32"/>
+          <w:cs/>
+        </w:rPr>
+        <w:t xml:space="preserve">ศึกษาข้อมูลเกี่ยวกับภาษา </w:t>
+      </w:r>
+      <w:r>
+        <w:rPr>
+          <w:rFonts w:ascii="TH Sarabun New" w:eastAsia="Times New Roman" w:hAnsi="TH Sarabun New" w:cs="TH Sarabun New"/>
+          <w:color w:val="000000"/>
+          <w:sz w:val="32"/>
+          <w:szCs w:val="32"/>
+        </w:rPr>
+        <w:t xml:space="preserve">shell script </w:t>
+      </w:r>
+      <w:r>
+        <w:rPr>
+          <w:rFonts w:ascii="TH Sarabun New" w:eastAsia="Times New Roman" w:hAnsi="TH Sarabun New" w:cs="TH Sarabun New"/>
+          <w:color w:val="000000"/>
+          <w:sz w:val="32"/>
+          <w:szCs w:val="32"/>
+          <w:cs/>
+        </w:rPr>
+        <w:t>ในการจัดทำโครงงานี้ ที่</w:t>
+      </w:r>
+      <w:r>
+        <w:rPr>
+          <w:rFonts w:ascii="TH Sarabun New" w:eastAsia="Times New Roman" w:hAnsi="TH Sarabun New" w:cs="TH Sarabun New"/>
+          <w:color w:val="000000"/>
+          <w:sz w:val="32"/>
+          <w:szCs w:val="32"/>
+          <w:cs/>
+        </w:rPr>
+        <w:t>เลือ</w:t>
+      </w:r>
+      <w:r>
+        <w:rPr>
+          <w:rFonts w:ascii="TH Sarabun New" w:eastAsia="Times New Roman" w:hAnsi="TH Sarabun New" w:cs="TH Sarabun New" w:hint="cs"/>
+          <w:color w:val="000000"/>
+          <w:sz w:val="32"/>
+          <w:szCs w:val="32"/>
+          <w:cs/>
+        </w:rPr>
+        <w:t>กภาษา</w:t>
+      </w:r>
+      <w:r>
+        <w:rPr>
+          <w:rFonts w:ascii="TH Sarabun New" w:eastAsia="Times New Roman" w:hAnsi="TH Sarabun New" w:cs="TH Sarabun New"/>
+          <w:color w:val="000000"/>
+          <w:sz w:val="32"/>
+          <w:szCs w:val="32"/>
+          <w:cs/>
+        </w:rPr>
+        <w:t>นี้มาใช้งานเพราะว่า มีความเห็นว่าต้องทำงานบนระบบ</w:t>
+      </w:r>
+      <w:r>
+        <w:rPr>
+          <w:rFonts w:ascii="TH Sarabun New" w:eastAsia="Times New Roman" w:hAnsi="TH Sarabun New" w:cs="TH Sarabun New" w:hint="cs"/>
+          <w:color w:val="000000"/>
+          <w:sz w:val="32"/>
+          <w:szCs w:val="32"/>
+          <w:cs/>
+        </w:rPr>
+        <w:t>ปฏิบัติการ</w:t>
+      </w:r>
+      <w:proofErr w:type="spellStart"/>
+      <w:r>
+        <w:rPr>
+          <w:rFonts w:ascii="TH Sarabun New" w:eastAsia="Times New Roman" w:hAnsi="TH Sarabun New" w:cs="TH Sarabun New"/>
+          <w:color w:val="000000"/>
+          <w:sz w:val="32"/>
+          <w:szCs w:val="32"/>
+          <w:cs/>
+        </w:rPr>
+        <w:t>ลินุ๊ก</w:t>
+      </w:r>
+      <w:r>
+        <w:rPr>
+          <w:rFonts w:ascii="TH Sarabun New" w:eastAsia="Times New Roman" w:hAnsi="TH Sarabun New" w:cs="TH Sarabun New" w:hint="cs"/>
+          <w:color w:val="000000"/>
+          <w:sz w:val="32"/>
+          <w:szCs w:val="32"/>
+          <w:cs/>
+        </w:rPr>
+        <w:t>ซ์</w:t>
+      </w:r>
+      <w:proofErr w:type="spellEnd"/>
+    </w:p>
+    <w:p>
+      <w:pPr>
+        <w:numPr>
+          <w:ilvl w:val="0"/>
+          <w:numId w:val="34"/>
+        </w:numPr>
+        <w:spacing w:after="0" w:line="240" w:lineRule="auto"/>
+        <w:textAlignment w:val="baseline"/>
+        <w:rPr>
+          <w:rFonts w:ascii="TH Sarabun New" w:eastAsia="Times New Roman" w:hAnsi="TH Sarabun New" w:cs="TH Sarabun New"/>
+          <w:color w:val="000000"/>
+          <w:sz w:val="32"/>
+          <w:szCs w:val="32"/>
+        </w:rPr>
+      </w:pPr>
+      <w:r>
+        <w:rPr>
+          <w:rFonts w:ascii="TH Sarabun New" w:eastAsia="Times New Roman" w:hAnsi="TH Sarabun New" w:cs="TH Sarabun New" w:hint="cs"/>
+          <w:color w:val="000000"/>
+          <w:sz w:val="32"/>
+          <w:szCs w:val="32"/>
+          <w:cs/>
+        </w:rPr>
+        <w:t xml:space="preserve">ศึกษา </w:t>
+      </w:r>
+      <w:r>
+        <w:rPr>
+          <w:rFonts w:ascii="TH Sarabun New" w:hAnsi="TH Sarabun New" w:cs="TH Sarabun New"/>
+          <w:color w:val="000000"/>
+          <w:sz w:val="32"/>
+          <w:szCs w:val="32"/>
+          <w:shd w:val="clear" w:color="auto" w:fill="FFFFFF"/>
+        </w:rPr>
+        <w:t>The Sun Studio performance tools</w:t>
+      </w:r>
+      <w:r>
+        <w:rPr>
+          <w:rFonts w:ascii="Arial" w:hAnsi="Arial" w:hint="cs"/>
+          <w:color w:val="000000"/>
+          <w:sz w:val="18"/>
+          <w:szCs w:val="18"/>
+          <w:shd w:val="clear" w:color="auto" w:fill="FFFFFF"/>
+          <w:cs/>
+        </w:rPr>
+        <w:t xml:space="preserve"> </w:t>
+      </w:r>
+      <w:r>
+        <w:rPr>
+          <w:rFonts w:ascii="TH Sarabun New" w:eastAsia="Times New Roman" w:hAnsi="TH Sarabun New" w:cs="TH Sarabun New" w:hint="cs"/>
+          <w:color w:val="000000"/>
+          <w:sz w:val="32"/>
+          <w:szCs w:val="32"/>
+          <w:cs/>
+        </w:rPr>
+        <w:t xml:space="preserve">เป็นเครื่องมือชุดคำสั่งในการทดสอบประสิทธิภาพของซอฟต์แวร์ </w:t>
+      </w:r>
+    </w:p>
+    <w:p>
+      <w:pPr>
+        <w:numPr>
+          <w:ilvl w:val="0"/>
+          <w:numId w:val="34"/>
+        </w:numPr>
+        <w:spacing w:after="0" w:line="240" w:lineRule="auto"/>
+        <w:textAlignment w:val="baseline"/>
+        <w:rPr>
+          <w:rFonts w:ascii="TH Sarabun New" w:eastAsia="Times New Roman" w:hAnsi="TH Sarabun New" w:cs="TH Sarabun New"/>
+          <w:color w:val="000000"/>
+          <w:sz w:val="32"/>
+          <w:szCs w:val="32"/>
+        </w:rPr>
+      </w:pPr>
+      <w:r>
+        <w:rPr>
+          <w:rFonts w:ascii="TH Sarabun New" w:eastAsia="Times New Roman" w:hAnsi="TH Sarabun New" w:cs="TH Sarabun New"/>
+          <w:color w:val="000000"/>
+          <w:sz w:val="32"/>
+          <w:szCs w:val="32"/>
+          <w:cs/>
+        </w:rPr>
+        <w:t>ศึกษาขั้นตอนการทำงานของระบบเดิมของ</w:t>
+      </w:r>
+      <w:r>
+        <w:rPr>
+          <w:rFonts w:ascii="TH Sarabun New" w:eastAsia="Times New Roman" w:hAnsi="TH Sarabun New" w:cs="TH Sarabun New" w:hint="cs"/>
+          <w:color w:val="000000"/>
+          <w:sz w:val="32"/>
+          <w:szCs w:val="32"/>
+          <w:cs/>
+        </w:rPr>
+        <w:t>การทดสอบประสิทธิภาพของซอฟต์แวร์</w:t>
+      </w:r>
+      <w:r>
+        <w:rPr>
+          <w:rFonts w:ascii="TH Sarabun New" w:eastAsia="Times New Roman" w:hAnsi="TH Sarabun New" w:cs="TH Sarabun New"/>
+          <w:color w:val="000000"/>
+          <w:sz w:val="32"/>
+          <w:szCs w:val="32"/>
+          <w:cs/>
+        </w:rPr>
+        <w:t xml:space="preserve"> เพื่อนำไปพัฒนาระบบงานใหม่</w:t>
+      </w:r>
+    </w:p>
+    <w:p>
+      <w:pPr>
+        <w:spacing w:after="0" w:line="240" w:lineRule="auto"/>
+        <w:textAlignment w:val="baseline"/>
+        <w:rPr>
+          <w:rFonts w:ascii="TH Sarabun New" w:eastAsia="Times New Roman" w:hAnsi="TH Sarabun New" w:cs="TH Sarabun New"/>
+          <w:color w:val="000000"/>
+          <w:sz w:val="32"/>
+          <w:szCs w:val="32"/>
+        </w:rPr>
+      </w:pPr>
+    </w:p>
+    <w:p>
+      <w:pPr>
+        <w:spacing w:after="0" w:line="240" w:lineRule="auto"/>
+        <w:ind w:left="720"/>
+        <w:textAlignment w:val="baseline"/>
+        <w:rPr>
+          <w:rFonts w:ascii="TH Sarabun New" w:eastAsia="Times New Roman" w:hAnsi="TH Sarabun New" w:cs="TH Sarabun New" w:hint="cs"/>
+          <w:b/>
+          <w:bCs/>
+          <w:color w:val="000000"/>
+          <w:sz w:val="32"/>
+          <w:szCs w:val="32"/>
+        </w:rPr>
+      </w:pPr>
+      <w:r>
+        <w:rPr>
+          <w:rFonts w:ascii="TH Sarabun New" w:eastAsia="Times New Roman" w:hAnsi="TH Sarabun New" w:cs="TH Sarabun New"/>
+          <w:b/>
+          <w:bCs/>
+          <w:color w:val="000000"/>
+          <w:sz w:val="32"/>
+          <w:szCs w:val="32"/>
+        </w:rPr>
+        <w:t xml:space="preserve">3.1.2 </w:t>
+      </w:r>
+      <w:r>
+        <w:rPr>
+          <w:rFonts w:ascii="TH Sarabun New" w:eastAsia="Times New Roman" w:hAnsi="TH Sarabun New" w:cs="TH Sarabun New" w:hint="cs"/>
+          <w:b/>
+          <w:bCs/>
+          <w:color w:val="000000"/>
+          <w:sz w:val="32"/>
+          <w:szCs w:val="32"/>
+          <w:cs/>
+        </w:rPr>
+        <w:t>ขั้นตอนการวิเคราะห์ระบบ</w:t>
+      </w:r>
+    </w:p>
+    <w:p>
+      <w:pPr>
+        <w:pStyle w:val="ListParagraph"/>
+        <w:numPr>
+          <w:ilvl w:val="0"/>
+          <w:numId w:val="16"/>
+        </w:numPr>
+        <w:spacing w:after="0" w:line="240" w:lineRule="auto"/>
+        <w:textAlignment w:val="baseline"/>
+        <w:rPr>
+          <w:rFonts w:ascii="TH Sarabun New" w:eastAsia="Times New Roman" w:hAnsi="TH Sarabun New" w:cs="TH Sarabun New" w:hint="cs"/>
+          <w:b/>
+          <w:bCs/>
+          <w:color w:val="000000"/>
+          <w:sz w:val="32"/>
+          <w:szCs w:val="32"/>
+        </w:rPr>
+      </w:pPr>
+      <w:r>
+        <w:rPr>
+          <w:rFonts w:ascii="TH Sarabun New" w:eastAsia="Times New Roman" w:hAnsi="TH Sarabun New" w:cs="TH Sarabun New" w:hint="cs"/>
+          <w:color w:val="000000"/>
+          <w:sz w:val="32"/>
+          <w:szCs w:val="32"/>
+          <w:cs/>
+        </w:rPr>
+        <w:t xml:space="preserve">วิเคราะห์ระบบเดิม </w:t>
+      </w:r>
+    </w:p>
+    <w:p>
+      <w:pPr>
+        <w:pStyle w:val="ListParagraph"/>
+        <w:spacing w:after="0" w:line="240" w:lineRule="auto"/>
+        <w:ind w:left="0" w:firstLine="2160"/>
+        <w:jc w:val="thaiDistribute"/>
+        <w:textAlignment w:val="baseline"/>
+        <w:rPr>
+          <w:rFonts w:ascii="TH Sarabun New" w:eastAsia="Times New Roman" w:hAnsi="TH Sarabun New" w:cs="TH Sarabun New"/>
+          <w:color w:val="000000"/>
+          <w:sz w:val="32"/>
+          <w:szCs w:val="32"/>
+        </w:rPr>
+      </w:pPr>
+      <w:r>
+        <w:rPr>
+          <w:rFonts w:ascii="TH Sarabun New" w:eastAsia="Times New Roman" w:hAnsi="TH Sarabun New" w:cs="TH Sarabun New" w:hint="cs"/>
+          <w:color w:val="000000"/>
+          <w:sz w:val="32"/>
+          <w:szCs w:val="32"/>
+          <w:cs/>
+        </w:rPr>
+        <w:t xml:space="preserve">ทุกๆ ครั้งที่ผู้พัฒนาระบบหรือโปรแกรมเมอรนั้นได้มีการเขียนโปรแกรมให้ได้ซอฟต์แวร์ตามที่คาดหวังไว้เสร็จแล้ว ก็จะส่งซอฟต์แวร์ไปให้ฝ่ายทดสอบระบบ </w:t>
+      </w:r>
+      <w:r>
+        <w:rPr>
+          <w:rFonts w:ascii="TH Sarabun New" w:eastAsia="Times New Roman" w:hAnsi="TH Sarabun New" w:cs="TH Sarabun New"/>
+          <w:color w:val="000000"/>
+          <w:sz w:val="32"/>
+          <w:szCs w:val="32"/>
+        </w:rPr>
+        <w:t xml:space="preserve">(Tester) </w:t>
+      </w:r>
+      <w:r>
+        <w:rPr>
+          <w:rFonts w:ascii="TH Sarabun New" w:eastAsia="Times New Roman" w:hAnsi="TH Sarabun New" w:cs="TH Sarabun New" w:hint="cs"/>
+          <w:color w:val="000000"/>
+          <w:sz w:val="32"/>
+          <w:szCs w:val="32"/>
+          <w:cs/>
+        </w:rPr>
+        <w:t xml:space="preserve">เพื่อทำการทดสอบประสิทธิภาพของซอฟต์แวร์ โดยทางผู้ทดสอบระบบจะทำการทดสอบซอฟต์แวร์ทุกๆ </w:t>
+      </w:r>
+      <w:r>
+        <w:rPr>
+          <w:rFonts w:ascii="TH Sarabun New" w:eastAsia="Times New Roman" w:hAnsi="TH Sarabun New" w:cs="TH Sarabun New"/>
+          <w:color w:val="000000"/>
+          <w:sz w:val="32"/>
+          <w:szCs w:val="32"/>
+        </w:rPr>
+        <w:t>2</w:t>
+      </w:r>
+      <w:r>
+        <w:rPr>
+          <w:rFonts w:ascii="TH Sarabun New" w:eastAsia="Times New Roman" w:hAnsi="TH Sarabun New" w:cs="TH Sarabun New" w:hint="cs"/>
+          <w:color w:val="000000"/>
+          <w:sz w:val="32"/>
+          <w:szCs w:val="32"/>
+          <w:cs/>
+        </w:rPr>
+        <w:t xml:space="preserve"> เดือน และข้อมูลที่เป็นผลลัพธ์จากการทดสอบนั้นเป็นข้อมูลโดยภาพรวมของซอฟต์แวร์ </w:t>
+      </w:r>
+      <w:r>
+        <w:rPr>
+          <w:rFonts w:ascii="TH Sarabun New" w:eastAsia="Times New Roman" w:hAnsi="TH Sarabun New" w:cs="TH Sarabun New"/>
+          <w:color w:val="000000"/>
+          <w:sz w:val="32"/>
+          <w:szCs w:val="32"/>
+        </w:rPr>
+        <w:t xml:space="preserve">(Black box) </w:t>
+      </w:r>
+      <w:r>
+        <w:rPr>
+          <w:rFonts w:ascii="TH Sarabun New" w:eastAsia="Times New Roman" w:hAnsi="TH Sarabun New" w:cs="TH Sarabun New" w:hint="cs"/>
+          <w:color w:val="000000"/>
+          <w:sz w:val="32"/>
+          <w:szCs w:val="32"/>
+          <w:cs/>
+        </w:rPr>
+        <w:t>โดยไม่ได้แยกกาทดสอบออกเป็นแต่ละฟังก์ชั่น ทำให้ทางผู้พัฒนาระบบหรือโปรแกรมเมอร์นั้นได้ข้อมูลผลการทดสอบที่ล่าช้า และยังได้ข้อมูลโดยรวมซึ่งทำให้เสียเวลาในการปัญหาของซอฟต์แวร์นั้นๆ</w:t>
+      </w:r>
+    </w:p>
+    <w:p>
+      <w:pPr>
+        <w:pStyle w:val="ListParagraph"/>
+        <w:numPr>
+          <w:ilvl w:val="0"/>
+          <w:numId w:val="16"/>
+        </w:numPr>
+        <w:spacing w:after="0" w:line="240" w:lineRule="auto"/>
+        <w:jc w:val="thaiDistribute"/>
+        <w:textAlignment w:val="baseline"/>
+        <w:rPr>
+          <w:rFonts w:ascii="TH Sarabun New" w:eastAsia="Times New Roman" w:hAnsi="TH Sarabun New" w:cs="TH Sarabun New" w:hint="cs"/>
+          <w:color w:val="000000"/>
+          <w:sz w:val="32"/>
+          <w:szCs w:val="32"/>
+        </w:rPr>
+      </w:pPr>
+      <w:r>
+        <w:rPr>
+          <w:rFonts w:ascii="TH Sarabun New" w:eastAsia="Times New Roman" w:hAnsi="TH Sarabun New" w:cs="TH Sarabun New" w:hint="cs"/>
+          <w:color w:val="000000"/>
+          <w:sz w:val="32"/>
+          <w:szCs w:val="32"/>
+          <w:cs/>
+        </w:rPr>
+        <w:t>วิเคราะห์ระบบใหม่</w:t>
+      </w:r>
+    </w:p>
+    <w:p>
+      <w:pPr>
+        <w:pStyle w:val="ListParagraph"/>
+        <w:spacing w:after="0" w:line="240" w:lineRule="auto"/>
+        <w:ind w:left="0" w:firstLine="2160"/>
+        <w:jc w:val="thaiDistribute"/>
+        <w:textAlignment w:val="baseline"/>
+        <w:rPr>
+          <w:rFonts w:ascii="TH Sarabun New" w:eastAsia="Times New Roman" w:hAnsi="TH Sarabun New" w:cs="TH Sarabun New"/>
+          <w:color w:val="000000"/>
+          <w:sz w:val="32"/>
+          <w:szCs w:val="32"/>
+        </w:rPr>
+      </w:pPr>
+      <w:r>
+        <w:rPr>
+          <w:rFonts w:ascii="TH Sarabun New" w:eastAsia="Times New Roman" w:hAnsi="TH Sarabun New" w:cs="TH Sarabun New" w:hint="cs"/>
+          <w:color w:val="000000"/>
+          <w:sz w:val="32"/>
+          <w:szCs w:val="32"/>
+          <w:cs/>
+        </w:rPr>
+        <w:t xml:space="preserve">โดยจากการศึกษาระบบเดิมนั้น ทำให้เกิดแนวทางการแก้ปัญหาโดยการที่ ทุกๆ ครั้งที่ผู้พัฒนาได้เขียนโปรแกรมเสร็จและได้มีการ </w:t>
+      </w:r>
+      <w:r>
+        <w:rPr>
+          <w:rFonts w:ascii="TH Sarabun New" w:eastAsia="Times New Roman" w:hAnsi="TH Sarabun New" w:cs="TH Sarabun New"/>
+          <w:color w:val="000000"/>
+          <w:sz w:val="32"/>
+          <w:szCs w:val="32"/>
+        </w:rPr>
+        <w:t xml:space="preserve">commit </w:t>
+      </w:r>
+      <w:r>
+        <w:rPr>
+          <w:rFonts w:ascii="TH Sarabun New" w:eastAsia="Times New Roman" w:hAnsi="TH Sarabun New" w:cs="TH Sarabun New" w:hint="cs"/>
+          <w:color w:val="000000"/>
+          <w:sz w:val="32"/>
+          <w:szCs w:val="32"/>
+          <w:cs/>
+        </w:rPr>
+        <w:t xml:space="preserve">โค้ดไปที่ </w:t>
+      </w:r>
+      <w:r>
+        <w:rPr>
+          <w:rFonts w:ascii="TH Sarabun New" w:eastAsia="Times New Roman" w:hAnsi="TH Sarabun New" w:cs="TH Sarabun New"/>
+          <w:color w:val="000000"/>
+          <w:sz w:val="32"/>
+          <w:szCs w:val="32"/>
+        </w:rPr>
+        <w:t xml:space="preserve">Version control </w:t>
+      </w:r>
+      <w:r>
+        <w:rPr>
+          <w:rFonts w:ascii="TH Sarabun New" w:eastAsia="Times New Roman" w:hAnsi="TH Sarabun New" w:cs="TH Sarabun New" w:hint="cs"/>
+          <w:color w:val="000000"/>
+          <w:sz w:val="32"/>
+          <w:szCs w:val="32"/>
+          <w:cs/>
+        </w:rPr>
+        <w:t>จะมีการตรวจสอบว่าโค้ดที่ระบบซอสโค้ดกลางมีการเปลี่ยนแปลงหรือไม่ หากมีการเปลี่ยนแปลง จะเริ่มการทดสอบซอฟต์แวร์นั้นโดยทันที และจะแจ้งผลการทดสอบผ่านทางจดหมายอิเล็กทรอนิกส์ โดยผลการทดสอบ</w:t>
+      </w:r>
+      <w:r>
+        <w:rPr>
+          <w:rFonts w:ascii="TH Sarabun New" w:eastAsia="Times New Roman" w:hAnsi="TH Sarabun New" w:cs="TH Sarabun New" w:hint="cs"/>
+          <w:color w:val="000000"/>
+          <w:sz w:val="32"/>
+          <w:szCs w:val="32"/>
+          <w:cs/>
+        </w:rPr>
+        <w:t>นั้นจะแยกไปตามฟังก์ชั่น เพื่อให้</w:t>
+      </w:r>
+      <w:r>
+        <w:rPr>
+          <w:rFonts w:ascii="TH Sarabun New" w:eastAsia="Times New Roman" w:hAnsi="TH Sarabun New" w:cs="TH Sarabun New" w:hint="cs"/>
+          <w:color w:val="000000"/>
+          <w:sz w:val="32"/>
+          <w:szCs w:val="32"/>
+          <w:cs/>
+        </w:rPr>
+        <w:t>ทางผู้พัฒนาได้มองเห็นถึงปัญหาของซอฟต์แวร์อย่างตรงจุดและสามารถแก้ไขปัญหาได้อย่างรวดเร็ว</w:t>
+      </w:r>
+    </w:p>
+    <w:p>
+      <w:pPr>
+        <w:pStyle w:val="ListParagraph"/>
+        <w:spacing w:after="0" w:line="240" w:lineRule="auto"/>
+        <w:ind w:left="0" w:firstLine="2160"/>
+        <w:jc w:val="thaiDistribute"/>
+        <w:textAlignment w:val="baseline"/>
+        <w:rPr>
+          <w:rFonts w:ascii="TH Sarabun New" w:eastAsia="Times New Roman" w:hAnsi="TH Sarabun New" w:cs="TH Sarabun New" w:hint="cs"/>
+          <w:color w:val="000000"/>
+          <w:sz w:val="32"/>
+          <w:szCs w:val="32"/>
+        </w:rPr>
+      </w:pPr>
+      <w:r>
+        <w:rPr>
+          <w:rFonts w:ascii="TH Sarabun New" w:eastAsia="Times New Roman" w:hAnsi="TH Sarabun New" w:cs="TH Sarabun New" w:hint="cs"/>
+          <w:color w:val="000000"/>
+          <w:sz w:val="32"/>
+          <w:szCs w:val="32"/>
+          <w:cs/>
+        </w:rPr>
+        <w:t>ประโยชน์ของการพัฒนาการทดสอบประสิทธิภาพของซอฟต์แวร์</w:t>
+      </w:r>
+    </w:p>
+    <w:p>
+      <w:pPr>
+        <w:pStyle w:val="ListParagraph"/>
+        <w:numPr>
+          <w:ilvl w:val="3"/>
+          <w:numId w:val="35"/>
+        </w:numPr>
+        <w:spacing w:after="0" w:line="240" w:lineRule="auto"/>
+        <w:jc w:val="thaiDistribute"/>
+        <w:textAlignment w:val="baseline"/>
+        <w:rPr>
+          <w:rFonts w:ascii="TH Sarabun New" w:eastAsia="Times New Roman" w:hAnsi="TH Sarabun New" w:cs="TH Sarabun New" w:hint="cs"/>
+          <w:color w:val="000000"/>
+          <w:sz w:val="32"/>
+          <w:szCs w:val="32"/>
+        </w:rPr>
+      </w:pPr>
+      <w:r>
+        <w:rPr>
+          <w:rFonts w:ascii="TH Sarabun New" w:eastAsia="Times New Roman" w:hAnsi="TH Sarabun New" w:cs="TH Sarabun New" w:hint="cs"/>
+          <w:color w:val="000000"/>
+          <w:sz w:val="32"/>
+          <w:szCs w:val="32"/>
+          <w:cs/>
+        </w:rPr>
+        <w:t>เพิ่มความรวดเร็วในการทราบถึงผลการทดสอบซอฟต์แวร์ ทำให้การแก้ไขปัญหาของซอฟต์แวร์เป็นไปได้อย่างมีประสิทธิภาพ</w:t>
+      </w:r>
+    </w:p>
+    <w:p>
+      <w:pPr>
+        <w:pStyle w:val="ListParagraph"/>
+        <w:numPr>
+          <w:ilvl w:val="3"/>
+          <w:numId w:val="35"/>
+        </w:numPr>
+        <w:spacing w:after="0" w:line="240" w:lineRule="auto"/>
+        <w:jc w:val="thaiDistribute"/>
+        <w:textAlignment w:val="baseline"/>
+        <w:rPr>
+          <w:rFonts w:ascii="TH Sarabun New" w:eastAsia="Times New Roman" w:hAnsi="TH Sarabun New" w:cs="TH Sarabun New" w:hint="cs"/>
+          <w:color w:val="000000"/>
+          <w:sz w:val="32"/>
+          <w:szCs w:val="32"/>
+        </w:rPr>
+      </w:pPr>
+      <w:r>
+        <w:rPr>
+          <w:rFonts w:ascii="TH Sarabun New" w:eastAsia="Times New Roman" w:hAnsi="TH Sarabun New" w:cs="TH Sarabun New" w:hint="cs"/>
+          <w:color w:val="000000"/>
+          <w:sz w:val="32"/>
+          <w:szCs w:val="32"/>
+          <w:cs/>
+        </w:rPr>
+        <w:t>ผลการทดสอบเป็นผลการทดสอบที่แยกตามฟังก์ชั่นการทำงาน ทำให้สามารถแก้ไขปัญหาได้ตรงจุด</w:t>
+      </w:r>
+    </w:p>
+    <w:p>
+      <w:pPr>
+        <w:pStyle w:val="ListParagraph"/>
+        <w:numPr>
+          <w:ilvl w:val="3"/>
+          <w:numId w:val="35"/>
+        </w:numPr>
+        <w:spacing w:after="0" w:line="240" w:lineRule="auto"/>
+        <w:jc w:val="thaiDistribute"/>
+        <w:textAlignment w:val="baseline"/>
+        <w:rPr>
+          <w:rFonts w:ascii="TH Sarabun New" w:eastAsia="Times New Roman" w:hAnsi="TH Sarabun New" w:cs="TH Sarabun New" w:hint="cs"/>
+          <w:color w:val="000000"/>
+          <w:sz w:val="32"/>
+          <w:szCs w:val="32"/>
+        </w:rPr>
+      </w:pPr>
+      <w:r>
+        <w:rPr>
+          <w:rFonts w:ascii="TH Sarabun New" w:eastAsia="Times New Roman" w:hAnsi="TH Sarabun New" w:cs="TH Sarabun New" w:hint="cs"/>
+          <w:color w:val="000000"/>
+          <w:sz w:val="32"/>
+          <w:szCs w:val="32"/>
+          <w:cs/>
+        </w:rPr>
+        <w:t xml:space="preserve">เพิ่มความสะดวกในการทำงานของทางผู้พัฒนา </w:t>
+      </w:r>
+      <w:proofErr w:type="spellStart"/>
+      <w:r>
+        <w:rPr>
+          <w:rFonts w:ascii="TH Sarabun New" w:eastAsia="Times New Roman" w:hAnsi="TH Sarabun New" w:cs="TH Sarabun New" w:hint="cs"/>
+          <w:color w:val="000000"/>
+          <w:sz w:val="32"/>
+          <w:szCs w:val="32"/>
+          <w:cs/>
+        </w:rPr>
+        <w:t>แลพ</w:t>
+      </w:r>
+      <w:proofErr w:type="spellEnd"/>
+      <w:r>
+        <w:rPr>
+          <w:rFonts w:ascii="TH Sarabun New" w:eastAsia="Times New Roman" w:hAnsi="TH Sarabun New" w:cs="TH Sarabun New" w:hint="cs"/>
+          <w:color w:val="000000"/>
+          <w:sz w:val="32"/>
+          <w:szCs w:val="32"/>
+          <w:cs/>
+        </w:rPr>
+        <w:t>เพิ่มความถูกต้องให้กับชิ้นงาน</w:t>
+      </w:r>
+    </w:p>
+    <w:p>
+      <w:pPr>
+        <w:pStyle w:val="ListParagraph"/>
+        <w:spacing w:after="0" w:line="240" w:lineRule="auto"/>
+        <w:ind w:left="2880"/>
+        <w:jc w:val="thaiDistribute"/>
+        <w:textAlignment w:val="baseline"/>
+        <w:rPr>
+          <w:rFonts w:ascii="TH Sarabun New" w:eastAsia="Times New Roman" w:hAnsi="TH Sarabun New" w:cs="TH Sarabun New" w:hint="cs"/>
+          <w:color w:val="000000"/>
+          <w:sz w:val="32"/>
+          <w:szCs w:val="32"/>
+        </w:rPr>
+      </w:pPr>
+    </w:p>
+    <w:p>
+      <w:pPr>
+        <w:spacing w:after="0" w:line="240" w:lineRule="auto"/>
+        <w:jc w:val="center"/>
+        <w:textAlignment w:val="baseline"/>
+        <w:rPr>
+          <w:rFonts w:ascii="TH Sarabun New" w:eastAsia="Times New Roman" w:hAnsi="TH Sarabun New" w:cs="TH Sarabun New" w:hint="cs"/>
+          <w:color w:val="000000"/>
+          <w:sz w:val="32"/>
+          <w:szCs w:val="32"/>
+          <w:cs/>
+        </w:rPr>
+      </w:pPr>
+      <w:r>
+        <w:rPr>
+          <w:rFonts w:ascii="TH Sarabun New" w:eastAsia="Times New Roman" w:hAnsi="TH Sarabun New" w:cs="TH Sarabun New" w:hint="cs"/>
+          <w:noProof/>
+          <w:color w:val="000000"/>
+          <w:sz w:val="32"/>
+          <w:szCs w:val="32"/>
+        </w:rPr>
+        <w:lastRenderedPageBreak/>
+        <w:drawing>
+          <wp:inline distT="0" distB="0" distL="0" distR="0">
+            <wp:extent cx="3060845" cy="6381344"/>
+            <wp:effectExtent l="0" t="0" r="6350" b="635"/>
+            <wp:docPr id="22" name="Picture 22" descr="C:\Users\User\Downloads\performance - New Page.png"/>
+            <wp:cNvGraphicFramePr>
+              <a:graphicFrameLocks xmlns:a="http://schemas.openxmlformats.org/drawingml/2006/main" noChangeAspect="1"/>
+            </wp:cNvGraphicFramePr>
+            <a:graphic xmlns:a="http://schemas.openxmlformats.org/drawingml/2006/main">
+              <a:graphicData uri="http://schemas.openxmlformats.org/drawingml/2006/picture">
+                <pic:pic xmlns:pic="http://schemas.openxmlformats.org/drawingml/2006/picture">
+                  <pic:nvPicPr>
+                    <pic:cNvPr id="0" name="Picture 5" descr="C:\Users\User\Downloads\performance - New Page.png"/>
+                    <pic:cNvPicPr>
+                      <a:picLocks noChangeAspect="1" noChangeArrowheads="1"/>
+                    </pic:cNvPicPr>
+                  </pic:nvPicPr>
+                  <pic:blipFill>
+                    <a:blip r:embed="rId21" cstate="print">
+                      <a:extLst>
+                        <a:ext uri="{28A0092B-C50C-407E-A947-70E740481C1C}">
+                          <a14:useLocalDpi xmlns:a14="http://schemas.microsoft.com/office/drawing/2010/main" val="0"/>
+                        </a:ext>
+                      </a:extLst>
+                    </a:blip>
+                    <a:srcRect/>
+                    <a:stretch>
+                      <a:fillRect/>
+                    </a:stretch>
+                  </pic:blipFill>
+                  <pic:spPr bwMode="auto">
+                    <a:xfrm>
+                      <a:off x="0" y="0"/>
+                      <a:ext cx="3063708" cy="6387313"/>
+                    </a:xfrm>
+                    <a:prstGeom prst="rect">
+                      <a:avLst/>
+                    </a:prstGeom>
+                    <a:noFill/>
+                    <a:ln>
+                      <a:noFill/>
+                    </a:ln>
+                  </pic:spPr>
+                </pic:pic>
+              </a:graphicData>
+            </a:graphic>
+          </wp:inline>
+        </w:drawing>
+      </w:r>
+    </w:p>
+    <w:p>
+      <w:pPr>
+        <w:spacing w:after="0" w:line="240" w:lineRule="auto"/>
+        <w:ind w:firstLine="720"/>
+        <w:jc w:val="center"/>
+        <w:rPr>
+          <w:rFonts w:ascii="TH Sarabun New" w:eastAsia="Times New Roman" w:hAnsi="TH Sarabun New" w:cs="TH Sarabun New"/>
+          <w:b/>
+          <w:bCs/>
+          <w:color w:val="000000"/>
+          <w:sz w:val="32"/>
+          <w:szCs w:val="32"/>
+        </w:rPr>
+      </w:pPr>
+    </w:p>
+    <w:p>
+      <w:pPr>
+        <w:spacing w:after="0" w:line="240" w:lineRule="auto"/>
+        <w:ind w:firstLine="720"/>
+        <w:jc w:val="center"/>
+        <w:rPr>
+          <w:rFonts w:ascii="TH Sarabun New" w:eastAsia="Times New Roman" w:hAnsi="TH Sarabun New" w:cs="TH Sarabun New" w:hint="cs"/>
+          <w:color w:val="000000"/>
+          <w:sz w:val="32"/>
+          <w:szCs w:val="32"/>
+        </w:rPr>
+      </w:pPr>
+      <w:r>
+        <w:rPr>
+          <w:rFonts w:ascii="TH Sarabun New" w:eastAsia="Times New Roman" w:hAnsi="TH Sarabun New" w:cs="TH Sarabun New" w:hint="cs"/>
+          <w:b/>
+          <w:bCs/>
+          <w:color w:val="000000"/>
+          <w:sz w:val="32"/>
+          <w:szCs w:val="32"/>
+          <w:cs/>
+        </w:rPr>
+        <w:t xml:space="preserve">รูปที่ </w:t>
+      </w:r>
+      <w:r>
+        <w:rPr>
+          <w:rFonts w:ascii="TH Sarabun New" w:eastAsia="Times New Roman" w:hAnsi="TH Sarabun New" w:cs="TH Sarabun New"/>
+          <w:b/>
+          <w:bCs/>
+          <w:color w:val="000000"/>
+          <w:sz w:val="32"/>
+          <w:szCs w:val="32"/>
+        </w:rPr>
+        <w:t>3.13</w:t>
+      </w:r>
+      <w:r>
+        <w:rPr>
+          <w:rFonts w:ascii="TH Sarabun New" w:eastAsia="Times New Roman" w:hAnsi="TH Sarabun New" w:cs="TH Sarabun New" w:hint="cs"/>
+          <w:b/>
+          <w:bCs/>
+          <w:color w:val="000000"/>
+          <w:sz w:val="32"/>
+          <w:szCs w:val="32"/>
+          <w:cs/>
+        </w:rPr>
+        <w:t xml:space="preserve"> </w:t>
+      </w:r>
+      <w:r>
+        <w:rPr>
+          <w:rFonts w:ascii="TH Sarabun New" w:eastAsia="Times New Roman" w:hAnsi="TH Sarabun New" w:cs="TH Sarabun New" w:hint="cs"/>
+          <w:color w:val="000000"/>
+          <w:sz w:val="32"/>
+          <w:szCs w:val="32"/>
+          <w:cs/>
+        </w:rPr>
+        <w:t>แผนภาพแสดงการทำงานของการพัฒนาการทดสอบประสิทธิภาพของซอฟต์แวร์</w:t>
+      </w:r>
+    </w:p>
+    <w:p>
+      <w:pPr>
+        <w:spacing w:after="0" w:line="240" w:lineRule="auto"/>
+        <w:ind w:firstLine="720"/>
+        <w:jc w:val="center"/>
+        <w:rPr>
+          <w:rFonts w:ascii="TH Sarabun New" w:eastAsia="Times New Roman" w:hAnsi="TH Sarabun New" w:cs="TH Sarabun New" w:hint="cs"/>
+          <w:color w:val="000000"/>
+          <w:sz w:val="32"/>
+          <w:szCs w:val="32"/>
+        </w:rPr>
+      </w:pPr>
+    </w:p>
+    <w:p>
+      <w:pPr>
+        <w:spacing w:after="0" w:line="240" w:lineRule="auto"/>
+        <w:ind w:firstLine="720"/>
+        <w:rPr>
+          <w:rFonts w:ascii="TH Sarabun New" w:eastAsia="Times New Roman" w:hAnsi="TH Sarabun New" w:cs="TH Sarabun New"/>
+          <w:sz w:val="32"/>
+          <w:szCs w:val="32"/>
+        </w:rPr>
+      </w:pPr>
+      <w:r>
+        <w:rPr>
+          <w:rFonts w:ascii="TH Sarabun New" w:eastAsia="Times New Roman" w:hAnsi="TH Sarabun New" w:cs="TH Sarabun New" w:hint="cs"/>
+          <w:color w:val="000000"/>
+          <w:sz w:val="32"/>
+          <w:szCs w:val="32"/>
+          <w:cs/>
+        </w:rPr>
+        <w:t xml:space="preserve">จากรูปที่ </w:t>
+      </w:r>
+      <w:r>
+        <w:rPr>
+          <w:rFonts w:ascii="TH Sarabun New" w:eastAsia="Times New Roman" w:hAnsi="TH Sarabun New" w:cs="TH Sarabun New"/>
+          <w:color w:val="000000"/>
+          <w:sz w:val="32"/>
+          <w:szCs w:val="32"/>
+        </w:rPr>
+        <w:t xml:space="preserve">3.13 </w:t>
+      </w:r>
+      <w:r>
+        <w:rPr>
+          <w:rFonts w:ascii="TH Sarabun New" w:eastAsia="Times New Roman" w:hAnsi="TH Sarabun New" w:cs="TH Sarabun New" w:hint="cs"/>
+          <w:color w:val="000000"/>
+          <w:sz w:val="32"/>
+          <w:szCs w:val="32"/>
+          <w:cs/>
+        </w:rPr>
+        <w:t>การทำงานการทดสอบระบบใช้แนวคิดของการบูร</w:t>
+      </w:r>
+      <w:proofErr w:type="spellStart"/>
+      <w:r>
+        <w:rPr>
+          <w:rFonts w:ascii="TH Sarabun New" w:eastAsia="Times New Roman" w:hAnsi="TH Sarabun New" w:cs="TH Sarabun New" w:hint="cs"/>
+          <w:color w:val="000000"/>
+          <w:sz w:val="32"/>
+          <w:szCs w:val="32"/>
+          <w:cs/>
+        </w:rPr>
+        <w:t>ณา</w:t>
+      </w:r>
+      <w:proofErr w:type="spellEnd"/>
+      <w:r>
+        <w:rPr>
+          <w:rFonts w:ascii="TH Sarabun New" w:eastAsia="Times New Roman" w:hAnsi="TH Sarabun New" w:cs="TH Sarabun New" w:hint="cs"/>
+          <w:color w:val="000000"/>
+          <w:sz w:val="32"/>
+          <w:szCs w:val="32"/>
+          <w:cs/>
+        </w:rPr>
+        <w:t>การอย่างต่อเนื่องมาเป็นแนวทางในการพัฒนา โดยใช้เครื่องมือคือเจน</w:t>
+      </w:r>
+      <w:proofErr w:type="spellStart"/>
+      <w:r>
+        <w:rPr>
+          <w:rFonts w:ascii="TH Sarabun New" w:eastAsia="Times New Roman" w:hAnsi="TH Sarabun New" w:cs="TH Sarabun New" w:hint="cs"/>
+          <w:color w:val="000000"/>
+          <w:sz w:val="32"/>
+          <w:szCs w:val="32"/>
+          <w:cs/>
+        </w:rPr>
+        <w:t>กิ้นส์</w:t>
+      </w:r>
+      <w:proofErr w:type="spellEnd"/>
+      <w:r>
+        <w:rPr>
+          <w:rFonts w:ascii="TH Sarabun New" w:eastAsia="Times New Roman" w:hAnsi="TH Sarabun New" w:cs="TH Sarabun New" w:hint="cs"/>
+          <w:color w:val="000000"/>
+          <w:sz w:val="32"/>
+          <w:szCs w:val="32"/>
+          <w:cs/>
+        </w:rPr>
+        <w:t xml:space="preserve"> โดยให้เจน</w:t>
+      </w:r>
+      <w:proofErr w:type="spellStart"/>
+      <w:r>
+        <w:rPr>
+          <w:rFonts w:ascii="TH Sarabun New" w:eastAsia="Times New Roman" w:hAnsi="TH Sarabun New" w:cs="TH Sarabun New" w:hint="cs"/>
+          <w:color w:val="000000"/>
+          <w:sz w:val="32"/>
+          <w:szCs w:val="32"/>
+          <w:cs/>
+        </w:rPr>
+        <w:t>กิ้นส์</w:t>
+      </w:r>
+      <w:proofErr w:type="spellEnd"/>
+      <w:r>
+        <w:rPr>
+          <w:rFonts w:ascii="TH Sarabun New" w:eastAsia="Times New Roman" w:hAnsi="TH Sarabun New" w:cs="TH Sarabun New" w:hint="cs"/>
+          <w:color w:val="000000"/>
+          <w:sz w:val="32"/>
+          <w:szCs w:val="32"/>
+          <w:cs/>
+        </w:rPr>
+        <w:t>เริ่มการทำงานโดยการเฝ้าซอสโค้ดกลางขอ</w:t>
+      </w:r>
+      <w:r>
+        <w:rPr>
+          <w:rFonts w:ascii="TH Sarabun New" w:eastAsia="Times New Roman" w:hAnsi="TH Sarabun New" w:cs="TH Sarabun New" w:hint="cs"/>
+          <w:sz w:val="32"/>
+          <w:szCs w:val="32"/>
+          <w:cs/>
+        </w:rPr>
+        <w:t>งซอฟต์แวร์ หากมีการเปลี่ยนแปลง จะเริ่มกระบวนการทันที หรือ สามารถที่จะคลิกเลือกว่าจะทดสอบตอนไหนก็ได้ เริ่มกระบวนการโดยเจน</w:t>
+      </w:r>
+      <w:proofErr w:type="spellStart"/>
+      <w:r>
+        <w:rPr>
+          <w:rFonts w:ascii="TH Sarabun New" w:eastAsia="Times New Roman" w:hAnsi="TH Sarabun New" w:cs="TH Sarabun New" w:hint="cs"/>
+          <w:sz w:val="32"/>
+          <w:szCs w:val="32"/>
+          <w:cs/>
+        </w:rPr>
+        <w:t>กิ้นส์</w:t>
+      </w:r>
+      <w:proofErr w:type="spellEnd"/>
+      <w:r>
+        <w:rPr>
+          <w:rFonts w:ascii="TH Sarabun New" w:eastAsia="Times New Roman" w:hAnsi="TH Sarabun New" w:cs="TH Sarabun New" w:hint="cs"/>
+          <w:sz w:val="32"/>
+          <w:szCs w:val="32"/>
+          <w:cs/>
+        </w:rPr>
+        <w:t xml:space="preserve">จะไปเรียกให้เชลล์สคริปต์ที่เขียนไว้ทำงาน โดยภายในจะมีการให้ เตรียมระบบของซอฟต์แวร์ก่อนโดยการ </w:t>
+      </w:r>
+      <w:r>
+        <w:rPr>
+          <w:rFonts w:ascii="TH Sarabun New" w:eastAsia="Times New Roman" w:hAnsi="TH Sarabun New" w:cs="TH Sarabun New"/>
+          <w:sz w:val="32"/>
+          <w:szCs w:val="32"/>
+        </w:rPr>
+        <w:t xml:space="preserve">Stop </w:t>
+      </w:r>
+      <w:r>
+        <w:rPr>
+          <w:rFonts w:ascii="TH Sarabun New" w:eastAsia="Times New Roman" w:hAnsi="TH Sarabun New" w:cs="TH Sarabun New" w:hint="cs"/>
+          <w:sz w:val="32"/>
+          <w:szCs w:val="32"/>
+          <w:cs/>
+        </w:rPr>
+        <w:t xml:space="preserve">และ </w:t>
+      </w:r>
+      <w:r>
+        <w:rPr>
+          <w:rFonts w:ascii="TH Sarabun New" w:eastAsia="Times New Roman" w:hAnsi="TH Sarabun New" w:cs="TH Sarabun New"/>
+          <w:sz w:val="32"/>
+          <w:szCs w:val="32"/>
+        </w:rPr>
+        <w:t xml:space="preserve">Start </w:t>
+      </w:r>
+      <w:r>
+        <w:rPr>
+          <w:rFonts w:ascii="TH Sarabun New" w:eastAsia="Times New Roman" w:hAnsi="TH Sarabun New" w:cs="TH Sarabun New" w:hint="cs"/>
+          <w:sz w:val="32"/>
+          <w:szCs w:val="32"/>
+          <w:cs/>
+        </w:rPr>
+        <w:t xml:space="preserve"> ระบบ จากนั้นก็ใช้ชุดคำสั่งของเครื่องมือ </w:t>
+      </w:r>
+      <w:r>
+        <w:rPr>
+          <w:rFonts w:ascii="TH Sarabun New" w:hAnsi="TH Sarabun New" w:cs="TH Sarabun New"/>
+          <w:color w:val="000000"/>
+          <w:sz w:val="32"/>
+          <w:szCs w:val="32"/>
+          <w:shd w:val="clear" w:color="auto" w:fill="FFFFFF"/>
+        </w:rPr>
+        <w:t>The Sun Studio performance tools</w:t>
+      </w:r>
+      <w:r>
+        <w:rPr>
+          <w:rFonts w:ascii="TH Sarabun New" w:eastAsia="Times New Roman" w:hAnsi="TH Sarabun New" w:cs="TH Sarabun New"/>
+          <w:sz w:val="32"/>
+          <w:szCs w:val="32"/>
+        </w:rPr>
+        <w:t xml:space="preserve"> </w:t>
+      </w:r>
+      <w:r>
+        <w:rPr>
+          <w:rFonts w:ascii="TH Sarabun New" w:eastAsia="Times New Roman" w:hAnsi="TH Sarabun New" w:cs="TH Sarabun New" w:hint="cs"/>
+          <w:sz w:val="32"/>
+          <w:szCs w:val="32"/>
+          <w:cs/>
+        </w:rPr>
+        <w:t>เพื่อเป็นการประมวลผลของแต่ละ</w:t>
+      </w:r>
+      <w:r>
+        <w:rPr>
+          <w:rFonts w:ascii="TH Sarabun New" w:eastAsia="Times New Roman" w:hAnsi="TH Sarabun New" w:cs="TH Sarabun New" w:hint="cs"/>
+          <w:sz w:val="32"/>
+          <w:szCs w:val="32"/>
+          <w:cs/>
+        </w:rPr>
+        <w:lastRenderedPageBreak/>
+        <w:t>ฟังก์ชั่น เมื่อได้ผลลัพธ์การประมวลผลแล้ว จะทำการแปลงไฟล์ข้อมูลให้อยู่ในรูปไฟล์ข้อความ ให้สามารถเปิดอ่านได้จากเครื่องคอมพิวเตอร์ และจะส่งผลลัพธ์ไปยังผู้พัฒนาด้วยจดหมายอิเล็กทรอนิกส์</w:t>
+      </w:r>
+    </w:p>
+    <w:p>
+      <w:pPr>
+        <w:spacing w:after="0" w:line="240" w:lineRule="auto"/>
+        <w:jc w:val="center"/>
+        <w:rPr>
+          <w:rFonts w:ascii="TH Sarabun New" w:eastAsia="Times New Roman" w:hAnsi="TH Sarabun New" w:cs="TH Sarabun New"/>
+          <w:sz w:val="32"/>
+          <w:szCs w:val="32"/>
+        </w:rPr>
+      </w:pPr>
+    </w:p>
+    <w:p>
+      <w:pPr>
+        <w:spacing w:after="0" w:line="240" w:lineRule="auto"/>
+        <w:jc w:val="center"/>
+        <w:rPr>
+          <w:rFonts w:ascii="TH Sarabun New" w:eastAsia="Times New Roman" w:hAnsi="TH Sarabun New" w:cs="TH Sarabun New"/>
+          <w:sz w:val="32"/>
+          <w:szCs w:val="32"/>
+        </w:rPr>
+      </w:pPr>
+      <w:r>
+        <w:rPr>
+          <w:rFonts w:ascii="TH Sarabun New" w:eastAsia="Times New Roman" w:hAnsi="TH Sarabun New" w:cs="TH Sarabun New"/>
+          <w:noProof/>
+          <w:sz w:val="32"/>
+          <w:szCs w:val="32"/>
+        </w:rPr>
+        <w:drawing>
+          <wp:inline distT="0" distB="0" distL="0" distR="0">
+            <wp:extent cx="2165200" cy="5253765"/>
+            <wp:effectExtent l="0" t="0" r="0" b="0"/>
+            <wp:docPr id="24" name="Picture 24" descr="C:\Users\User\Downloads\compare - New Page.png"/>
+            <wp:cNvGraphicFramePr>
+              <a:graphicFrameLocks xmlns:a="http://schemas.openxmlformats.org/drawingml/2006/main" noChangeAspect="1"/>
+            </wp:cNvGraphicFramePr>
+            <a:graphic xmlns:a="http://schemas.openxmlformats.org/drawingml/2006/main">
+              <a:graphicData uri="http://schemas.openxmlformats.org/drawingml/2006/picture">
+                <pic:pic xmlns:pic="http://schemas.openxmlformats.org/drawingml/2006/picture">
+                  <pic:nvPicPr>
+                    <pic:cNvPr id="0" name="Picture 7" descr="C:\Users\User\Downloads\compare - New Page.png"/>
+                    <pic:cNvPicPr>
+                      <a:picLocks noChangeAspect="1" noChangeArrowheads="1"/>
+                    </pic:cNvPicPr>
+                  </pic:nvPicPr>
+                  <pic:blipFill>
+                    <a:blip r:embed="rId22" cstate="print">
+                      <a:extLst>
+                        <a:ext uri="{28A0092B-C50C-407E-A947-70E740481C1C}">
+                          <a14:useLocalDpi xmlns:a14="http://schemas.microsoft.com/office/drawing/2010/main" val="0"/>
+                        </a:ext>
+                      </a:extLst>
+                    </a:blip>
+                    <a:srcRect/>
+                    <a:stretch>
+                      <a:fillRect/>
+                    </a:stretch>
+                  </pic:blipFill>
+                  <pic:spPr bwMode="auto">
+                    <a:xfrm>
+                      <a:off x="0" y="0"/>
+                      <a:ext cx="2168645" cy="5262125"/>
+                    </a:xfrm>
+                    <a:prstGeom prst="rect">
+                      <a:avLst/>
+                    </a:prstGeom>
+                    <a:noFill/>
+                    <a:ln>
+                      <a:noFill/>
+                    </a:ln>
+                  </pic:spPr>
+                </pic:pic>
+              </a:graphicData>
+            </a:graphic>
+          </wp:inline>
+        </w:drawing>
+      </w:r>
+    </w:p>
+    <w:p>
+      <w:pPr>
+        <w:spacing w:after="0" w:line="240" w:lineRule="auto"/>
+        <w:ind w:firstLine="720"/>
+        <w:jc w:val="center"/>
+        <w:rPr>
+          <w:rFonts w:ascii="TH Sarabun New" w:eastAsia="Times New Roman" w:hAnsi="TH Sarabun New" w:cs="TH Sarabun New" w:hint="cs"/>
+          <w:color w:val="000000"/>
+          <w:sz w:val="32"/>
+          <w:szCs w:val="32"/>
+        </w:rPr>
+      </w:pPr>
+      <w:r>
+        <w:rPr>
+          <w:rFonts w:ascii="TH Sarabun New" w:eastAsia="Times New Roman" w:hAnsi="TH Sarabun New" w:cs="TH Sarabun New" w:hint="cs"/>
+          <w:b/>
+          <w:bCs/>
+          <w:sz w:val="32"/>
+          <w:szCs w:val="32"/>
+          <w:cs/>
+        </w:rPr>
+        <w:t xml:space="preserve">รูปที่ </w:t>
+      </w:r>
+      <w:r>
+        <w:rPr>
+          <w:rFonts w:ascii="TH Sarabun New" w:eastAsia="Times New Roman" w:hAnsi="TH Sarabun New" w:cs="TH Sarabun New"/>
+          <w:b/>
+          <w:bCs/>
+          <w:sz w:val="32"/>
+          <w:szCs w:val="32"/>
+        </w:rPr>
+        <w:t>3.14</w:t>
+      </w:r>
+      <w:r>
+        <w:rPr>
+          <w:rFonts w:ascii="TH Sarabun New" w:eastAsia="Times New Roman" w:hAnsi="TH Sarabun New" w:cs="TH Sarabun New"/>
+          <w:sz w:val="32"/>
+          <w:szCs w:val="32"/>
+        </w:rPr>
+        <w:t xml:space="preserve"> </w:t>
+      </w:r>
+      <w:r>
+        <w:rPr>
+          <w:rFonts w:ascii="TH Sarabun New" w:eastAsia="Times New Roman" w:hAnsi="TH Sarabun New" w:cs="TH Sarabun New" w:hint="cs"/>
+          <w:color w:val="000000"/>
+          <w:sz w:val="32"/>
+          <w:szCs w:val="32"/>
+          <w:cs/>
+        </w:rPr>
+        <w:t>แผนภาพแสดงการ</w:t>
+      </w:r>
+      <w:r>
+        <w:rPr>
+          <w:rFonts w:ascii="TH Sarabun New" w:eastAsia="Times New Roman" w:hAnsi="TH Sarabun New" w:cs="TH Sarabun New" w:hint="cs"/>
+          <w:color w:val="000000"/>
+          <w:sz w:val="32"/>
+          <w:szCs w:val="32"/>
+          <w:cs/>
+        </w:rPr>
+        <w:t>เปรียบเทียบผลลัพธ์ของการทดสอบประสิทธิภาพของซอฟต์แวร์ระหว่างรุ่นเก่าและรุ่นใหม่</w:t>
+      </w:r>
+    </w:p>
+    <w:p>
+      <w:pPr>
+        <w:spacing w:after="0" w:line="240" w:lineRule="auto"/>
+        <w:ind w:firstLine="720"/>
+        <w:rPr>
+          <w:rFonts w:ascii="TH Sarabun New" w:eastAsia="Times New Roman" w:hAnsi="TH Sarabun New" w:cs="TH Sarabun New"/>
+          <w:color w:val="000000"/>
+          <w:sz w:val="32"/>
+          <w:szCs w:val="32"/>
+        </w:rPr>
+      </w:pPr>
+      <w:r>
+        <w:rPr>
+          <w:rFonts w:ascii="TH Sarabun New" w:eastAsia="Times New Roman" w:hAnsi="TH Sarabun New" w:cs="TH Sarabun New" w:hint="cs"/>
+          <w:color w:val="000000"/>
+          <w:sz w:val="32"/>
+          <w:szCs w:val="32"/>
+          <w:cs/>
+        </w:rPr>
+        <w:t xml:space="preserve">จากรูปที่ </w:t>
+      </w:r>
+      <w:r>
+        <w:rPr>
+          <w:rFonts w:ascii="TH Sarabun New" w:eastAsia="Times New Roman" w:hAnsi="TH Sarabun New" w:cs="TH Sarabun New"/>
+          <w:color w:val="000000"/>
+          <w:sz w:val="32"/>
+          <w:szCs w:val="32"/>
+        </w:rPr>
+        <w:t xml:space="preserve">3.14 </w:t>
+      </w:r>
+      <w:r>
+        <w:rPr>
+          <w:rFonts w:ascii="TH Sarabun New" w:eastAsia="Times New Roman" w:hAnsi="TH Sarabun New" w:cs="TH Sarabun New" w:hint="cs"/>
+          <w:color w:val="000000"/>
+          <w:sz w:val="32"/>
+          <w:szCs w:val="32"/>
+          <w:cs/>
+        </w:rPr>
+        <w:t xml:space="preserve"> เมื่อมีการทราบผลของการทดสอบประสิทธิภาพของซอฟต์แวร์แล้ว หากต้องเพิ่มความถูกต้องให้กับระบบอีก ต้องทำการเปรียบเทียบผลลัพธ์ระหว่างการทดสอบครั้งที่แล้วกับการทดสอบปัจจุบัน เพื่อจะได้ทราบว่า</w:t>
+      </w:r>
+      <w:r>
+        <w:rPr>
+          <w:rFonts w:ascii="TH Sarabun New" w:eastAsia="Times New Roman" w:hAnsi="TH Sarabun New" w:cs="TH Sarabun New" w:hint="cs"/>
+          <w:color w:val="000000"/>
+          <w:sz w:val="32"/>
+          <w:szCs w:val="32"/>
+          <w:cs/>
+        </w:rPr>
+        <w:t>ฟังก์ชันที่เราแก้ไขไปนั้นดีขึ้นหรือว่าแย่ลง</w:t>
+      </w:r>
+    </w:p>
+    <w:p>
+      <w:pPr>
+        <w:pStyle w:val="Heading3"/>
+        <w:shd w:val="clear" w:color="auto" w:fill="FFFFFF"/>
+        <w:spacing w:before="0" w:beforeAutospacing="0" w:after="0" w:afterAutospacing="0"/>
+        <w:ind w:firstLine="720"/>
+        <w:rPr>
+          <w:rFonts w:ascii="TH Sarabun New" w:hAnsi="TH Sarabun New" w:cs="TH Sarabun New" w:hint="cs"/>
+          <w:b w:val="0"/>
+          <w:bCs w:val="0"/>
+          <w:sz w:val="32"/>
+          <w:szCs w:val="32"/>
+        </w:rPr>
+      </w:pPr>
+      <w:r>
+        <w:rPr>
+          <w:rFonts w:ascii="TH Sarabun New" w:hAnsi="TH Sarabun New" w:cs="TH Sarabun New"/>
+          <w:b w:val="0"/>
+          <w:bCs w:val="0"/>
+          <w:sz w:val="32"/>
+          <w:szCs w:val="32"/>
+          <w:cs/>
+        </w:rPr>
+        <w:t xml:space="preserve">โดยการพัฒนาการทดสอบประสิทธิภาพของซอฟต์แวร์นั้นอยู่ในการวิจัยและพัฒนา </w:t>
+      </w:r>
+      <w:r>
+        <w:rPr>
+          <w:rFonts w:ascii="TH Sarabun New" w:hAnsi="TH Sarabun New" w:cs="TH Sarabun New"/>
+          <w:b w:val="0"/>
+          <w:bCs w:val="0"/>
+          <w:sz w:val="32"/>
+          <w:szCs w:val="32"/>
+        </w:rPr>
+        <w:t xml:space="preserve">(The </w:t>
+      </w:r>
+      <w:r>
+        <w:rPr>
+          <w:rFonts w:ascii="TH Sarabun New" w:hAnsi="TH Sarabun New" w:cs="TH Sarabun New"/>
+          <w:b w:val="0"/>
+          <w:bCs w:val="0"/>
+          <w:sz w:val="32"/>
+          <w:szCs w:val="32"/>
+        </w:rPr>
+        <w:t xml:space="preserve">research and development) </w:t>
+      </w:r>
+      <w:r>
+        <w:rPr>
+          <w:rFonts w:ascii="TH Sarabun New" w:hAnsi="TH Sarabun New" w:cs="TH Sarabun New" w:hint="cs"/>
+          <w:b w:val="0"/>
+          <w:bCs w:val="0"/>
+          <w:sz w:val="32"/>
+          <w:szCs w:val="32"/>
+          <w:cs/>
+        </w:rPr>
+        <w:t>คือ เป็นการศึกษาและวิจัยระบบของการทดสอบประสิทธิภาพของซอฟต์แวร์อยู่ เนื่องจากซอฟต์แวร์ที่นำใช้ในการทดสอบประสิทธิภาพนั้นเกิดปัญหาขึ้น ซึ่งทางพี่ที่ดูแลยังไม่สามารถแก้ไขได้ ฉ</w:t>
+      </w:r>
+      <w:r>
+        <w:rPr>
+          <w:rFonts w:ascii="TH Sarabun New" w:hAnsi="TH Sarabun New" w:cs="TH Sarabun New" w:hint="cs"/>
+          <w:b w:val="0"/>
+          <w:bCs w:val="0"/>
+          <w:sz w:val="32"/>
+          <w:szCs w:val="32"/>
+          <w:cs/>
+        </w:rPr>
+        <w:t>ะ</w:t>
+      </w:r>
+      <w:r>
+        <w:rPr>
+          <w:rFonts w:ascii="TH Sarabun New" w:hAnsi="TH Sarabun New" w:cs="TH Sarabun New" w:hint="cs"/>
+          <w:b w:val="0"/>
+          <w:bCs w:val="0"/>
+          <w:sz w:val="32"/>
+          <w:szCs w:val="32"/>
+          <w:cs/>
+        </w:rPr>
+        <w:t>นั้นการพัฒนาการทดสอบแระสิทธิภาพของซอฟต์แวร์จึงจำเป็นต้องหยุดพัก</w:t>
+      </w:r>
+      <w:r>
+        <w:rPr>
+          <w:rFonts w:ascii="TH Sarabun New" w:hAnsi="TH Sarabun New" w:cs="TH Sarabun New" w:hint="cs"/>
+          <w:b w:val="0"/>
+          <w:bCs w:val="0"/>
+          <w:sz w:val="32"/>
+          <w:szCs w:val="32"/>
+          <w:cs/>
+        </w:rPr>
+        <w:lastRenderedPageBreak/>
+        <w:t>การพัฒนาไว้เท่านี้</w:t>
+      </w:r>
+      <w:r>
+        <w:rPr>
+          <w:rFonts w:ascii="TH Sarabun New" w:hAnsi="TH Sarabun New" w:cs="TH Sarabun New" w:hint="cs"/>
+          <w:b w:val="0"/>
+          <w:bCs w:val="0"/>
+          <w:sz w:val="32"/>
+          <w:szCs w:val="32"/>
+          <w:cs/>
+        </w:rPr>
+        <w:t xml:space="preserve"> หากเมื่อทางพี่ในทีมที่ดูแลสามารถแก้ไขปัญหาของซอฟต์แวร์ได้ งานวิจัยชิ้นนี้จะเป็นปร</w:t>
+      </w:r>
+      <w:r>
+        <w:rPr>
+          <w:rFonts w:ascii="TH Sarabun New" w:hAnsi="TH Sarabun New" w:cs="TH Sarabun New" w:hint="cs"/>
+          <w:b w:val="0"/>
+          <w:bCs w:val="0"/>
+          <w:sz w:val="32"/>
+          <w:szCs w:val="32"/>
+          <w:cs/>
+        </w:rPr>
+        <w:t>ะโยชน์ต่อทางทีมพัฒนาเป็นอย่างมาก</w:t>
       </w:r>
     </w:p>
     <w:sectPr>
+      <w:headerReference w:type="default" r:id="rId23"/>
       <w:pgSz w:w="11906" w:h="16838"/>
       <w:pgMar w:top="1440" w:right="1440" w:bottom="1440" w:left="2160" w:header="708" w:footer="708" w:gutter="0"/>
+      <w:pgNumType w:start="18"/>
       <w:cols w:space="708"/>
       <w:docGrid w:linePitch="360"/>
     </w:sectPr>
@@ -9989,6 +14465,54 @@
 </w:footnotes>
 </file>
 
+<file path=word/header1.xml><?xml version="1.0" encoding="utf-8"?>
+<w:hdr xmlns:wpc="http://schemas.microsoft.com/office/word/2010/wordprocessingCanvas" xmlns:mc="http://schemas.openxmlformats.org/markup-compatibility/2006" xmlns:o="urn:schemas-microsoft-com:office:office" xmlns:r="http://schemas.openxmlformats.org/officeDocument/2006/relationships" xmlns:m="http://schemas.openxmlformats.org/officeDocument/2006/math" xmlns:v="urn:schemas-microsoft-com:vml" xmlns:wp14="http://schemas.microsoft.com/office/word/2010/wordprocessingDrawing" xmlns:wp="http://schemas.openxmlformats.org/drawingml/2006/wordprocessingDrawing" xmlns:w10="urn:schemas-microsoft-com:office:word" xmlns:w="http://schemas.openxmlformats.org/wordprocessingml/2006/main" xmlns:w14="http://schemas.microsoft.com/office/word/2010/wordml" xmlns:wpg="http://schemas.microsoft.com/office/word/2010/wordprocessingGroup" xmlns:wpi="http://schemas.microsoft.com/office/word/2010/wordprocessingInk" xmlns:wne="http://schemas.microsoft.com/office/word/2006/wordml" xmlns:wps="http://schemas.microsoft.com/office/word/2010/wordprocessingShape" mc:Ignorable="w14 wp14">
+  <w:sdt>
+    <w:sdtPr>
+      <w:id w:val="1895464318"/>
+      <w:docPartObj>
+        <w:docPartGallery w:val="Page Numbers (Top of Page)"/>
+        <w:docPartUnique/>
+      </w:docPartObj>
+    </w:sdtPr>
+    <w:sdtContent>
+      <w:p>
+        <w:pPr>
+          <w:pStyle w:val="Header"/>
+          <w:jc w:val="right"/>
+        </w:pPr>
+        <w:r>
+          <w:fldChar w:fldCharType="begin"/>
+        </w:r>
+        <w:r>
+          <w:instrText xml:space="preserve"> PAGE   \* MERGEFORMAT </w:instrText>
+        </w:r>
+        <w:r>
+          <w:fldChar w:fldCharType="separate"/>
+        </w:r>
+        <w:r>
+          <w:rPr>
+            <w:noProof/>
+          </w:rPr>
+          <w:t>18</w:t>
+        </w:r>
+        <w:r>
+          <w:rPr>
+            <w:noProof/>
+          </w:rPr>
+          <w:fldChar w:fldCharType="end"/>
+        </w:r>
+      </w:p>
+    </w:sdtContent>
+  </w:sdt>
+  <w:p>
+    <w:pPr>
+      <w:pStyle w:val="Header"/>
+    </w:pPr>
+  </w:p>
+</w:hdr>
+</file>
+
 <file path=word/numbering.xml><?xml version="1.0" encoding="utf-8"?>
 <w:numbering xmlns:wpc="http://schemas.microsoft.com/office/word/2010/wordprocessingCanvas" xmlns:mc="http://schemas.openxmlformats.org/markup-compatibility/2006" xmlns:o="urn:schemas-microsoft-com:office:office" xmlns:r="http://schemas.openxmlformats.org/officeDocument/2006/relationships" xmlns:m="http://schemas.openxmlformats.org/officeDocument/2006/math" xmlns:v="urn:schemas-microsoft-com:vml" xmlns:wp14="http://schemas.microsoft.com/office/word/2010/wordprocessingDrawing" xmlns:wp="http://schemas.openxmlformats.org/drawingml/2006/wordprocessingDrawing" xmlns:w10="urn:schemas-microsoft-com:office:word" xmlns:w="http://schemas.openxmlformats.org/wordprocessingml/2006/main" xmlns:w14="http://schemas.microsoft.com/office/word/2010/wordml" xmlns:wpg="http://schemas.microsoft.com/office/word/2010/wordprocessingGroup" xmlns:wpi="http://schemas.microsoft.com/office/word/2010/wordprocessingInk" xmlns:wne="http://schemas.microsoft.com/office/word/2006/wordml" xmlns:wps="http://schemas.microsoft.com/office/word/2010/wordprocessingShape" mc:Ignorable="w14 wp14">
   <w:abstractNum w:abstractNumId="0">
@@ -10396,6 +14920,146 @@
     </w:lvl>
   </w:abstractNum>
   <w:abstractNum w:abstractNumId="4">
+    <w:nsid w:val="0BA747A6"/>
+    <w:multiLevelType w:val="multilevel"/>
+    <w:tmpl w:val="3E2EB74A"/>
+    <w:lvl w:ilvl="0">
+      <w:start w:val="1"/>
+      <w:numFmt w:val="decimal"/>
+      <w:lvlText w:val="%1)"/>
+      <w:lvlJc w:val="left"/>
+      <w:pPr>
+        <w:tabs>
+          <w:tab w:val="num" w:pos="1080"/>
+        </w:tabs>
+        <w:ind w:left="1080" w:hanging="360"/>
+      </w:pPr>
+      <w:rPr>
+        <w:rFonts w:hint="default"/>
+      </w:rPr>
+    </w:lvl>
+    <w:lvl w:ilvl="1">
+      <w:start w:val="1"/>
+      <w:numFmt w:val="decimal"/>
+      <w:lvlText w:val="%2."/>
+      <w:lvlJc w:val="left"/>
+      <w:pPr>
+        <w:tabs>
+          <w:tab w:val="num" w:pos="1800"/>
+        </w:tabs>
+        <w:ind w:left="1800" w:hanging="360"/>
+      </w:pPr>
+      <w:rPr>
+        <w:rFonts w:hint="default"/>
+      </w:rPr>
+    </w:lvl>
+    <w:lvl w:ilvl="2">
+      <w:start w:val="1"/>
+      <w:numFmt w:val="decimal"/>
+      <w:lvlText w:val="%3."/>
+      <w:lvlJc w:val="left"/>
+      <w:pPr>
+        <w:tabs>
+          <w:tab w:val="num" w:pos="2520"/>
+        </w:tabs>
+        <w:ind w:left="2520" w:hanging="360"/>
+      </w:pPr>
+      <w:rPr>
+        <w:rFonts w:hint="default"/>
+      </w:rPr>
+    </w:lvl>
+    <w:lvl w:ilvl="3">
+      <w:start w:val="1"/>
+      <w:numFmt w:val="decimal"/>
+      <w:lvlText w:val="%4."/>
+      <w:lvlJc w:val="left"/>
+      <w:pPr>
+        <w:tabs>
+          <w:tab w:val="num" w:pos="3240"/>
+        </w:tabs>
+        <w:ind w:left="3240" w:hanging="360"/>
+      </w:pPr>
+      <w:rPr>
+        <w:rFonts w:hint="default"/>
+      </w:rPr>
+    </w:lvl>
+    <w:lvl w:ilvl="4">
+      <w:start w:val="1"/>
+      <w:numFmt w:val="decimal"/>
+      <w:lvlText w:val="%5."/>
+      <w:lvlJc w:val="left"/>
+      <w:pPr>
+        <w:tabs>
+          <w:tab w:val="num" w:pos="3960"/>
+        </w:tabs>
+        <w:ind w:left="3960" w:hanging="360"/>
+      </w:pPr>
+      <w:rPr>
+        <w:rFonts w:hint="default"/>
+      </w:rPr>
+    </w:lvl>
+    <w:lvl w:ilvl="5">
+      <w:start w:val="1"/>
+      <w:numFmt w:val="decimal"/>
+      <w:lvlText w:val="%6."/>
+      <w:lvlJc w:val="left"/>
+      <w:pPr>
+        <w:tabs>
+          <w:tab w:val="num" w:pos="4680"/>
+        </w:tabs>
+        <w:ind w:left="4680" w:hanging="360"/>
+      </w:pPr>
+      <w:rPr>
+        <w:rFonts w:hint="default"/>
+      </w:rPr>
+    </w:lvl>
+    <w:lvl w:ilvl="6">
+      <w:start w:val="1"/>
+      <w:numFmt w:val="decimal"/>
+      <w:lvlText w:val="%7."/>
+      <w:lvlJc w:val="left"/>
+      <w:pPr>
+        <w:tabs>
+          <w:tab w:val="num" w:pos="5400"/>
+        </w:tabs>
+        <w:ind w:left="5400" w:hanging="360"/>
+      </w:pPr>
+      <w:rPr>
+        <w:rFonts w:hint="default"/>
+      </w:rPr>
+    </w:lvl>
+    <w:lvl w:ilvl="7">
+      <w:start w:val="1"/>
+      <w:numFmt w:val="decimal"/>
+      <w:lvlText w:val="%8."/>
+      <w:lvlJc w:val="left"/>
+      <w:pPr>
+        <w:tabs>
+          <w:tab w:val="num" w:pos="6120"/>
+        </w:tabs>
+        <w:ind w:left="6120" w:hanging="360"/>
+      </w:pPr>
+      <w:rPr>
+        <w:rFonts w:hint="default"/>
+      </w:rPr>
+    </w:lvl>
+    <w:lvl w:ilvl="8">
+      <w:start w:val="1"/>
+      <w:numFmt w:val="decimal"/>
+      <w:lvlText w:val="%9."/>
+      <w:lvlJc w:val="left"/>
+      <w:pPr>
+        <w:tabs>
+          <w:tab w:val="num" w:pos="6840"/>
+        </w:tabs>
+        <w:ind w:left="6840" w:hanging="360"/>
+      </w:pPr>
+      <w:rPr>
+        <w:rFonts w:hint="default"/>
+      </w:rPr>
+    </w:lvl>
+  </w:abstractNum>
+  <w:abstractNum w:abstractNumId="5">
     <w:nsid w:val="0F1120E6"/>
     <w:multiLevelType w:val="multilevel"/>
     <w:tmpl w:val="BFFA7EDA"/>
@@ -10544,7 +15208,7 @@
       </w:rPr>
     </w:lvl>
   </w:abstractNum>
-  <w:abstractNum w:abstractNumId="5">
+  <w:abstractNum w:abstractNumId="6">
     <w:nsid w:val="12C84454"/>
     <w:multiLevelType w:val="hybridMultilevel"/>
     <w:tmpl w:val="33383CBA"/>
@@ -10633,7 +15297,7 @@
       </w:pPr>
     </w:lvl>
   </w:abstractNum>
-  <w:abstractNum w:abstractNumId="6">
+  <w:abstractNum w:abstractNumId="7">
     <w:nsid w:val="13096DA9"/>
     <w:multiLevelType w:val="hybridMultilevel"/>
     <w:tmpl w:val="258CC986"/>
@@ -10722,7 +15386,7 @@
       </w:pPr>
     </w:lvl>
   </w:abstractNum>
-  <w:abstractNum w:abstractNumId="7">
+  <w:abstractNum w:abstractNumId="8">
     <w:nsid w:val="159C3BCE"/>
     <w:multiLevelType w:val="hybridMultilevel"/>
     <w:tmpl w:val="A3C074B0"/>
@@ -10808,7 +15472,7 @@
       </w:pPr>
     </w:lvl>
   </w:abstractNum>
-  <w:abstractNum w:abstractNumId="8">
+  <w:abstractNum w:abstractNumId="9">
     <w:nsid w:val="1BD15B32"/>
     <w:multiLevelType w:val="multilevel"/>
     <w:tmpl w:val="FEBE70D0"/>
@@ -10921,7 +15585,120 @@
       </w:pPr>
     </w:lvl>
   </w:abstractNum>
-  <w:abstractNum w:abstractNumId="9">
+  <w:abstractNum w:abstractNumId="10">
+    <w:nsid w:val="210450AB"/>
+    <w:multiLevelType w:val="multilevel"/>
+    <w:tmpl w:val="81AE5C12"/>
+    <w:lvl w:ilvl="0">
+      <w:start w:val="1"/>
+      <w:numFmt w:val="decimal"/>
+      <w:lvlText w:val="%1."/>
+      <w:lvlJc w:val="left"/>
+      <w:pPr>
+        <w:tabs>
+          <w:tab w:val="num" w:pos="720"/>
+        </w:tabs>
+        <w:ind w:left="720" w:hanging="360"/>
+      </w:pPr>
+    </w:lvl>
+    <w:lvl w:ilvl="1" w:tentative="1">
+      <w:start w:val="1"/>
+      <w:numFmt w:val="decimal"/>
+      <w:lvlText w:val="%2."/>
+      <w:lvlJc w:val="left"/>
+      <w:pPr>
+        <w:tabs>
+          <w:tab w:val="num" w:pos="1440"/>
+        </w:tabs>
+        <w:ind w:left="1440" w:hanging="360"/>
+      </w:pPr>
+    </w:lvl>
+    <w:lvl w:ilvl="2" w:tentative="1">
+      <w:start w:val="1"/>
+      <w:numFmt w:val="decimal"/>
+      <w:lvlText w:val="%3."/>
+      <w:lvlJc w:val="left"/>
+      <w:pPr>
+        <w:tabs>
+          <w:tab w:val="num" w:pos="2160"/>
+        </w:tabs>
+        <w:ind w:left="2160" w:hanging="360"/>
+      </w:pPr>
+    </w:lvl>
+    <w:lvl w:ilvl="3">
+      <w:start w:val="1"/>
+      <w:numFmt w:val="decimal"/>
+      <w:lvlText w:val="%4)"/>
+      <w:lvlJc w:val="left"/>
+      <w:pPr>
+        <w:tabs>
+          <w:tab w:val="num" w:pos="2880"/>
+        </w:tabs>
+        <w:ind w:left="2880" w:hanging="360"/>
+      </w:pPr>
+    </w:lvl>
+    <w:lvl w:ilvl="4" w:tentative="1">
+      <w:start w:val="1"/>
+      <w:numFmt w:val="decimal"/>
+      <w:lvlText w:val="%5."/>
+      <w:lvlJc w:val="left"/>
+      <w:pPr>
+        <w:tabs>
+          <w:tab w:val="num" w:pos="3600"/>
+        </w:tabs>
+        <w:ind w:left="3600" w:hanging="360"/>
+      </w:pPr>
+    </w:lvl>
+    <w:lvl w:ilvl="5" w:tentative="1">
+      <w:start w:val="1"/>
+      <w:numFmt w:val="decimal"/>
+      <w:lvlText w:val="%6."/>
+      <w:lvlJc w:val="left"/>
+      <w:pPr>
+        <w:tabs>
+          <w:tab w:val="num" w:pos="4320"/>
+        </w:tabs>
+        <w:ind w:left="4320" w:hanging="360"/>
+      </w:pPr>
+    </w:lvl>
+    <w:lvl w:ilvl="6" w:tentative="1">
+      <w:start w:val="1"/>
+      <w:numFmt w:val="decimal"/>
+      <w:lvlText w:val="%7."/>
+      <w:lvlJc w:val="left"/>
+      <w:pPr>
+        <w:tabs>
+          <w:tab w:val="num" w:pos="5040"/>
+        </w:tabs>
+        <w:ind w:left="5040" w:hanging="360"/>
+      </w:pPr>
+    </w:lvl>
+    <w:lvl w:ilvl="7" w:tentative="1">
+      <w:start w:val="1"/>
+      <w:numFmt w:val="decimal"/>
+      <w:lvlText w:val="%8."/>
+      <w:lvlJc w:val="left"/>
+      <w:pPr>
+        <w:tabs>
+          <w:tab w:val="num" w:pos="5760"/>
+        </w:tabs>
+        <w:ind w:left="5760" w:hanging="360"/>
+      </w:pPr>
+    </w:lvl>
+    <w:lvl w:ilvl="8" w:tentative="1">
+      <w:start w:val="1"/>
+      <w:numFmt w:val="decimal"/>
+      <w:lvlText w:val="%9."/>
+      <w:lvlJc w:val="left"/>
+      <w:pPr>
+        <w:tabs>
+          <w:tab w:val="num" w:pos="6480"/>
+        </w:tabs>
+        <w:ind w:left="6480" w:hanging="360"/>
+      </w:pPr>
+    </w:lvl>
+  </w:abstractNum>
+  <w:abstractNum w:abstractNumId="11">
     <w:nsid w:val="2CAA3E4A"/>
     <w:multiLevelType w:val="multilevel"/>
     <w:tmpl w:val="002E5672"/>
@@ -11034,7 +15811,7 @@
       </w:pPr>
     </w:lvl>
   </w:abstractNum>
-  <w:abstractNum w:abstractNumId="10">
+  <w:abstractNum w:abstractNumId="12">
     <w:nsid w:val="2D4C7D17"/>
     <w:multiLevelType w:val="hybridMultilevel"/>
     <w:tmpl w:val="7FD6A008"/>
@@ -11120,7 +15897,7 @@
       </w:pPr>
     </w:lvl>
   </w:abstractNum>
-  <w:abstractNum w:abstractNumId="11">
+  <w:abstractNum w:abstractNumId="13">
     <w:nsid w:val="37753A38"/>
     <w:multiLevelType w:val="hybridMultilevel"/>
     <w:tmpl w:val="5F1405AE"/>
@@ -11233,7 +16010,7 @@
       </w:rPr>
     </w:lvl>
   </w:abstractNum>
-  <w:abstractNum w:abstractNumId="12">
+  <w:abstractNum w:abstractNumId="14">
     <w:nsid w:val="38A010D6"/>
     <w:multiLevelType w:val="multilevel"/>
     <w:tmpl w:val="4B64C0EE"/>
@@ -11346,7 +16123,7 @@
       </w:pPr>
     </w:lvl>
   </w:abstractNum>
-  <w:abstractNum w:abstractNumId="13">
+  <w:abstractNum w:abstractNumId="15">
     <w:nsid w:val="3D5654E4"/>
     <w:multiLevelType w:val="multilevel"/>
     <w:tmpl w:val="C2D28AD2"/>
@@ -11459,7 +16236,120 @@
       </w:pPr>
     </w:lvl>
   </w:abstractNum>
-  <w:abstractNum w:abstractNumId="14">
+  <w:abstractNum w:abstractNumId="16">
+    <w:nsid w:val="3ECF56D1"/>
+    <w:multiLevelType w:val="multilevel"/>
+    <w:tmpl w:val="C2D28AD2"/>
+    <w:lvl w:ilvl="0">
+      <w:start w:val="1"/>
+      <w:numFmt w:val="decimal"/>
+      <w:lvlText w:val="%1."/>
+      <w:lvlJc w:val="left"/>
+      <w:pPr>
+        <w:tabs>
+          <w:tab w:val="num" w:pos="1440"/>
+        </w:tabs>
+        <w:ind w:left="1440" w:hanging="360"/>
+      </w:pPr>
+    </w:lvl>
+    <w:lvl w:ilvl="1" w:tentative="1">
+      <w:start w:val="1"/>
+      <w:numFmt w:val="decimal"/>
+      <w:lvlText w:val="%2."/>
+      <w:lvlJc w:val="left"/>
+      <w:pPr>
+        <w:tabs>
+          <w:tab w:val="num" w:pos="2160"/>
+        </w:tabs>
+        <w:ind w:left="2160" w:hanging="360"/>
+      </w:pPr>
+    </w:lvl>
+    <w:lvl w:ilvl="2" w:tentative="1">
+      <w:start w:val="1"/>
+      <w:numFmt w:val="decimal"/>
+      <w:lvlText w:val="%3."/>
+      <w:lvlJc w:val="left"/>
+      <w:pPr>
+        <w:tabs>
+          <w:tab w:val="num" w:pos="2880"/>
+        </w:tabs>
+        <w:ind w:left="2880" w:hanging="360"/>
+      </w:pPr>
+    </w:lvl>
+    <w:lvl w:ilvl="3" w:tentative="1">
+      <w:start w:val="1"/>
+      <w:numFmt w:val="decimal"/>
+      <w:lvlText w:val="%4."/>
+      <w:lvlJc w:val="left"/>
+      <w:pPr>
+        <w:tabs>
+          <w:tab w:val="num" w:pos="3600"/>
+        </w:tabs>
+        <w:ind w:left="3600" w:hanging="360"/>
+      </w:pPr>
+    </w:lvl>
+    <w:lvl w:ilvl="4" w:tentative="1">
+      <w:start w:val="1"/>
+      <w:numFmt w:val="decimal"/>
+      <w:lvlText w:val="%5."/>
+      <w:lvlJc w:val="left"/>
+      <w:pPr>
+        <w:tabs>
+          <w:tab w:val="num" w:pos="4320"/>
+        </w:tabs>
+        <w:ind w:left="4320" w:hanging="360"/>
+      </w:pPr>
+    </w:lvl>
+    <w:lvl w:ilvl="5" w:tentative="1">
+      <w:start w:val="1"/>
+      <w:numFmt w:val="decimal"/>
+      <w:lvlText w:val="%6."/>
+      <w:lvlJc w:val="left"/>
+      <w:pPr>
+        <w:tabs>
+          <w:tab w:val="num" w:pos="5040"/>
+        </w:tabs>
+        <w:ind w:left="5040" w:hanging="360"/>
+      </w:pPr>
+    </w:lvl>
+    <w:lvl w:ilvl="6" w:tentative="1">
+      <w:start w:val="1"/>
+      <w:numFmt w:val="decimal"/>
+      <w:lvlText w:val="%7."/>
+      <w:lvlJc w:val="left"/>
+      <w:pPr>
+        <w:tabs>
+          <w:tab w:val="num" w:pos="5760"/>
+        </w:tabs>
+        <w:ind w:left="5760" w:hanging="360"/>
+      </w:pPr>
+    </w:lvl>
+    <w:lvl w:ilvl="7" w:tentative="1">
+      <w:start w:val="1"/>
+      <w:numFmt w:val="decimal"/>
+      <w:lvlText w:val="%8."/>
+      <w:lvlJc w:val="left"/>
+      <w:pPr>
+        <w:tabs>
+          <w:tab w:val="num" w:pos="6480"/>
+        </w:tabs>
+        <w:ind w:left="6480" w:hanging="360"/>
+      </w:pPr>
+    </w:lvl>
+    <w:lvl w:ilvl="8" w:tentative="1">
+      <w:start w:val="1"/>
+      <w:numFmt w:val="decimal"/>
+      <w:lvlText w:val="%9."/>
+      <w:lvlJc w:val="left"/>
+      <w:pPr>
+        <w:tabs>
+          <w:tab w:val="num" w:pos="7200"/>
+        </w:tabs>
+        <w:ind w:left="7200" w:hanging="360"/>
+      </w:pPr>
+    </w:lvl>
+  </w:abstractNum>
+  <w:abstractNum w:abstractNumId="17">
     <w:nsid w:val="40194625"/>
     <w:multiLevelType w:val="hybridMultilevel"/>
     <w:tmpl w:val="6F1AA7CA"/>
@@ -11545,7 +16435,7 @@
       </w:pPr>
     </w:lvl>
   </w:abstractNum>
-  <w:abstractNum w:abstractNumId="15">
+  <w:abstractNum w:abstractNumId="18">
     <w:nsid w:val="421446EC"/>
     <w:multiLevelType w:val="multilevel"/>
     <w:tmpl w:val="FEBE70D0"/>
@@ -11658,7 +16548,7 @@
       </w:pPr>
     </w:lvl>
   </w:abstractNum>
-  <w:abstractNum w:abstractNumId="16">
+  <w:abstractNum w:abstractNumId="19">
     <w:nsid w:val="4EF545E6"/>
     <w:multiLevelType w:val="hybridMultilevel"/>
     <w:tmpl w:val="B4D4A0BC"/>
@@ -11744,7 +16634,93 @@
       </w:pPr>
     </w:lvl>
   </w:abstractNum>
-  <w:abstractNum w:abstractNumId="17">
+  <w:abstractNum w:abstractNumId="20">
+    <w:nsid w:val="537B6602"/>
+    <w:multiLevelType w:val="hybridMultilevel"/>
+    <w:tmpl w:val="34003F3C"/>
+    <w:lvl w:ilvl="0" w:tplc="04090011">
+      <w:start w:val="1"/>
+      <w:numFmt w:val="decimal"/>
+      <w:lvlText w:val="%1)"/>
+      <w:lvlJc w:val="left"/>
+      <w:pPr>
+        <w:ind w:left="720" w:hanging="360"/>
+      </w:pPr>
+    </w:lvl>
+    <w:lvl w:ilvl="1" w:tplc="04090019" w:tentative="1">
+      <w:start w:val="1"/>
+      <w:numFmt w:val="lowerLetter"/>
+      <w:lvlText w:val="%2."/>
+      <w:lvlJc w:val="left"/>
+      <w:pPr>
+        <w:ind w:left="1440" w:hanging="360"/>
+      </w:pPr>
+    </w:lvl>
+    <w:lvl w:ilvl="2" w:tplc="0409001B" w:tentative="1">
+      <w:start w:val="1"/>
+      <w:numFmt w:val="lowerRoman"/>
+      <w:lvlText w:val="%3."/>
+      <w:lvlJc w:val="right"/>
+      <w:pPr>
+        <w:ind w:left="2160" w:hanging="180"/>
+      </w:pPr>
+    </w:lvl>
+    <w:lvl w:ilvl="3" w:tplc="0409000F" w:tentative="1">
+      <w:start w:val="1"/>
+      <w:numFmt w:val="decimal"/>
+      <w:lvlText w:val="%4."/>
+      <w:lvlJc w:val="left"/>
+      <w:pPr>
+        <w:ind w:left="2880" w:hanging="360"/>
+      </w:pPr>
+    </w:lvl>
+    <w:lvl w:ilvl="4" w:tplc="04090019" w:tentative="1">
+      <w:start w:val="1"/>
+      <w:numFmt w:val="lowerLetter"/>
+      <w:lvlText w:val="%5."/>
+      <w:lvlJc w:val="left"/>
+      <w:pPr>
+        <w:ind w:left="3600" w:hanging="360"/>
+      </w:pPr>
+    </w:lvl>
+    <w:lvl w:ilvl="5" w:tplc="0409001B" w:tentative="1">
+      <w:start w:val="1"/>
+      <w:numFmt w:val="lowerRoman"/>
+      <w:lvlText w:val="%6."/>
+      <w:lvlJc w:val="right"/>
+      <w:pPr>
+        <w:ind w:left="4320" w:hanging="180"/>
+      </w:pPr>
+    </w:lvl>
+    <w:lvl w:ilvl="6" w:tplc="0409000F" w:tentative="1">
+      <w:start w:val="1"/>
+      <w:numFmt w:val="decimal"/>
+      <w:lvlText w:val="%7."/>
+      <w:lvlJc w:val="left"/>
+      <w:pPr>
+        <w:ind w:left="5040" w:hanging="360"/>
+      </w:pPr>
+    </w:lvl>
+    <w:lvl w:ilvl="7" w:tplc="04090019" w:tentative="1">
+      <w:start w:val="1"/>
+      <w:numFmt w:val="lowerLetter"/>
+      <w:lvlText w:val="%8."/>
+      <w:lvlJc w:val="left"/>
+      <w:pPr>
+        <w:ind w:left="5760" w:hanging="360"/>
+      </w:pPr>
+    </w:lvl>
+    <w:lvl w:ilvl="8" w:tplc="0409001B" w:tentative="1">
+      <w:start w:val="1"/>
+      <w:numFmt w:val="lowerRoman"/>
+      <w:lvlText w:val="%9."/>
+      <w:lvlJc w:val="right"/>
+      <w:pPr>
+        <w:ind w:left="6480" w:hanging="180"/>
+      </w:pPr>
+    </w:lvl>
+  </w:abstractNum>
+  <w:abstractNum w:abstractNumId="21">
     <w:nsid w:val="539668FE"/>
     <w:multiLevelType w:val="hybridMultilevel"/>
     <w:tmpl w:val="26C48F02"/>
@@ -11830,7 +16806,93 @@
       </w:pPr>
     </w:lvl>
   </w:abstractNum>
-  <w:abstractNum w:abstractNumId="18">
+  <w:abstractNum w:abstractNumId="22">
+    <w:nsid w:val="5B604EA0"/>
+    <w:multiLevelType w:val="hybridMultilevel"/>
+    <w:tmpl w:val="73DEB0C6"/>
+    <w:lvl w:ilvl="0" w:tplc="04090011">
+      <w:start w:val="1"/>
+      <w:numFmt w:val="decimal"/>
+      <w:lvlText w:val="%1)"/>
+      <w:lvlJc w:val="left"/>
+      <w:pPr>
+        <w:ind w:left="1800" w:hanging="360"/>
+      </w:pPr>
+    </w:lvl>
+    <w:lvl w:ilvl="1" w:tplc="04090019" w:tentative="1">
+      <w:start w:val="1"/>
+      <w:numFmt w:val="lowerLetter"/>
+      <w:lvlText w:val="%2."/>
+      <w:lvlJc w:val="left"/>
+      <w:pPr>
+        <w:ind w:left="2520" w:hanging="360"/>
+      </w:pPr>
+    </w:lvl>
+    <w:lvl w:ilvl="2" w:tplc="0409001B" w:tentative="1">
+      <w:start w:val="1"/>
+      <w:numFmt w:val="lowerRoman"/>
+      <w:lvlText w:val="%3."/>
+      <w:lvlJc w:val="right"/>
+      <w:pPr>
+        <w:ind w:left="3240" w:hanging="180"/>
+      </w:pPr>
+    </w:lvl>
+    <w:lvl w:ilvl="3" w:tplc="0409000F" w:tentative="1">
+      <w:start w:val="1"/>
+      <w:numFmt w:val="decimal"/>
+      <w:lvlText w:val="%4."/>
+      <w:lvlJc w:val="left"/>
+      <w:pPr>
+        <w:ind w:left="3960" w:hanging="360"/>
+      </w:pPr>
+    </w:lvl>
+    <w:lvl w:ilvl="4" w:tplc="04090019" w:tentative="1">
+      <w:start w:val="1"/>
+      <w:numFmt w:val="lowerLetter"/>
+      <w:lvlText w:val="%5."/>
+      <w:lvlJc w:val="left"/>
+      <w:pPr>
+        <w:ind w:left="4680" w:hanging="360"/>
+      </w:pPr>
+    </w:lvl>
+    <w:lvl w:ilvl="5" w:tplc="0409001B" w:tentative="1">
+      <w:start w:val="1"/>
+      <w:numFmt w:val="lowerRoman"/>
+      <w:lvlText w:val="%6."/>
+      <w:lvlJc w:val="right"/>
+      <w:pPr>
+        <w:ind w:left="5400" w:hanging="180"/>
+      </w:pPr>
+    </w:lvl>
+    <w:lvl w:ilvl="6" w:tplc="0409000F" w:tentative="1">
+      <w:start w:val="1"/>
+      <w:numFmt w:val="decimal"/>
+      <w:lvlText w:val="%7."/>
+      <w:lvlJc w:val="left"/>
+      <w:pPr>
+        <w:ind w:left="6120" w:hanging="360"/>
+      </w:pPr>
+    </w:lvl>
+    <w:lvl w:ilvl="7" w:tplc="04090019" w:tentative="1">
+      <w:start w:val="1"/>
+      <w:numFmt w:val="lowerLetter"/>
+      <w:lvlText w:val="%8."/>
+      <w:lvlJc w:val="left"/>
+      <w:pPr>
+        <w:ind w:left="6840" w:hanging="360"/>
+      </w:pPr>
+    </w:lvl>
+    <w:lvl w:ilvl="8" w:tplc="0409001B" w:tentative="1">
+      <w:start w:val="1"/>
+      <w:numFmt w:val="lowerRoman"/>
+      <w:lvlText w:val="%9."/>
+      <w:lvlJc w:val="right"/>
+      <w:pPr>
+        <w:ind w:left="7560" w:hanging="180"/>
+      </w:pPr>
+    </w:lvl>
+  </w:abstractNum>
+  <w:abstractNum w:abstractNumId="23">
     <w:nsid w:val="5BBD3AA9"/>
     <w:multiLevelType w:val="multilevel"/>
     <w:tmpl w:val="6BD89BA0"/>
@@ -11943,7 +17005,7 @@
       </w:pPr>
     </w:lvl>
   </w:abstractNum>
-  <w:abstractNum w:abstractNumId="19">
+  <w:abstractNum w:abstractNumId="24">
     <w:nsid w:val="5E6502B7"/>
     <w:multiLevelType w:val="hybridMultilevel"/>
     <w:tmpl w:val="73DEB0C6"/>
@@ -12029,7 +17091,7 @@
       </w:pPr>
     </w:lvl>
   </w:abstractNum>
-  <w:abstractNum w:abstractNumId="20">
+  <w:abstractNum w:abstractNumId="25">
     <w:nsid w:val="5FAC2294"/>
     <w:multiLevelType w:val="multilevel"/>
     <w:tmpl w:val="5ECAC31A"/>
@@ -12178,7 +17240,7 @@
       </w:rPr>
     </w:lvl>
   </w:abstractNum>
-  <w:abstractNum w:abstractNumId="21">
+  <w:abstractNum w:abstractNumId="26">
     <w:nsid w:val="609C1AA4"/>
     <w:multiLevelType w:val="multilevel"/>
     <w:tmpl w:val="74624B62"/>
@@ -12291,7 +17353,7 @@
       </w:pPr>
     </w:lvl>
   </w:abstractNum>
-  <w:abstractNum w:abstractNumId="22">
+  <w:abstractNum w:abstractNumId="27">
     <w:nsid w:val="65C464B6"/>
     <w:multiLevelType w:val="multilevel"/>
     <w:tmpl w:val="3B300ACE"/>
@@ -12380,7 +17442,7 @@
       </w:pPr>
     </w:lvl>
   </w:abstractNum>
-  <w:abstractNum w:abstractNumId="23">
+  <w:abstractNum w:abstractNumId="28">
     <w:nsid w:val="66935EAE"/>
     <w:multiLevelType w:val="hybridMultilevel"/>
     <w:tmpl w:val="0A70B28E"/>
@@ -12466,7 +17528,7 @@
       </w:pPr>
     </w:lvl>
   </w:abstractNum>
-  <w:abstractNum w:abstractNumId="24">
+  <w:abstractNum w:abstractNumId="29">
     <w:nsid w:val="66F91E5D"/>
     <w:multiLevelType w:val="multilevel"/>
     <w:tmpl w:val="3E2CABA0"/>
@@ -12579,7 +17641,7 @@
       </w:pPr>
     </w:lvl>
   </w:abstractNum>
-  <w:abstractNum w:abstractNumId="25">
+  <w:abstractNum w:abstractNumId="30">
     <w:nsid w:val="6F920992"/>
     <w:multiLevelType w:val="multilevel"/>
     <w:tmpl w:val="C2D28AD2"/>
@@ -12692,10 +17754,10 @@
       </w:pPr>
     </w:lvl>
   </w:abstractNum>
-  <w:abstractNum w:abstractNumId="26">
+  <w:abstractNum w:abstractNumId="31">
     <w:nsid w:val="728C334B"/>
     <w:multiLevelType w:val="hybridMultilevel"/>
-    <w:tmpl w:val="5472E9B0"/>
+    <w:tmpl w:val="B1BE6F80"/>
     <w:lvl w:ilvl="0" w:tplc="04090001">
       <w:start w:val="1"/>
       <w:numFmt w:val="bullet"/>
@@ -12805,7 +17867,7 @@
       </w:rPr>
     </w:lvl>
   </w:abstractNum>
-  <w:abstractNum w:abstractNumId="27">
+  <w:abstractNum w:abstractNumId="32">
     <w:nsid w:val="73DB5679"/>
     <w:multiLevelType w:val="multilevel"/>
     <w:tmpl w:val="4E9E5ED2"/>
@@ -12918,7 +17980,96 @@
       </w:pPr>
     </w:lvl>
   </w:abstractNum>
-  <w:abstractNum w:abstractNumId="28">
+  <w:abstractNum w:abstractNumId="33">
+    <w:nsid w:val="7D964929"/>
+    <w:multiLevelType w:val="hybridMultilevel"/>
+    <w:tmpl w:val="C14862A6"/>
+    <w:lvl w:ilvl="0" w:tplc="86B2F84A">
+      <w:start w:val="2"/>
+      <w:numFmt w:val="decimal"/>
+      <w:lvlText w:val="%1)"/>
+      <w:lvlJc w:val="left"/>
+      <w:pPr>
+        <w:ind w:left="1080" w:hanging="360"/>
+      </w:pPr>
+      <w:rPr>
+        <w:rFonts w:hint="default"/>
+      </w:rPr>
+    </w:lvl>
+    <w:lvl w:ilvl="1" w:tplc="04090019" w:tentative="1">
+      <w:start w:val="1"/>
+      <w:numFmt w:val="lowerLetter"/>
+      <w:lvlText w:val="%2."/>
+      <w:lvlJc w:val="left"/>
+      <w:pPr>
+        <w:ind w:left="0" w:hanging="360"/>
+      </w:pPr>
+    </w:lvl>
+    <w:lvl w:ilvl="2" w:tplc="0409001B" w:tentative="1">
+      <w:start w:val="1"/>
+      <w:numFmt w:val="lowerRoman"/>
+      <w:lvlText w:val="%3."/>
+      <w:lvlJc w:val="right"/>
+      <w:pPr>
+        <w:ind w:left="720" w:hanging="180"/>
+      </w:pPr>
+    </w:lvl>
+    <w:lvl w:ilvl="3" w:tplc="0409000F" w:tentative="1">
+      <w:start w:val="1"/>
+      <w:numFmt w:val="decimal"/>
+      <w:lvlText w:val="%4."/>
+      <w:lvlJc w:val="left"/>
+      <w:pPr>
+        <w:ind w:left="1440" w:hanging="360"/>
+      </w:pPr>
+    </w:lvl>
+    <w:lvl w:ilvl="4" w:tplc="04090019" w:tentative="1">
+      <w:start w:val="1"/>
+      <w:numFmt w:val="lowerLetter"/>
+      <w:lvlText w:val="%5."/>
+      <w:lvlJc w:val="left"/>
+      <w:pPr>
+        <w:ind w:left="2160" w:hanging="360"/>
+      </w:pPr>
+    </w:lvl>
+    <w:lvl w:ilvl="5" w:tplc="0409001B" w:tentative="1">
+      <w:start w:val="1"/>
+      <w:numFmt w:val="lowerRoman"/>
+      <w:lvlText w:val="%6."/>
+      <w:lvlJc w:val="right"/>
+      <w:pPr>
+        <w:ind w:left="2880" w:hanging="180"/>
+      </w:pPr>
+    </w:lvl>
+    <w:lvl w:ilvl="6" w:tplc="0409000F" w:tentative="1">
+      <w:start w:val="1"/>
+      <w:numFmt w:val="decimal"/>
+      <w:lvlText w:val="%7."/>
+      <w:lvlJc w:val="left"/>
+      <w:pPr>
+        <w:ind w:left="3600" w:hanging="360"/>
+      </w:pPr>
+    </w:lvl>
+    <w:lvl w:ilvl="7" w:tplc="04090019" w:tentative="1">
+      <w:start w:val="1"/>
+      <w:numFmt w:val="lowerLetter"/>
+      <w:lvlText w:val="%8."/>
+      <w:lvlJc w:val="left"/>
+      <w:pPr>
+        <w:ind w:left="4320" w:hanging="360"/>
+      </w:pPr>
+    </w:lvl>
+    <w:lvl w:ilvl="8" w:tplc="0409001B" w:tentative="1">
+      <w:start w:val="1"/>
+      <w:numFmt w:val="lowerRoman"/>
+      <w:lvlText w:val="%9."/>
+      <w:lvlJc w:val="right"/>
+      <w:pPr>
+        <w:ind w:left="5040" w:hanging="180"/>
+      </w:pPr>
+    </w:lvl>
+  </w:abstractNum>
+  <w:abstractNum w:abstractNumId="34">
     <w:nsid w:val="7DD94EF5"/>
     <w:multiLevelType w:val="hybridMultilevel"/>
     <w:tmpl w:val="C3203A32"/>
@@ -13005,70 +18156,70 @@
     </w:lvl>
   </w:abstractNum>
   <w:num w:numId="1">
+    <w:abstractNumId w:val="30"/>
+  </w:num>
+  <w:num w:numId="2">
+    <w:abstractNumId w:val="5"/>
+  </w:num>
+  <w:num w:numId="3">
+    <w:abstractNumId w:val="29"/>
+  </w:num>
+  <w:num w:numId="4">
+    <w:abstractNumId w:val="23"/>
+  </w:num>
+  <w:num w:numId="5">
     <w:abstractNumId w:val="25"/>
   </w:num>
-  <w:num w:numId="2">
-    <w:abstractNumId w:val="4"/>
-  </w:num>
-  <w:num w:numId="3">
-    <w:abstractNumId w:val="24"/>
-  </w:num>
-  <w:num w:numId="4">
-    <w:abstractNumId w:val="18"/>
-  </w:num>
-  <w:num w:numId="5">
-    <w:abstractNumId w:val="20"/>
-  </w:num>
   <w:num w:numId="6">
-    <w:abstractNumId w:val="12"/>
+    <w:abstractNumId w:val="14"/>
   </w:num>
   <w:num w:numId="7">
-    <w:abstractNumId w:val="27"/>
+    <w:abstractNumId w:val="32"/>
   </w:num>
   <w:num w:numId="8">
     <w:abstractNumId w:val="2"/>
   </w:num>
   <w:num w:numId="9">
-    <w:abstractNumId w:val="14"/>
+    <w:abstractNumId w:val="17"/>
   </w:num>
   <w:num w:numId="10">
-    <w:abstractNumId w:val="7"/>
+    <w:abstractNumId w:val="8"/>
   </w:num>
   <w:num w:numId="11">
-    <w:abstractNumId w:val="17"/>
+    <w:abstractNumId w:val="21"/>
   </w:num>
   <w:num w:numId="12">
-    <w:abstractNumId w:val="9"/>
+    <w:abstractNumId w:val="11"/>
   </w:num>
   <w:num w:numId="13">
-    <w:abstractNumId w:val="16"/>
+    <w:abstractNumId w:val="19"/>
   </w:num>
   <w:num w:numId="14">
-    <w:abstractNumId w:val="23"/>
+    <w:abstractNumId w:val="28"/>
   </w:num>
   <w:num w:numId="15">
-    <w:abstractNumId w:val="11"/>
+    <w:abstractNumId w:val="13"/>
   </w:num>
   <w:num w:numId="16">
-    <w:abstractNumId w:val="26"/>
+    <w:abstractNumId w:val="31"/>
   </w:num>
   <w:num w:numId="17">
-    <w:abstractNumId w:val="19"/>
+    <w:abstractNumId w:val="24"/>
   </w:num>
   <w:num w:numId="18">
-    <w:abstractNumId w:val="13"/>
+    <w:abstractNumId w:val="15"/>
   </w:num>
   <w:num w:numId="19">
-    <w:abstractNumId w:val="15"/>
+    <w:abstractNumId w:val="18"/>
   </w:num>
   <w:num w:numId="20">
     <w:abstractNumId w:val="3"/>
   </w:num>
   <w:num w:numId="21">
-    <w:abstractNumId w:val="8"/>
+    <w:abstractNumId w:val="9"/>
   </w:num>
   <w:num w:numId="22">
-    <w:abstractNumId w:val="6"/>
+    <w:abstractNumId w:val="7"/>
   </w:num>
   <w:num w:numId="23">
     <w:abstractNumId w:val="0"/>
@@ -13077,19 +18228,37 @@
     <w:abstractNumId w:val="1"/>
   </w:num>
   <w:num w:numId="25">
-    <w:abstractNumId w:val="21"/>
+    <w:abstractNumId w:val="26"/>
   </w:num>
   <w:num w:numId="26">
+    <w:abstractNumId w:val="27"/>
+  </w:num>
+  <w:num w:numId="27">
+    <w:abstractNumId w:val="12"/>
+  </w:num>
+  <w:num w:numId="28">
+    <w:abstractNumId w:val="34"/>
+  </w:num>
+  <w:num w:numId="29">
+    <w:abstractNumId w:val="6"/>
+  </w:num>
+  <w:num w:numId="30">
+    <w:abstractNumId w:val="4"/>
+  </w:num>
+  <w:num w:numId="31">
+    <w:abstractNumId w:val="20"/>
+  </w:num>
+  <w:num w:numId="32">
+    <w:abstractNumId w:val="33"/>
+  </w:num>
+  <w:num w:numId="33">
     <w:abstractNumId w:val="22"/>
   </w:num>
-  <w:num w:numId="27">
+  <w:num w:numId="34">
+    <w:abstractNumId w:val="16"/>
+  </w:num>
+  <w:num w:numId="35">
     <w:abstractNumId w:val="10"/>
-  </w:num>
-  <w:num w:numId="28">
-    <w:abstractNumId w:val="28"/>
-  </w:num>
-  <w:num w:numId="29">
-    <w:abstractNumId w:val="5"/>
   </w:num>
 </w:numbering>
 </file>
@@ -13253,6 +18422,25 @@
   <w:style w:type="paragraph" w:default="1" w:styleId="Normal">
     <w:name w:val="Normal"/>
     <w:qFormat/>
+  </w:style>
+  <w:style w:type="paragraph" w:styleId="Heading3">
+    <w:name w:val="heading 3"/>
+    <w:basedOn w:val="Normal"/>
+    <w:link w:val="Heading3Char"/>
+    <w:uiPriority w:val="9"/>
+    <w:qFormat/>
+    <w:rsid w:val="00721FDC"/>
+    <w:pPr>
+      <w:spacing w:before="100" w:beforeAutospacing="1" w:after="100" w:afterAutospacing="1" w:line="240" w:lineRule="auto"/>
+      <w:outlineLvl w:val="2"/>
+    </w:pPr>
+    <w:rPr>
+      <w:rFonts w:ascii="Angsana New" w:eastAsia="Times New Roman" w:hAnsi="Angsana New" w:cs="Angsana New"/>
+      <w:b/>
+      <w:bCs/>
+      <w:sz w:val="27"/>
+      <w:szCs w:val="27"/>
+    </w:rPr>
   </w:style>
   <w:style w:type="character" w:default="1" w:styleId="DefaultParagraphFont">
     <w:name w:val="Default Paragraph Font"/>
@@ -13412,6 +18600,37 @@
       </w:tblCellMar>
     </w:tblPr>
   </w:style>
+  <w:style w:type="character" w:customStyle="1" w:styleId="Heading3Char">
+    <w:name w:val="Heading 3 Char"/>
+    <w:basedOn w:val="DefaultParagraphFont"/>
+    <w:link w:val="Heading3"/>
+    <w:uiPriority w:val="9"/>
+    <w:rsid w:val="00721FDC"/>
+    <w:rPr>
+      <w:rFonts w:ascii="Angsana New" w:eastAsia="Times New Roman" w:hAnsi="Angsana New" w:cs="Angsana New"/>
+      <w:b/>
+      <w:bCs/>
+      <w:sz w:val="27"/>
+      <w:szCs w:val="27"/>
+    </w:rPr>
+  </w:style>
+  <w:style w:type="character" w:styleId="Hyperlink">
+    <w:name w:val="Hyperlink"/>
+    <w:basedOn w:val="DefaultParagraphFont"/>
+    <w:uiPriority w:val="99"/>
+    <w:semiHidden/>
+    <w:unhideWhenUsed/>
+    <w:rsid w:val="00721FDC"/>
+    <w:rPr>
+      <w:color w:val="0000FF"/>
+      <w:u w:val="single"/>
+    </w:rPr>
+  </w:style>
+  <w:style w:type="character" w:customStyle="1" w:styleId="apple-converted-space">
+    <w:name w:val="apple-converted-space"/>
+    <w:basedOn w:val="DefaultParagraphFont"/>
+    <w:rsid w:val="00721FDC"/>
+  </w:style>
 </w:styles>
 </file>
 
@@ -13574,6 +18793,25 @@
   <w:style w:type="paragraph" w:default="1" w:styleId="Normal">
     <w:name w:val="Normal"/>
     <w:qFormat/>
+  </w:style>
+  <w:style w:type="paragraph" w:styleId="Heading3">
+    <w:name w:val="heading 3"/>
+    <w:basedOn w:val="Normal"/>
+    <w:link w:val="Heading3Char"/>
+    <w:uiPriority w:val="9"/>
+    <w:qFormat/>
+    <w:rsid w:val="00721FDC"/>
+    <w:pPr>
+      <w:spacing w:before="100" w:beforeAutospacing="1" w:after="100" w:afterAutospacing="1" w:line="240" w:lineRule="auto"/>
+      <w:outlineLvl w:val="2"/>
+    </w:pPr>
+    <w:rPr>
+      <w:rFonts w:ascii="Angsana New" w:eastAsia="Times New Roman" w:hAnsi="Angsana New" w:cs="Angsana New"/>
+      <w:b/>
+      <w:bCs/>
+      <w:sz w:val="27"/>
+      <w:szCs w:val="27"/>
+    </w:rPr>
   </w:style>
   <w:style w:type="character" w:default="1" w:styleId="DefaultParagraphFont">
     <w:name w:val="Default Paragraph Font"/>
@@ -13732,6 +18970,37 @@
         <w:right w:w="108" w:type="dxa"/>
       </w:tblCellMar>
     </w:tblPr>
+  </w:style>
+  <w:style w:type="character" w:customStyle="1" w:styleId="Heading3Char">
+    <w:name w:val="Heading 3 Char"/>
+    <w:basedOn w:val="DefaultParagraphFont"/>
+    <w:link w:val="Heading3"/>
+    <w:uiPriority w:val="9"/>
+    <w:rsid w:val="00721FDC"/>
+    <w:rPr>
+      <w:rFonts w:ascii="Angsana New" w:eastAsia="Times New Roman" w:hAnsi="Angsana New" w:cs="Angsana New"/>
+      <w:b/>
+      <w:bCs/>
+      <w:sz w:val="27"/>
+      <w:szCs w:val="27"/>
+    </w:rPr>
+  </w:style>
+  <w:style w:type="character" w:styleId="Hyperlink">
+    <w:name w:val="Hyperlink"/>
+    <w:basedOn w:val="DefaultParagraphFont"/>
+    <w:uiPriority w:val="99"/>
+    <w:semiHidden/>
+    <w:unhideWhenUsed/>
+    <w:rsid w:val="00721FDC"/>
+    <w:rPr>
+      <w:color w:val="0000FF"/>
+      <w:u w:val="single"/>
+    </w:rPr>
+  </w:style>
+  <w:style w:type="character" w:customStyle="1" w:styleId="apple-converted-space">
+    <w:name w:val="apple-converted-space"/>
+    <w:basedOn w:val="DefaultParagraphFont"/>
+    <w:rsid w:val="00721FDC"/>
   </w:style>
 </w:styles>
 </file>
@@ -14026,7 +19295,7 @@
 </file>
 
 <file path=customXml/itemProps1.xml><?xml version="1.0" encoding="utf-8"?>
-<ds:datastoreItem xmlns:ds="http://schemas.openxmlformats.org/officeDocument/2006/customXml" ds:itemID="{5B13C649-33E5-4FB5-A39E-0257E66A944D}">
+<ds:datastoreItem xmlns:ds="http://schemas.openxmlformats.org/officeDocument/2006/customXml" ds:itemID="{354E7981-4F32-4366-AC9D-41BBCF26018A}">
   <ds:schemaRefs>
     <ds:schemaRef ds:uri="http://schemas.openxmlformats.org/officeDocument/2006/bibliography"/>
   </ds:schemaRefs>

--- a/Chapter3.docx
+++ b/Chapter3.docx
@@ -37,8 +37,6 @@
         </w:rPr>
         <w:t>3</w:t>
       </w:r>
-      <w:bookmarkStart w:id="0" w:name="_GoBack"/>
-      <w:bookmarkEnd w:id="0"/>
     </w:p>
     <w:p>
       <w:pPr>
@@ -67,71 +65,70 @@
     </w:p>
     <w:p>
       <w:pPr>
-        <w:spacing w:after="0" w:line="240" w:lineRule="auto"/>
-        <w:rPr>
-          <w:rFonts w:ascii="TH Sarabun New" w:eastAsia="Times New Roman" w:hAnsi="TH Sarabun New" w:cs="TH Sarabun New"/>
-          <w:sz w:val="32"/>
-          <w:szCs w:val="32"/>
-        </w:rPr>
-      </w:pPr>
-    </w:p>
-    <w:p>
-      <w:pPr>
-        <w:spacing w:after="0" w:line="240" w:lineRule="auto"/>
+        <w:pStyle w:val="Heading1"/>
+      </w:pPr>
+      <w:r>
+        <w:t xml:space="preserve">3.1 </w:t>
+      </w:r>
+      <w:r>
+        <w:rPr>
+          <w:cs/>
+        </w:rPr>
+        <w:t>การ</w:t>
+      </w:r>
+      <w:r>
+        <w:rPr>
+          <w:rFonts w:hint="cs"/>
+          <w:cs/>
+        </w:rPr>
+        <w:t>พัฒนาการ</w:t>
+      </w:r>
+      <w:r>
+        <w:rPr>
+          <w:cs/>
+        </w:rPr>
+        <w:t>คอมไพล์ระบบจำลองการแลกเปลี่ยนเงินตราระหว่างประเทศ</w:t>
+      </w:r>
+    </w:p>
+    <w:p>
+      <w:pPr>
+        <w:spacing w:after="0" w:line="240" w:lineRule="auto"/>
+        <w:jc w:val="thaiDistribute"/>
+        <w:rPr>
+          <w:rFonts w:ascii="TH Sarabun New" w:eastAsia="Times New Roman" w:hAnsi="TH Sarabun New" w:cs="TH Sarabun New"/>
+          <w:sz w:val="32"/>
+          <w:szCs w:val="32"/>
+        </w:rPr>
+      </w:pPr>
+      <w:r>
         <w:rPr>
           <w:rFonts w:ascii="TH Sarabun New" w:eastAsia="Times New Roman" w:hAnsi="TH Sarabun New" w:cs="TH Sarabun New"/>
           <w:b/>
           <w:bCs/>
-          <w:sz w:val="32"/>
-          <w:szCs w:val="32"/>
-        </w:rPr>
-      </w:pPr>
-      <w:r>
-        <w:rPr>
-          <w:rFonts w:ascii="TH Sarabun New" w:eastAsia="Times New Roman" w:hAnsi="TH Sarabun New" w:cs="TH Sarabun New"/>
-          <w:b/>
-          <w:bCs/>
-          <w:color w:val="000000"/>
-          <w:sz w:val="32"/>
-          <w:szCs w:val="32"/>
-        </w:rPr>
-        <w:t xml:space="preserve">3.1 </w:t>
-      </w:r>
-      <w:r>
-        <w:rPr>
-          <w:rFonts w:ascii="TH Sarabun New" w:eastAsia="Times New Roman" w:hAnsi="TH Sarabun New" w:cs="TH Sarabun New"/>
-          <w:b/>
-          <w:bCs/>
-          <w:color w:val="000000"/>
-          <w:sz w:val="32"/>
-          <w:szCs w:val="32"/>
-          <w:cs/>
-        </w:rPr>
-        <w:t>การ</w:t>
-      </w:r>
-      <w:r>
-        <w:rPr>
-          <w:rFonts w:ascii="TH Sarabun New" w:eastAsia="Times New Roman" w:hAnsi="TH Sarabun New" w:cs="TH Sarabun New" w:hint="cs"/>
-          <w:b/>
-          <w:bCs/>
-          <w:color w:val="000000"/>
-          <w:sz w:val="32"/>
-          <w:szCs w:val="32"/>
-          <w:cs/>
-        </w:rPr>
-        <w:t>พัฒนาการ</w:t>
-      </w:r>
-      <w:r>
-        <w:rPr>
-          <w:rFonts w:ascii="TH Sarabun New" w:eastAsia="Times New Roman" w:hAnsi="TH Sarabun New" w:cs="TH Sarabun New"/>
-          <w:b/>
-          <w:bCs/>
-          <w:color w:val="000000"/>
-          <w:sz w:val="32"/>
-          <w:szCs w:val="32"/>
-          <w:cs/>
-        </w:rPr>
-        <w:t>คอมไพล์ระบบจำลองการแลกเปลี่ยนเงินตราระหว่างประเทศ</w:t>
+          <w:color w:val="000000"/>
+          <w:sz w:val="32"/>
+          <w:szCs w:val="32"/>
+        </w:rPr>
+        <w:tab/>
+      </w:r>
+      <w:r>
+        <w:rPr>
+          <w:rFonts w:ascii="TH Sarabun New" w:eastAsia="Times New Roman" w:hAnsi="TH Sarabun New" w:cs="TH Sarabun New"/>
+          <w:color w:val="000000"/>
+          <w:sz w:val="32"/>
+          <w:szCs w:val="32"/>
+          <w:cs/>
+        </w:rPr>
+        <w:t>ในการจัดทำการคอมไพล์ระบบจำลองการแลกเปลี่ยนเงินตราระหว่างประเทศให้เป็นแบบอัตโนมัตินั้น เพื่อลดการเสียเวลาในการทำงาน และทำให้สามารถดำเนินงานเป็นไปได้อย่างราบรื่น และสามารถได้แพ็กเกจที่สามารถใช้งานได้ทันที</w:t>
+      </w:r>
+      <w:r>
+        <w:rPr>
+          <w:rFonts w:ascii="TH Sarabun New" w:eastAsia="Times New Roman" w:hAnsi="TH Sarabun New" w:cs="TH Sarabun New"/>
+          <w:color w:val="000000"/>
+          <w:sz w:val="32"/>
+          <w:szCs w:val="32"/>
+        </w:rPr>
+        <w:t xml:space="preserve">  </w:t>
       </w:r>
     </w:p>
     <w:p>
@@ -147,8 +144,6 @@
       <w:r>
         <w:rPr>
           <w:rFonts w:ascii="TH Sarabun New" w:eastAsia="Times New Roman" w:hAnsi="TH Sarabun New" w:cs="TH Sarabun New"/>
-          <w:b/>
-          <w:bCs/>
           <w:color w:val="000000"/>
           <w:sz w:val="32"/>
           <w:szCs w:val="32"/>
@@ -163,45 +158,6 @@
           <w:szCs w:val="32"/>
           <w:cs/>
         </w:rPr>
-        <w:t>ในการจัดทำการคอมไพล์ระบบจำลองการแลกเปลี่ยนเงินตราระหว่างประเทศให้เป็นแบบอัตโนมัตินั้น เพื่อลดการเสียเวลาในการทำงาน และทำให้สามารถดำเนินงานเป็นไปได้อย่างราบรื่น และสามารถได้แพ็กเกจที่สามารถใช้งานได้ทันที</w:t>
-      </w:r>
-      <w:r>
-        <w:rPr>
-          <w:rFonts w:ascii="TH Sarabun New" w:eastAsia="Times New Roman" w:hAnsi="TH Sarabun New" w:cs="TH Sarabun New"/>
-          <w:color w:val="000000"/>
-          <w:sz w:val="32"/>
-          <w:szCs w:val="32"/>
-        </w:rPr>
-        <w:t xml:space="preserve">  </w:t>
-      </w:r>
-    </w:p>
-    <w:p>
-      <w:pPr>
-        <w:spacing w:after="0" w:line="240" w:lineRule="auto"/>
-        <w:jc w:val="thaiDistribute"/>
-        <w:rPr>
-          <w:rFonts w:ascii="TH Sarabun New" w:eastAsia="Times New Roman" w:hAnsi="TH Sarabun New" w:cs="TH Sarabun New"/>
-          <w:sz w:val="32"/>
-          <w:szCs w:val="32"/>
-        </w:rPr>
-      </w:pPr>
-      <w:r>
-        <w:rPr>
-          <w:rFonts w:ascii="TH Sarabun New" w:eastAsia="Times New Roman" w:hAnsi="TH Sarabun New" w:cs="TH Sarabun New"/>
-          <w:color w:val="000000"/>
-          <w:sz w:val="32"/>
-          <w:szCs w:val="32"/>
-        </w:rPr>
-        <w:tab/>
-      </w:r>
-      <w:r>
-        <w:rPr>
-          <w:rFonts w:ascii="TH Sarabun New" w:eastAsia="Times New Roman" w:hAnsi="TH Sarabun New" w:cs="TH Sarabun New"/>
-          <w:color w:val="000000"/>
-          <w:sz w:val="32"/>
-          <w:szCs w:val="32"/>
-          <w:cs/>
-        </w:rPr>
         <w:t xml:space="preserve">สำหรับวิธีการดำเนินงานการคอมไพล์ระบบจำลองการแลกเปลี่ยนเงินตราระหว่างประเทศแบบอัตโนมัติ แบ่งขั้นตอนออกเป็น </w:t>
       </w:r>
       <w:r>
@@ -385,43 +341,21 @@
     </w:p>
     <w:p>
       <w:pPr>
-        <w:spacing w:after="0" w:line="240" w:lineRule="auto"/>
-        <w:rPr>
-          <w:rFonts w:ascii="TH Sarabun New" w:eastAsia="Times New Roman" w:hAnsi="TH Sarabun New" w:cs="TH Sarabun New"/>
-          <w:sz w:val="32"/>
-          <w:szCs w:val="32"/>
-        </w:rPr>
-      </w:pPr>
-    </w:p>
-    <w:p>
-      <w:pPr>
-        <w:spacing w:after="0" w:line="240" w:lineRule="auto"/>
+        <w:pStyle w:val="Heading1"/>
         <w:ind w:firstLine="720"/>
         <w:rPr>
-          <w:rFonts w:ascii="TH Sarabun New" w:eastAsia="Times New Roman" w:hAnsi="TH Sarabun New" w:cs="TH Sarabun New"/>
-          <w:sz w:val="32"/>
-          <w:szCs w:val="32"/>
-        </w:rPr>
-      </w:pPr>
-      <w:r>
-        <w:rPr>
-          <w:rFonts w:ascii="TH Sarabun New" w:eastAsia="Times New Roman" w:hAnsi="TH Sarabun New" w:cs="TH Sarabun New"/>
-          <w:b/>
-          <w:bCs/>
-          <w:color w:val="000000"/>
-          <w:sz w:val="32"/>
-          <w:szCs w:val="32"/>
+          <w:rFonts w:eastAsia="Times New Roman"/>
+        </w:rPr>
+      </w:pPr>
+      <w:r>
+        <w:rPr>
+          <w:rFonts w:eastAsia="Times New Roman"/>
         </w:rPr>
         <w:t xml:space="preserve">3.1.1 </w:t>
       </w:r>
       <w:r>
         <w:rPr>
-          <w:rFonts w:ascii="TH Sarabun New" w:eastAsia="Times New Roman" w:hAnsi="TH Sarabun New" w:cs="TH Sarabun New"/>
-          <w:b/>
-          <w:bCs/>
-          <w:color w:val="000000"/>
-          <w:sz w:val="32"/>
-          <w:szCs w:val="32"/>
+          <w:rFonts w:eastAsia="Times New Roman"/>
           <w:cs/>
         </w:rPr>
         <w:t>ขั้นตอนการวางแผนและการเตรียมการ</w:t>
@@ -617,51 +551,26 @@
     </w:p>
     <w:p>
       <w:pPr>
-        <w:spacing w:after="0" w:line="240" w:lineRule="auto"/>
-        <w:rPr>
-          <w:rFonts w:ascii="TH Sarabun New" w:eastAsia="Times New Roman" w:hAnsi="TH Sarabun New" w:cs="TH Sarabun New"/>
-          <w:sz w:val="32"/>
-          <w:szCs w:val="32"/>
-        </w:rPr>
-      </w:pPr>
-    </w:p>
-    <w:p>
-      <w:pPr>
-        <w:spacing w:after="0" w:line="240" w:lineRule="auto"/>
-        <w:rPr>
-          <w:rFonts w:ascii="TH Sarabun New" w:eastAsia="Times New Roman" w:hAnsi="TH Sarabun New" w:cs="TH Sarabun New"/>
-          <w:sz w:val="32"/>
-          <w:szCs w:val="32"/>
-        </w:rPr>
-      </w:pPr>
-      <w:r>
-        <w:rPr>
-          <w:rFonts w:ascii="TH Sarabun New" w:eastAsia="Times New Roman" w:hAnsi="TH Sarabun New" w:cs="TH Sarabun New"/>
-          <w:color w:val="000000"/>
-          <w:sz w:val="32"/>
-          <w:szCs w:val="32"/>
+        <w:pStyle w:val="Heading1"/>
+        <w:rPr>
+          <w:rFonts w:eastAsia="Times New Roman"/>
+        </w:rPr>
+      </w:pPr>
+      <w:r>
+        <w:rPr>
+          <w:rFonts w:eastAsia="Times New Roman"/>
         </w:rPr>
         <w:tab/>
       </w:r>
       <w:r>
         <w:rPr>
-          <w:rFonts w:ascii="TH Sarabun New" w:eastAsia="Times New Roman" w:hAnsi="TH Sarabun New" w:cs="TH Sarabun New"/>
-          <w:b/>
-          <w:bCs/>
-          <w:color w:val="000000"/>
-          <w:sz w:val="32"/>
-          <w:szCs w:val="32"/>
+          <w:rFonts w:eastAsia="Times New Roman"/>
         </w:rPr>
         <w:t xml:space="preserve">3.1.2 </w:t>
       </w:r>
       <w:r>
         <w:rPr>
-          <w:rFonts w:ascii="TH Sarabun New" w:eastAsia="Times New Roman" w:hAnsi="TH Sarabun New" w:cs="TH Sarabun New"/>
-          <w:b/>
-          <w:bCs/>
-          <w:color w:val="000000"/>
-          <w:sz w:val="32"/>
-          <w:szCs w:val="32"/>
+          <w:rFonts w:eastAsia="Times New Roman"/>
           <w:cs/>
         </w:rPr>
         <w:t>ขั้นตอนการวิเคราะห์ระบบ</w:t>
@@ -946,16 +855,7 @@
           <w:sz w:val="32"/>
           <w:szCs w:val="32"/>
         </w:rPr>
-        <w:t>”</w:t>
-      </w:r>
-      <w:r>
-        <w:rPr>
-          <w:rFonts w:ascii="TH Sarabun New" w:eastAsia="Times New Roman" w:hAnsi="TH Sarabun New" w:cs="TH Sarabun New"/>
-          <w:color w:val="000000"/>
-          <w:sz w:val="32"/>
-          <w:szCs w:val="32"/>
-        </w:rPr>
-        <w:t xml:space="preserve"> </w:t>
+        <w:t xml:space="preserve">” </w:t>
       </w:r>
       <w:r>
         <w:rPr>
@@ -3010,42 +2910,21 @@
     </w:p>
     <w:p>
       <w:pPr>
-        <w:spacing w:after="0" w:line="240" w:lineRule="auto"/>
-        <w:rPr>
-          <w:rFonts w:ascii="TH Sarabun New" w:eastAsia="Times New Roman" w:hAnsi="TH Sarabun New" w:cs="TH Sarabun New"/>
-          <w:sz w:val="32"/>
-          <w:szCs w:val="32"/>
-        </w:rPr>
-      </w:pPr>
-    </w:p>
-    <w:p>
-      <w:pPr>
-        <w:spacing w:after="0" w:line="240" w:lineRule="auto"/>
-        <w:rPr>
-          <w:rFonts w:ascii="TH Sarabun New" w:eastAsia="Times New Roman" w:hAnsi="TH Sarabun New" w:cs="TH Sarabun New"/>
-          <w:sz w:val="32"/>
-          <w:szCs w:val="32"/>
-        </w:rPr>
-      </w:pPr>
-      <w:r>
-        <w:rPr>
-          <w:rFonts w:ascii="TH Sarabun New" w:eastAsia="Times New Roman" w:hAnsi="TH Sarabun New" w:cs="TH Sarabun New"/>
-          <w:b/>
-          <w:bCs/>
-          <w:color w:val="000000"/>
-          <w:sz w:val="32"/>
-          <w:szCs w:val="32"/>
+        <w:pStyle w:val="Heading1"/>
+        <w:ind w:firstLine="360"/>
+        <w:rPr>
+          <w:rFonts w:eastAsia="Times New Roman"/>
+        </w:rPr>
+      </w:pPr>
+      <w:r>
+        <w:rPr>
+          <w:rFonts w:eastAsia="Times New Roman"/>
         </w:rPr>
         <w:t xml:space="preserve">3.1.3 </w:t>
       </w:r>
       <w:r>
         <w:rPr>
-          <w:rFonts w:ascii="TH Sarabun New" w:eastAsia="Times New Roman" w:hAnsi="TH Sarabun New" w:cs="TH Sarabun New"/>
-          <w:b/>
-          <w:bCs/>
-          <w:color w:val="000000"/>
-          <w:sz w:val="32"/>
-          <w:szCs w:val="32"/>
+          <w:rFonts w:eastAsia="Times New Roman"/>
           <w:cs/>
         </w:rPr>
         <w:t>ขั้นตอนการออกแบบระบบ</w:t>
@@ -5114,7 +4993,7 @@
         <w:jc w:val="center"/>
         <w:textAlignment w:val="baseline"/>
         <w:rPr>
-          <w:rFonts w:ascii="TH Sarabun New" w:eastAsia="Times New Roman" w:hAnsi="TH Sarabun New" w:cs="TH Sarabun New" w:hint="cs"/>
+          <w:rFonts w:ascii="TH Sarabun New" w:eastAsia="Times New Roman" w:hAnsi="TH Sarabun New" w:cs="TH Sarabun New"/>
           <w:color w:val="000000"/>
           <w:sz w:val="32"/>
           <w:szCs w:val="32"/>
@@ -6416,307 +6295,227 @@
     </w:p>
     <w:p>
       <w:pPr>
+        <w:pStyle w:val="Heading1"/>
+        <w:rPr>
+          <w:rFonts w:eastAsia="Times New Roman"/>
+        </w:rPr>
+      </w:pPr>
+      <w:r>
+        <w:rPr>
+          <w:rFonts w:eastAsia="Times New Roman"/>
+        </w:rPr>
+        <w:lastRenderedPageBreak/>
+        <w:tab/>
+      </w:r>
+      <w:r>
+        <w:rPr>
+          <w:rFonts w:eastAsia="Times New Roman"/>
+        </w:rPr>
+        <w:t xml:space="preserve">3.1.4 </w:t>
+      </w:r>
+      <w:r>
+        <w:rPr>
+          <w:rFonts w:eastAsia="Times New Roman" w:hint="cs"/>
+          <w:cs/>
+        </w:rPr>
+        <w:t>ขั้นตอน</w:t>
+      </w:r>
+      <w:r>
+        <w:rPr>
+          <w:rFonts w:eastAsia="Times New Roman" w:hint="cs"/>
+          <w:cs/>
+        </w:rPr>
+        <w:t>การพัฒนาระบบ</w:t>
+      </w:r>
+    </w:p>
+    <w:p>
+      <w:pPr>
         <w:tabs>
           <w:tab w:val="decimal" w:pos="0"/>
         </w:tabs>
         <w:spacing w:after="0" w:line="240" w:lineRule="auto"/>
+        <w:jc w:val="thaiDistribute"/>
         <w:textAlignment w:val="baseline"/>
         <w:rPr>
           <w:rFonts w:ascii="TH Sarabun New" w:eastAsia="Times New Roman" w:hAnsi="TH Sarabun New" w:cs="TH Sarabun New"/>
+          <w:color w:val="000000"/>
+          <w:sz w:val="32"/>
+          <w:szCs w:val="32"/>
+        </w:rPr>
+      </w:pPr>
+      <w:r>
+        <w:rPr>
+          <w:rFonts w:ascii="TH Sarabun New" w:eastAsia="Times New Roman" w:hAnsi="TH Sarabun New" w:cs="TH Sarabun New" w:hint="cs"/>
           <w:b/>
           <w:bCs/>
           <w:color w:val="000000"/>
           <w:sz w:val="32"/>
           <w:szCs w:val="32"/>
-        </w:rPr>
-      </w:pPr>
-      <w:r>
-        <w:rPr>
-          <w:rFonts w:ascii="TH Sarabun New" w:eastAsia="Times New Roman" w:hAnsi="TH Sarabun New" w:cs="TH Sarabun New"/>
-          <w:color w:val="000000"/>
-          <w:sz w:val="32"/>
-          <w:szCs w:val="32"/>
+          <w:cs/>
         </w:rPr>
         <w:tab/>
       </w:r>
       <w:r>
         <w:rPr>
-          <w:rFonts w:ascii="TH Sarabun New" w:eastAsia="Times New Roman" w:hAnsi="TH Sarabun New" w:cs="TH Sarabun New"/>
+          <w:rFonts w:ascii="TH Sarabun New" w:eastAsia="Times New Roman" w:hAnsi="TH Sarabun New" w:cs="TH Sarabun New" w:hint="cs"/>
           <w:b/>
           <w:bCs/>
           <w:color w:val="000000"/>
           <w:sz w:val="32"/>
           <w:szCs w:val="32"/>
-        </w:rPr>
-        <w:t xml:space="preserve">3.1.4 </w:t>
-      </w:r>
-      <w:r>
-        <w:rPr>
-          <w:rFonts w:ascii="TH Sarabun New" w:eastAsia="Times New Roman" w:hAnsi="TH Sarabun New" w:cs="TH Sarabun New" w:hint="cs"/>
-          <w:b/>
-          <w:bCs/>
-          <w:color w:val="000000"/>
-          <w:sz w:val="32"/>
-          <w:szCs w:val="32"/>
-          <w:cs/>
-        </w:rPr>
-        <w:t>ขั้นตอน</w:t>
-      </w:r>
-      <w:r>
-        <w:rPr>
-          <w:rFonts w:ascii="TH Sarabun New" w:eastAsia="Times New Roman" w:hAnsi="TH Sarabun New" w:cs="TH Sarabun New" w:hint="cs"/>
-          <w:b/>
-          <w:bCs/>
-          <w:color w:val="000000"/>
-          <w:sz w:val="32"/>
-          <w:szCs w:val="32"/>
-          <w:cs/>
-        </w:rPr>
-        <w:t>การพัฒนาระบบ</w:t>
-      </w:r>
-    </w:p>
-    <w:p>
-      <w:pPr>
-        <w:tabs>
-          <w:tab w:val="decimal" w:pos="0"/>
-        </w:tabs>
-        <w:spacing w:after="0" w:line="240" w:lineRule="auto"/>
-        <w:jc w:val="thaiDistribute"/>
-        <w:textAlignment w:val="baseline"/>
-        <w:rPr>
-          <w:rFonts w:ascii="TH Sarabun New" w:eastAsia="Times New Roman" w:hAnsi="TH Sarabun New" w:cs="TH Sarabun New"/>
-          <w:color w:val="000000"/>
-          <w:sz w:val="32"/>
-          <w:szCs w:val="32"/>
-        </w:rPr>
-      </w:pPr>
-      <w:r>
-        <w:rPr>
-          <w:rFonts w:ascii="TH Sarabun New" w:eastAsia="Times New Roman" w:hAnsi="TH Sarabun New" w:cs="TH Sarabun New" w:hint="cs"/>
-          <w:b/>
-          <w:bCs/>
-          <w:color w:val="000000"/>
-          <w:sz w:val="32"/>
-          <w:szCs w:val="32"/>
-          <w:cs/>
-        </w:rPr>
-        <w:lastRenderedPageBreak/>
+          <w:cs/>
+        </w:rPr>
         <w:tab/>
       </w:r>
       <w:r>
         <w:rPr>
           <w:rFonts w:ascii="TH Sarabun New" w:eastAsia="Times New Roman" w:hAnsi="TH Sarabun New" w:cs="TH Sarabun New" w:hint="cs"/>
-          <w:b/>
-          <w:bCs/>
-          <w:color w:val="000000"/>
-          <w:sz w:val="32"/>
-          <w:szCs w:val="32"/>
+          <w:color w:val="000000"/>
+          <w:sz w:val="32"/>
+          <w:szCs w:val="32"/>
+          <w:cs/>
+        </w:rPr>
+        <w:t xml:space="preserve">จากกระบวนการข้างต้นที่กล่าวมาทำให้เห็นถึง ขั้นตอนต่างๆ ในการทำวิจัยระบบการคอมไพล์ระบบจำลองการแลกเปลี่ยนอัตราเงินระหว่างประเทศ  </w:t>
+      </w:r>
+      <w:r>
+        <w:rPr>
+          <w:rFonts w:ascii="TH Sarabun New" w:eastAsia="Times New Roman" w:hAnsi="TH Sarabun New" w:cs="TH Sarabun New" w:hint="cs"/>
+          <w:color w:val="000000"/>
+          <w:sz w:val="32"/>
+          <w:szCs w:val="32"/>
+          <w:cs/>
+        </w:rPr>
+        <w:t>ซึ่งการคอมไพล์ระบบนั้นต้องใช้เครื่องมือในของกระบวนการบูร</w:t>
+      </w:r>
+      <w:proofErr w:type="spellStart"/>
+      <w:r>
+        <w:rPr>
+          <w:rFonts w:ascii="TH Sarabun New" w:eastAsia="Times New Roman" w:hAnsi="TH Sarabun New" w:cs="TH Sarabun New" w:hint="cs"/>
+          <w:color w:val="000000"/>
+          <w:sz w:val="32"/>
+          <w:szCs w:val="32"/>
+          <w:cs/>
+        </w:rPr>
+        <w:t>ณา</w:t>
+      </w:r>
+      <w:proofErr w:type="spellEnd"/>
+      <w:r>
+        <w:rPr>
+          <w:rFonts w:ascii="TH Sarabun New" w:eastAsia="Times New Roman" w:hAnsi="TH Sarabun New" w:cs="TH Sarabun New" w:hint="cs"/>
+          <w:color w:val="000000"/>
+          <w:sz w:val="32"/>
+          <w:szCs w:val="32"/>
+          <w:cs/>
+        </w:rPr>
+        <w:t xml:space="preserve">การอย่างต่อเนื่อง คือ </w:t>
+      </w:r>
+      <w:r>
+        <w:rPr>
+          <w:rFonts w:ascii="TH Sarabun New" w:eastAsia="Times New Roman" w:hAnsi="TH Sarabun New" w:cs="TH Sarabun New"/>
+          <w:color w:val="000000"/>
+          <w:sz w:val="32"/>
+          <w:szCs w:val="32"/>
+        </w:rPr>
+        <w:t xml:space="preserve">Jenkins </w:t>
+      </w:r>
+      <w:r>
+        <w:rPr>
+          <w:rFonts w:ascii="TH Sarabun New" w:eastAsia="Times New Roman" w:hAnsi="TH Sarabun New" w:cs="TH Sarabun New" w:hint="cs"/>
+          <w:color w:val="000000"/>
+          <w:sz w:val="32"/>
+          <w:szCs w:val="32"/>
+          <w:cs/>
+        </w:rPr>
+        <w:t xml:space="preserve">และต้องใช้ภาษา </w:t>
+      </w:r>
+      <w:r>
+        <w:rPr>
+          <w:rFonts w:ascii="TH Sarabun New" w:eastAsia="Times New Roman" w:hAnsi="TH Sarabun New" w:cs="TH Sarabun New"/>
+          <w:color w:val="000000"/>
+          <w:sz w:val="32"/>
+          <w:szCs w:val="32"/>
+        </w:rPr>
+        <w:t xml:space="preserve">Shell Script </w:t>
+      </w:r>
+      <w:r>
+        <w:rPr>
+          <w:rFonts w:ascii="TH Sarabun New" w:eastAsia="Times New Roman" w:hAnsi="TH Sarabun New" w:cs="TH Sarabun New" w:hint="cs"/>
+          <w:color w:val="000000"/>
+          <w:sz w:val="32"/>
+          <w:szCs w:val="32"/>
+          <w:cs/>
+        </w:rPr>
+        <w:t xml:space="preserve">ในการเขียน </w:t>
+      </w:r>
+      <w:r>
+        <w:rPr>
+          <w:rFonts w:ascii="TH Sarabun New" w:eastAsia="Times New Roman" w:hAnsi="TH Sarabun New" w:cs="TH Sarabun New"/>
+          <w:color w:val="000000"/>
+          <w:sz w:val="32"/>
+          <w:szCs w:val="32"/>
+        </w:rPr>
+        <w:t xml:space="preserve">Script </w:t>
+      </w:r>
+      <w:r>
+        <w:rPr>
+          <w:rFonts w:ascii="TH Sarabun New" w:eastAsia="Times New Roman" w:hAnsi="TH Sarabun New" w:cs="TH Sarabun New" w:hint="cs"/>
+          <w:color w:val="000000"/>
+          <w:sz w:val="32"/>
+          <w:szCs w:val="32"/>
+          <w:cs/>
+        </w:rPr>
+        <w:t xml:space="preserve">เพื่อเรียกใช้คำสั่งในการ </w:t>
+      </w:r>
+      <w:r>
+        <w:rPr>
+          <w:rFonts w:ascii="TH Sarabun New" w:eastAsia="Times New Roman" w:hAnsi="TH Sarabun New" w:cs="TH Sarabun New"/>
+          <w:color w:val="000000"/>
+          <w:sz w:val="32"/>
+          <w:szCs w:val="32"/>
+        </w:rPr>
+        <w:t xml:space="preserve">Build </w:t>
+      </w:r>
+      <w:r>
+        <w:rPr>
+          <w:rFonts w:ascii="TH Sarabun New" w:eastAsia="Times New Roman" w:hAnsi="TH Sarabun New" w:cs="TH Sarabun New" w:hint="cs"/>
+          <w:color w:val="000000"/>
+          <w:sz w:val="32"/>
+          <w:szCs w:val="32"/>
+          <w:cs/>
+        </w:rPr>
+        <w:t>อีกด้วย</w:t>
+      </w:r>
+    </w:p>
+    <w:p>
+      <w:pPr>
+        <w:pStyle w:val="Heading1"/>
+        <w:rPr>
+          <w:rFonts w:eastAsia="Times New Roman"/>
+        </w:rPr>
+      </w:pPr>
+      <w:r>
+        <w:rPr>
+          <w:rFonts w:eastAsia="Times New Roman" w:hint="cs"/>
           <w:cs/>
         </w:rPr>
         <w:tab/>
       </w:r>
       <w:r>
         <w:rPr>
-          <w:rFonts w:ascii="TH Sarabun New" w:eastAsia="Times New Roman" w:hAnsi="TH Sarabun New" w:cs="TH Sarabun New" w:hint="cs"/>
-          <w:color w:val="000000"/>
-          <w:sz w:val="32"/>
-          <w:szCs w:val="32"/>
-          <w:cs/>
-        </w:rPr>
-        <w:t xml:space="preserve">จากกระบวนการข้างต้นที่กล่าวมาทำให้เห็นถึง ขั้นตอนต่างๆ ในการทำวิจัยระบบการคอมไพล์ระบบจำลองการแลกเปลี่ยนอัตราเงินระหว่างประเทศ  </w:t>
-      </w:r>
-      <w:r>
-        <w:rPr>
-          <w:rFonts w:ascii="TH Sarabun New" w:eastAsia="Times New Roman" w:hAnsi="TH Sarabun New" w:cs="TH Sarabun New" w:hint="cs"/>
-          <w:color w:val="000000"/>
-          <w:sz w:val="32"/>
-          <w:szCs w:val="32"/>
-          <w:cs/>
-        </w:rPr>
-        <w:t>ซึ่งการคอมไพล์ระบบนั้นต้องใช้เครื่องมือในของกระบวนการบูร</w:t>
-      </w:r>
-      <w:proofErr w:type="spellStart"/>
-      <w:r>
-        <w:rPr>
-          <w:rFonts w:ascii="TH Sarabun New" w:eastAsia="Times New Roman" w:hAnsi="TH Sarabun New" w:cs="TH Sarabun New" w:hint="cs"/>
-          <w:color w:val="000000"/>
-          <w:sz w:val="32"/>
-          <w:szCs w:val="32"/>
-          <w:cs/>
-        </w:rPr>
-        <w:t>ณา</w:t>
-      </w:r>
-      <w:proofErr w:type="spellEnd"/>
-      <w:r>
-        <w:rPr>
-          <w:rFonts w:ascii="TH Sarabun New" w:eastAsia="Times New Roman" w:hAnsi="TH Sarabun New" w:cs="TH Sarabun New" w:hint="cs"/>
-          <w:color w:val="000000"/>
-          <w:sz w:val="32"/>
-          <w:szCs w:val="32"/>
-          <w:cs/>
-        </w:rPr>
-        <w:t xml:space="preserve">การอย่างต่อเนื่อง คือ </w:t>
-      </w:r>
-      <w:r>
-        <w:rPr>
-          <w:rFonts w:ascii="TH Sarabun New" w:eastAsia="Times New Roman" w:hAnsi="TH Sarabun New" w:cs="TH Sarabun New"/>
-          <w:color w:val="000000"/>
-          <w:sz w:val="32"/>
-          <w:szCs w:val="32"/>
-        </w:rPr>
-        <w:t xml:space="preserve">Jenkins </w:t>
-      </w:r>
-      <w:r>
-        <w:rPr>
-          <w:rFonts w:ascii="TH Sarabun New" w:eastAsia="Times New Roman" w:hAnsi="TH Sarabun New" w:cs="TH Sarabun New" w:hint="cs"/>
-          <w:color w:val="000000"/>
-          <w:sz w:val="32"/>
-          <w:szCs w:val="32"/>
-          <w:cs/>
-        </w:rPr>
-        <w:t xml:space="preserve">และต้องใช้ภาษา </w:t>
-      </w:r>
-      <w:r>
-        <w:rPr>
-          <w:rFonts w:ascii="TH Sarabun New" w:eastAsia="Times New Roman" w:hAnsi="TH Sarabun New" w:cs="TH Sarabun New"/>
-          <w:color w:val="000000"/>
-          <w:sz w:val="32"/>
-          <w:szCs w:val="32"/>
-        </w:rPr>
-        <w:t xml:space="preserve">Shell Script </w:t>
-      </w:r>
-      <w:r>
-        <w:rPr>
-          <w:rFonts w:ascii="TH Sarabun New" w:eastAsia="Times New Roman" w:hAnsi="TH Sarabun New" w:cs="TH Sarabun New" w:hint="cs"/>
-          <w:color w:val="000000"/>
-          <w:sz w:val="32"/>
-          <w:szCs w:val="32"/>
-          <w:cs/>
-        </w:rPr>
-        <w:t xml:space="preserve">ในการเขียน </w:t>
-      </w:r>
-      <w:r>
-        <w:rPr>
-          <w:rFonts w:ascii="TH Sarabun New" w:eastAsia="Times New Roman" w:hAnsi="TH Sarabun New" w:cs="TH Sarabun New"/>
-          <w:color w:val="000000"/>
-          <w:sz w:val="32"/>
-          <w:szCs w:val="32"/>
-        </w:rPr>
-        <w:t xml:space="preserve">Script </w:t>
-      </w:r>
-      <w:r>
-        <w:rPr>
-          <w:rFonts w:ascii="TH Sarabun New" w:eastAsia="Times New Roman" w:hAnsi="TH Sarabun New" w:cs="TH Sarabun New" w:hint="cs"/>
-          <w:color w:val="000000"/>
-          <w:sz w:val="32"/>
-          <w:szCs w:val="32"/>
-          <w:cs/>
-        </w:rPr>
-        <w:t xml:space="preserve">เพื่อเรียกใช้คำสั่งในการ </w:t>
-      </w:r>
-      <w:r>
-        <w:rPr>
-          <w:rFonts w:ascii="TH Sarabun New" w:eastAsia="Times New Roman" w:hAnsi="TH Sarabun New" w:cs="TH Sarabun New"/>
-          <w:color w:val="000000"/>
-          <w:sz w:val="32"/>
-          <w:szCs w:val="32"/>
-        </w:rPr>
-        <w:t xml:space="preserve">Build </w:t>
-      </w:r>
-      <w:r>
-        <w:rPr>
-          <w:rFonts w:ascii="TH Sarabun New" w:eastAsia="Times New Roman" w:hAnsi="TH Sarabun New" w:cs="TH Sarabun New" w:hint="cs"/>
-          <w:color w:val="000000"/>
-          <w:sz w:val="32"/>
-          <w:szCs w:val="32"/>
-          <w:cs/>
-        </w:rPr>
-        <w:t>อีกด้วย</w:t>
-      </w:r>
-    </w:p>
-    <w:p>
-      <w:pPr>
-        <w:tabs>
-          <w:tab w:val="decimal" w:pos="0"/>
-        </w:tabs>
-        <w:spacing w:after="0" w:line="240" w:lineRule="auto"/>
-        <w:jc w:val="thaiDistribute"/>
-        <w:textAlignment w:val="baseline"/>
-        <w:rPr>
-          <w:rFonts w:ascii="TH Sarabun New" w:eastAsia="Times New Roman" w:hAnsi="TH Sarabun New" w:cs="TH Sarabun New"/>
-          <w:color w:val="000000"/>
-          <w:sz w:val="32"/>
-          <w:szCs w:val="32"/>
-        </w:rPr>
-      </w:pPr>
-      <w:r>
-        <w:rPr>
-          <w:rFonts w:ascii="TH Sarabun New" w:eastAsia="Times New Roman" w:hAnsi="TH Sarabun New" w:cs="TH Sarabun New" w:hint="cs"/>
-          <w:color w:val="000000"/>
-          <w:sz w:val="32"/>
-          <w:szCs w:val="32"/>
-          <w:cs/>
-        </w:rPr>
-        <w:tab/>
-      </w:r>
-    </w:p>
-    <w:p>
-      <w:pPr>
-        <w:tabs>
-          <w:tab w:val="decimal" w:pos="0"/>
-        </w:tabs>
-        <w:spacing w:after="0" w:line="240" w:lineRule="auto"/>
-        <w:textAlignment w:val="baseline"/>
-        <w:rPr>
-          <w:rFonts w:ascii="TH Sarabun New" w:eastAsia="Times New Roman" w:hAnsi="TH Sarabun New" w:cs="TH Sarabun New"/>
-          <w:b/>
-          <w:bCs/>
-          <w:color w:val="000000"/>
-          <w:sz w:val="32"/>
-          <w:szCs w:val="32"/>
-        </w:rPr>
-      </w:pPr>
-      <w:r>
-        <w:rPr>
-          <w:rFonts w:ascii="TH Sarabun New" w:eastAsia="Times New Roman" w:hAnsi="TH Sarabun New" w:cs="TH Sarabun New" w:hint="cs"/>
-          <w:color w:val="000000"/>
-          <w:sz w:val="32"/>
-          <w:szCs w:val="32"/>
-          <w:cs/>
-        </w:rPr>
-        <w:tab/>
-      </w:r>
-      <w:r>
-        <w:rPr>
-          <w:rFonts w:ascii="TH Sarabun New" w:eastAsia="Times New Roman" w:hAnsi="TH Sarabun New" w:cs="TH Sarabun New"/>
-          <w:b/>
-          <w:bCs/>
-          <w:color w:val="000000"/>
-          <w:sz w:val="32"/>
-          <w:szCs w:val="32"/>
+          <w:rFonts w:eastAsia="Times New Roman"/>
         </w:rPr>
         <w:t>3.1.5</w:t>
       </w:r>
       <w:r>
         <w:rPr>
-          <w:rFonts w:ascii="TH Sarabun New" w:eastAsia="Times New Roman" w:hAnsi="TH Sarabun New" w:cs="TH Sarabun New" w:hint="cs"/>
-          <w:b/>
-          <w:bCs/>
-          <w:color w:val="000000"/>
-          <w:sz w:val="32"/>
-          <w:szCs w:val="32"/>
+          <w:rFonts w:eastAsia="Times New Roman" w:hint="cs"/>
           <w:cs/>
         </w:rPr>
         <w:t xml:space="preserve"> </w:t>
       </w:r>
       <w:r>
         <w:rPr>
-          <w:rFonts w:ascii="TH Sarabun New" w:eastAsia="Times New Roman" w:hAnsi="TH Sarabun New" w:cs="TH Sarabun New" w:hint="cs"/>
-          <w:b/>
-          <w:bCs/>
-          <w:color w:val="000000"/>
-          <w:sz w:val="32"/>
-          <w:szCs w:val="32"/>
+          <w:rFonts w:eastAsia="Times New Roman" w:hint="cs"/>
           <w:cs/>
         </w:rPr>
         <w:t>ขั้นตอนการทดสอบระบบ</w:t>
@@ -7015,12 +6814,45 @@
     </w:p>
     <w:p>
       <w:pPr>
-        <w:pStyle w:val="ListParagraph"/>
+        <w:pStyle w:val="Heading1"/>
+        <w:rPr>
+          <w:rFonts w:eastAsia="Times New Roman"/>
+        </w:rPr>
+      </w:pPr>
+      <w:r>
+        <w:rPr>
+          <w:rFonts w:eastAsia="Times New Roman"/>
+        </w:rPr>
+        <w:t xml:space="preserve">3.2 </w:t>
+      </w:r>
+      <w:r>
+        <w:rPr>
+          <w:rFonts w:eastAsia="Times New Roman" w:hint="cs"/>
+          <w:cs/>
+        </w:rPr>
+        <w:t>การ</w:t>
+      </w:r>
+      <w:r>
+        <w:rPr>
+          <w:rFonts w:eastAsia="Times New Roman" w:hint="cs"/>
+          <w:cs/>
+        </w:rPr>
+        <w:t>พัฒนาการ</w:t>
+      </w:r>
+      <w:r>
+        <w:rPr>
+          <w:rFonts w:eastAsia="Times New Roman" w:hint="cs"/>
+          <w:cs/>
+        </w:rPr>
+        <w:t>อัพเกรดระบบจำลองการแลกเปลี่ยนเงินตราระหว่างประเทศ</w:t>
+      </w:r>
+    </w:p>
+    <w:p>
+      <w:pPr>
         <w:tabs>
           <w:tab w:val="decimal" w:pos="0"/>
         </w:tabs>
         <w:spacing w:after="0" w:line="240" w:lineRule="auto"/>
-        <w:ind w:left="1800"/>
         <w:jc w:val="thaiDistribute"/>
         <w:textAlignment w:val="baseline"/>
         <w:rPr>
@@ -7030,6 +6862,47 @@
           <w:szCs w:val="32"/>
         </w:rPr>
       </w:pPr>
+      <w:r>
+        <w:rPr>
+          <w:rFonts w:ascii="TH Sarabun New" w:eastAsia="Times New Roman" w:hAnsi="TH Sarabun New" w:cs="TH Sarabun New"/>
+          <w:b/>
+          <w:bCs/>
+          <w:color w:val="000000"/>
+          <w:sz w:val="32"/>
+          <w:szCs w:val="32"/>
+        </w:rPr>
+        <w:tab/>
+      </w:r>
+      <w:r>
+        <w:rPr>
+          <w:rFonts w:ascii="TH Sarabun New" w:eastAsia="Times New Roman" w:hAnsi="TH Sarabun New" w:cs="TH Sarabun New" w:hint="cs"/>
+          <w:color w:val="000000"/>
+          <w:sz w:val="32"/>
+          <w:szCs w:val="32"/>
+          <w:cs/>
+        </w:rPr>
+        <w:t>การอัพเกรดระบบจำลองการแลกเปลี่ยน</w:t>
+      </w:r>
+      <w:r>
+        <w:rPr>
+          <w:rFonts w:ascii="TH Sarabun New" w:eastAsia="Times New Roman" w:hAnsi="TH Sarabun New" w:cs="TH Sarabun New" w:hint="cs"/>
+          <w:color w:val="000000"/>
+          <w:sz w:val="32"/>
+          <w:szCs w:val="32"/>
+          <w:cs/>
+        </w:rPr>
+        <w:t>เงิ</w:t>
+      </w:r>
+      <w:r>
+        <w:rPr>
+          <w:rFonts w:ascii="TH Sarabun New" w:eastAsia="Times New Roman" w:hAnsi="TH Sarabun New" w:cs="TH Sarabun New" w:hint="cs"/>
+          <w:color w:val="000000"/>
+          <w:sz w:val="32"/>
+          <w:szCs w:val="32"/>
+          <w:cs/>
+        </w:rPr>
+        <w:t>นตราระหว่างประเทศให้เป็นระบบอัตโนมัตินั้น เพื่อความสะดวกของผู้พัฒนาระบบในการอัพเกรดระบบ อีกทั้งยังช่วยลดเวลาในการทำงาน และสามารถใช้งานระบบได้ทันที</w:t>
+      </w:r>
     </w:p>
     <w:p>
       <w:pPr>
@@ -7041,82 +6914,347 @@
         <w:textAlignment w:val="baseline"/>
         <w:rPr>
           <w:rFonts w:ascii="TH Sarabun New" w:eastAsia="Times New Roman" w:hAnsi="TH Sarabun New" w:cs="TH Sarabun New"/>
+          <w:color w:val="000000"/>
+          <w:sz w:val="32"/>
+          <w:szCs w:val="32"/>
+        </w:rPr>
+      </w:pPr>
+      <w:r>
+        <w:rPr>
+          <w:rFonts w:ascii="TH Sarabun New" w:eastAsia="Times New Roman" w:hAnsi="TH Sarabun New" w:cs="TH Sarabun New" w:hint="cs"/>
+          <w:color w:val="000000"/>
+          <w:sz w:val="32"/>
+          <w:szCs w:val="32"/>
+          <w:cs/>
+        </w:rPr>
+        <w:tab/>
+      </w:r>
+      <w:r>
+        <w:rPr>
+          <w:rFonts w:ascii="TH Sarabun New" w:eastAsia="Times New Roman" w:hAnsi="TH Sarabun New" w:cs="TH Sarabun New" w:hint="cs"/>
+          <w:color w:val="000000"/>
+          <w:sz w:val="32"/>
+          <w:szCs w:val="32"/>
+          <w:cs/>
+        </w:rPr>
+        <w:t xml:space="preserve">สำหรับวิธีดำเนินการพัฒนาระบบอัพเกรดระบบจำลองการแลกเปลี่ยนเงินตราระหว่างประเทศให้เป็นระบบอัตโนมัติ สามารถแบ่งขั้นตอนออกเป็น </w:t>
+      </w:r>
+      <w:r>
+        <w:rPr>
+          <w:rFonts w:ascii="TH Sarabun New" w:eastAsia="Times New Roman" w:hAnsi="TH Sarabun New" w:cs="TH Sarabun New"/>
+          <w:color w:val="000000"/>
+          <w:sz w:val="32"/>
+          <w:szCs w:val="32"/>
+        </w:rPr>
+        <w:t>5</w:t>
+      </w:r>
+      <w:r>
+        <w:rPr>
+          <w:rFonts w:ascii="TH Sarabun New" w:eastAsia="Times New Roman" w:hAnsi="TH Sarabun New" w:cs="TH Sarabun New" w:hint="cs"/>
+          <w:color w:val="000000"/>
+          <w:sz w:val="32"/>
+          <w:szCs w:val="32"/>
+          <w:cs/>
+        </w:rPr>
+        <w:t xml:space="preserve"> ขั้นตอนได้ดังนี้</w:t>
+      </w:r>
+    </w:p>
+    <w:p>
+      <w:pPr>
+        <w:spacing w:after="0" w:line="240" w:lineRule="auto"/>
+        <w:ind w:left="720" w:firstLine="720"/>
+        <w:jc w:val="thaiDistribute"/>
+        <w:rPr>
+          <w:rFonts w:ascii="TH Sarabun New" w:eastAsia="Times New Roman" w:hAnsi="TH Sarabun New" w:cs="TH Sarabun New"/>
+          <w:sz w:val="32"/>
+          <w:szCs w:val="32"/>
+        </w:rPr>
+      </w:pPr>
+      <w:r>
+        <w:rPr>
+          <w:rFonts w:ascii="TH Sarabun New" w:eastAsia="Times New Roman" w:hAnsi="TH Sarabun New" w:cs="TH Sarabun New"/>
+          <w:color w:val="000000"/>
+          <w:sz w:val="32"/>
+          <w:szCs w:val="32"/>
+        </w:rPr>
+        <w:t>3.2</w:t>
+      </w:r>
+      <w:r>
+        <w:rPr>
+          <w:rFonts w:ascii="TH Sarabun New" w:eastAsia="Times New Roman" w:hAnsi="TH Sarabun New" w:cs="TH Sarabun New"/>
+          <w:color w:val="000000"/>
+          <w:sz w:val="32"/>
+          <w:szCs w:val="32"/>
+        </w:rPr>
+        <w:t xml:space="preserve">.1 </w:t>
+      </w:r>
+      <w:r>
+        <w:rPr>
+          <w:rFonts w:ascii="TH Sarabun New" w:eastAsia="Times New Roman" w:hAnsi="TH Sarabun New" w:cs="TH Sarabun New"/>
+          <w:color w:val="000000"/>
+          <w:sz w:val="32"/>
+          <w:szCs w:val="32"/>
+          <w:cs/>
+        </w:rPr>
+        <w:t>ขั้นตอนการวางแผนและการเตรียมการ</w:t>
+      </w:r>
+    </w:p>
+    <w:p>
+      <w:pPr>
+        <w:spacing w:after="0" w:line="240" w:lineRule="auto"/>
+        <w:ind w:left="720" w:firstLine="720"/>
+        <w:jc w:val="thaiDistribute"/>
+        <w:rPr>
+          <w:rFonts w:ascii="TH Sarabun New" w:eastAsia="Times New Roman" w:hAnsi="TH Sarabun New" w:cs="TH Sarabun New"/>
+          <w:sz w:val="32"/>
+          <w:szCs w:val="32"/>
+        </w:rPr>
+      </w:pPr>
+      <w:r>
+        <w:rPr>
+          <w:rFonts w:ascii="TH Sarabun New" w:eastAsia="Times New Roman" w:hAnsi="TH Sarabun New" w:cs="TH Sarabun New"/>
+          <w:color w:val="000000"/>
+          <w:sz w:val="32"/>
+          <w:szCs w:val="32"/>
+        </w:rPr>
+        <w:t>3.2</w:t>
+      </w:r>
+      <w:r>
+        <w:rPr>
+          <w:rFonts w:ascii="TH Sarabun New" w:eastAsia="Times New Roman" w:hAnsi="TH Sarabun New" w:cs="TH Sarabun New"/>
+          <w:color w:val="000000"/>
+          <w:sz w:val="32"/>
+          <w:szCs w:val="32"/>
+        </w:rPr>
+        <w:t xml:space="preserve">.2 </w:t>
+      </w:r>
+      <w:r>
+        <w:rPr>
+          <w:rFonts w:ascii="TH Sarabun New" w:eastAsia="Times New Roman" w:hAnsi="TH Sarabun New" w:cs="TH Sarabun New"/>
+          <w:color w:val="000000"/>
+          <w:sz w:val="32"/>
+          <w:szCs w:val="32"/>
+          <w:cs/>
+        </w:rPr>
+        <w:t>ขั้นตอนการวิเคราะห์ระบบ</w:t>
+      </w:r>
+    </w:p>
+    <w:p>
+      <w:pPr>
+        <w:spacing w:after="0" w:line="240" w:lineRule="auto"/>
+        <w:ind w:left="720" w:firstLine="720"/>
+        <w:jc w:val="thaiDistribute"/>
+        <w:rPr>
+          <w:rFonts w:ascii="TH Sarabun New" w:eastAsia="Times New Roman" w:hAnsi="TH Sarabun New" w:cs="TH Sarabun New"/>
+          <w:sz w:val="32"/>
+          <w:szCs w:val="32"/>
+        </w:rPr>
+      </w:pPr>
+      <w:r>
+        <w:rPr>
+          <w:rFonts w:ascii="TH Sarabun New" w:eastAsia="Times New Roman" w:hAnsi="TH Sarabun New" w:cs="TH Sarabun New"/>
+          <w:color w:val="000000"/>
+          <w:sz w:val="32"/>
+          <w:szCs w:val="32"/>
+        </w:rPr>
+        <w:t>3.</w:t>
+      </w:r>
+      <w:r>
+        <w:rPr>
+          <w:rFonts w:ascii="TH Sarabun New" w:eastAsia="Times New Roman" w:hAnsi="TH Sarabun New" w:cs="TH Sarabun New"/>
+          <w:color w:val="000000"/>
+          <w:sz w:val="32"/>
+          <w:szCs w:val="32"/>
+        </w:rPr>
+        <w:t>2</w:t>
+      </w:r>
+      <w:r>
+        <w:rPr>
+          <w:rFonts w:ascii="TH Sarabun New" w:eastAsia="Times New Roman" w:hAnsi="TH Sarabun New" w:cs="TH Sarabun New"/>
+          <w:color w:val="000000"/>
+          <w:sz w:val="32"/>
+          <w:szCs w:val="32"/>
+        </w:rPr>
+        <w:t xml:space="preserve">.3 </w:t>
+      </w:r>
+      <w:r>
+        <w:rPr>
+          <w:rFonts w:ascii="TH Sarabun New" w:eastAsia="Times New Roman" w:hAnsi="TH Sarabun New" w:cs="TH Sarabun New"/>
+          <w:color w:val="000000"/>
+          <w:sz w:val="32"/>
+          <w:szCs w:val="32"/>
+          <w:cs/>
+        </w:rPr>
+        <w:t>ขั้นตอนการออกแบบระบบ</w:t>
+      </w:r>
+    </w:p>
+    <w:p>
+      <w:pPr>
+        <w:spacing w:after="0" w:line="240" w:lineRule="auto"/>
+        <w:ind w:left="720" w:firstLine="720"/>
+        <w:jc w:val="thaiDistribute"/>
+        <w:rPr>
+          <w:rFonts w:ascii="TH Sarabun New" w:eastAsia="Times New Roman" w:hAnsi="TH Sarabun New" w:cs="TH Sarabun New"/>
+          <w:sz w:val="32"/>
+          <w:szCs w:val="32"/>
+        </w:rPr>
+      </w:pPr>
+      <w:r>
+        <w:rPr>
+          <w:rFonts w:ascii="TH Sarabun New" w:eastAsia="Times New Roman" w:hAnsi="TH Sarabun New" w:cs="TH Sarabun New"/>
+          <w:color w:val="000000"/>
+          <w:sz w:val="32"/>
+          <w:szCs w:val="32"/>
+        </w:rPr>
+        <w:t>3.</w:t>
+      </w:r>
+      <w:r>
+        <w:rPr>
+          <w:rFonts w:ascii="TH Sarabun New" w:eastAsia="Times New Roman" w:hAnsi="TH Sarabun New" w:cs="TH Sarabun New"/>
+          <w:color w:val="000000"/>
+          <w:sz w:val="32"/>
+          <w:szCs w:val="32"/>
+        </w:rPr>
+        <w:t>2</w:t>
+      </w:r>
+      <w:r>
+        <w:rPr>
+          <w:rFonts w:ascii="TH Sarabun New" w:eastAsia="Times New Roman" w:hAnsi="TH Sarabun New" w:cs="TH Sarabun New"/>
+          <w:color w:val="000000"/>
+          <w:sz w:val="32"/>
+          <w:szCs w:val="32"/>
+        </w:rPr>
+        <w:t xml:space="preserve">.4 </w:t>
+      </w:r>
+      <w:r>
+        <w:rPr>
+          <w:rFonts w:ascii="TH Sarabun New" w:eastAsia="Times New Roman" w:hAnsi="TH Sarabun New" w:cs="TH Sarabun New"/>
+          <w:color w:val="000000"/>
+          <w:sz w:val="32"/>
+          <w:szCs w:val="32"/>
+          <w:cs/>
+        </w:rPr>
+        <w:t>ขั้นตอนการพัฒนาระบบ</w:t>
+      </w:r>
+      <w:r>
+        <w:rPr>
+          <w:rFonts w:ascii="TH Sarabun New" w:eastAsia="Times New Roman" w:hAnsi="TH Sarabun New" w:cs="TH Sarabun New"/>
+          <w:color w:val="000000"/>
+          <w:sz w:val="32"/>
+          <w:szCs w:val="32"/>
+        </w:rPr>
+        <w:t xml:space="preserve"> </w:t>
+      </w:r>
+    </w:p>
+    <w:p>
+      <w:pPr>
+        <w:tabs>
+          <w:tab w:val="decimal" w:pos="0"/>
+        </w:tabs>
+        <w:spacing w:after="0" w:line="240" w:lineRule="auto"/>
+        <w:jc w:val="thaiDistribute"/>
+        <w:textAlignment w:val="baseline"/>
+        <w:rPr>
+          <w:rFonts w:ascii="TH Sarabun New" w:eastAsia="Times New Roman" w:hAnsi="TH Sarabun New" w:cs="TH Sarabun New"/>
+          <w:color w:val="000000"/>
+          <w:sz w:val="32"/>
+          <w:szCs w:val="32"/>
+        </w:rPr>
+      </w:pPr>
+      <w:r>
+        <w:rPr>
+          <w:rFonts w:ascii="TH Sarabun New" w:eastAsia="Times New Roman" w:hAnsi="TH Sarabun New" w:cs="TH Sarabun New"/>
+          <w:color w:val="000000"/>
+          <w:sz w:val="32"/>
+          <w:szCs w:val="32"/>
+        </w:rPr>
+        <w:tab/>
+      </w:r>
+      <w:r>
+        <w:rPr>
+          <w:rFonts w:ascii="TH Sarabun New" w:eastAsia="Times New Roman" w:hAnsi="TH Sarabun New" w:cs="TH Sarabun New"/>
+          <w:color w:val="000000"/>
+          <w:sz w:val="32"/>
+          <w:szCs w:val="32"/>
+        </w:rPr>
+        <w:tab/>
+      </w:r>
+      <w:r>
+        <w:rPr>
+          <w:rFonts w:ascii="TH Sarabun New" w:eastAsia="Times New Roman" w:hAnsi="TH Sarabun New" w:cs="TH Sarabun New"/>
+          <w:color w:val="000000"/>
+          <w:sz w:val="32"/>
+          <w:szCs w:val="32"/>
+        </w:rPr>
+        <w:t>3.</w:t>
+      </w:r>
+      <w:r>
+        <w:rPr>
+          <w:rFonts w:ascii="TH Sarabun New" w:eastAsia="Times New Roman" w:hAnsi="TH Sarabun New" w:cs="TH Sarabun New"/>
+          <w:color w:val="000000"/>
+          <w:sz w:val="32"/>
+          <w:szCs w:val="32"/>
+        </w:rPr>
+        <w:t>2</w:t>
+      </w:r>
+      <w:r>
+        <w:rPr>
+          <w:rFonts w:ascii="TH Sarabun New" w:eastAsia="Times New Roman" w:hAnsi="TH Sarabun New" w:cs="TH Sarabun New"/>
+          <w:color w:val="000000"/>
+          <w:sz w:val="32"/>
+          <w:szCs w:val="32"/>
+        </w:rPr>
+        <w:t xml:space="preserve">.5 </w:t>
+      </w:r>
+      <w:r>
+        <w:rPr>
+          <w:rFonts w:ascii="TH Sarabun New" w:eastAsia="Times New Roman" w:hAnsi="TH Sarabun New" w:cs="TH Sarabun New"/>
+          <w:color w:val="000000"/>
+          <w:sz w:val="32"/>
+          <w:szCs w:val="32"/>
+          <w:cs/>
+        </w:rPr>
+        <w:t>ขั้นตอนการทดสอบระบบ</w:t>
+      </w:r>
+    </w:p>
+    <w:p>
+      <w:pPr>
+        <w:pStyle w:val="Heading1"/>
+        <w:ind w:firstLine="720"/>
+        <w:rPr>
+          <w:rFonts w:eastAsia="Times New Roman"/>
+        </w:rPr>
+      </w:pPr>
+      <w:r>
+        <w:rPr>
+          <w:rFonts w:eastAsia="Times New Roman"/>
+        </w:rPr>
+        <w:t xml:space="preserve">3.2.1 </w:t>
+      </w:r>
+      <w:r>
+        <w:rPr>
+          <w:rFonts w:eastAsia="Times New Roman"/>
+          <w:cs/>
+        </w:rPr>
+        <w:t>ขั้นตอนการวางแผนและการเตรียมการ</w:t>
+      </w:r>
+    </w:p>
+    <w:p>
+      <w:pPr>
+        <w:spacing w:after="0" w:line="240" w:lineRule="auto"/>
+        <w:ind w:firstLine="720"/>
+        <w:jc w:val="thaiDistribute"/>
+        <w:rPr>
+          <w:rFonts w:ascii="TH Sarabun New" w:eastAsia="Times New Roman" w:hAnsi="TH Sarabun New" w:cs="TH Sarabun New"/>
+          <w:sz w:val="32"/>
+          <w:szCs w:val="32"/>
+        </w:rPr>
+      </w:pPr>
+      <w:r>
+        <w:rPr>
+          <w:rFonts w:ascii="TH Sarabun New" w:eastAsia="Times New Roman" w:hAnsi="TH Sarabun New" w:cs="TH Sarabun New"/>
           <w:b/>
           <w:bCs/>
-          <w:color w:val="000000"/>
-          <w:sz w:val="32"/>
-          <w:szCs w:val="32"/>
-        </w:rPr>
-      </w:pPr>
-      <w:r>
-        <w:rPr>
-          <w:rFonts w:ascii="TH Sarabun New" w:eastAsia="Times New Roman" w:hAnsi="TH Sarabun New" w:cs="TH Sarabun New"/>
-          <w:b/>
-          <w:bCs/>
-          <w:color w:val="000000"/>
-          <w:sz w:val="32"/>
-          <w:szCs w:val="32"/>
-        </w:rPr>
-        <w:t xml:space="preserve">3.2 </w:t>
-      </w:r>
-      <w:r>
-        <w:rPr>
-          <w:rFonts w:ascii="TH Sarabun New" w:eastAsia="Times New Roman" w:hAnsi="TH Sarabun New" w:cs="TH Sarabun New" w:hint="cs"/>
-          <w:b/>
-          <w:bCs/>
-          <w:color w:val="000000"/>
-          <w:sz w:val="32"/>
-          <w:szCs w:val="32"/>
-          <w:cs/>
-        </w:rPr>
-        <w:t>การ</w:t>
-      </w:r>
-      <w:r>
-        <w:rPr>
-          <w:rFonts w:ascii="TH Sarabun New" w:eastAsia="Times New Roman" w:hAnsi="TH Sarabun New" w:cs="TH Sarabun New" w:hint="cs"/>
-          <w:b/>
-          <w:bCs/>
-          <w:color w:val="000000"/>
-          <w:sz w:val="32"/>
-          <w:szCs w:val="32"/>
-          <w:cs/>
-        </w:rPr>
-        <w:t>พัฒนาการ</w:t>
-      </w:r>
-      <w:r>
-        <w:rPr>
-          <w:rFonts w:ascii="TH Sarabun New" w:eastAsia="Times New Roman" w:hAnsi="TH Sarabun New" w:cs="TH Sarabun New" w:hint="cs"/>
-          <w:b/>
-          <w:bCs/>
-          <w:color w:val="000000"/>
-          <w:sz w:val="32"/>
-          <w:szCs w:val="32"/>
-          <w:cs/>
-        </w:rPr>
-        <w:t>อัพเกรดระบบจำลองการแลกเปลี่ยนเงินตราระหว่างประเทศ</w:t>
-      </w:r>
-    </w:p>
-    <w:p>
-      <w:pPr>
-        <w:tabs>
-          <w:tab w:val="decimal" w:pos="0"/>
-        </w:tabs>
-        <w:spacing w:after="0" w:line="240" w:lineRule="auto"/>
-        <w:jc w:val="thaiDistribute"/>
-        <w:textAlignment w:val="baseline"/>
-        <w:rPr>
-          <w:rFonts w:ascii="TH Sarabun New" w:eastAsia="Times New Roman" w:hAnsi="TH Sarabun New" w:cs="TH Sarabun New"/>
-          <w:color w:val="000000"/>
-          <w:sz w:val="32"/>
-          <w:szCs w:val="32"/>
-        </w:rPr>
-      </w:pPr>
-      <w:r>
-        <w:rPr>
-          <w:rFonts w:ascii="TH Sarabun New" w:eastAsia="Times New Roman" w:hAnsi="TH Sarabun New" w:cs="TH Sarabun New"/>
-          <w:b/>
-          <w:bCs/>
-          <w:color w:val="000000"/>
           <w:sz w:val="32"/>
           <w:szCs w:val="32"/>
         </w:rPr>
@@ -7124,422 +7262,6 @@
       </w:r>
       <w:r>
         <w:rPr>
-          <w:rFonts w:ascii="TH Sarabun New" w:eastAsia="Times New Roman" w:hAnsi="TH Sarabun New" w:cs="TH Sarabun New" w:hint="cs"/>
-          <w:color w:val="000000"/>
-          <w:sz w:val="32"/>
-          <w:szCs w:val="32"/>
-          <w:cs/>
-        </w:rPr>
-        <w:t>การอัพเกรดระบบจำลองการแลกเปลี่ยน</w:t>
-      </w:r>
-      <w:r>
-        <w:rPr>
-          <w:rFonts w:ascii="TH Sarabun New" w:eastAsia="Times New Roman" w:hAnsi="TH Sarabun New" w:cs="TH Sarabun New" w:hint="cs"/>
-          <w:color w:val="000000"/>
-          <w:sz w:val="32"/>
-          <w:szCs w:val="32"/>
-          <w:cs/>
-        </w:rPr>
-        <w:t>เงิ</w:t>
-      </w:r>
-      <w:r>
-        <w:rPr>
-          <w:rFonts w:ascii="TH Sarabun New" w:eastAsia="Times New Roman" w:hAnsi="TH Sarabun New" w:cs="TH Sarabun New" w:hint="cs"/>
-          <w:color w:val="000000"/>
-          <w:sz w:val="32"/>
-          <w:szCs w:val="32"/>
-          <w:cs/>
-        </w:rPr>
-        <w:t>นตราระหว่างประเทศให้เป็นระบบอัตโนมัตินั้น เพื่อความสะดวกของผู้พัฒนาระบบในการอัพเกรดระบบ อีกทั้งยังช่วยลดเวลาในการทำงาน และสามารถใช้งานระบบได้ทันที</w:t>
-      </w:r>
-    </w:p>
-    <w:p>
-      <w:pPr>
-        <w:tabs>
-          <w:tab w:val="decimal" w:pos="0"/>
-        </w:tabs>
-        <w:spacing w:after="0" w:line="240" w:lineRule="auto"/>
-        <w:jc w:val="thaiDistribute"/>
-        <w:textAlignment w:val="baseline"/>
-        <w:rPr>
-          <w:rFonts w:ascii="TH Sarabun New" w:eastAsia="Times New Roman" w:hAnsi="TH Sarabun New" w:cs="TH Sarabun New"/>
-          <w:color w:val="000000"/>
-          <w:sz w:val="32"/>
-          <w:szCs w:val="32"/>
-        </w:rPr>
-      </w:pPr>
-      <w:r>
-        <w:rPr>
-          <w:rFonts w:ascii="TH Sarabun New" w:eastAsia="Times New Roman" w:hAnsi="TH Sarabun New" w:cs="TH Sarabun New" w:hint="cs"/>
-          <w:color w:val="000000"/>
-          <w:sz w:val="32"/>
-          <w:szCs w:val="32"/>
-          <w:cs/>
-        </w:rPr>
-        <w:tab/>
-      </w:r>
-      <w:r>
-        <w:rPr>
-          <w:rFonts w:ascii="TH Sarabun New" w:eastAsia="Times New Roman" w:hAnsi="TH Sarabun New" w:cs="TH Sarabun New" w:hint="cs"/>
-          <w:color w:val="000000"/>
-          <w:sz w:val="32"/>
-          <w:szCs w:val="32"/>
-          <w:cs/>
-        </w:rPr>
-        <w:t xml:space="preserve">สำหรับวิธีดำเนินการพัฒนาระบบอัพเกรดระบบจำลองการแลกเปลี่ยนเงินตราระหว่างประเทศให้เป็นระบบอัตโนมัติ สามารถแบ่งขั้นตอนออกเป็น </w:t>
-      </w:r>
-      <w:r>
-        <w:rPr>
-          <w:rFonts w:ascii="TH Sarabun New" w:eastAsia="Times New Roman" w:hAnsi="TH Sarabun New" w:cs="TH Sarabun New"/>
-          <w:color w:val="000000"/>
-          <w:sz w:val="32"/>
-          <w:szCs w:val="32"/>
-        </w:rPr>
-        <w:t>5</w:t>
-      </w:r>
-      <w:r>
-        <w:rPr>
-          <w:rFonts w:ascii="TH Sarabun New" w:eastAsia="Times New Roman" w:hAnsi="TH Sarabun New" w:cs="TH Sarabun New" w:hint="cs"/>
-          <w:color w:val="000000"/>
-          <w:sz w:val="32"/>
-          <w:szCs w:val="32"/>
-          <w:cs/>
-        </w:rPr>
-        <w:t xml:space="preserve"> ขั้นตอนได้ดังนี้</w:t>
-      </w:r>
-    </w:p>
-    <w:p>
-      <w:pPr>
-        <w:spacing w:after="0" w:line="240" w:lineRule="auto"/>
-        <w:ind w:left="720" w:firstLine="720"/>
-        <w:jc w:val="thaiDistribute"/>
-        <w:rPr>
-          <w:rFonts w:ascii="TH Sarabun New" w:eastAsia="Times New Roman" w:hAnsi="TH Sarabun New" w:cs="TH Sarabun New"/>
-          <w:sz w:val="32"/>
-          <w:szCs w:val="32"/>
-        </w:rPr>
-      </w:pPr>
-      <w:r>
-        <w:rPr>
-          <w:rFonts w:ascii="TH Sarabun New" w:eastAsia="Times New Roman" w:hAnsi="TH Sarabun New" w:cs="TH Sarabun New"/>
-          <w:color w:val="000000"/>
-          <w:sz w:val="32"/>
-          <w:szCs w:val="32"/>
-        </w:rPr>
-        <w:t>3.2</w:t>
-      </w:r>
-      <w:r>
-        <w:rPr>
-          <w:rFonts w:ascii="TH Sarabun New" w:eastAsia="Times New Roman" w:hAnsi="TH Sarabun New" w:cs="TH Sarabun New"/>
-          <w:color w:val="000000"/>
-          <w:sz w:val="32"/>
-          <w:szCs w:val="32"/>
-        </w:rPr>
-        <w:t xml:space="preserve">.1 </w:t>
-      </w:r>
-      <w:r>
-        <w:rPr>
-          <w:rFonts w:ascii="TH Sarabun New" w:eastAsia="Times New Roman" w:hAnsi="TH Sarabun New" w:cs="TH Sarabun New"/>
-          <w:color w:val="000000"/>
-          <w:sz w:val="32"/>
-          <w:szCs w:val="32"/>
-          <w:cs/>
-        </w:rPr>
-        <w:t>ขั้นตอนการวางแผนและการเตรียมการ</w:t>
-      </w:r>
-    </w:p>
-    <w:p>
-      <w:pPr>
-        <w:spacing w:after="0" w:line="240" w:lineRule="auto"/>
-        <w:ind w:left="720" w:firstLine="720"/>
-        <w:jc w:val="thaiDistribute"/>
-        <w:rPr>
-          <w:rFonts w:ascii="TH Sarabun New" w:eastAsia="Times New Roman" w:hAnsi="TH Sarabun New" w:cs="TH Sarabun New"/>
-          <w:sz w:val="32"/>
-          <w:szCs w:val="32"/>
-        </w:rPr>
-      </w:pPr>
-      <w:r>
-        <w:rPr>
-          <w:rFonts w:ascii="TH Sarabun New" w:eastAsia="Times New Roman" w:hAnsi="TH Sarabun New" w:cs="TH Sarabun New"/>
-          <w:color w:val="000000"/>
-          <w:sz w:val="32"/>
-          <w:szCs w:val="32"/>
-        </w:rPr>
-        <w:t>3.2</w:t>
-      </w:r>
-      <w:r>
-        <w:rPr>
-          <w:rFonts w:ascii="TH Sarabun New" w:eastAsia="Times New Roman" w:hAnsi="TH Sarabun New" w:cs="TH Sarabun New"/>
-          <w:color w:val="000000"/>
-          <w:sz w:val="32"/>
-          <w:szCs w:val="32"/>
-        </w:rPr>
-        <w:t xml:space="preserve">.2 </w:t>
-      </w:r>
-      <w:r>
-        <w:rPr>
-          <w:rFonts w:ascii="TH Sarabun New" w:eastAsia="Times New Roman" w:hAnsi="TH Sarabun New" w:cs="TH Sarabun New"/>
-          <w:color w:val="000000"/>
-          <w:sz w:val="32"/>
-          <w:szCs w:val="32"/>
-          <w:cs/>
-        </w:rPr>
-        <w:t>ขั้นตอนการวิเคราะห์ระบบ</w:t>
-      </w:r>
-    </w:p>
-    <w:p>
-      <w:pPr>
-        <w:spacing w:after="0" w:line="240" w:lineRule="auto"/>
-        <w:ind w:left="720" w:firstLine="720"/>
-        <w:jc w:val="thaiDistribute"/>
-        <w:rPr>
-          <w:rFonts w:ascii="TH Sarabun New" w:eastAsia="Times New Roman" w:hAnsi="TH Sarabun New" w:cs="TH Sarabun New"/>
-          <w:sz w:val="32"/>
-          <w:szCs w:val="32"/>
-        </w:rPr>
-      </w:pPr>
-      <w:r>
-        <w:rPr>
-          <w:rFonts w:ascii="TH Sarabun New" w:eastAsia="Times New Roman" w:hAnsi="TH Sarabun New" w:cs="TH Sarabun New"/>
-          <w:color w:val="000000"/>
-          <w:sz w:val="32"/>
-          <w:szCs w:val="32"/>
-        </w:rPr>
-        <w:t>3.</w:t>
-      </w:r>
-      <w:r>
-        <w:rPr>
-          <w:rFonts w:ascii="TH Sarabun New" w:eastAsia="Times New Roman" w:hAnsi="TH Sarabun New" w:cs="TH Sarabun New"/>
-          <w:color w:val="000000"/>
-          <w:sz w:val="32"/>
-          <w:szCs w:val="32"/>
-        </w:rPr>
-        <w:t>2</w:t>
-      </w:r>
-      <w:r>
-        <w:rPr>
-          <w:rFonts w:ascii="TH Sarabun New" w:eastAsia="Times New Roman" w:hAnsi="TH Sarabun New" w:cs="TH Sarabun New"/>
-          <w:color w:val="000000"/>
-          <w:sz w:val="32"/>
-          <w:szCs w:val="32"/>
-        </w:rPr>
-        <w:t xml:space="preserve">.3 </w:t>
-      </w:r>
-      <w:r>
-        <w:rPr>
-          <w:rFonts w:ascii="TH Sarabun New" w:eastAsia="Times New Roman" w:hAnsi="TH Sarabun New" w:cs="TH Sarabun New"/>
-          <w:color w:val="000000"/>
-          <w:sz w:val="32"/>
-          <w:szCs w:val="32"/>
-          <w:cs/>
-        </w:rPr>
-        <w:t>ขั้นตอนการออกแบบระบบ</w:t>
-      </w:r>
-    </w:p>
-    <w:p>
-      <w:pPr>
-        <w:spacing w:after="0" w:line="240" w:lineRule="auto"/>
-        <w:ind w:left="720" w:firstLine="720"/>
-        <w:jc w:val="thaiDistribute"/>
-        <w:rPr>
-          <w:rFonts w:ascii="TH Sarabun New" w:eastAsia="Times New Roman" w:hAnsi="TH Sarabun New" w:cs="TH Sarabun New"/>
-          <w:sz w:val="32"/>
-          <w:szCs w:val="32"/>
-        </w:rPr>
-      </w:pPr>
-      <w:r>
-        <w:rPr>
-          <w:rFonts w:ascii="TH Sarabun New" w:eastAsia="Times New Roman" w:hAnsi="TH Sarabun New" w:cs="TH Sarabun New"/>
-          <w:color w:val="000000"/>
-          <w:sz w:val="32"/>
-          <w:szCs w:val="32"/>
-        </w:rPr>
-        <w:t>3.</w:t>
-      </w:r>
-      <w:r>
-        <w:rPr>
-          <w:rFonts w:ascii="TH Sarabun New" w:eastAsia="Times New Roman" w:hAnsi="TH Sarabun New" w:cs="TH Sarabun New"/>
-          <w:color w:val="000000"/>
-          <w:sz w:val="32"/>
-          <w:szCs w:val="32"/>
-        </w:rPr>
-        <w:t>2</w:t>
-      </w:r>
-      <w:r>
-        <w:rPr>
-          <w:rFonts w:ascii="TH Sarabun New" w:eastAsia="Times New Roman" w:hAnsi="TH Sarabun New" w:cs="TH Sarabun New"/>
-          <w:color w:val="000000"/>
-          <w:sz w:val="32"/>
-          <w:szCs w:val="32"/>
-        </w:rPr>
-        <w:t xml:space="preserve">.4 </w:t>
-      </w:r>
-      <w:r>
-        <w:rPr>
-          <w:rFonts w:ascii="TH Sarabun New" w:eastAsia="Times New Roman" w:hAnsi="TH Sarabun New" w:cs="TH Sarabun New"/>
-          <w:color w:val="000000"/>
-          <w:sz w:val="32"/>
-          <w:szCs w:val="32"/>
-          <w:cs/>
-        </w:rPr>
-        <w:t>ขั้นตอนการพัฒนาระบบ</w:t>
-      </w:r>
-      <w:r>
-        <w:rPr>
-          <w:rFonts w:ascii="TH Sarabun New" w:eastAsia="Times New Roman" w:hAnsi="TH Sarabun New" w:cs="TH Sarabun New"/>
-          <w:color w:val="000000"/>
-          <w:sz w:val="32"/>
-          <w:szCs w:val="32"/>
-        </w:rPr>
-        <w:t xml:space="preserve"> </w:t>
-      </w:r>
-    </w:p>
-    <w:p>
-      <w:pPr>
-        <w:tabs>
-          <w:tab w:val="decimal" w:pos="0"/>
-        </w:tabs>
-        <w:spacing w:after="0" w:line="240" w:lineRule="auto"/>
-        <w:jc w:val="thaiDistribute"/>
-        <w:textAlignment w:val="baseline"/>
-        <w:rPr>
-          <w:rFonts w:ascii="TH Sarabun New" w:eastAsia="Times New Roman" w:hAnsi="TH Sarabun New" w:cs="TH Sarabun New"/>
-          <w:color w:val="000000"/>
-          <w:sz w:val="32"/>
-          <w:szCs w:val="32"/>
-        </w:rPr>
-      </w:pPr>
-      <w:r>
-        <w:rPr>
-          <w:rFonts w:ascii="TH Sarabun New" w:eastAsia="Times New Roman" w:hAnsi="TH Sarabun New" w:cs="TH Sarabun New"/>
-          <w:color w:val="000000"/>
-          <w:sz w:val="32"/>
-          <w:szCs w:val="32"/>
-        </w:rPr>
-        <w:tab/>
-      </w:r>
-      <w:r>
-        <w:rPr>
-          <w:rFonts w:ascii="TH Sarabun New" w:eastAsia="Times New Roman" w:hAnsi="TH Sarabun New" w:cs="TH Sarabun New"/>
-          <w:color w:val="000000"/>
-          <w:sz w:val="32"/>
-          <w:szCs w:val="32"/>
-        </w:rPr>
-        <w:tab/>
-      </w:r>
-      <w:r>
-        <w:rPr>
-          <w:rFonts w:ascii="TH Sarabun New" w:eastAsia="Times New Roman" w:hAnsi="TH Sarabun New" w:cs="TH Sarabun New"/>
-          <w:color w:val="000000"/>
-          <w:sz w:val="32"/>
-          <w:szCs w:val="32"/>
-        </w:rPr>
-        <w:t>3.</w:t>
-      </w:r>
-      <w:r>
-        <w:rPr>
-          <w:rFonts w:ascii="TH Sarabun New" w:eastAsia="Times New Roman" w:hAnsi="TH Sarabun New" w:cs="TH Sarabun New"/>
-          <w:color w:val="000000"/>
-          <w:sz w:val="32"/>
-          <w:szCs w:val="32"/>
-        </w:rPr>
-        <w:t>2</w:t>
-      </w:r>
-      <w:r>
-        <w:rPr>
-          <w:rFonts w:ascii="TH Sarabun New" w:eastAsia="Times New Roman" w:hAnsi="TH Sarabun New" w:cs="TH Sarabun New"/>
-          <w:color w:val="000000"/>
-          <w:sz w:val="32"/>
-          <w:szCs w:val="32"/>
-        </w:rPr>
-        <w:t xml:space="preserve">.5 </w:t>
-      </w:r>
-      <w:r>
-        <w:rPr>
-          <w:rFonts w:ascii="TH Sarabun New" w:eastAsia="Times New Roman" w:hAnsi="TH Sarabun New" w:cs="TH Sarabun New"/>
-          <w:color w:val="000000"/>
-          <w:sz w:val="32"/>
-          <w:szCs w:val="32"/>
-          <w:cs/>
-        </w:rPr>
-        <w:t>ขั้นตอนการทดสอบระบบ</w:t>
-      </w:r>
-    </w:p>
-    <w:p>
-      <w:pPr>
-        <w:tabs>
-          <w:tab w:val="decimal" w:pos="0"/>
-        </w:tabs>
-        <w:spacing w:after="0" w:line="240" w:lineRule="auto"/>
-        <w:textAlignment w:val="baseline"/>
-        <w:rPr>
-          <w:rFonts w:ascii="TH Sarabun New" w:eastAsia="Times New Roman" w:hAnsi="TH Sarabun New" w:cs="TH Sarabun New"/>
-          <w:color w:val="000000"/>
-          <w:sz w:val="32"/>
-          <w:szCs w:val="32"/>
-        </w:rPr>
-      </w:pPr>
-    </w:p>
-    <w:p>
-      <w:pPr>
-        <w:spacing w:after="0" w:line="240" w:lineRule="auto"/>
-        <w:ind w:firstLine="720"/>
-        <w:rPr>
-          <w:rFonts w:ascii="TH Sarabun New" w:eastAsia="Times New Roman" w:hAnsi="TH Sarabun New" w:cs="TH Sarabun New"/>
-          <w:b/>
-          <w:bCs/>
-          <w:sz w:val="32"/>
-          <w:szCs w:val="32"/>
-        </w:rPr>
-      </w:pPr>
-      <w:r>
-        <w:rPr>
-          <w:rFonts w:ascii="TH Sarabun New" w:eastAsia="Times New Roman" w:hAnsi="TH Sarabun New" w:cs="TH Sarabun New"/>
-          <w:b/>
-          <w:bCs/>
-          <w:color w:val="000000"/>
-          <w:sz w:val="32"/>
-          <w:szCs w:val="32"/>
-        </w:rPr>
-        <w:t xml:space="preserve">3.2.1 </w:t>
-      </w:r>
-      <w:r>
-        <w:rPr>
-          <w:rFonts w:ascii="TH Sarabun New" w:eastAsia="Times New Roman" w:hAnsi="TH Sarabun New" w:cs="TH Sarabun New"/>
-          <w:b/>
-          <w:bCs/>
-          <w:color w:val="000000"/>
-          <w:sz w:val="32"/>
-          <w:szCs w:val="32"/>
-          <w:cs/>
-        </w:rPr>
-        <w:t>ขั้นตอนการวางแผนและการเตรียมการ</w:t>
-      </w:r>
-    </w:p>
-    <w:p>
-      <w:pPr>
-        <w:spacing w:after="0" w:line="240" w:lineRule="auto"/>
-        <w:ind w:firstLine="720"/>
-        <w:jc w:val="thaiDistribute"/>
-        <w:rPr>
-          <w:rFonts w:ascii="TH Sarabun New" w:eastAsia="Times New Roman" w:hAnsi="TH Sarabun New" w:cs="TH Sarabun New"/>
-          <w:sz w:val="32"/>
-          <w:szCs w:val="32"/>
-        </w:rPr>
-      </w:pPr>
-      <w:r>
-        <w:rPr>
-          <w:rFonts w:ascii="TH Sarabun New" w:eastAsia="Times New Roman" w:hAnsi="TH Sarabun New" w:cs="TH Sarabun New"/>
-          <w:b/>
-          <w:bCs/>
-          <w:sz w:val="32"/>
-          <w:szCs w:val="32"/>
-        </w:rPr>
-        <w:tab/>
-      </w:r>
-      <w:r>
-        <w:rPr>
           <w:rFonts w:ascii="TH Sarabun New" w:eastAsia="Times New Roman" w:hAnsi="TH Sarabun New" w:cs="TH Sarabun New"/>
           <w:color w:val="000000"/>
           <w:sz w:val="32"/>
@@ -7584,6 +7306,7 @@
           <w:sz w:val="32"/>
           <w:szCs w:val="32"/>
         </w:rPr>
+        <w:lastRenderedPageBreak/>
         <w:t>_________________________________________________________________________</w:t>
       </w:r>
     </w:p>
@@ -7665,7 +7388,6 @@
           <w:szCs w:val="32"/>
           <w:cs/>
         </w:rPr>
-        <w:lastRenderedPageBreak/>
         <w:t>ศึกษาความเป็นไปได้และเก็บรวบรวมข้อมูลที่เกี่ยวกับการจัดทำโครงงานในครั้งนี้</w:t>
       </w:r>
     </w:p>
@@ -7815,58 +7537,27 @@
     </w:p>
     <w:p>
       <w:pPr>
-        <w:spacing w:after="0" w:line="240" w:lineRule="auto"/>
-        <w:textAlignment w:val="baseline"/>
-        <w:rPr>
-          <w:rFonts w:ascii="TH Sarabun New" w:eastAsia="Times New Roman" w:hAnsi="TH Sarabun New" w:cs="TH Sarabun New"/>
-          <w:color w:val="000000"/>
-          <w:sz w:val="32"/>
-          <w:szCs w:val="32"/>
-        </w:rPr>
-      </w:pPr>
-    </w:p>
-    <w:p>
-      <w:pPr>
-        <w:spacing w:after="0" w:line="240" w:lineRule="auto"/>
-        <w:ind w:left="720"/>
-        <w:textAlignment w:val="baseline"/>
-        <w:rPr>
-          <w:rFonts w:ascii="TH Sarabun New" w:eastAsia="Times New Roman" w:hAnsi="TH Sarabun New" w:cs="TH Sarabun New"/>
-          <w:color w:val="000000"/>
-          <w:sz w:val="32"/>
-          <w:szCs w:val="32"/>
-        </w:rPr>
-      </w:pPr>
-      <w:r>
-        <w:rPr>
-          <w:rFonts w:ascii="TH Sarabun New" w:eastAsia="Times New Roman" w:hAnsi="TH Sarabun New" w:cs="TH Sarabun New"/>
-          <w:b/>
-          <w:bCs/>
-          <w:color w:val="000000"/>
-          <w:sz w:val="32"/>
-          <w:szCs w:val="32"/>
+        <w:pStyle w:val="Heading1"/>
+        <w:ind w:firstLine="720"/>
+        <w:rPr>
+          <w:rFonts w:eastAsia="Times New Roman"/>
+        </w:rPr>
+      </w:pPr>
+      <w:r>
+        <w:rPr>
+          <w:rFonts w:eastAsia="Times New Roman"/>
         </w:rPr>
         <w:t>3.2.</w:t>
       </w:r>
       <w:r>
         <w:rPr>
-          <w:rFonts w:ascii="TH Sarabun New" w:eastAsia="Times New Roman" w:hAnsi="TH Sarabun New" w:cs="TH Sarabun New"/>
-          <w:b/>
-          <w:bCs/>
-          <w:color w:val="000000"/>
-          <w:sz w:val="32"/>
-          <w:szCs w:val="32"/>
+          <w:rFonts w:eastAsia="Times New Roman"/>
         </w:rPr>
         <w:t xml:space="preserve">2 </w:t>
       </w:r>
       <w:r>
         <w:rPr>
-          <w:rFonts w:ascii="TH Sarabun New" w:eastAsia="Times New Roman" w:hAnsi="TH Sarabun New" w:cs="TH Sarabun New" w:hint="cs"/>
-          <w:b/>
-          <w:bCs/>
-          <w:color w:val="000000"/>
-          <w:sz w:val="32"/>
-          <w:szCs w:val="32"/>
+          <w:rFonts w:eastAsia="Times New Roman" w:hint="cs"/>
           <w:cs/>
         </w:rPr>
         <w:t>ขั้นตอนการวิเคราะห์ระบบ</w:t>
@@ -8327,6 +8018,7 @@
           <w:szCs w:val="32"/>
           <w:cs/>
         </w:rPr>
+        <w:lastRenderedPageBreak/>
         <w:t>การพัฒนาระบบการอัพเกรดระบบจำลองการแลกเปลี่ยนเงินตราระหว่างประเทศให้เป็นระบบอัตโนมัติ นั้นทางผู้จัดทำได้เขียนขั้นตอนต่างๆ ในการพัฒนาระบบใหม่เป็น</w:t>
       </w:r>
       <w:r>
@@ -8423,7 +8115,6 @@
           <w:szCs w:val="32"/>
           <w:cs/>
         </w:rPr>
-        <w:lastRenderedPageBreak/>
         <w:t>เข้าเว็บไซต์เจน</w:t>
       </w:r>
       <w:proofErr w:type="spellStart"/>
@@ -8713,6 +8404,7 @@
           <w:sz w:val="32"/>
           <w:szCs w:val="32"/>
         </w:rPr>
+        <w:lastRenderedPageBreak/>
         <w:drawing>
           <wp:inline distT="0" distB="0" distL="0" distR="0" wp14:anchorId="71736513" wp14:editId="72F98B60">
             <wp:extent cx="3997960" cy="5029200"/>
@@ -8881,7 +8573,6 @@
           <w:sz w:val="32"/>
           <w:szCs w:val="32"/>
         </w:rPr>
-        <w:lastRenderedPageBreak/>
         <w:tab/>
       </w:r>
       <w:r>
@@ -9013,6 +8704,7 @@
           <w:sz w:val="32"/>
           <w:szCs w:val="32"/>
         </w:rPr>
+        <w:lastRenderedPageBreak/>
         <w:drawing>
           <wp:inline distT="0" distB="0" distL="0" distR="0" wp14:anchorId="6A64DD48" wp14:editId="3A89F34A">
             <wp:extent cx="5262880" cy="6605270"/>
@@ -9303,6 +8995,7 @@
           <w:sz w:val="32"/>
           <w:szCs w:val="32"/>
         </w:rPr>
+        <w:lastRenderedPageBreak/>
         <w:drawing>
           <wp:inline distT="0" distB="0" distL="0" distR="0" wp14:anchorId="59473972" wp14:editId="1C73A2E8">
             <wp:extent cx="4980305" cy="5720080"/>
@@ -9764,30 +9457,40 @@
           <w:szCs w:val="32"/>
           <w:cs/>
         </w:rPr>
+        <w:t>นั้นมีเป็นเวอร์ชันใหม่ใหม่อยู่แล้ว ก็จะทำการดาวน์โหลดจากเครื่องเจน</w:t>
+      </w:r>
+      <w:proofErr w:type="spellStart"/>
+      <w:r>
+        <w:rPr>
+          <w:rFonts w:ascii="TH Sarabun New" w:hAnsi="TH Sarabun New" w:cs="TH Sarabun New" w:hint="cs"/>
+          <w:color w:val="000000"/>
+          <w:sz w:val="32"/>
+          <w:szCs w:val="32"/>
+          <w:cs/>
+        </w:rPr>
+        <w:t>กิ้นส์</w:t>
+      </w:r>
+      <w:proofErr w:type="spellEnd"/>
+      <w:r>
+        <w:rPr>
+          <w:rFonts w:ascii="TH Sarabun New" w:hAnsi="TH Sarabun New" w:cs="TH Sarabun New" w:hint="cs"/>
+          <w:color w:val="000000"/>
+          <w:sz w:val="32"/>
+          <w:szCs w:val="32"/>
+          <w:cs/>
+        </w:rPr>
+        <w:t>มาไว้ที่เครื่องพัฒนา</w:t>
+      </w:r>
+      <w:r>
+        <w:rPr>
+          <w:rFonts w:ascii="TH Sarabun New" w:hAnsi="TH Sarabun New" w:cs="TH Sarabun New" w:hint="cs"/>
+          <w:color w:val="000000"/>
+          <w:sz w:val="32"/>
+          <w:szCs w:val="32"/>
+          <w:cs/>
+        </w:rPr>
         <w:lastRenderedPageBreak/>
-        <w:t>นั้นมีเป็นเวอร์ชันใหม่ใหม่อยู่แล้ว ก็จะทำการดาวน์โหลดจากเครื่องเจน</w:t>
-      </w:r>
-      <w:proofErr w:type="spellStart"/>
-      <w:r>
-        <w:rPr>
-          <w:rFonts w:ascii="TH Sarabun New" w:hAnsi="TH Sarabun New" w:cs="TH Sarabun New" w:hint="cs"/>
-          <w:color w:val="000000"/>
-          <w:sz w:val="32"/>
-          <w:szCs w:val="32"/>
-          <w:cs/>
-        </w:rPr>
-        <w:t>กิ้นส์</w:t>
-      </w:r>
-      <w:proofErr w:type="spellEnd"/>
-      <w:r>
-        <w:rPr>
-          <w:rFonts w:ascii="TH Sarabun New" w:hAnsi="TH Sarabun New" w:cs="TH Sarabun New" w:hint="cs"/>
-          <w:color w:val="000000"/>
-          <w:sz w:val="32"/>
-          <w:szCs w:val="32"/>
-          <w:cs/>
-        </w:rPr>
-        <w:t>มาไว้ที่เครื่องพัฒนาโดยตรง และทำการออกจากโปรแกรม สิ้นสุดการอัพเกรดระบบจำลองการแลกเปลี่ยน</w:t>
+        <w:t>โดยตรง และทำการออกจากโปรแกรม สิ้นสุดการอัพเกรดระบบจำลองการแลกเปลี่ยน</w:t>
       </w:r>
       <w:proofErr w:type="spellStart"/>
       <w:r>
@@ -9822,7 +9525,6 @@
           <w:color w:val="000000"/>
           <w:sz w:val="32"/>
           <w:szCs w:val="32"/>
-          <w:cs/>
         </w:rPr>
       </w:pPr>
       <w:r>
@@ -10187,71 +9889,28 @@
     </w:p>
     <w:p>
       <w:pPr>
-        <w:pStyle w:val="NormalWeb"/>
-        <w:spacing w:before="0" w:beforeAutospacing="0" w:after="0" w:afterAutospacing="0"/>
-        <w:jc w:val="thaiDistribute"/>
-        <w:rPr>
-          <w:rFonts w:ascii="TH Sarabun New" w:hAnsi="TH Sarabun New" w:cs="TH Sarabun New"/>
-          <w:color w:val="000000"/>
-          <w:sz w:val="32"/>
-          <w:szCs w:val="32"/>
-        </w:rPr>
-      </w:pPr>
-    </w:p>
-    <w:p>
-      <w:pPr>
-        <w:pStyle w:val="NormalWeb"/>
-        <w:spacing w:before="0" w:beforeAutospacing="0" w:after="0" w:afterAutospacing="0"/>
-        <w:rPr>
-          <w:rFonts w:ascii="TH Sarabun New" w:hAnsi="TH Sarabun New" w:cs="TH Sarabun New" w:hint="cs"/>
-          <w:b/>
-          <w:bCs/>
-          <w:color w:val="000000"/>
-          <w:sz w:val="32"/>
-          <w:szCs w:val="32"/>
-        </w:rPr>
-      </w:pPr>
-      <w:r>
-        <w:rPr>
-          <w:rFonts w:ascii="TH Sarabun New" w:hAnsi="TH Sarabun New" w:cs="TH Sarabun New" w:hint="cs"/>
-          <w:color w:val="000000"/>
-          <w:sz w:val="32"/>
-          <w:szCs w:val="32"/>
+        <w:pStyle w:val="Heading1"/>
+      </w:pPr>
+      <w:r>
+        <w:rPr>
+          <w:rFonts w:hint="cs"/>
           <w:cs/>
         </w:rPr>
         <w:tab/>
       </w:r>
       <w:r>
-        <w:rPr>
-          <w:rFonts w:ascii="TH Sarabun New" w:hAnsi="TH Sarabun New" w:cs="TH Sarabun New"/>
-          <w:b/>
-          <w:bCs/>
-          <w:color w:val="000000"/>
-          <w:sz w:val="32"/>
-          <w:szCs w:val="32"/>
-        </w:rPr>
         <w:t xml:space="preserve">3.2.3 </w:t>
       </w:r>
       <w:r>
         <w:rPr>
-          <w:rFonts w:ascii="TH Sarabun New" w:hAnsi="TH Sarabun New" w:cs="TH Sarabun New" w:hint="cs"/>
-          <w:b/>
-          <w:bCs/>
-          <w:color w:val="000000"/>
-          <w:sz w:val="32"/>
-          <w:szCs w:val="32"/>
+          <w:rFonts w:hint="cs"/>
           <w:cs/>
         </w:rPr>
         <w:t>ขั้นตอนการวิเคราะห์</w:t>
       </w:r>
       <w:r>
         <w:rPr>
-          <w:rFonts w:ascii="TH Sarabun New" w:hAnsi="TH Sarabun New" w:cs="TH Sarabun New" w:hint="cs"/>
-          <w:b/>
-          <w:bCs/>
-          <w:color w:val="000000"/>
-          <w:sz w:val="32"/>
-          <w:szCs w:val="32"/>
+          <w:rFonts w:hint="cs"/>
           <w:cs/>
         </w:rPr>
         <w:t>ระบบ</w:t>
@@ -10576,7 +10235,7 @@
         <w:jc w:val="center"/>
         <w:textAlignment w:val="baseline"/>
         <w:rPr>
-          <w:rFonts w:ascii="TH Sarabun New" w:eastAsia="Times New Roman" w:hAnsi="TH Sarabun New" w:cs="TH Sarabun New" w:hint="cs"/>
+          <w:rFonts w:ascii="TH Sarabun New" w:eastAsia="Times New Roman" w:hAnsi="TH Sarabun New" w:cs="TH Sarabun New"/>
           <w:color w:val="000000"/>
           <w:sz w:val="32"/>
           <w:szCs w:val="32"/>
@@ -10592,7 +10251,6 @@
           <w:szCs w:val="32"/>
           <w:cs/>
         </w:rPr>
-        <w:lastRenderedPageBreak/>
         <w:t xml:space="preserve">รูปที่ </w:t>
       </w:r>
       <w:r>
@@ -10623,37 +10281,7 @@
           <w:szCs w:val="32"/>
           <w:cs/>
         </w:rPr>
-        <w:t>แผนภาพ</w:t>
-      </w:r>
-      <w:r>
-        <w:rPr>
-          <w:rFonts w:ascii="TH Sarabun New" w:eastAsia="Times New Roman" w:hAnsi="TH Sarabun New" w:cs="TH Sarabun New" w:hint="cs"/>
-          <w:color w:val="000000"/>
-          <w:sz w:val="32"/>
-          <w:szCs w:val="32"/>
-          <w:cs/>
-        </w:rPr>
-        <w:t>บริบท</w:t>
-      </w:r>
-      <w:r>
-        <w:rPr>
-          <w:rFonts w:ascii="TH Sarabun New" w:eastAsia="Times New Roman" w:hAnsi="TH Sarabun New" w:cs="TH Sarabun New" w:hint="cs"/>
-          <w:color w:val="000000"/>
-          <w:sz w:val="32"/>
-          <w:szCs w:val="32"/>
-          <w:cs/>
-        </w:rPr>
-        <w:t>ของ</w:t>
-      </w:r>
-      <w:r>
-        <w:rPr>
-          <w:rFonts w:ascii="TH Sarabun New" w:eastAsia="Times New Roman" w:hAnsi="TH Sarabun New" w:cs="TH Sarabun New" w:hint="cs"/>
-          <w:color w:val="000000"/>
-          <w:sz w:val="32"/>
-          <w:szCs w:val="32"/>
-          <w:cs/>
-        </w:rPr>
-        <w:t>การอัพเกรดระบบจำลองการแลกเปลี่ยนเงินตราระหว่างประเทศ</w:t>
+        <w:t>แผนภาพบริบทของการอัพเกรดระบบจำลองการแลกเปลี่ยนเงินตราระหว่างประเทศ</w:t>
       </w:r>
     </w:p>
     <w:p>
@@ -10679,6 +10307,7 @@
           <w:szCs w:val="32"/>
           <w:cs/>
         </w:rPr>
+        <w:lastRenderedPageBreak/>
         <w:t xml:space="preserve">แผนภาพกระแสข้อมูล </w:t>
       </w:r>
       <w:r>
@@ -10993,7 +10622,7 @@
         <w:jc w:val="center"/>
         <w:textAlignment w:val="baseline"/>
         <w:rPr>
-          <w:rFonts w:ascii="TH Sarabun New" w:eastAsia="Times New Roman" w:hAnsi="TH Sarabun New" w:cs="TH Sarabun New" w:hint="cs"/>
+          <w:rFonts w:ascii="TH Sarabun New" w:eastAsia="Times New Roman" w:hAnsi="TH Sarabun New" w:cs="TH Sarabun New"/>
           <w:color w:val="000000"/>
           <w:sz w:val="32"/>
           <w:szCs w:val="32"/>
@@ -11251,7 +10880,7 @@
         <w:ind w:left="0"/>
         <w:textAlignment w:val="baseline"/>
         <w:rPr>
-          <w:rFonts w:ascii="TH Sarabun New" w:eastAsia="Times New Roman" w:hAnsi="TH Sarabun New" w:cs="TH Sarabun New" w:hint="cs"/>
+          <w:rFonts w:ascii="TH Sarabun New" w:eastAsia="Times New Roman" w:hAnsi="TH Sarabun New" w:cs="TH Sarabun New"/>
           <w:color w:val="000000"/>
           <w:sz w:val="32"/>
           <w:szCs w:val="32"/>
@@ -11285,7 +10914,6 @@
           <w:szCs w:val="32"/>
           <w:cs/>
         </w:rPr>
-        <w:lastRenderedPageBreak/>
         <w:t>แผนภาพแสดง</w:t>
       </w:r>
       <w:r>
@@ -11455,7 +11083,7 @@
         <w:jc w:val="center"/>
         <w:textAlignment w:val="baseline"/>
         <w:rPr>
-          <w:rFonts w:ascii="TH Sarabun New" w:eastAsia="Times New Roman" w:hAnsi="TH Sarabun New" w:cs="TH Sarabun New" w:hint="cs"/>
+          <w:rFonts w:ascii="TH Sarabun New" w:eastAsia="Times New Roman" w:hAnsi="TH Sarabun New" w:cs="TH Sarabun New"/>
           <w:color w:val="000000"/>
           <w:sz w:val="32"/>
           <w:szCs w:val="32"/>
@@ -11552,7 +11180,7 @@
         <w:jc w:val="center"/>
         <w:textAlignment w:val="baseline"/>
         <w:rPr>
-          <w:rFonts w:ascii="TH Sarabun New" w:eastAsia="Times New Roman" w:hAnsi="TH Sarabun New" w:cs="TH Sarabun New" w:hint="cs"/>
+          <w:rFonts w:ascii="TH Sarabun New" w:eastAsia="Times New Roman" w:hAnsi="TH Sarabun New" w:cs="TH Sarabun New"/>
           <w:color w:val="000000"/>
           <w:sz w:val="32"/>
           <w:szCs w:val="32"/>
@@ -11570,7 +11198,7 @@
         <w:jc w:val="thaiDistribute"/>
         <w:textAlignment w:val="baseline"/>
         <w:rPr>
-          <w:rFonts w:ascii="TH Sarabun New" w:eastAsia="Times New Roman" w:hAnsi="TH Sarabun New" w:cs="TH Sarabun New" w:hint="cs"/>
+          <w:rFonts w:ascii="TH Sarabun New" w:eastAsia="Times New Roman" w:hAnsi="TH Sarabun New" w:cs="TH Sarabun New"/>
           <w:color w:val="000000"/>
           <w:sz w:val="32"/>
           <w:szCs w:val="32"/>
@@ -11765,7 +11393,7 @@
         <w:jc w:val="center"/>
         <w:textAlignment w:val="baseline"/>
         <w:rPr>
-          <w:rFonts w:ascii="TH Sarabun New" w:eastAsia="Times New Roman" w:hAnsi="TH Sarabun New" w:cs="TH Sarabun New" w:hint="cs"/>
+          <w:rFonts w:ascii="TH Sarabun New" w:eastAsia="Times New Roman" w:hAnsi="TH Sarabun New" w:cs="TH Sarabun New"/>
           <w:color w:val="000000"/>
           <w:sz w:val="32"/>
           <w:szCs w:val="32"/>
@@ -12088,67 +11716,21 @@
     </w:p>
     <w:p>
       <w:pPr>
-        <w:pStyle w:val="ListParagraph"/>
-        <w:tabs>
-          <w:tab w:val="decimal" w:pos="0"/>
-        </w:tabs>
-        <w:spacing w:after="0" w:line="240" w:lineRule="auto"/>
-        <w:ind w:left="0"/>
-        <w:textAlignment w:val="baseline"/>
-        <w:rPr>
-          <w:rFonts w:ascii="TH Sarabun New" w:eastAsia="Times New Roman" w:hAnsi="TH Sarabun New" w:cs="TH Sarabun New"/>
-          <w:color w:val="000000"/>
-          <w:sz w:val="32"/>
-          <w:szCs w:val="32"/>
-        </w:rPr>
-      </w:pPr>
-    </w:p>
-    <w:p>
-      <w:pPr>
-        <w:pStyle w:val="ListParagraph"/>
-        <w:tabs>
-          <w:tab w:val="decimal" w:pos="0"/>
-        </w:tabs>
-        <w:spacing w:after="0" w:line="240" w:lineRule="auto"/>
-        <w:ind w:left="0"/>
-        <w:textAlignment w:val="baseline"/>
-        <w:rPr>
-          <w:rFonts w:ascii="TH Sarabun New" w:eastAsia="Times New Roman" w:hAnsi="TH Sarabun New" w:cs="TH Sarabun New" w:hint="cs"/>
-          <w:b/>
-          <w:bCs/>
-          <w:color w:val="000000"/>
-          <w:sz w:val="32"/>
-          <w:szCs w:val="32"/>
-        </w:rPr>
-      </w:pPr>
-      <w:r>
-        <w:rPr>
-          <w:rFonts w:ascii="TH Sarabun New" w:eastAsia="Times New Roman" w:hAnsi="TH Sarabun New" w:cs="TH Sarabun New"/>
-          <w:color w:val="000000"/>
-          <w:sz w:val="32"/>
-          <w:szCs w:val="32"/>
+        <w:pStyle w:val="Heading1"/>
+        <w:rPr>
+          <w:rFonts w:eastAsia="Times New Roman"/>
+        </w:rPr>
+      </w:pPr>
+      <w:r>
+        <w:rPr>
+          <w:rFonts w:eastAsia="Times New Roman"/>
         </w:rPr>
         <w:tab/>
-      </w:r>
-      <w:r>
-        <w:rPr>
-          <w:rFonts w:ascii="TH Sarabun New" w:eastAsia="Times New Roman" w:hAnsi="TH Sarabun New" w:cs="TH Sarabun New"/>
-          <w:b/>
-          <w:bCs/>
-          <w:color w:val="000000"/>
-          <w:sz w:val="32"/>
-          <w:szCs w:val="32"/>
-        </w:rPr>
         <w:t>3.2.4</w:t>
       </w:r>
       <w:r>
         <w:rPr>
-          <w:rFonts w:ascii="TH Sarabun New" w:eastAsia="Times New Roman" w:hAnsi="TH Sarabun New" w:cs="TH Sarabun New" w:hint="cs"/>
-          <w:b/>
-          <w:bCs/>
-          <w:color w:val="000000"/>
-          <w:sz w:val="32"/>
-          <w:szCs w:val="32"/>
+          <w:rFonts w:eastAsia="Times New Roman" w:hint="cs"/>
           <w:cs/>
         </w:rPr>
         <w:t xml:space="preserve"> ขั้นตอนการพัฒนาระบบ</w:t>
@@ -12163,7 +11745,7 @@
         <w:jc w:val="thaiDistribute"/>
         <w:textAlignment w:val="baseline"/>
         <w:rPr>
-          <w:rFonts w:ascii="TH Sarabun New" w:eastAsia="Times New Roman" w:hAnsi="TH Sarabun New" w:cs="TH Sarabun New" w:hint="cs"/>
+          <w:rFonts w:ascii="TH Sarabun New" w:eastAsia="Times New Roman" w:hAnsi="TH Sarabun New" w:cs="TH Sarabun New"/>
           <w:color w:val="000000"/>
           <w:sz w:val="32"/>
           <w:szCs w:val="32"/>
@@ -12178,15 +11760,6 @@
           <w:cs/>
         </w:rPr>
         <w:tab/>
-      </w:r>
-      <w:r>
-        <w:rPr>
-          <w:rFonts w:ascii="TH Sarabun New" w:eastAsia="Times New Roman" w:hAnsi="TH Sarabun New" w:cs="TH Sarabun New" w:hint="cs"/>
-          <w:color w:val="000000"/>
-          <w:sz w:val="32"/>
-          <w:szCs w:val="32"/>
-          <w:cs/>
-        </w:rPr>
         <w:t>จากกระบวนการ</w:t>
       </w:r>
       <w:r>
@@ -12371,6 +11944,28 @@
           <w:cs/>
         </w:rPr>
         <w:t>ในการทำตามขั้นตอนต่างๆ</w:t>
+      </w:r>
+    </w:p>
+    <w:p>
+      <w:pPr>
+        <w:pStyle w:val="Heading1"/>
+        <w:rPr>
+          <w:rFonts w:eastAsia="Times New Roman"/>
+        </w:rPr>
+      </w:pPr>
+      <w:r>
+        <w:rPr>
+          <w:rFonts w:eastAsia="Times New Roman"/>
+        </w:rPr>
+        <w:tab/>
+        <w:t xml:space="preserve">3.2.5 </w:t>
+      </w:r>
+      <w:r>
+        <w:rPr>
+          <w:rFonts w:eastAsia="Times New Roman" w:hint="cs"/>
+          <w:cs/>
+        </w:rPr>
+        <w:t>ขั้นตอนการทดสอบระบบ</w:t>
       </w:r>
     </w:p>
     <w:p>
@@ -12382,70 +11977,22 @@
         <w:jc w:val="thaiDistribute"/>
         <w:textAlignment w:val="baseline"/>
         <w:rPr>
-          <w:rFonts w:ascii="TH Sarabun New" w:eastAsia="Times New Roman" w:hAnsi="TH Sarabun New" w:cs="TH Sarabun New" w:hint="cs"/>
-          <w:color w:val="000000"/>
-          <w:sz w:val="32"/>
-          <w:szCs w:val="32"/>
-        </w:rPr>
-      </w:pPr>
-    </w:p>
-    <w:p>
-      <w:pPr>
-        <w:tabs>
-          <w:tab w:val="decimal" w:pos="0"/>
-        </w:tabs>
-        <w:spacing w:after="0" w:line="240" w:lineRule="auto"/>
-        <w:jc w:val="thaiDistribute"/>
-        <w:textAlignment w:val="baseline"/>
-        <w:rPr>
-          <w:rFonts w:ascii="TH Sarabun New" w:eastAsia="Times New Roman" w:hAnsi="TH Sarabun New" w:cs="TH Sarabun New" w:hint="cs"/>
-          <w:b/>
-          <w:bCs/>
-          <w:color w:val="000000"/>
-          <w:sz w:val="32"/>
-          <w:szCs w:val="32"/>
-        </w:rPr>
-      </w:pPr>
-      <w:r>
-        <w:rPr>
-          <w:rFonts w:ascii="TH Sarabun New" w:eastAsia="Times New Roman" w:hAnsi="TH Sarabun New" w:cs="TH Sarabun New"/>
-          <w:b/>
-          <w:bCs/>
-          <w:color w:val="000000"/>
-          <w:sz w:val="32"/>
-          <w:szCs w:val="32"/>
+          <w:rFonts w:ascii="TH Sarabun New" w:eastAsia="Times New Roman" w:hAnsi="TH Sarabun New" w:cs="TH Sarabun New"/>
+          <w:color w:val="000000"/>
+          <w:sz w:val="32"/>
+          <w:szCs w:val="32"/>
+        </w:rPr>
+      </w:pPr>
+      <w:r>
+        <w:rPr>
+          <w:rFonts w:ascii="TH Sarabun New" w:eastAsia="Times New Roman" w:hAnsi="TH Sarabun New" w:cs="TH Sarabun New" w:hint="cs"/>
+          <w:color w:val="000000"/>
+          <w:sz w:val="32"/>
+          <w:szCs w:val="32"/>
+          <w:cs/>
         </w:rPr>
         <w:tab/>
-        <w:t xml:space="preserve">3.2.5 </w:t>
-      </w:r>
-      <w:r>
-        <w:rPr>
-          <w:rFonts w:ascii="TH Sarabun New" w:eastAsia="Times New Roman" w:hAnsi="TH Sarabun New" w:cs="TH Sarabun New" w:hint="cs"/>
-          <w:b/>
-          <w:bCs/>
-          <w:color w:val="000000"/>
-          <w:sz w:val="32"/>
-          <w:szCs w:val="32"/>
-          <w:cs/>
-        </w:rPr>
-        <w:t>ขั้นตอนการทดสอบระบบ</w:t>
-      </w:r>
-    </w:p>
-    <w:p>
-      <w:pPr>
-        <w:tabs>
-          <w:tab w:val="decimal" w:pos="0"/>
-        </w:tabs>
-        <w:spacing w:after="0" w:line="240" w:lineRule="auto"/>
-        <w:jc w:val="thaiDistribute"/>
-        <w:textAlignment w:val="baseline"/>
-        <w:rPr>
-          <w:rFonts w:ascii="TH Sarabun New" w:eastAsia="Times New Roman" w:hAnsi="TH Sarabun New" w:cs="TH Sarabun New"/>
-          <w:color w:val="000000"/>
-          <w:sz w:val="32"/>
-          <w:szCs w:val="32"/>
-        </w:rPr>
-      </w:pPr>
+      </w:r>
       <w:r>
         <w:rPr>
           <w:rFonts w:ascii="TH Sarabun New" w:eastAsia="Times New Roman" w:hAnsi="TH Sarabun New" w:cs="TH Sarabun New" w:hint="cs"/>
@@ -12455,25 +12002,6 @@
           <w:cs/>
         </w:rPr>
         <w:tab/>
-      </w:r>
-      <w:r>
-        <w:rPr>
-          <w:rFonts w:ascii="TH Sarabun New" w:eastAsia="Times New Roman" w:hAnsi="TH Sarabun New" w:cs="TH Sarabun New" w:hint="cs"/>
-          <w:color w:val="000000"/>
-          <w:sz w:val="32"/>
-          <w:szCs w:val="32"/>
-          <w:cs/>
-        </w:rPr>
-        <w:tab/>
-      </w:r>
-      <w:r>
-        <w:rPr>
-          <w:rFonts w:ascii="TH Sarabun New" w:eastAsia="Times New Roman" w:hAnsi="TH Sarabun New" w:cs="TH Sarabun New" w:hint="cs"/>
-          <w:color w:val="000000"/>
-          <w:sz w:val="32"/>
-          <w:szCs w:val="32"/>
-          <w:cs/>
-        </w:rPr>
         <w:t>ในชั้นตอนการทดสอบระบบนั้น ทางผู้จัดทำได้ทดสอบระบบดังนี้</w:t>
       </w:r>
     </w:p>
@@ -12514,16 +12042,7 @@
           <w:sz w:val="32"/>
           <w:szCs w:val="32"/>
         </w:rPr>
-        <w:t xml:space="preserve"> Jenkins</w:t>
-      </w:r>
-      <w:r>
-        <w:rPr>
-          <w:rFonts w:ascii="TH Sarabun New" w:eastAsia="Times New Roman" w:hAnsi="TH Sarabun New" w:cs="TH Sarabun New"/>
-          <w:color w:val="000000"/>
-          <w:sz w:val="32"/>
-          <w:szCs w:val="32"/>
-        </w:rPr>
-        <w:t xml:space="preserve"> </w:t>
+        <w:t xml:space="preserve"> Jenkins </w:t>
       </w:r>
       <w:r>
         <w:rPr>
@@ -12692,7 +12211,7 @@
         <w:jc w:val="thaiDistribute"/>
         <w:textAlignment w:val="baseline"/>
         <w:rPr>
-          <w:rFonts w:ascii="TH Sarabun New" w:eastAsia="Times New Roman" w:hAnsi="TH Sarabun New" w:cs="TH Sarabun New" w:hint="cs"/>
+          <w:rFonts w:ascii="TH Sarabun New" w:eastAsia="Times New Roman" w:hAnsi="TH Sarabun New" w:cs="TH Sarabun New"/>
           <w:color w:val="000000"/>
           <w:sz w:val="32"/>
           <w:szCs w:val="32"/>
@@ -12791,6 +12310,55 @@
     </w:p>
     <w:p>
       <w:pPr>
+        <w:pStyle w:val="Heading1"/>
+        <w:rPr>
+          <w:rFonts w:eastAsia="Times New Roman"/>
+        </w:rPr>
+      </w:pPr>
+      <w:r>
+        <w:rPr>
+          <w:rFonts w:eastAsia="Times New Roman"/>
+        </w:rPr>
+        <w:t xml:space="preserve">3.3 </w:t>
+      </w:r>
+      <w:r>
+        <w:rPr>
+          <w:rFonts w:eastAsia="Times New Roman" w:hint="cs"/>
+          <w:cs/>
+        </w:rPr>
+        <w:t>การ</w:t>
+      </w:r>
+      <w:r>
+        <w:rPr>
+          <w:rFonts w:eastAsia="Times New Roman" w:hint="cs"/>
+          <w:cs/>
+        </w:rPr>
+        <w:t>พัฒนาการ</w:t>
+      </w:r>
+      <w:r>
+        <w:rPr>
+          <w:rFonts w:eastAsia="Times New Roman" w:hint="cs"/>
+          <w:cs/>
+        </w:rPr>
+        <w:t>ทดสอบประสิทธิภาพของซอฟ</w:t>
+      </w:r>
+      <w:r>
+        <w:rPr>
+          <w:rFonts w:eastAsia="Times New Roman" w:hint="cs"/>
+          <w:cs/>
+        </w:rPr>
+        <w:t>ต์</w:t>
+      </w:r>
+      <w:r>
+        <w:rPr>
+          <w:rFonts w:eastAsia="Times New Roman" w:hint="cs"/>
+          <w:cs/>
+        </w:rPr>
+        <w:t xml:space="preserve">แวร์ </w:t>
+      </w:r>
+    </w:p>
+    <w:p>
+      <w:pPr>
         <w:tabs>
           <w:tab w:val="decimal" w:pos="0"/>
         </w:tabs>
@@ -12799,111 +12367,6 @@
         <w:textAlignment w:val="baseline"/>
         <w:rPr>
           <w:rFonts w:ascii="TH Sarabun New" w:eastAsia="Times New Roman" w:hAnsi="TH Sarabun New" w:cs="TH Sarabun New"/>
-          <w:color w:val="000000"/>
-          <w:sz w:val="32"/>
-          <w:szCs w:val="32"/>
-        </w:rPr>
-      </w:pPr>
-    </w:p>
-    <w:p>
-      <w:pPr>
-        <w:tabs>
-          <w:tab w:val="decimal" w:pos="0"/>
-        </w:tabs>
-        <w:spacing w:after="0" w:line="240" w:lineRule="auto"/>
-        <w:jc w:val="thaiDistribute"/>
-        <w:textAlignment w:val="baseline"/>
-        <w:rPr>
-          <w:rFonts w:ascii="TH Sarabun New" w:eastAsia="Times New Roman" w:hAnsi="TH Sarabun New" w:cs="TH Sarabun New"/>
-          <w:b/>
-          <w:bCs/>
-          <w:color w:val="000000"/>
-          <w:sz w:val="32"/>
-          <w:szCs w:val="32"/>
-        </w:rPr>
-      </w:pPr>
-      <w:r>
-        <w:rPr>
-          <w:rFonts w:ascii="TH Sarabun New" w:eastAsia="Times New Roman" w:hAnsi="TH Sarabun New" w:cs="TH Sarabun New"/>
-          <w:b/>
-          <w:bCs/>
-          <w:color w:val="000000"/>
-          <w:sz w:val="32"/>
-          <w:szCs w:val="32"/>
-        </w:rPr>
-        <w:t xml:space="preserve">3.3 </w:t>
-      </w:r>
-      <w:r>
-        <w:rPr>
-          <w:rFonts w:ascii="TH Sarabun New" w:eastAsia="Times New Roman" w:hAnsi="TH Sarabun New" w:cs="TH Sarabun New" w:hint="cs"/>
-          <w:b/>
-          <w:bCs/>
-          <w:color w:val="000000"/>
-          <w:sz w:val="32"/>
-          <w:szCs w:val="32"/>
-          <w:cs/>
-        </w:rPr>
-        <w:t>การ</w:t>
-      </w:r>
-      <w:r>
-        <w:rPr>
-          <w:rFonts w:ascii="TH Sarabun New" w:eastAsia="Times New Roman" w:hAnsi="TH Sarabun New" w:cs="TH Sarabun New" w:hint="cs"/>
-          <w:b/>
-          <w:bCs/>
-          <w:color w:val="000000"/>
-          <w:sz w:val="32"/>
-          <w:szCs w:val="32"/>
-          <w:cs/>
-        </w:rPr>
-        <w:t>พัฒนาการ</w:t>
-      </w:r>
-      <w:r>
-        <w:rPr>
-          <w:rFonts w:ascii="TH Sarabun New" w:eastAsia="Times New Roman" w:hAnsi="TH Sarabun New" w:cs="TH Sarabun New" w:hint="cs"/>
-          <w:b/>
-          <w:bCs/>
-          <w:color w:val="000000"/>
-          <w:sz w:val="32"/>
-          <w:szCs w:val="32"/>
-          <w:cs/>
-        </w:rPr>
-        <w:t>ทดสอบประสิทธิภาพของซอฟ</w:t>
-      </w:r>
-      <w:r>
-        <w:rPr>
-          <w:rFonts w:ascii="TH Sarabun New" w:eastAsia="Times New Roman" w:hAnsi="TH Sarabun New" w:cs="TH Sarabun New" w:hint="cs"/>
-          <w:b/>
-          <w:bCs/>
-          <w:color w:val="000000"/>
-          <w:sz w:val="32"/>
-          <w:szCs w:val="32"/>
-          <w:cs/>
-        </w:rPr>
-        <w:t>ต์</w:t>
-      </w:r>
-      <w:r>
-        <w:rPr>
-          <w:rFonts w:ascii="TH Sarabun New" w:eastAsia="Times New Roman" w:hAnsi="TH Sarabun New" w:cs="TH Sarabun New" w:hint="cs"/>
-          <w:b/>
-          <w:bCs/>
-          <w:color w:val="000000"/>
-          <w:sz w:val="32"/>
-          <w:szCs w:val="32"/>
-          <w:cs/>
-        </w:rPr>
-        <w:t xml:space="preserve">แวร์ </w:t>
-      </w:r>
-    </w:p>
-    <w:p>
-      <w:pPr>
-        <w:tabs>
-          <w:tab w:val="decimal" w:pos="0"/>
-        </w:tabs>
-        <w:spacing w:after="0" w:line="240" w:lineRule="auto"/>
-        <w:jc w:val="thaiDistribute"/>
-        <w:textAlignment w:val="baseline"/>
-        <w:rPr>
-          <w:rFonts w:ascii="TH Sarabun New" w:eastAsia="Times New Roman" w:hAnsi="TH Sarabun New" w:cs="TH Sarabun New" w:hint="cs"/>
           <w:sz w:val="32"/>
           <w:szCs w:val="32"/>
         </w:rPr>
@@ -12974,34 +12437,27 @@
         </w:rPr>
         <w:t>เป็นการทดสอบประสิทธิภาพของซอฟต์แวร์ที่ถูกพัฒนาขึ้นมา เช่น ทดสอบว่า ระบบที่ถูกพัฒนาขึ้นมานั้นสามารถรองรับการทำงานหนักได้ดีมากน้อยเท่าใด เมื่อมีผู้ใช้งานจำนวนมาก ซอฟต์แวร์นั้นมีการตอบสนองเป็นอย่างไร</w:t>
       </w:r>
-      <w:r>
-        <w:rPr>
-          <w:rFonts w:ascii="TH Sarabun New" w:eastAsia="Times New Roman" w:hAnsi="TH Sarabun New" w:cs="TH Sarabun New" w:hint="cs"/>
-          <w:sz w:val="32"/>
-          <w:szCs w:val="32"/>
-          <w:cs/>
-        </w:rPr>
-        <w:t xml:space="preserve"> </w:t>
-      </w:r>
-    </w:p>
-    <w:p>
-      <w:pPr>
-        <w:spacing w:after="0" w:line="240" w:lineRule="auto"/>
-        <w:jc w:val="thaiDistribute"/>
-        <w:rPr>
-          <w:rFonts w:ascii="TH Sarabun New" w:eastAsia="Times New Roman" w:hAnsi="TH Sarabun New" w:cs="TH Sarabun New"/>
-          <w:sz w:val="32"/>
-          <w:szCs w:val="32"/>
-        </w:rPr>
-      </w:pPr>
-      <w:r>
-        <w:rPr>
-          <w:rFonts w:ascii="TH Sarabun New" w:eastAsia="Times New Roman" w:hAnsi="TH Sarabun New" w:cs="TH Sarabun New" w:hint="cs"/>
-          <w:sz w:val="32"/>
-          <w:szCs w:val="32"/>
-          <w:cs/>
-        </w:rPr>
-        <w:tab/>
+    </w:p>
+    <w:p>
+      <w:pPr>
+        <w:pStyle w:val="Heading1"/>
+        <w:rPr>
+          <w:rFonts w:eastAsia="Times New Roman"/>
+        </w:rPr>
+      </w:pPr>
+      <w:r>
+        <w:rPr>
+          <w:rFonts w:eastAsia="Times New Roman"/>
+        </w:rPr>
+        <w:lastRenderedPageBreak/>
+        <w:t xml:space="preserve">3.1.1 </w:t>
+      </w:r>
+      <w:r>
+        <w:rPr>
+          <w:rFonts w:eastAsia="Times New Roman"/>
+          <w:cs/>
+        </w:rPr>
+        <w:t>ขั้นตอนการวางแผนและการเตรียมการ</w:t>
       </w:r>
     </w:p>
     <w:p>
@@ -13010,42 +12466,6 @@
         <w:ind w:firstLine="720"/>
         <w:rPr>
           <w:rFonts w:ascii="TH Sarabun New" w:eastAsia="Times New Roman" w:hAnsi="TH Sarabun New" w:cs="TH Sarabun New"/>
-          <w:b/>
-          <w:bCs/>
-          <w:sz w:val="32"/>
-          <w:szCs w:val="32"/>
-        </w:rPr>
-      </w:pPr>
-      <w:r>
-        <w:rPr>
-          <w:rFonts w:ascii="TH Sarabun New" w:eastAsia="Times New Roman" w:hAnsi="TH Sarabun New" w:cs="TH Sarabun New"/>
-          <w:b/>
-          <w:bCs/>
-          <w:color w:val="000000"/>
-          <w:sz w:val="32"/>
-          <w:szCs w:val="32"/>
-        </w:rPr>
-        <w:t xml:space="preserve">3.1.1 </w:t>
-      </w:r>
-      <w:r>
-        <w:rPr>
-          <w:rFonts w:ascii="TH Sarabun New" w:eastAsia="Times New Roman" w:hAnsi="TH Sarabun New" w:cs="TH Sarabun New"/>
-          <w:b/>
-          <w:bCs/>
-          <w:color w:val="000000"/>
-          <w:sz w:val="32"/>
-          <w:szCs w:val="32"/>
-          <w:cs/>
-        </w:rPr>
-        <w:t>ขั้นตอนการวางแผนและการเตรียมการ</w:t>
-      </w:r>
-    </w:p>
-    <w:p>
-      <w:pPr>
-        <w:spacing w:after="0" w:line="240" w:lineRule="auto"/>
-        <w:ind w:firstLine="720"/>
-        <w:rPr>
-          <w:rFonts w:ascii="TH Sarabun New" w:eastAsia="Times New Roman" w:hAnsi="TH Sarabun New" w:cs="TH Sarabun New" w:hint="cs"/>
           <w:sz w:val="32"/>
           <w:szCs w:val="32"/>
           <w:cs/>
@@ -13103,7 +12523,6 @@
           <w:szCs w:val="32"/>
           <w:cs/>
         </w:rPr>
-        <w:lastRenderedPageBreak/>
         <w:t>ศึกษาความเป็นไปได้และเก็บรวบรวมข้อมูลที่เกี่ยวกับการจัดทำโครงงานในครั้งนี้</w:t>
       </w:r>
     </w:p>
@@ -13319,49 +12738,21 @@
     </w:p>
     <w:p>
       <w:pPr>
-        <w:spacing w:after="0" w:line="240" w:lineRule="auto"/>
-        <w:textAlignment w:val="baseline"/>
-        <w:rPr>
-          <w:rFonts w:ascii="TH Sarabun New" w:eastAsia="Times New Roman" w:hAnsi="TH Sarabun New" w:cs="TH Sarabun New"/>
-          <w:color w:val="000000"/>
-          <w:sz w:val="32"/>
-          <w:szCs w:val="32"/>
-        </w:rPr>
-      </w:pPr>
-    </w:p>
-    <w:p>
-      <w:pPr>
-        <w:spacing w:after="0" w:line="240" w:lineRule="auto"/>
-        <w:ind w:left="720"/>
-        <w:textAlignment w:val="baseline"/>
-        <w:rPr>
-          <w:rFonts w:ascii="TH Sarabun New" w:eastAsia="Times New Roman" w:hAnsi="TH Sarabun New" w:cs="TH Sarabun New" w:hint="cs"/>
-          <w:b/>
-          <w:bCs/>
-          <w:color w:val="000000"/>
-          <w:sz w:val="32"/>
-          <w:szCs w:val="32"/>
-        </w:rPr>
-      </w:pPr>
-      <w:r>
-        <w:rPr>
-          <w:rFonts w:ascii="TH Sarabun New" w:eastAsia="Times New Roman" w:hAnsi="TH Sarabun New" w:cs="TH Sarabun New"/>
-          <w:b/>
-          <w:bCs/>
-          <w:color w:val="000000"/>
-          <w:sz w:val="32"/>
-          <w:szCs w:val="32"/>
+        <w:pStyle w:val="Heading1"/>
+        <w:ind w:firstLine="720"/>
+        <w:rPr>
+          <w:rFonts w:eastAsia="Times New Roman"/>
+        </w:rPr>
+      </w:pPr>
+      <w:r>
+        <w:rPr>
+          <w:rFonts w:eastAsia="Times New Roman"/>
         </w:rPr>
         <w:t xml:space="preserve">3.1.2 </w:t>
       </w:r>
       <w:r>
         <w:rPr>
-          <w:rFonts w:ascii="TH Sarabun New" w:eastAsia="Times New Roman" w:hAnsi="TH Sarabun New" w:cs="TH Sarabun New" w:hint="cs"/>
-          <w:b/>
-          <w:bCs/>
-          <w:color w:val="000000"/>
-          <w:sz w:val="32"/>
-          <w:szCs w:val="32"/>
+          <w:rFonts w:eastAsia="Times New Roman" w:hint="cs"/>
           <w:cs/>
         </w:rPr>
         <w:t>ขั้นตอนการวิเคราะห์ระบบ</w:t>
@@ -13377,7 +12768,7 @@
         <w:spacing w:after="0" w:line="240" w:lineRule="auto"/>
         <w:textAlignment w:val="baseline"/>
         <w:rPr>
-          <w:rFonts w:ascii="TH Sarabun New" w:eastAsia="Times New Roman" w:hAnsi="TH Sarabun New" w:cs="TH Sarabun New" w:hint="cs"/>
+          <w:rFonts w:ascii="TH Sarabun New" w:eastAsia="Times New Roman" w:hAnsi="TH Sarabun New" w:cs="TH Sarabun New"/>
           <w:b/>
           <w:bCs/>
           <w:color w:val="000000"/>
@@ -13489,7 +12880,7 @@
         <w:jc w:val="thaiDistribute"/>
         <w:textAlignment w:val="baseline"/>
         <w:rPr>
-          <w:rFonts w:ascii="TH Sarabun New" w:eastAsia="Times New Roman" w:hAnsi="TH Sarabun New" w:cs="TH Sarabun New" w:hint="cs"/>
+          <w:rFonts w:ascii="TH Sarabun New" w:eastAsia="Times New Roman" w:hAnsi="TH Sarabun New" w:cs="TH Sarabun New"/>
           <w:color w:val="000000"/>
           <w:sz w:val="32"/>
           <w:szCs w:val="32"/>
@@ -13597,7 +12988,7 @@
         <w:jc w:val="thaiDistribute"/>
         <w:textAlignment w:val="baseline"/>
         <w:rPr>
-          <w:rFonts w:ascii="TH Sarabun New" w:eastAsia="Times New Roman" w:hAnsi="TH Sarabun New" w:cs="TH Sarabun New" w:hint="cs"/>
+          <w:rFonts w:ascii="TH Sarabun New" w:eastAsia="Times New Roman" w:hAnsi="TH Sarabun New" w:cs="TH Sarabun New"/>
           <w:color w:val="000000"/>
           <w:sz w:val="32"/>
           <w:szCs w:val="32"/>
@@ -13625,7 +13016,7 @@
         <w:jc w:val="thaiDistribute"/>
         <w:textAlignment w:val="baseline"/>
         <w:rPr>
-          <w:rFonts w:ascii="TH Sarabun New" w:eastAsia="Times New Roman" w:hAnsi="TH Sarabun New" w:cs="TH Sarabun New" w:hint="cs"/>
+          <w:rFonts w:ascii="TH Sarabun New" w:eastAsia="Times New Roman" w:hAnsi="TH Sarabun New" w:cs="TH Sarabun New"/>
           <w:color w:val="000000"/>
           <w:sz w:val="32"/>
           <w:szCs w:val="32"/>
@@ -13653,7 +13044,7 @@
         <w:jc w:val="thaiDistribute"/>
         <w:textAlignment w:val="baseline"/>
         <w:rPr>
-          <w:rFonts w:ascii="TH Sarabun New" w:eastAsia="Times New Roman" w:hAnsi="TH Sarabun New" w:cs="TH Sarabun New" w:hint="cs"/>
+          <w:rFonts w:ascii="TH Sarabun New" w:eastAsia="Times New Roman" w:hAnsi="TH Sarabun New" w:cs="TH Sarabun New"/>
           <w:color w:val="000000"/>
           <w:sz w:val="32"/>
           <w:szCs w:val="32"/>
@@ -13681,20 +13072,21 @@
         <w:jc w:val="thaiDistribute"/>
         <w:textAlignment w:val="baseline"/>
         <w:rPr>
-          <w:rFonts w:ascii="TH Sarabun New" w:eastAsia="Times New Roman" w:hAnsi="TH Sarabun New" w:cs="TH Sarabun New" w:hint="cs"/>
-          <w:color w:val="000000"/>
-          <w:sz w:val="32"/>
-          <w:szCs w:val="32"/>
-        </w:rPr>
-      </w:pPr>
-      <w:r>
-        <w:rPr>
-          <w:rFonts w:ascii="TH Sarabun New" w:eastAsia="Times New Roman" w:hAnsi="TH Sarabun New" w:cs="TH Sarabun New" w:hint="cs"/>
-          <w:color w:val="000000"/>
-          <w:sz w:val="32"/>
-          <w:szCs w:val="32"/>
-          <w:cs/>
-        </w:rPr>
+          <w:rFonts w:ascii="TH Sarabun New" w:eastAsia="Times New Roman" w:hAnsi="TH Sarabun New" w:cs="TH Sarabun New"/>
+          <w:color w:val="000000"/>
+          <w:sz w:val="32"/>
+          <w:szCs w:val="32"/>
+        </w:rPr>
+      </w:pPr>
+      <w:r>
+        <w:rPr>
+          <w:rFonts w:ascii="TH Sarabun New" w:eastAsia="Times New Roman" w:hAnsi="TH Sarabun New" w:cs="TH Sarabun New" w:hint="cs"/>
+          <w:color w:val="000000"/>
+          <w:sz w:val="32"/>
+          <w:szCs w:val="32"/>
+          <w:cs/>
+        </w:rPr>
+        <w:lastRenderedPageBreak/>
         <w:t xml:space="preserve">เพิ่มความสะดวกในการทำงานของทางผู้พัฒนา </w:t>
       </w:r>
       <w:proofErr w:type="spellStart"/>
@@ -13728,7 +13120,7 @@
         <w:jc w:val="thaiDistribute"/>
         <w:textAlignment w:val="baseline"/>
         <w:rPr>
-          <w:rFonts w:ascii="TH Sarabun New" w:eastAsia="Times New Roman" w:hAnsi="TH Sarabun New" w:cs="TH Sarabun New" w:hint="cs"/>
+          <w:rFonts w:ascii="TH Sarabun New" w:eastAsia="Times New Roman" w:hAnsi="TH Sarabun New" w:cs="TH Sarabun New"/>
           <w:color w:val="000000"/>
           <w:sz w:val="32"/>
           <w:szCs w:val="32"/>
@@ -13741,7 +13133,7 @@
         <w:jc w:val="center"/>
         <w:textAlignment w:val="baseline"/>
         <w:rPr>
-          <w:rFonts w:ascii="TH Sarabun New" w:eastAsia="Times New Roman" w:hAnsi="TH Sarabun New" w:cs="TH Sarabun New" w:hint="cs"/>
+          <w:rFonts w:ascii="TH Sarabun New" w:eastAsia="Times New Roman" w:hAnsi="TH Sarabun New" w:cs="TH Sarabun New"/>
           <w:color w:val="000000"/>
           <w:sz w:val="32"/>
           <w:szCs w:val="32"/>
@@ -13756,7 +13148,6 @@
           <w:sz w:val="32"/>
           <w:szCs w:val="32"/>
         </w:rPr>
-        <w:lastRenderedPageBreak/>
         <w:drawing>
           <wp:inline distT="0" distB="0" distL="0" distR="0">
             <wp:extent cx="3060845" cy="6381344"/>
@@ -13828,7 +13219,7 @@
         <w:ind w:firstLine="720"/>
         <w:jc w:val="center"/>
         <w:rPr>
-          <w:rFonts w:ascii="TH Sarabun New" w:eastAsia="Times New Roman" w:hAnsi="TH Sarabun New" w:cs="TH Sarabun New" w:hint="cs"/>
+          <w:rFonts w:ascii="TH Sarabun New" w:eastAsia="Times New Roman" w:hAnsi="TH Sarabun New" w:cs="TH Sarabun New"/>
           <w:color w:val="000000"/>
           <w:sz w:val="32"/>
           <w:szCs w:val="32"/>
@@ -13886,7 +13277,7 @@
         <w:ind w:firstLine="720"/>
         <w:jc w:val="center"/>
         <w:rPr>
-          <w:rFonts w:ascii="TH Sarabun New" w:eastAsia="Times New Roman" w:hAnsi="TH Sarabun New" w:cs="TH Sarabun New" w:hint="cs"/>
+          <w:rFonts w:ascii="TH Sarabun New" w:eastAsia="Times New Roman" w:hAnsi="TH Sarabun New" w:cs="TH Sarabun New"/>
           <w:color w:val="000000"/>
           <w:sz w:val="32"/>
           <w:szCs w:val="32"/>
@@ -14005,7 +13396,17 @@
           <w:szCs w:val="32"/>
           <w:cs/>
         </w:rPr>
-        <w:t>งซอฟต์แวร์ หากมีการเปลี่ยนแปลง จะเริ่มกระบวนการทันที หรือ สามารถที่จะคลิกเลือกว่าจะทดสอบตอนไหนก็ได้ เริ่มกระบวนการโดยเจน</w:t>
+        <w:t>งซอฟต์แวร์ หากมีการเปลี่ยนแปลง จะเริ่มกระบวนการทันที หรือ สามารถที่จะคลิกเลือก</w:t>
+      </w:r>
+      <w:r>
+        <w:rPr>
+          <w:rFonts w:ascii="TH Sarabun New" w:eastAsia="Times New Roman" w:hAnsi="TH Sarabun New" w:cs="TH Sarabun New" w:hint="cs"/>
+          <w:sz w:val="32"/>
+          <w:szCs w:val="32"/>
+          <w:cs/>
+        </w:rPr>
+        <w:lastRenderedPageBreak/>
+        <w:t>ว่าจะทดสอบตอนไหนก็ได้ เริ่มกระบวนการโดยเจน</w:t>
       </w:r>
       <w:proofErr w:type="spellStart"/>
       <w:r>
@@ -14086,17 +13487,7 @@
           <w:szCs w:val="32"/>
           <w:cs/>
         </w:rPr>
-        <w:t>เพื่อเป็นการประมวลผลของแต่ละ</w:t>
-      </w:r>
-      <w:r>
-        <w:rPr>
-          <w:rFonts w:ascii="TH Sarabun New" w:eastAsia="Times New Roman" w:hAnsi="TH Sarabun New" w:cs="TH Sarabun New" w:hint="cs"/>
-          <w:sz w:val="32"/>
-          <w:szCs w:val="32"/>
-          <w:cs/>
-        </w:rPr>
-        <w:lastRenderedPageBreak/>
-        <w:t>ฟังก์ชั่น เมื่อได้ผลลัพธ์การประมวลผลแล้ว จะทำการแปลงไฟล์ข้อมูลให้อยู่ในรูปไฟล์ข้อความ ให้สามารถเปิดอ่านได้จากเครื่องคอมพิวเตอร์ และจะส่งผลลัพธ์ไปยังผู้พัฒนาด้วยจดหมายอิเล็กทรอนิกส์</w:t>
+        <w:t>เพื่อเป็นการประมวลผลของแต่ละฟังก์ชั่น เมื่อได้ผลลัพธ์การประมวลผลแล้ว จะทำการแปลงไฟล์ข้อมูลให้อยู่ในรูปไฟล์ข้อความ ให้สามารถเปิดอ่านได้จากเครื่องคอมพิวเตอร์ และจะส่งผลลัพธ์ไปยังผู้พัฒนาด้วยจดหมายอิเล็กทรอนิกส์</w:t>
       </w:r>
     </w:p>
     <w:p>
@@ -14183,7 +13574,7 @@
         <w:ind w:firstLine="720"/>
         <w:jc w:val="center"/>
         <w:rPr>
-          <w:rFonts w:ascii="TH Sarabun New" w:eastAsia="Times New Roman" w:hAnsi="TH Sarabun New" w:cs="TH Sarabun New" w:hint="cs"/>
+          <w:rFonts w:ascii="TH Sarabun New" w:eastAsia="Times New Roman" w:hAnsi="TH Sarabun New" w:cs="TH Sarabun New"/>
           <w:color w:val="000000"/>
           <w:sz w:val="32"/>
           <w:szCs w:val="32"/>
@@ -14226,25 +13617,28 @@
           <w:szCs w:val="32"/>
           <w:cs/>
         </w:rPr>
-        <w:t>แผนภาพแสดงการ</w:t>
-      </w:r>
-      <w:r>
-        <w:rPr>
-          <w:rFonts w:ascii="TH Sarabun New" w:eastAsia="Times New Roman" w:hAnsi="TH Sarabun New" w:cs="TH Sarabun New" w:hint="cs"/>
-          <w:color w:val="000000"/>
-          <w:sz w:val="32"/>
-          <w:szCs w:val="32"/>
-          <w:cs/>
-        </w:rPr>
-        <w:t>เปรียบเทียบผลลัพธ์ของการทดสอบประสิทธิภาพของซอฟต์แวร์ระหว่างรุ่นเก่าและรุ่นใหม่</w:t>
+        <w:t>แผนภาพแสดงการเปรียบเทียบผลลัพธ์ของการทดสอบประสิทธิภาพของซอฟต์แวร์ระหว่างรุ่นเก่าและรุ่นใหม่</w:t>
       </w:r>
     </w:p>
     <w:p>
       <w:pPr>
         <w:spacing w:after="0" w:line="240" w:lineRule="auto"/>
         <w:ind w:firstLine="720"/>
-        <w:rPr>
-          <w:rFonts w:ascii="TH Sarabun New" w:eastAsia="Times New Roman" w:hAnsi="TH Sarabun New" w:cs="TH Sarabun New"/>
+        <w:jc w:val="center"/>
+        <w:rPr>
+          <w:rFonts w:ascii="TH Sarabun New" w:eastAsia="Times New Roman" w:hAnsi="TH Sarabun New" w:cs="TH Sarabun New"/>
+          <w:color w:val="000000"/>
+          <w:sz w:val="32"/>
+          <w:szCs w:val="32"/>
+        </w:rPr>
+      </w:pPr>
+    </w:p>
+    <w:p>
+      <w:pPr>
+        <w:spacing w:after="0" w:line="240" w:lineRule="auto"/>
+        <w:ind w:firstLine="720"/>
+        <w:rPr>
+          <w:rFonts w:ascii="TH Sarabun New" w:eastAsia="Times New Roman" w:hAnsi="TH Sarabun New" w:cs="TH Sarabun New" w:hint="cs"/>
           <w:color w:val="000000"/>
           <w:sz w:val="32"/>
           <w:szCs w:val="32"/>
@@ -14297,111 +13691,70 @@
         <w:spacing w:before="0" w:beforeAutospacing="0" w:after="0" w:afterAutospacing="0"/>
         <w:ind w:firstLine="720"/>
         <w:rPr>
+          <w:rFonts w:ascii="TH Sarabun New" w:hAnsi="TH Sarabun New" w:cs="TH Sarabun New"/>
+          <w:b w:val="0"/>
+          <w:bCs w:val="0"/>
+          <w:sz w:val="32"/>
+          <w:szCs w:val="32"/>
+        </w:rPr>
+      </w:pPr>
+      <w:bookmarkStart w:id="0" w:name="_GoBack"/>
+      <w:bookmarkEnd w:id="0"/>
+      <w:r>
+        <w:rPr>
+          <w:rFonts w:ascii="TH Sarabun New" w:hAnsi="TH Sarabun New" w:cs="TH Sarabun New"/>
+          <w:b w:val="0"/>
+          <w:bCs w:val="0"/>
+          <w:sz w:val="32"/>
+          <w:szCs w:val="32"/>
+          <w:cs/>
+        </w:rPr>
+        <w:lastRenderedPageBreak/>
+        <w:t xml:space="preserve">โดยการพัฒนาการทดสอบประสิทธิภาพของซอฟต์แวร์นั้นอยู่ในการวิจัยและพัฒนา </w:t>
+      </w:r>
+      <w:r>
+        <w:rPr>
+          <w:rFonts w:ascii="TH Sarabun New" w:hAnsi="TH Sarabun New" w:cs="TH Sarabun New"/>
+          <w:b w:val="0"/>
+          <w:bCs w:val="0"/>
+          <w:sz w:val="32"/>
+          <w:szCs w:val="32"/>
+        </w:rPr>
+        <w:t xml:space="preserve">(The </w:t>
+      </w:r>
+      <w:r>
+        <w:rPr>
+          <w:rFonts w:ascii="TH Sarabun New" w:hAnsi="TH Sarabun New" w:cs="TH Sarabun New"/>
+          <w:b w:val="0"/>
+          <w:bCs w:val="0"/>
+          <w:sz w:val="32"/>
+          <w:szCs w:val="32"/>
+        </w:rPr>
+        <w:t xml:space="preserve">research and development) </w:t>
+      </w:r>
+      <w:r>
+        <w:rPr>
           <w:rFonts w:ascii="TH Sarabun New" w:hAnsi="TH Sarabun New" w:cs="TH Sarabun New" w:hint="cs"/>
           <w:b w:val="0"/>
           <w:bCs w:val="0"/>
           <w:sz w:val="32"/>
           <w:szCs w:val="32"/>
-        </w:rPr>
-      </w:pPr>
-      <w:r>
-        <w:rPr>
-          <w:rFonts w:ascii="TH Sarabun New" w:hAnsi="TH Sarabun New" w:cs="TH Sarabun New"/>
-          <w:b w:val="0"/>
-          <w:bCs w:val="0"/>
-          <w:sz w:val="32"/>
-          <w:szCs w:val="32"/>
-          <w:cs/>
-        </w:rPr>
-        <w:t xml:space="preserve">โดยการพัฒนาการทดสอบประสิทธิภาพของซอฟต์แวร์นั้นอยู่ในการวิจัยและพัฒนา </w:t>
-      </w:r>
-      <w:r>
-        <w:rPr>
-          <w:rFonts w:ascii="TH Sarabun New" w:hAnsi="TH Sarabun New" w:cs="TH Sarabun New"/>
-          <w:b w:val="0"/>
-          <w:bCs w:val="0"/>
-          <w:sz w:val="32"/>
-          <w:szCs w:val="32"/>
-        </w:rPr>
-        <w:t xml:space="preserve">(The </w:t>
-      </w:r>
-      <w:r>
-        <w:rPr>
-          <w:rFonts w:ascii="TH Sarabun New" w:hAnsi="TH Sarabun New" w:cs="TH Sarabun New"/>
-          <w:b w:val="0"/>
-          <w:bCs w:val="0"/>
-          <w:sz w:val="32"/>
-          <w:szCs w:val="32"/>
-        </w:rPr>
-        <w:t xml:space="preserve">research and development) </w:t>
-      </w:r>
-      <w:r>
-        <w:rPr>
-          <w:rFonts w:ascii="TH Sarabun New" w:hAnsi="TH Sarabun New" w:cs="TH Sarabun New" w:hint="cs"/>
-          <w:b w:val="0"/>
-          <w:bCs w:val="0"/>
-          <w:sz w:val="32"/>
-          <w:szCs w:val="32"/>
-          <w:cs/>
-        </w:rPr>
-        <w:t>คือ เป็นการศึกษาและวิจัยระบบของการทดสอบประสิทธิภาพของซอฟต์แวร์อยู่ เนื่องจากซอฟต์แวร์ที่นำใช้ในการทดสอบประสิทธิภาพนั้นเกิดปัญหาขึ้น ซึ่งทางพี่ที่ดูแลยังไม่สามารถแก้ไขได้ ฉ</w:t>
-      </w:r>
-      <w:r>
-        <w:rPr>
-          <w:rFonts w:ascii="TH Sarabun New" w:hAnsi="TH Sarabun New" w:cs="TH Sarabun New" w:hint="cs"/>
-          <w:b w:val="0"/>
-          <w:bCs w:val="0"/>
-          <w:sz w:val="32"/>
-          <w:szCs w:val="32"/>
-          <w:cs/>
-        </w:rPr>
-        <w:t>ะ</w:t>
-      </w:r>
-      <w:r>
-        <w:rPr>
-          <w:rFonts w:ascii="TH Sarabun New" w:hAnsi="TH Sarabun New" w:cs="TH Sarabun New" w:hint="cs"/>
-          <w:b w:val="0"/>
-          <w:bCs w:val="0"/>
-          <w:sz w:val="32"/>
-          <w:szCs w:val="32"/>
-          <w:cs/>
-        </w:rPr>
-        <w:t>นั้นการพัฒนาการทดสอบแระสิทธิภาพของซอฟต์แวร์จึงจำเป็นต้องหยุดพัก</w:t>
-      </w:r>
-      <w:r>
-        <w:rPr>
-          <w:rFonts w:ascii="TH Sarabun New" w:hAnsi="TH Sarabun New" w:cs="TH Sarabun New" w:hint="cs"/>
-          <w:b w:val="0"/>
-          <w:bCs w:val="0"/>
-          <w:sz w:val="32"/>
-          <w:szCs w:val="32"/>
-          <w:cs/>
-        </w:rPr>
-        <w:lastRenderedPageBreak/>
-        <w:t>การพัฒนาไว้เท่านี้</w:t>
-      </w:r>
-      <w:r>
-        <w:rPr>
-          <w:rFonts w:ascii="TH Sarabun New" w:hAnsi="TH Sarabun New" w:cs="TH Sarabun New" w:hint="cs"/>
-          <w:b w:val="0"/>
-          <w:bCs w:val="0"/>
-          <w:sz w:val="32"/>
-          <w:szCs w:val="32"/>
-          <w:cs/>
-        </w:rPr>
-        <w:t xml:space="preserve"> หากเมื่อทางพี่ในทีมที่ดูแลสามารถแก้ไขปัญหาของซอฟต์แวร์ได้ งานวิจัยชิ้นนี้จะเป็นปร</w:t>
-      </w:r>
-      <w:r>
-        <w:rPr>
-          <w:rFonts w:ascii="TH Sarabun New" w:hAnsi="TH Sarabun New" w:cs="TH Sarabun New" w:hint="cs"/>
-          <w:b w:val="0"/>
-          <w:bCs w:val="0"/>
-          <w:sz w:val="32"/>
-          <w:szCs w:val="32"/>
-          <w:cs/>
-        </w:rPr>
-        <w:t>ะโยชน์ต่อทางทีมพัฒนาเป็นอย่างมาก</w:t>
-      </w:r>
+          <w:cs/>
+        </w:rPr>
+        <w:t>คือ เป็นการศึกษาและวิจัยระบบของการทดสอบประสิทธิภาพของซอฟต์แวร์อยู่ เนื่องจากซอฟต์แวร์ที่นำใช้ในการทดสอบประสิทธิภาพนั้นเกิดปัญหาขึ้น ซึ่งทางพี่ที่ดูแลยังไม่สามารถแก้ไขได้ ฉะนั้นการพัฒนาการทดสอบแระสิทธิภาพของซอฟต์แวร์จึงจำเป็นต้องหยุดพักการพัฒนาไว้เท่านี้ หากเมื่อทางพี่ในทีมที่ดูแลสามารถแก้ไขปัญหาของซอฟต์แวร์ได้ งานวิจัยชิ้นนี้จะเป็นประโยชน์ต่อทางทีมพัฒนาเป็นอย่างมาก</w:t>
+      </w:r>
+    </w:p>
+    <w:p>
+      <w:pPr>
+        <w:spacing w:after="0" w:line="240" w:lineRule="auto"/>
+        <w:ind w:firstLine="720"/>
+        <w:rPr>
+          <w:rFonts w:ascii="TH Sarabun New" w:eastAsia="Times New Roman" w:hAnsi="TH Sarabun New" w:cs="TH Sarabun New"/>
+          <w:color w:val="000000"/>
+          <w:sz w:val="32"/>
+          <w:szCs w:val="32"/>
+        </w:rPr>
+      </w:pPr>
     </w:p>
     <w:sectPr>
       <w:headerReference w:type="default" r:id="rId23"/>
@@ -14475,6 +13828,7 @@
         <w:docPartUnique/>
       </w:docPartObj>
     </w:sdtPr>
+    <w:sdtEndPr/>
     <w:sdtContent>
       <w:p>
         <w:pPr>
@@ -14494,7 +13848,7 @@
           <w:rPr>
             <w:noProof/>
           </w:rPr>
-          <w:t>18</w:t>
+          <w:t>38</w:t>
         </w:r>
         <w:r>
           <w:rPr>
@@ -18423,6 +17777,28 @@
     <w:name w:val="Normal"/>
     <w:qFormat/>
   </w:style>
+  <w:style w:type="paragraph" w:styleId="Heading1">
+    <w:name w:val="heading 1"/>
+    <w:basedOn w:val="Normal"/>
+    <w:next w:val="Normal"/>
+    <w:link w:val="Heading1Char"/>
+    <w:uiPriority w:val="9"/>
+    <w:qFormat/>
+    <w:rsid w:val="000A34CC"/>
+    <w:pPr>
+      <w:keepNext/>
+      <w:keepLines/>
+      <w:spacing w:before="480" w:after="0"/>
+      <w:outlineLvl w:val="0"/>
+    </w:pPr>
+    <w:rPr>
+      <w:rFonts w:asciiTheme="majorHAnsi" w:eastAsiaTheme="majorEastAsia" w:hAnsiTheme="majorHAnsi" w:cs="TH Sarabun New"/>
+      <w:b/>
+      <w:bCs/>
+      <w:sz w:val="28"/>
+      <w:szCs w:val="32"/>
+    </w:rPr>
+  </w:style>
   <w:style w:type="paragraph" w:styleId="Heading3">
     <w:name w:val="heading 3"/>
     <w:basedOn w:val="Normal"/>
@@ -18445,7 +17821,6 @@
   <w:style w:type="character" w:default="1" w:styleId="DefaultParagraphFont">
     <w:name w:val="Default Paragraph Font"/>
     <w:uiPriority w:val="1"/>
-    <w:semiHidden/>
     <w:unhideWhenUsed/>
   </w:style>
   <w:style w:type="table" w:default="1" w:styleId="TableNormal">
@@ -18631,6 +18006,37 @@
     <w:basedOn w:val="DefaultParagraphFont"/>
     <w:rsid w:val="00721FDC"/>
   </w:style>
+  <w:style w:type="paragraph" w:customStyle="1" w:styleId="HEAD">
+    <w:name w:val="HEAD"/>
+    <w:basedOn w:val="Normal"/>
+    <w:qFormat/>
+    <w:rsid w:val="000A34CC"/>
+    <w:pPr>
+      <w:spacing w:after="0" w:line="240" w:lineRule="auto"/>
+    </w:pPr>
+    <w:rPr>
+      <w:rFonts w:ascii="TH Sarabun New" w:eastAsia="Times New Roman" w:hAnsi="TH Sarabun New" w:cs="TH Sarabun New"/>
+      <w:b/>
+      <w:bCs/>
+      <w:color w:val="000000"/>
+      <w:sz w:val="32"/>
+      <w:szCs w:val="32"/>
+    </w:rPr>
+  </w:style>
+  <w:style w:type="character" w:customStyle="1" w:styleId="Heading1Char">
+    <w:name w:val="Heading 1 Char"/>
+    <w:basedOn w:val="DefaultParagraphFont"/>
+    <w:link w:val="Heading1"/>
+    <w:uiPriority w:val="9"/>
+    <w:rsid w:val="000A34CC"/>
+    <w:rPr>
+      <w:rFonts w:asciiTheme="majorHAnsi" w:eastAsiaTheme="majorEastAsia" w:hAnsiTheme="majorHAnsi" w:cs="TH Sarabun New"/>
+      <w:b/>
+      <w:bCs/>
+      <w:sz w:val="28"/>
+      <w:szCs w:val="32"/>
+    </w:rPr>
+  </w:style>
 </w:styles>
 </file>
 
@@ -18794,6 +18200,28 @@
     <w:name w:val="Normal"/>
     <w:qFormat/>
   </w:style>
+  <w:style w:type="paragraph" w:styleId="Heading1">
+    <w:name w:val="heading 1"/>
+    <w:basedOn w:val="Normal"/>
+    <w:next w:val="Normal"/>
+    <w:link w:val="Heading1Char"/>
+    <w:uiPriority w:val="9"/>
+    <w:qFormat/>
+    <w:rsid w:val="000A34CC"/>
+    <w:pPr>
+      <w:keepNext/>
+      <w:keepLines/>
+      <w:spacing w:before="480" w:after="0"/>
+      <w:outlineLvl w:val="0"/>
+    </w:pPr>
+    <w:rPr>
+      <w:rFonts w:asciiTheme="majorHAnsi" w:eastAsiaTheme="majorEastAsia" w:hAnsiTheme="majorHAnsi" w:cs="TH Sarabun New"/>
+      <w:b/>
+      <w:bCs/>
+      <w:sz w:val="28"/>
+      <w:szCs w:val="32"/>
+    </w:rPr>
+  </w:style>
   <w:style w:type="paragraph" w:styleId="Heading3">
     <w:name w:val="heading 3"/>
     <w:basedOn w:val="Normal"/>
@@ -18816,7 +18244,6 @@
   <w:style w:type="character" w:default="1" w:styleId="DefaultParagraphFont">
     <w:name w:val="Default Paragraph Font"/>
     <w:uiPriority w:val="1"/>
-    <w:semiHidden/>
     <w:unhideWhenUsed/>
   </w:style>
   <w:style w:type="table" w:default="1" w:styleId="TableNormal">
@@ -19001,6 +18428,37 @@
     <w:name w:val="apple-converted-space"/>
     <w:basedOn w:val="DefaultParagraphFont"/>
     <w:rsid w:val="00721FDC"/>
+  </w:style>
+  <w:style w:type="paragraph" w:customStyle="1" w:styleId="HEAD">
+    <w:name w:val="HEAD"/>
+    <w:basedOn w:val="Normal"/>
+    <w:qFormat/>
+    <w:rsid w:val="000A34CC"/>
+    <w:pPr>
+      <w:spacing w:after="0" w:line="240" w:lineRule="auto"/>
+    </w:pPr>
+    <w:rPr>
+      <w:rFonts w:ascii="TH Sarabun New" w:eastAsia="Times New Roman" w:hAnsi="TH Sarabun New" w:cs="TH Sarabun New"/>
+      <w:b/>
+      <w:bCs/>
+      <w:color w:val="000000"/>
+      <w:sz w:val="32"/>
+      <w:szCs w:val="32"/>
+    </w:rPr>
+  </w:style>
+  <w:style w:type="character" w:customStyle="1" w:styleId="Heading1Char">
+    <w:name w:val="Heading 1 Char"/>
+    <w:basedOn w:val="DefaultParagraphFont"/>
+    <w:link w:val="Heading1"/>
+    <w:uiPriority w:val="9"/>
+    <w:rsid w:val="000A34CC"/>
+    <w:rPr>
+      <w:rFonts w:asciiTheme="majorHAnsi" w:eastAsiaTheme="majorEastAsia" w:hAnsiTheme="majorHAnsi" w:cs="TH Sarabun New"/>
+      <w:b/>
+      <w:bCs/>
+      <w:sz w:val="28"/>
+      <w:szCs w:val="32"/>
+    </w:rPr>
   </w:style>
 </w:styles>
 </file>
@@ -19295,7 +18753,7 @@
 </file>
 
 <file path=customXml/itemProps1.xml><?xml version="1.0" encoding="utf-8"?>
-<ds:datastoreItem xmlns:ds="http://schemas.openxmlformats.org/officeDocument/2006/customXml" ds:itemID="{354E7981-4F32-4366-AC9D-41BBCF26018A}">
+<ds:datastoreItem xmlns:ds="http://schemas.openxmlformats.org/officeDocument/2006/customXml" ds:itemID="{DC179F63-57FE-44B9-A622-99DDF02C6C7E}">
   <ds:schemaRefs>
     <ds:schemaRef ds:uri="http://schemas.openxmlformats.org/officeDocument/2006/bibliography"/>
   </ds:schemaRefs>

--- a/Chapter3.docx
+++ b/Chapter3.docx
@@ -10698,7 +10698,6 @@
         </w:tabs>
         <w:spacing w:after="0" w:line="240" w:lineRule="auto"/>
         <w:ind w:left="0"/>
-        <w:jc w:val="center"/>
         <w:textAlignment w:val="baseline"/>
         <w:rPr>
           <w:rFonts w:ascii="TH Sarabun New" w:eastAsia="Times New Roman" w:hAnsi="TH Sarabun New" w:cs="TH Sarabun New"/>
@@ -10716,7 +10715,6 @@
         </w:tabs>
         <w:spacing w:after="0" w:line="240" w:lineRule="auto"/>
         <w:ind w:left="0"/>
-        <w:jc w:val="center"/>
         <w:textAlignment w:val="baseline"/>
         <w:rPr>
           <w:rFonts w:ascii="TH Sarabun New" w:eastAsia="Times New Roman" w:hAnsi="TH Sarabun New" w:cs="TH Sarabun New"/>
@@ -10734,7 +10732,6 @@
         </w:tabs>
         <w:spacing w:after="0" w:line="240" w:lineRule="auto"/>
         <w:ind w:left="0"/>
-        <w:jc w:val="center"/>
         <w:textAlignment w:val="baseline"/>
         <w:rPr>
           <w:rFonts w:ascii="TH Sarabun New" w:eastAsia="Times New Roman" w:hAnsi="TH Sarabun New" w:cs="TH Sarabun New"/>
@@ -10752,7 +10749,6 @@
         </w:tabs>
         <w:spacing w:after="0" w:line="240" w:lineRule="auto"/>
         <w:ind w:left="0"/>
-        <w:jc w:val="center"/>
         <w:textAlignment w:val="baseline"/>
         <w:rPr>
           <w:rFonts w:ascii="TH Sarabun New" w:eastAsia="Times New Roman" w:hAnsi="TH Sarabun New" w:cs="TH Sarabun New"/>
@@ -10770,7 +10766,6 @@
         </w:tabs>
         <w:spacing w:after="0" w:line="240" w:lineRule="auto"/>
         <w:ind w:left="0"/>
-        <w:jc w:val="center"/>
         <w:textAlignment w:val="baseline"/>
         <w:rPr>
           <w:rFonts w:ascii="TH Sarabun New" w:eastAsia="Times New Roman" w:hAnsi="TH Sarabun New" w:cs="TH Sarabun New"/>
@@ -10788,7 +10783,6 @@
         </w:tabs>
         <w:spacing w:after="0" w:line="240" w:lineRule="auto"/>
         <w:ind w:left="0"/>
-        <w:jc w:val="center"/>
         <w:textAlignment w:val="baseline"/>
         <w:rPr>
           <w:rFonts w:ascii="TH Sarabun New" w:eastAsia="Times New Roman" w:hAnsi="TH Sarabun New" w:cs="TH Sarabun New"/>
@@ -10806,7 +10800,6 @@
         </w:tabs>
         <w:spacing w:after="0" w:line="240" w:lineRule="auto"/>
         <w:ind w:left="0"/>
-        <w:jc w:val="center"/>
         <w:textAlignment w:val="baseline"/>
         <w:rPr>
           <w:rFonts w:ascii="TH Sarabun New" w:eastAsia="Times New Roman" w:hAnsi="TH Sarabun New" w:cs="TH Sarabun New"/>
@@ -10824,7 +10817,6 @@
         </w:tabs>
         <w:spacing w:after="0" w:line="240" w:lineRule="auto"/>
         <w:ind w:left="0"/>
-        <w:jc w:val="center"/>
         <w:textAlignment w:val="baseline"/>
         <w:rPr>
           <w:rFonts w:ascii="TH Sarabun New" w:eastAsia="Times New Roman" w:hAnsi="TH Sarabun New" w:cs="TH Sarabun New"/>
@@ -10842,7 +10834,6 @@
         </w:tabs>
         <w:spacing w:after="0" w:line="240" w:lineRule="auto"/>
         <w:ind w:left="0"/>
-        <w:jc w:val="center"/>
         <w:textAlignment w:val="baseline"/>
         <w:rPr>
           <w:rFonts w:ascii="TH Sarabun New" w:eastAsia="Times New Roman" w:hAnsi="TH Sarabun New" w:cs="TH Sarabun New"/>
@@ -10860,7 +10851,23 @@
         </w:tabs>
         <w:spacing w:after="0" w:line="240" w:lineRule="auto"/>
         <w:ind w:left="0"/>
-        <w:jc w:val="center"/>
+        <w:textAlignment w:val="baseline"/>
+        <w:rPr>
+          <w:rFonts w:ascii="TH Sarabun New" w:eastAsia="Times New Roman" w:hAnsi="TH Sarabun New" w:cs="TH Sarabun New"/>
+          <w:color w:val="000000"/>
+          <w:sz w:val="32"/>
+          <w:szCs w:val="32"/>
+        </w:rPr>
+      </w:pPr>
+    </w:p>
+    <w:p>
+      <w:pPr>
+        <w:pStyle w:val="ListParagraph"/>
+        <w:tabs>
+          <w:tab w:val="left" w:pos="0"/>
+        </w:tabs>
+        <w:spacing w:after="0" w:line="240" w:lineRule="auto"/>
+        <w:ind w:left="0"/>
         <w:textAlignment w:val="baseline"/>
         <w:rPr>
           <w:rFonts w:ascii="TH Sarabun New" w:eastAsia="Times New Roman" w:hAnsi="TH Sarabun New" w:cs="TH Sarabun New"/>
@@ -10914,6 +10921,7 @@
           <w:szCs w:val="32"/>
           <w:cs/>
         </w:rPr>
+        <w:lastRenderedPageBreak/>
         <w:t>แผนภาพแสดง</w:t>
       </w:r>
       <w:r>
@@ -11340,7 +11348,19 @@
           <w:szCs w:val="32"/>
           <w:cs/>
         </w:rPr>
-        <w:t xml:space="preserve">โดยการประมวลผลนั้นจะเป็นไปตาขั้นตอนของรูปที่ </w:t>
+        <w:t>โดยการประมวลผลนั้นจะเป็นไปตาขั้</w:t>
+      </w:r>
+      <w:bookmarkStart w:id="0" w:name="_GoBack"/>
+      <w:bookmarkEnd w:id="0"/>
+      <w:r>
+        <w:rPr>
+          <w:rFonts w:ascii="TH Sarabun New" w:eastAsia="Times New Roman" w:hAnsi="TH Sarabun New" w:cs="TH Sarabun New" w:hint="cs"/>
+          <w:color w:val="000000"/>
+          <w:sz w:val="32"/>
+          <w:szCs w:val="32"/>
+          <w:cs/>
+        </w:rPr>
+        <w:t xml:space="preserve">นตอนของรูปที่ </w:t>
       </w:r>
       <w:r>
         <w:rPr>
@@ -13638,7 +13658,7 @@
         <w:spacing w:after="0" w:line="240" w:lineRule="auto"/>
         <w:ind w:firstLine="720"/>
         <w:rPr>
-          <w:rFonts w:ascii="TH Sarabun New" w:eastAsia="Times New Roman" w:hAnsi="TH Sarabun New" w:cs="TH Sarabun New" w:hint="cs"/>
+          <w:rFonts w:ascii="TH Sarabun New" w:eastAsia="Times New Roman" w:hAnsi="TH Sarabun New" w:cs="TH Sarabun New"/>
           <w:color w:val="000000"/>
           <w:sz w:val="32"/>
           <w:szCs w:val="32"/>
@@ -13698,8 +13718,6 @@
           <w:szCs w:val="32"/>
         </w:rPr>
       </w:pPr>
-      <w:bookmarkStart w:id="0" w:name="_GoBack"/>
-      <w:bookmarkEnd w:id="0"/>
       <w:r>
         <w:rPr>
           <w:rFonts w:ascii="TH Sarabun New" w:hAnsi="TH Sarabun New" w:cs="TH Sarabun New"/>
@@ -17821,6 +17839,7 @@
   <w:style w:type="character" w:default="1" w:styleId="DefaultParagraphFont">
     <w:name w:val="Default Paragraph Font"/>
     <w:uiPriority w:val="1"/>
+    <w:semiHidden/>
     <w:unhideWhenUsed/>
   </w:style>
   <w:style w:type="table" w:default="1" w:styleId="TableNormal">
@@ -18244,6 +18263,7 @@
   <w:style w:type="character" w:default="1" w:styleId="DefaultParagraphFont">
     <w:name w:val="Default Paragraph Font"/>
     <w:uiPriority w:val="1"/>
+    <w:semiHidden/>
     <w:unhideWhenUsed/>
   </w:style>
   <w:style w:type="table" w:default="1" w:styleId="TableNormal">
@@ -18753,7 +18773,7 @@
 </file>
 
 <file path=customXml/itemProps1.xml><?xml version="1.0" encoding="utf-8"?>
-<ds:datastoreItem xmlns:ds="http://schemas.openxmlformats.org/officeDocument/2006/customXml" ds:itemID="{DC179F63-57FE-44B9-A622-99DDF02C6C7E}">
+<ds:datastoreItem xmlns:ds="http://schemas.openxmlformats.org/officeDocument/2006/customXml" ds:itemID="{3F3CF7B9-C132-4757-BC97-AEF0B396935C}">
   <ds:schemaRefs>
     <ds:schemaRef ds:uri="http://schemas.openxmlformats.org/officeDocument/2006/bibliography"/>
   </ds:schemaRefs>

--- a/Chapter3.docx
+++ b/Chapter3.docx
@@ -4015,6 +4015,40 @@
     <w:p>
       <w:pPr>
         <w:pStyle w:val="ListParagraph"/>
+        <w:tabs>
+          <w:tab w:val="decimal" w:pos="0"/>
+        </w:tabs>
+        <w:spacing w:after="0" w:line="240" w:lineRule="auto"/>
+        <w:ind w:left="1800"/>
+        <w:textAlignment w:val="baseline"/>
+        <w:rPr>
+          <w:rFonts w:ascii="TH SarabunPSK" w:eastAsia="Times New Roman" w:hAnsi="TH SarabunPSK" w:cs="TH SarabunPSK" w:hint="cs"/>
+          <w:color w:val="000000"/>
+          <w:sz w:val="32"/>
+          <w:szCs w:val="32"/>
+        </w:rPr>
+      </w:pPr>
+    </w:p>
+    <w:p>
+      <w:pPr>
+        <w:pStyle w:val="ListParagraph"/>
+        <w:tabs>
+          <w:tab w:val="decimal" w:pos="0"/>
+        </w:tabs>
+        <w:spacing w:after="0" w:line="240" w:lineRule="auto"/>
+        <w:ind w:left="1800"/>
+        <w:textAlignment w:val="baseline"/>
+        <w:rPr>
+          <w:rFonts w:ascii="TH SarabunPSK" w:eastAsia="Times New Roman" w:hAnsi="TH SarabunPSK" w:cs="TH SarabunPSK" w:hint="cs"/>
+          <w:color w:val="000000"/>
+          <w:sz w:val="32"/>
+          <w:szCs w:val="32"/>
+        </w:rPr>
+      </w:pPr>
+    </w:p>
+    <w:p>
+      <w:pPr>
+        <w:pStyle w:val="ListParagraph"/>
         <w:numPr>
           <w:ilvl w:val="0"/>
           <w:numId w:val="16"/>
@@ -4039,6 +4073,7 @@
           <w:szCs w:val="32"/>
           <w:cs/>
         </w:rPr>
+        <w:lastRenderedPageBreak/>
         <w:t>แผนภาพแสดง</w:t>
       </w:r>
       <w:r>
@@ -4110,7 +4145,6 @@
           <w:sz w:val="32"/>
           <w:szCs w:val="32"/>
         </w:rPr>
-        <w:lastRenderedPageBreak/>
         <w:drawing>
           <wp:inline distT="0" distB="0" distL="0" distR="0">
             <wp:extent cx="5272405" cy="2198370"/>
@@ -4530,102 +4564,6 @@
           <w:tab w:val="decimal" w:pos="0"/>
         </w:tabs>
         <w:spacing w:after="0" w:line="240" w:lineRule="auto"/>
-        <w:jc w:val="thaiDistribute"/>
-        <w:textAlignment w:val="baseline"/>
-        <w:rPr>
-          <w:rFonts w:ascii="TH SarabunPSK" w:eastAsia="Times New Roman" w:hAnsi="TH SarabunPSK" w:cs="TH SarabunPSK"/>
-          <w:color w:val="000000"/>
-          <w:sz w:val="32"/>
-          <w:szCs w:val="32"/>
-        </w:rPr>
-      </w:pPr>
-    </w:p>
-    <w:p>
-      <w:pPr>
-        <w:tabs>
-          <w:tab w:val="decimal" w:pos="0"/>
-        </w:tabs>
-        <w:spacing w:after="0" w:line="240" w:lineRule="auto"/>
-        <w:jc w:val="center"/>
-        <w:textAlignment w:val="baseline"/>
-        <w:rPr>
-          <w:rFonts w:ascii="TH SarabunPSK" w:eastAsia="Times New Roman" w:hAnsi="TH SarabunPSK" w:cs="TH SarabunPSK"/>
-          <w:color w:val="000000"/>
-          <w:sz w:val="32"/>
-          <w:szCs w:val="32"/>
-        </w:rPr>
-      </w:pPr>
-    </w:p>
-    <w:p>
-      <w:pPr>
-        <w:tabs>
-          <w:tab w:val="decimal" w:pos="0"/>
-        </w:tabs>
-        <w:spacing w:after="0" w:line="240" w:lineRule="auto"/>
-        <w:jc w:val="center"/>
-        <w:textAlignment w:val="baseline"/>
-        <w:rPr>
-          <w:rFonts w:ascii="TH SarabunPSK" w:eastAsia="Times New Roman" w:hAnsi="TH SarabunPSK" w:cs="TH SarabunPSK"/>
-          <w:color w:val="000000"/>
-          <w:sz w:val="32"/>
-          <w:szCs w:val="32"/>
-        </w:rPr>
-      </w:pPr>
-    </w:p>
-    <w:p>
-      <w:pPr>
-        <w:tabs>
-          <w:tab w:val="decimal" w:pos="0"/>
-        </w:tabs>
-        <w:spacing w:after="0" w:line="240" w:lineRule="auto"/>
-        <w:jc w:val="center"/>
-        <w:textAlignment w:val="baseline"/>
-        <w:rPr>
-          <w:rFonts w:ascii="TH SarabunPSK" w:eastAsia="Times New Roman" w:hAnsi="TH SarabunPSK" w:cs="TH SarabunPSK"/>
-          <w:color w:val="000000"/>
-          <w:sz w:val="32"/>
-          <w:szCs w:val="32"/>
-        </w:rPr>
-      </w:pPr>
-    </w:p>
-    <w:p>
-      <w:pPr>
-        <w:tabs>
-          <w:tab w:val="decimal" w:pos="0"/>
-        </w:tabs>
-        <w:spacing w:after="0" w:line="240" w:lineRule="auto"/>
-        <w:jc w:val="center"/>
-        <w:textAlignment w:val="baseline"/>
-        <w:rPr>
-          <w:rFonts w:ascii="TH SarabunPSK" w:eastAsia="Times New Roman" w:hAnsi="TH SarabunPSK" w:cs="TH SarabunPSK"/>
-          <w:color w:val="000000"/>
-          <w:sz w:val="32"/>
-          <w:szCs w:val="32"/>
-        </w:rPr>
-      </w:pPr>
-    </w:p>
-    <w:p>
-      <w:pPr>
-        <w:tabs>
-          <w:tab w:val="decimal" w:pos="0"/>
-        </w:tabs>
-        <w:spacing w:after="0" w:line="240" w:lineRule="auto"/>
-        <w:jc w:val="center"/>
-        <w:textAlignment w:val="baseline"/>
-        <w:rPr>
-          <w:rFonts w:ascii="TH SarabunPSK" w:eastAsia="Times New Roman" w:hAnsi="TH SarabunPSK" w:cs="TH SarabunPSK"/>
-          <w:color w:val="000000"/>
-          <w:sz w:val="32"/>
-          <w:szCs w:val="32"/>
-        </w:rPr>
-      </w:pPr>
-    </w:p>
-    <w:p>
-      <w:pPr>
-        <w:tabs>
-          <w:tab w:val="decimal" w:pos="0"/>
-        </w:tabs>
-        <w:spacing w:after="0" w:line="240" w:lineRule="auto"/>
         <w:jc w:val="center"/>
         <w:textAlignment w:val="baseline"/>
         <w:rPr>
@@ -5009,18 +4947,7 @@
           <w:szCs w:val="32"/>
           <w:cs/>
         </w:rPr>
-        <w:t>นั้นมี</w:t>
-      </w:r>
-      <w:r>
-        <w:rPr>
-          <w:rFonts w:ascii="TH SarabunPSK" w:eastAsia="Times New Roman" w:hAnsi="TH SarabunPSK" w:cs="TH SarabunPSK"/>
-          <w:color w:val="000000"/>
-          <w:sz w:val="32"/>
-          <w:szCs w:val="32"/>
-          <w:cs/>
-        </w:rPr>
-        <w:lastRenderedPageBreak/>
-        <w:t xml:space="preserve">การส่งต่อข้อมูลจากผู้ใช้ไปยังกระบวนการ </w:t>
+        <w:t xml:space="preserve">นั้นมีการส่งต่อข้อมูลจากผู้ใช้ไปยังกระบวนการ </w:t>
       </w:r>
       <w:r>
         <w:rPr>
@@ -5139,6 +5066,7 @@
           <w:sz w:val="32"/>
           <w:szCs w:val="32"/>
         </w:rPr>
+        <w:lastRenderedPageBreak/>
         <w:drawing>
           <wp:inline distT="0" distB="0" distL="0" distR="0">
             <wp:extent cx="5262880" cy="2704465"/>
@@ -5933,7 +5861,6 @@
           <w:rFonts w:ascii="TH SarabunPSK" w:eastAsia="Times New Roman" w:hAnsi="TH SarabunPSK" w:cs="TH SarabunPSK"/>
           <w:sz w:val="32"/>
         </w:rPr>
-        <w:lastRenderedPageBreak/>
         <w:t xml:space="preserve">3.2 </w:t>
       </w:r>
       <w:r>
@@ -6041,6 +5968,7 @@
           <w:szCs w:val="32"/>
           <w:cs/>
         </w:rPr>
+        <w:lastRenderedPageBreak/>
         <w:tab/>
       </w:r>
       <w:r>
@@ -6808,7 +6736,6 @@
           <w:szCs w:val="32"/>
           <w:cs/>
         </w:rPr>
-        <w:lastRenderedPageBreak/>
         <w:t>จะเห็นได้ว่าการอัพเกรดระบบจำลองการแลกเปลี่ยนเงินตราระหว่างประเทศ</w:t>
       </w:r>
       <w:r>
@@ -6847,6 +6774,7 @@
           <w:szCs w:val="32"/>
           <w:cs/>
         </w:rPr>
+        <w:lastRenderedPageBreak/>
         <w:t>ต้องพิมพ์</w:t>
       </w:r>
       <w:r>
@@ -7296,8 +7224,8 @@
         <w:lastRenderedPageBreak/>
         <w:drawing>
           <wp:inline distT="0" distB="0" distL="0" distR="0">
-            <wp:extent cx="3997960" cy="5029200"/>
-            <wp:effectExtent l="0" t="0" r="2540" b="0"/>
+            <wp:extent cx="5540123" cy="5039833"/>
+            <wp:effectExtent l="0" t="0" r="0" b="0"/>
             <wp:docPr id="16" name="Picture 16" descr="C:\Users\User\Google Drive\Thesis\picture\insatller_flowchart_overview - New Page.png"/>
             <wp:cNvGraphicFramePr>
               <a:graphicFrameLocks xmlns:a="http://schemas.openxmlformats.org/drawingml/2006/main" noChangeAspect="1"/>
@@ -7312,14 +7240,7 @@
                     </pic:cNvPicPr>
                   </pic:nvPicPr>
                   <pic:blipFill>
-                    <a:blip r:embed="rId13" cstate="print">
-                      <a:extLst>
-                        <a:ext uri="{28A0092B-C50C-407E-A947-70E740481C1C}">
-                          <a14:useLocalDpi xmlns:a14="http://schemas.microsoft.com/office/drawing/2010/main" xmlns:wps="http://schemas.microsoft.com/office/word/2010/wordprocessingShape" xmlns:wpi="http://schemas.microsoft.com/office/word/2010/wordprocessingInk" xmlns:wpg="http://schemas.microsoft.com/office/word/2010/wordprocessingGroup" xmlns:w14="http://schemas.microsoft.com/office/word/2010/wordml" xmlns:w="http://schemas.openxmlformats.org/wordprocessingml/2006/main" xmlns:w10="urn:schemas-microsoft-com:office:word" xmlns:wp14="http://schemas.microsoft.com/office/word/2010/wordprocessingDrawing" xmlns:v="urn:schemas-microsoft-com:vml" xmlns:o="urn:schemas-microsoft-com:office:office" xmlns:mc="http://schemas.openxmlformats.org/markup-compatibility/2006" xmlns:wpc="http://schemas.microsoft.com/office/word/2010/wordprocessingCanvas" xmlns="" val="0"/>
-                        </a:ext>
-                      </a:extLst>
-                    </a:blip>
-                    <a:srcRect/>
+                    <a:blip r:embed="rId13" cstate="print"/>
                     <a:stretch>
                       <a:fillRect/>
                     </a:stretch>
@@ -7327,7 +7248,7 @@
                   <pic:spPr bwMode="auto">
                     <a:xfrm>
                       <a:off x="0" y="0"/>
-                      <a:ext cx="3997960" cy="5029200"/>
+                      <a:ext cx="5552501" cy="5051094"/>
                     </a:xfrm>
                     <a:prstGeom prst="rect">
                       <a:avLst/>
@@ -11901,7 +11822,7 @@
           <w:rPr>
             <w:noProof/>
           </w:rPr>
-          <w:t>22</w:t>
+          <w:t>35</w:t>
         </w:r>
         <w:r>
           <w:rPr>
@@ -16840,7 +16761,7 @@
 </file>
 
 <file path=customXml/itemProps1.xml><?xml version="1.0" encoding="utf-8"?>
-<ds:datastoreItem xmlns:ds="http://schemas.openxmlformats.org/officeDocument/2006/customXml" ds:itemID="{7BA046BA-5F1F-4ACA-AF5C-2817816248CA}">
+<ds:datastoreItem xmlns:ds="http://schemas.openxmlformats.org/officeDocument/2006/customXml" ds:itemID="{778F1279-1514-421C-B544-07615213BF2E}">
   <ds:schemaRefs>
     <ds:schemaRef ds:uri="http://schemas.openxmlformats.org/officeDocument/2006/bibliography"/>
   </ds:schemaRefs>

--- a/Chapter3.docx
+++ b/Chapter3.docx
@@ -11,6 +11,8 @@
           <w:rFonts w:eastAsia="Times New Roman"/>
           <w:b/>
           <w:bCs/>
+          <w:sz w:val="40"/>
+          <w:szCs w:val="40"/>
         </w:rPr>
       </w:pPr>
       <w:r>
@@ -19,6 +21,8 @@
           <w:b/>
           <w:bCs/>
           <w:color w:val="000000"/>
+          <w:sz w:val="40"/>
+          <w:szCs w:val="40"/>
           <w:cs/>
         </w:rPr>
         <w:t xml:space="preserve">บทที่ </w:t>
@@ -29,6 +33,8 @@
           <w:b/>
           <w:bCs/>
           <w:color w:val="000000"/>
+          <w:sz w:val="40"/>
+          <w:szCs w:val="40"/>
         </w:rPr>
         <w:t>3</w:t>
       </w:r>
@@ -42,643 +48,629 @@
         <w:outlineLvl w:val="0"/>
         <w:rPr>
           <w:rFonts w:eastAsia="Times New Roman"/>
+          <w:b/>
+          <w:bCs/>
+          <w:sz w:val="48"/>
+          <w:szCs w:val="48"/>
+        </w:rPr>
+      </w:pPr>
+      <w:r>
+        <w:rPr>
+          <w:rFonts w:eastAsia="Times New Roman"/>
+          <w:b/>
+          <w:bCs/>
+          <w:color w:val="000000"/>
+          <w:sz w:val="48"/>
+          <w:szCs w:val="48"/>
+          <w:cs/>
+        </w:rPr>
+        <w:t>วิธีการดำเนินงานวิจัย</w:t>
+      </w:r>
+    </w:p>
+    <w:p>
+      <w:pPr>
+        <w:spacing w:after="0"/>
+        <w:jc w:val="thaiDistribute"/>
+      </w:pPr>
+      <w:r>
+        <w:rPr>
+          <w:rFonts w:hint="cs"/>
+          <w:cs/>
+        </w:rPr>
+        <w:tab/>
+        <w:t xml:space="preserve">ในการจัดการทำงานเพื่อควบคุมคุณภาพของซอฟต์แวร์นั่น </w:t>
+      </w:r>
+      <w:r>
+        <w:rPr>
+          <w:rFonts w:hint="cs"/>
+          <w:cs/>
+        </w:rPr>
+        <w:t>ระบบนี่เป็นระบบที่ทำงานต่อจากกระบวน</w:t>
+      </w:r>
+      <w:r>
+        <w:rPr>
+          <w:rFonts w:hint="cs"/>
+          <w:cs/>
+        </w:rPr>
+        <w:t>การพัฒนาซอฟแวร์ นั่นคือหลังจาก</w:t>
+      </w:r>
+      <w:r>
+        <w:rPr>
+          <w:rFonts w:hint="cs"/>
+          <w:cs/>
+        </w:rPr>
+        <w:t xml:space="preserve">การเขียนโปรแกรมแล้ว </w:t>
+      </w:r>
+      <w:r>
+        <w:rPr>
+          <w:rFonts w:hint="cs"/>
+          <w:cs/>
+        </w:rPr>
+        <w:t>โดยทางผู้จัดทำได้มีการพัฒนาเพิ่มเติมดังนี้</w:t>
+      </w:r>
+    </w:p>
+    <w:p>
+      <w:pPr>
+        <w:spacing w:after="0"/>
+        <w:ind w:left="720" w:firstLine="720"/>
+      </w:pPr>
+      <w:r>
+        <w:t>3.1.</w:t>
+      </w:r>
+      <w:r>
+        <w:rPr>
+          <w:cs/>
+        </w:rPr>
+        <w:t>การ</w:t>
+      </w:r>
+      <w:r>
+        <w:rPr>
+          <w:color w:val="FF0000"/>
+          <w:cs/>
+        </w:rPr>
+        <w:t>พัฒนา</w:t>
+      </w:r>
+      <w:r>
+        <w:rPr>
+          <w:cs/>
+        </w:rPr>
+        <w:t>การ</w:t>
+      </w:r>
+      <w:r>
+        <w:rPr>
+          <w:cs/>
+        </w:rPr>
+        <w:t>คอมไพล์</w:t>
+      </w:r>
+      <w:r>
+        <w:rPr>
+          <w:cs/>
+        </w:rPr>
+        <w:t>ระบบจำลองการแลกเปลี่ยนเงินตราระหว่างประเทศ</w:t>
+      </w:r>
+    </w:p>
+    <w:p>
+      <w:pPr>
+        <w:spacing w:after="0"/>
+        <w:ind w:left="720" w:firstLine="720"/>
+      </w:pPr>
+      <w:r>
+        <w:t>3.</w:t>
+      </w:r>
+      <w:r>
+        <w:t xml:space="preserve">2 </w:t>
+      </w:r>
+      <w:r>
+        <w:rPr>
+          <w:cs/>
+        </w:rPr>
+        <w:t>การ</w:t>
+      </w:r>
+      <w:r>
+        <w:rPr>
+          <w:rFonts w:hint="cs"/>
+          <w:color w:val="FF0000"/>
+          <w:cs/>
+        </w:rPr>
+        <w:t>พัฒนา</w:t>
+      </w:r>
+      <w:r>
+        <w:rPr>
+          <w:rFonts w:hint="cs"/>
+          <w:cs/>
+        </w:rPr>
+        <w:t>การ</w:t>
+      </w:r>
+      <w:r>
+        <w:rPr>
+          <w:cs/>
+        </w:rPr>
+        <w:t>อัพเกรดระบบจำลองการแลกเปลี่ยนเงินตราระหว่างประเทศ</w:t>
+      </w:r>
+    </w:p>
+    <w:p>
+      <w:pPr>
+        <w:spacing w:after="0"/>
+        <w:ind w:left="720" w:firstLine="720"/>
+      </w:pPr>
+      <w:r>
+        <w:t>3</w:t>
+      </w:r>
+      <w:r>
+        <w:t xml:space="preserve">.3 </w:t>
+      </w:r>
+      <w:r>
+        <w:rPr>
+          <w:rFonts w:hint="cs"/>
+          <w:cs/>
+        </w:rPr>
+        <w:t>การ</w:t>
+      </w:r>
+      <w:r>
+        <w:rPr>
+          <w:rFonts w:hint="cs"/>
+          <w:color w:val="FF0000"/>
+          <w:cs/>
+        </w:rPr>
+        <w:t>ปรับปรุง</w:t>
+      </w:r>
+      <w:r>
+        <w:rPr>
+          <w:rFonts w:hint="cs"/>
+          <w:cs/>
+        </w:rPr>
+        <w:t>การแสดงผล</w:t>
+      </w:r>
+      <w:r>
+        <w:rPr>
+          <w:rFonts w:hint="cs"/>
+          <w:cs/>
+        </w:rPr>
+        <w:t>การ</w:t>
+      </w:r>
+      <w:r>
+        <w:rPr>
+          <w:rFonts w:hint="cs"/>
+          <w:cs/>
+        </w:rPr>
+        <w:t>ควบคุมคุณภาพ</w:t>
+      </w:r>
+      <w:r>
+        <w:rPr>
+          <w:rFonts w:hint="cs"/>
+          <w:cs/>
+        </w:rPr>
+        <w:t>ของซอฟต์แวร์</w:t>
+      </w:r>
+    </w:p>
+    <w:p>
+      <w:pPr>
+        <w:spacing w:after="0"/>
+        <w:ind w:left="1440"/>
+        <w:jc w:val="thaiDistribute"/>
+      </w:pPr>
+      <w:r>
+        <w:t>3.</w:t>
+      </w:r>
+      <w:r>
+        <w:t>4</w:t>
+      </w:r>
+      <w:r>
+        <w:rPr>
+          <w:rFonts w:hint="cs"/>
+          <w:cs/>
+        </w:rPr>
+        <w:t xml:space="preserve"> </w:t>
+      </w:r>
+      <w:r>
+        <w:rPr>
+          <w:rFonts w:eastAsia="Times New Roman" w:hint="cs"/>
+          <w:cs/>
+        </w:rPr>
+        <w:t>การ</w:t>
+      </w:r>
+      <w:r>
+        <w:rPr>
+          <w:rFonts w:eastAsia="Times New Roman" w:hint="cs"/>
+          <w:color w:val="FF0000"/>
+          <w:cs/>
+        </w:rPr>
+        <w:t>ปรับปรุง</w:t>
+      </w:r>
+      <w:r>
+        <w:rPr>
+          <w:rFonts w:eastAsia="Times New Roman" w:hint="cs"/>
+          <w:cs/>
+        </w:rPr>
+        <w:t>การแ</w:t>
+      </w:r>
+      <w:r>
+        <w:rPr>
+          <w:rFonts w:eastAsia="Times New Roman" w:hint="cs"/>
+          <w:cs/>
+        </w:rPr>
+        <w:t xml:space="preserve">สดง </w:t>
+      </w:r>
+      <w:r>
+        <w:rPr>
+          <w:rFonts w:eastAsia="Times New Roman"/>
+        </w:rPr>
+        <w:t xml:space="preserve">Release notes </w:t>
+      </w:r>
+      <w:r>
+        <w:rPr>
+          <w:rFonts w:eastAsia="Times New Roman" w:hint="cs"/>
+          <w:cs/>
+        </w:rPr>
+        <w:t>ของซอฟต์แวร์</w:t>
+      </w:r>
+    </w:p>
+    <w:p>
+      <w:pPr>
+        <w:pStyle w:val="Heading2"/>
+        <w:jc w:val="thaiDistribute"/>
+        <w:rPr>
+          <w:b w:val="0"/>
+          <w:bCs w:val="0"/>
+        </w:rPr>
+      </w:pPr>
+      <w:r>
+        <w:rPr>
+          <w:rStyle w:val="Heading1Char"/>
           <w:b/>
           <w:bCs/>
           <w:sz w:val="36"/>
           <w:szCs w:val="36"/>
         </w:rPr>
-      </w:pPr>
-      <w:r>
-        <w:rPr>
-          <w:rFonts w:eastAsia="Times New Roman"/>
+        <w:t>3.1</w:t>
+      </w:r>
+      <w:r>
+        <w:rPr>
+          <w:rStyle w:val="Heading1Char"/>
           <w:b/>
           <w:bCs/>
-          <w:color w:val="000000"/>
           <w:sz w:val="36"/>
           <w:szCs w:val="36"/>
-          <w:cs/>
-        </w:rPr>
-        <w:t>วิธีการดำเนินงานวิจัย</w:t>
-      </w:r>
-    </w:p>
-    <w:p>
-      <w:pPr>
-        <w:pStyle w:val="Heading1"/>
-        <w:rPr>
+        </w:rPr>
+        <w:t xml:space="preserve"> </w:t>
+      </w:r>
+      <w:r>
+        <w:rPr>
+          <w:rStyle w:val="Heading1Char"/>
+          <w:rFonts w:hint="cs"/>
+          <w:b/>
+          <w:bCs/>
+          <w:sz w:val="36"/>
+          <w:szCs w:val="36"/>
+          <w:cs/>
+        </w:rPr>
+        <w:t>การ</w:t>
+      </w:r>
+      <w:r>
+        <w:rPr>
+          <w:rStyle w:val="Heading1Char"/>
+          <w:rFonts w:hint="cs"/>
+          <w:b/>
+          <w:bCs/>
           <w:color w:val="FF0000"/>
-        </w:rPr>
-      </w:pPr>
-      <w:r>
-        <w:t>3.1</w:t>
-      </w:r>
-      <w:r>
-        <w:rPr>
+          <w:sz w:val="36"/>
+          <w:szCs w:val="36"/>
+          <w:cs/>
+        </w:rPr>
+        <w:t>พัฒนา</w:t>
+      </w:r>
+      <w:r>
+        <w:rPr>
+          <w:rStyle w:val="Heading1Char"/>
           <w:rFonts w:hint="cs"/>
-          <w:cs/>
-        </w:rPr>
-        <w:t xml:space="preserve"> </w:t>
-      </w:r>
-      <w:r>
-        <w:rPr>
-          <w:rFonts w:hint="cs"/>
-          <w:color w:val="FF0000"/>
-          <w:cs/>
-        </w:rPr>
-        <w:t>การพัฒนา</w:t>
-      </w:r>
-      <w:r>
-        <w:rPr>
-          <w:rFonts w:hint="cs"/>
-          <w:color w:val="FF0000"/>
-          <w:cs/>
-        </w:rPr>
-        <w:t>/</w:t>
-      </w:r>
-      <w:proofErr w:type="gramStart"/>
-      <w:r>
-        <w:rPr>
-          <w:rFonts w:hint="cs"/>
-          <w:color w:val="FF0000"/>
-          <w:cs/>
-        </w:rPr>
-        <w:t>ปรับปรุง</w:t>
-      </w:r>
-      <w:r>
-        <w:rPr>
-          <w:rFonts w:hint="cs"/>
-          <w:color w:val="auto"/>
-          <w:cs/>
-        </w:rPr>
-        <w:t>ระบบอัตโนมัติเพื่อควบคุมคุณภาพของซอฟต์แวร์</w:t>
-      </w:r>
-      <w:r>
-        <w:rPr>
-          <w:color w:val="FF0000"/>
-        </w:rPr>
-        <w:t>(</w:t>
-      </w:r>
-      <w:proofErr w:type="gramEnd"/>
-      <w:r>
-        <w:rPr>
-          <w:color w:val="FF0000"/>
-        </w:rPr>
-        <w:t xml:space="preserve">back end service </w:t>
-      </w:r>
-      <w:r>
-        <w:rPr>
-          <w:rFonts w:hint="cs"/>
-          <w:color w:val="FF0000"/>
-          <w:cs/>
-        </w:rPr>
-        <w:t xml:space="preserve">ของ </w:t>
-      </w:r>
-      <w:r>
-        <w:rPr>
-          <w:color w:val="FF0000"/>
-        </w:rPr>
-        <w:t>ET)</w:t>
-      </w:r>
-      <w:r>
-        <w:rPr>
-          <w:rFonts w:hint="cs"/>
-          <w:color w:val="auto"/>
-          <w:cs/>
-        </w:rPr>
-        <w:t xml:space="preserve"> </w:t>
-      </w:r>
-      <w:r>
-        <w:rPr>
-          <w:rFonts w:hint="cs"/>
+          <w:b/>
+          <w:bCs/>
+          <w:sz w:val="36"/>
+          <w:szCs w:val="36"/>
+          <w:cs/>
+        </w:rPr>
+        <w:t>การคอมไพล์ระบบจำลองการแลกเปลี่ยนเงินตราระหว่างประเทศ</w:t>
+      </w:r>
+      <w:r>
+        <w:rPr>
+          <w:rStyle w:val="Heading1Char"/>
+          <w:b/>
+          <w:bCs/>
+          <w:sz w:val="36"/>
+          <w:szCs w:val="36"/>
+        </w:rPr>
+        <w:tab/>
+      </w:r>
+      <w:r>
+        <w:rPr>
+          <w:rStyle w:val="Heading1Char"/>
+          <w:b/>
+          <w:bCs/>
+          <w:sz w:val="36"/>
+          <w:szCs w:val="36"/>
+        </w:rPr>
+        <w:tab/>
+      </w:r>
+      <w:r>
+        <w:tab/>
+      </w:r>
+      <w:r>
+        <w:tab/>
+      </w:r>
+      <w:r>
+        <w:rPr>
           <w:b w:val="0"/>
           <w:bCs w:val="0"/>
-          <w:color w:val="00B050"/>
-          <w:cs/>
-        </w:rPr>
-        <w:t>(ระบบจำลองการแลกเปลี่ยนเงินตราระหว่างประเทศ)</w:t>
-      </w:r>
-      <w:r>
-        <w:rPr>
-          <w:rFonts w:hint="cs"/>
-          <w:color w:val="auto"/>
-          <w:cs/>
-        </w:rPr>
-        <w:t xml:space="preserve"> </w:t>
-      </w:r>
-      <w:r>
-        <w:rPr>
-          <w:rFonts w:hint="cs"/>
-          <w:color w:val="auto"/>
-          <w:cs/>
-        </w:rPr>
-        <w:t>เพื่อส่งมอบให้ลูกค้า</w:t>
+          <w:cs/>
+          <w:lang w:bidi="th-TH"/>
+        </w:rPr>
+        <w:t>ในการจัดทำการคอมไพล์ระบบจำลองการแลกเปลี่ยนเงินตราระหว่างประเทศให้เป็นแบบอัตโนมัตินั้น เพื่อลดการเสียเวลาในการทำงาน และทำให้สามารถดำเนินงานเป็นไปได้อย่างราบรื่น และสามารถได้แพ็กเกจที่สามารถใช้งานได้ทันที</w:t>
+      </w:r>
+      <w:r>
+        <w:rPr>
+          <w:b w:val="0"/>
+          <w:bCs w:val="0"/>
+        </w:rPr>
+        <w:t xml:space="preserve">  </w:t>
       </w:r>
     </w:p>
     <w:p>
       <w:pPr>
         <w:spacing w:after="0"/>
         <w:jc w:val="thaiDistribute"/>
-      </w:pPr>
-      <w:r>
-        <w:rPr>
-          <w:rFonts w:hint="cs"/>
-          <w:cs/>
+        <w:rPr>
+          <w:rFonts w:eastAsia="Times New Roman"/>
+        </w:rPr>
+      </w:pPr>
+      <w:r>
+        <w:rPr>
+          <w:rFonts w:eastAsia="Times New Roman"/>
+          <w:color w:val="000000"/>
         </w:rPr>
         <w:tab/>
-        <w:t xml:space="preserve">ในการจัดการทำงานเพื่อควบคุมคุณภาพของซอฟต์แวร์นั่น </w:t>
-      </w:r>
-      <w:r>
-        <w:rPr>
-          <w:rFonts w:hint="cs"/>
-          <w:cs/>
-        </w:rPr>
-        <w:t>ระบบนี่เป็นระบบที่ทำงานต่อจากกระบวนการพัฒนาซอฟแวร์ นั่นคือหลังจากมรการเขียนโปรแกรมแล้ว มีขั้นตอนการทำงานดังนี้</w:t>
+      </w:r>
+      <w:r>
+        <w:rPr>
+          <w:rFonts w:eastAsia="Times New Roman"/>
+          <w:color w:val="000000"/>
+        </w:rPr>
+        <w:tab/>
+      </w:r>
+      <w:r>
+        <w:rPr>
+          <w:rFonts w:eastAsia="Times New Roman"/>
+          <w:color w:val="000000"/>
+          <w:cs/>
+        </w:rPr>
+        <w:t xml:space="preserve">สำหรับวิธีการดำเนินงานการคอมไพล์ระบบจำลองการแลกเปลี่ยนเงินตราระหว่างประเทศแบบอัตโนมัติ แบ่งขั้นตอนออกเป็น </w:t>
+      </w:r>
+      <w:r>
+        <w:rPr>
+          <w:rFonts w:eastAsia="Times New Roman"/>
+          <w:color w:val="000000"/>
+        </w:rPr>
+        <w:t xml:space="preserve">5 </w:t>
+      </w:r>
+      <w:r>
+        <w:rPr>
+          <w:rFonts w:eastAsia="Times New Roman"/>
+          <w:color w:val="000000"/>
+          <w:cs/>
+        </w:rPr>
+        <w:t>ขั้นตอนดังนี้</w:t>
       </w:r>
     </w:p>
     <w:p>
       <w:pPr>
         <w:spacing w:after="0"/>
         <w:ind w:left="720" w:firstLine="720"/>
-      </w:pPr>
-      <w:r>
-        <w:t xml:space="preserve">3.1.1 </w:t>
-      </w:r>
-      <w:r>
-        <w:rPr>
-          <w:cs/>
-        </w:rPr>
-        <w:t>การ</w:t>
-      </w:r>
-      <w:r>
-        <w:rPr>
-          <w:color w:val="FF0000"/>
-          <w:cs/>
-        </w:rPr>
-        <w:t>พัฒนา</w:t>
-      </w:r>
-      <w:r>
-        <w:rPr>
-          <w:cs/>
-        </w:rPr>
-        <w:t>การ</w:t>
-      </w:r>
-      <w:r>
-        <w:rPr>
-          <w:cs/>
-        </w:rPr>
-        <w:t>คอมไพล์</w:t>
-      </w:r>
-      <w:r>
-        <w:rPr>
-          <w:cs/>
-        </w:rPr>
-        <w:t>ระบบจำลองการแลกเปลี่ยนเงินตราระหว่างประเทศ</w:t>
+        <w:rPr>
+          <w:rFonts w:eastAsia="Times New Roman"/>
+        </w:rPr>
+      </w:pPr>
+      <w:r>
+        <w:rPr>
+          <w:rFonts w:eastAsia="Times New Roman"/>
+          <w:color w:val="000000"/>
+        </w:rPr>
+        <w:t>3.1.</w:t>
+      </w:r>
+      <w:r>
+        <w:rPr>
+          <w:rFonts w:eastAsia="Times New Roman"/>
+          <w:color w:val="000000"/>
+        </w:rPr>
+        <w:t>1</w:t>
+      </w:r>
+      <w:r>
+        <w:rPr>
+          <w:rFonts w:eastAsia="Times New Roman"/>
+          <w:color w:val="000000"/>
+        </w:rPr>
+        <w:t xml:space="preserve"> </w:t>
+      </w:r>
+      <w:r>
+        <w:rPr>
+          <w:rFonts w:eastAsia="Times New Roman"/>
+          <w:color w:val="000000"/>
+          <w:cs/>
+        </w:rPr>
+        <w:t>ขั้นตอนการวางแผนและการเตรียมการ</w:t>
       </w:r>
     </w:p>
     <w:p>
       <w:pPr>
         <w:spacing w:after="0"/>
         <w:ind w:left="720" w:firstLine="720"/>
-      </w:pPr>
-      <w:r>
-        <w:t xml:space="preserve">3.1.2 </w:t>
-      </w:r>
-      <w:r>
-        <w:rPr>
-          <w:cs/>
-        </w:rPr>
-        <w:t>การ</w:t>
-      </w:r>
-      <w:r>
-        <w:rPr>
-          <w:rFonts w:hint="cs"/>
-          <w:color w:val="FF0000"/>
-          <w:cs/>
-        </w:rPr>
-        <w:t>พัฒนา</w:t>
-      </w:r>
-      <w:r>
-        <w:rPr>
-          <w:rFonts w:hint="cs"/>
-          <w:cs/>
-        </w:rPr>
-        <w:t>การ</w:t>
-      </w:r>
-      <w:r>
-        <w:rPr>
-          <w:cs/>
-        </w:rPr>
-        <w:t>อัพเกรดระบบจำลองการแลกเปลี่ยนเงินตราระหว่างประเทศ</w:t>
+        <w:rPr>
+          <w:rFonts w:eastAsia="Times New Roman"/>
+        </w:rPr>
+      </w:pPr>
+      <w:r>
+        <w:rPr>
+          <w:rFonts w:eastAsia="Times New Roman"/>
+          <w:color w:val="000000"/>
+        </w:rPr>
+        <w:t>3.1.</w:t>
+      </w:r>
+      <w:r>
+        <w:rPr>
+          <w:rFonts w:eastAsia="Times New Roman"/>
+          <w:color w:val="000000"/>
+        </w:rPr>
+        <w:t>2</w:t>
+      </w:r>
+      <w:r>
+        <w:rPr>
+          <w:rFonts w:eastAsia="Times New Roman"/>
+          <w:color w:val="000000"/>
+        </w:rPr>
+        <w:t xml:space="preserve"> </w:t>
+      </w:r>
+      <w:r>
+        <w:rPr>
+          <w:rFonts w:eastAsia="Times New Roman"/>
+          <w:color w:val="000000"/>
+          <w:cs/>
+        </w:rPr>
+        <w:t>ขั้นตอนการวิเคราะห์ระบบ</w:t>
       </w:r>
     </w:p>
     <w:p>
       <w:pPr>
         <w:spacing w:after="0"/>
         <w:ind w:left="720" w:firstLine="720"/>
-      </w:pPr>
-      <w:r>
-        <w:t xml:space="preserve">3.1.3 </w:t>
-      </w:r>
-      <w:r>
-        <w:rPr>
-          <w:rFonts w:hint="cs"/>
-          <w:cs/>
-        </w:rPr>
-        <w:t>การ</w:t>
-      </w:r>
-      <w:r>
-        <w:rPr>
-          <w:rFonts w:hint="cs"/>
-          <w:color w:val="FF0000"/>
-          <w:cs/>
-        </w:rPr>
-        <w:t>ปรับปรุง</w:t>
-      </w:r>
-      <w:r>
-        <w:rPr>
-          <w:rFonts w:hint="cs"/>
-          <w:cs/>
-        </w:rPr>
-        <w:t>การแสดงผล</w:t>
-      </w:r>
-      <w:r>
-        <w:rPr>
-          <w:rFonts w:hint="cs"/>
-          <w:cs/>
-        </w:rPr>
-        <w:t>การ</w:t>
-      </w:r>
-      <w:r>
-        <w:rPr>
-          <w:rFonts w:hint="cs"/>
-          <w:cs/>
-        </w:rPr>
-        <w:t>ควบคุมคุณภาพ</w:t>
-      </w:r>
-      <w:r>
-        <w:rPr>
-          <w:rFonts w:hint="cs"/>
-          <w:cs/>
-        </w:rPr>
-        <w:t>ของซอฟต์แวร์</w:t>
+        <w:rPr>
+          <w:rFonts w:eastAsia="Times New Roman"/>
+        </w:rPr>
+      </w:pPr>
+      <w:r>
+        <w:rPr>
+          <w:rFonts w:eastAsia="Times New Roman"/>
+          <w:color w:val="000000"/>
+        </w:rPr>
+        <w:t>3.1.</w:t>
+      </w:r>
+      <w:r>
+        <w:rPr>
+          <w:rFonts w:eastAsia="Times New Roman"/>
+          <w:color w:val="000000"/>
+        </w:rPr>
+        <w:t>3</w:t>
+      </w:r>
+      <w:r>
+        <w:rPr>
+          <w:rFonts w:eastAsia="Times New Roman"/>
+          <w:color w:val="000000"/>
+        </w:rPr>
+        <w:t xml:space="preserve"> </w:t>
+      </w:r>
+      <w:r>
+        <w:rPr>
+          <w:rFonts w:eastAsia="Times New Roman"/>
+          <w:color w:val="000000"/>
+          <w:cs/>
+        </w:rPr>
+        <w:t>ขั้นตอนการออกแบบระบบ</w:t>
       </w:r>
     </w:p>
     <w:p>
       <w:pPr>
         <w:spacing w:after="0"/>
-        <w:ind w:left="1440"/>
-        <w:jc w:val="thaiDistribute"/>
-      </w:pPr>
-      <w:r>
-        <w:t>3.1.4</w:t>
-      </w:r>
-      <w:r>
-        <w:rPr>
-          <w:rFonts w:hint="cs"/>
-          <w:cs/>
+        <w:ind w:left="720" w:firstLine="720"/>
+        <w:rPr>
+          <w:rFonts w:eastAsia="Times New Roman"/>
+        </w:rPr>
+      </w:pPr>
+      <w:r>
+        <w:rPr>
+          <w:rFonts w:eastAsia="Times New Roman"/>
+          <w:color w:val="000000"/>
+        </w:rPr>
+        <w:t>3.1.</w:t>
+      </w:r>
+      <w:r>
+        <w:rPr>
+          <w:rFonts w:eastAsia="Times New Roman"/>
+          <w:color w:val="000000"/>
+        </w:rPr>
+        <w:t>4</w:t>
+      </w:r>
+      <w:r>
+        <w:rPr>
+          <w:rFonts w:eastAsia="Times New Roman"/>
+          <w:color w:val="000000"/>
         </w:rPr>
         <w:t xml:space="preserve"> </w:t>
       </w:r>
       <w:r>
         <w:rPr>
-          <w:rFonts w:hint="cs"/>
-          <w:cs/>
-        </w:rPr>
-        <w:t xml:space="preserve">การแสดงเอกสาร </w:t>
-      </w:r>
-      <w:r>
-        <w:t>Release notes</w:t>
-      </w:r>
-      <w:r>
-        <w:rPr>
-          <w:rFonts w:hint="cs"/>
-          <w:cs/>
+          <w:rFonts w:eastAsia="Times New Roman"/>
+          <w:color w:val="000000"/>
+          <w:cs/>
+        </w:rPr>
+        <w:t>ขั้นตอนการพัฒนาระบบ</w:t>
+      </w:r>
+      <w:r>
+        <w:rPr>
+          <w:rFonts w:eastAsia="Times New Roman"/>
+          <w:color w:val="000000"/>
         </w:rPr>
         <w:t xml:space="preserve"> </w:t>
       </w:r>
-      <w:r>
-        <w:rPr>
-          <w:cs/>
-        </w:rPr>
-        <w:t>ของระบบจำลองการแลกเปลี่ยนเงินตรา</w:t>
-      </w:r>
-      <w:r>
-        <w:rPr>
-          <w:rFonts w:hint="cs"/>
-          <w:cs/>
+    </w:p>
+    <w:p>
+      <w:pPr>
+        <w:spacing w:after="0"/>
+        <w:ind w:left="720" w:firstLine="720"/>
+        <w:rPr>
+          <w:rFonts w:eastAsia="Times New Roman"/>
+          <w:color w:val="000000"/>
+        </w:rPr>
+      </w:pPr>
+      <w:r>
+        <w:rPr>
+          <w:rFonts w:eastAsia="Times New Roman"/>
+          <w:color w:val="000000"/>
+        </w:rPr>
+        <w:t>3.1</w:t>
+      </w:r>
+      <w:r>
+        <w:rPr>
+          <w:rFonts w:eastAsia="Times New Roman"/>
+          <w:color w:val="000000"/>
+        </w:rPr>
+        <w:t>.5</w:t>
+      </w:r>
+      <w:r>
+        <w:rPr>
+          <w:rFonts w:eastAsia="Times New Roman"/>
+          <w:color w:val="000000"/>
         </w:rPr>
         <w:t xml:space="preserve"> </w:t>
       </w:r>
       <w:r>
         <w:rPr>
-          <w:cs/>
-        </w:rPr>
-        <w:t>ระหว่างประเทศ</w:t>
+          <w:rFonts w:eastAsia="Times New Roman"/>
+          <w:color w:val="000000"/>
+          <w:cs/>
+        </w:rPr>
+        <w:t>ขั้นตอนการทดสอบระบบ</w:t>
       </w:r>
     </w:p>
     <w:p>
       <w:pPr>
         <w:pStyle w:val="Heading2"/>
         <w:ind w:firstLine="720"/>
-        <w:jc w:val="thaiDistribute"/>
-        <w:rPr>
-          <w:b w:val="0"/>
-          <w:bCs w:val="0"/>
-        </w:rPr>
-      </w:pPr>
-      <w:r>
-        <w:t xml:space="preserve">3.1.1 </w:t>
-      </w:r>
-      <w:r>
-        <w:rPr>
-          <w:rFonts w:hint="cs"/>
-          <w:cs/>
+        <w:rPr>
           <w:lang w:bidi="th-TH"/>
         </w:rPr>
-        <w:t>การพัฒนาการคอมไพล์ระบบจำลองการแลกเปลี่ยนเงินตราระหว่างประเทศ</w:t>
-      </w:r>
-      <w:r>
-        <w:tab/>
-      </w:r>
-      <w:r>
-        <w:tab/>
-      </w:r>
-      <w:r>
-        <w:tab/>
-      </w:r>
-      <w:r>
-        <w:tab/>
-      </w:r>
-      <w:r>
-        <w:rPr>
-          <w:b w:val="0"/>
-          <w:bCs w:val="0"/>
-          <w:cs/>
-          <w:lang w:bidi="th-TH"/>
-        </w:rPr>
-        <w:t>ในการจัดทำการคอมไพล์ระบบจำลองการแลกเปลี่ยนเงินตราระหว่างประเทศให้เป็นแบบอัตโนมัตินั้น เพื่อลดการเสียเวลาในการทำงาน และทำให้สามารถดำเนินงานเป็นไปได้อย่างราบรื่น และสามารถได้แพ็กเกจที่สามารถใช้งานได้ทันที</w:t>
-      </w:r>
-      <w:r>
-        <w:rPr>
-          <w:b w:val="0"/>
-          <w:bCs w:val="0"/>
-        </w:rPr>
-        <w:t xml:space="preserve">  </w:t>
-      </w:r>
-    </w:p>
-    <w:p>
-      <w:pPr>
-        <w:spacing w:after="0"/>
-        <w:jc w:val="thaiDistribute"/>
-        <w:rPr>
-          <w:rFonts w:eastAsia="Times New Roman"/>
-        </w:rPr>
-      </w:pPr>
-      <w:r>
-        <w:rPr>
-          <w:rFonts w:eastAsia="Times New Roman"/>
-          <w:color w:val="000000"/>
-        </w:rPr>
-        <w:tab/>
-      </w:r>
-      <w:r>
-        <w:rPr>
-          <w:rFonts w:eastAsia="Times New Roman"/>
-          <w:color w:val="000000"/>
-        </w:rPr>
-        <w:tab/>
-      </w:r>
-      <w:r>
-        <w:rPr>
-          <w:rFonts w:eastAsia="Times New Roman"/>
-          <w:color w:val="000000"/>
-          <w:cs/>
-        </w:rPr>
-        <w:t xml:space="preserve">สำหรับวิธีการดำเนินงานการคอมไพล์ระบบจำลองการแลกเปลี่ยนเงินตราระหว่างประเทศแบบอัตโนมัติ แบ่งขั้นตอนออกเป็น </w:t>
-      </w:r>
-      <w:r>
-        <w:rPr>
-          <w:rFonts w:eastAsia="Times New Roman"/>
-          <w:color w:val="000000"/>
-        </w:rPr>
-        <w:t xml:space="preserve">5 </w:t>
-      </w:r>
-      <w:r>
-        <w:rPr>
-          <w:rFonts w:eastAsia="Times New Roman"/>
-          <w:color w:val="000000"/>
-          <w:cs/>
-        </w:rPr>
-        <w:t>ขั้นตอนดังนี้</w:t>
-      </w:r>
-    </w:p>
-    <w:p>
-      <w:pPr>
-        <w:spacing w:after="0"/>
-        <w:ind w:left="720" w:firstLine="720"/>
-        <w:rPr>
-          <w:rFonts w:eastAsia="Times New Roman"/>
-        </w:rPr>
-      </w:pPr>
-      <w:r>
-        <w:rPr>
-          <w:rFonts w:eastAsia="Times New Roman"/>
-          <w:color w:val="000000"/>
-        </w:rPr>
+      </w:pPr>
+      <w:r>
         <w:t>3.1.1</w:t>
       </w:r>
       <w:r>
-        <w:rPr>
-          <w:rFonts w:eastAsia="Times New Roman"/>
-          <w:color w:val="000000"/>
-        </w:rPr>
-        <w:t>.1</w:t>
-      </w:r>
-      <w:r>
-        <w:rPr>
-          <w:rFonts w:eastAsia="Times New Roman"/>
-          <w:color w:val="000000"/>
-        </w:rPr>
         <w:t xml:space="preserve"> </w:t>
-      </w:r>
-      <w:r>
-        <w:rPr>
-          <w:rFonts w:eastAsia="Times New Roman"/>
-          <w:color w:val="000000"/>
-          <w:cs/>
-        </w:rPr>
-        <w:t>ขั้นตอนการวางแผนและการเตรียมการ</w:t>
-      </w:r>
-    </w:p>
-    <w:p>
-      <w:pPr>
-        <w:spacing w:after="0"/>
-        <w:ind w:left="720" w:firstLine="720"/>
-        <w:rPr>
-          <w:rFonts w:eastAsia="Times New Roman"/>
-        </w:rPr>
-      </w:pPr>
-      <w:r>
-        <w:rPr>
-          <w:rFonts w:eastAsia="Times New Roman"/>
-          <w:color w:val="000000"/>
-        </w:rPr>
-        <w:t>3.1.</w:t>
-      </w:r>
-      <w:r>
-        <w:rPr>
-          <w:rFonts w:eastAsia="Times New Roman"/>
-          <w:color w:val="000000"/>
-        </w:rPr>
-        <w:t>1.2</w:t>
-      </w:r>
-      <w:r>
-        <w:rPr>
-          <w:rFonts w:eastAsia="Times New Roman"/>
-          <w:color w:val="000000"/>
-        </w:rPr>
-        <w:t xml:space="preserve"> </w:t>
-      </w:r>
-      <w:r>
-        <w:rPr>
-          <w:rFonts w:eastAsia="Times New Roman"/>
-          <w:color w:val="000000"/>
-          <w:cs/>
-        </w:rPr>
-        <w:t>ขั้นตอนการวิเคราะห์ระบบ</w:t>
-      </w:r>
-    </w:p>
-    <w:p>
-      <w:pPr>
-        <w:spacing w:after="0"/>
-        <w:ind w:left="720" w:firstLine="720"/>
-        <w:rPr>
-          <w:rFonts w:eastAsia="Times New Roman"/>
-        </w:rPr>
-      </w:pPr>
-      <w:r>
-        <w:rPr>
-          <w:rFonts w:eastAsia="Times New Roman"/>
-          <w:color w:val="000000"/>
-        </w:rPr>
-        <w:t>3.1.</w:t>
-      </w:r>
-      <w:r>
-        <w:rPr>
-          <w:rFonts w:eastAsia="Times New Roman"/>
-          <w:color w:val="000000"/>
-        </w:rPr>
-        <w:t>1.3</w:t>
-      </w:r>
-      <w:r>
-        <w:rPr>
-          <w:rFonts w:eastAsia="Times New Roman"/>
-          <w:color w:val="000000"/>
-        </w:rPr>
-        <w:t xml:space="preserve"> </w:t>
-      </w:r>
-      <w:r>
-        <w:rPr>
-          <w:rFonts w:eastAsia="Times New Roman"/>
-          <w:color w:val="000000"/>
-          <w:cs/>
-        </w:rPr>
-        <w:t>ขั้นตอนการออกแบบระบบ</w:t>
-      </w:r>
-    </w:p>
-    <w:p>
-      <w:pPr>
-        <w:spacing w:after="0"/>
-        <w:ind w:left="720" w:firstLine="720"/>
-        <w:rPr>
-          <w:rFonts w:eastAsia="Times New Roman"/>
-        </w:rPr>
-      </w:pPr>
-      <w:r>
-        <w:rPr>
-          <w:rFonts w:eastAsia="Times New Roman"/>
-          <w:color w:val="000000"/>
-        </w:rPr>
-        <w:t>3.1.</w:t>
-      </w:r>
-      <w:r>
-        <w:rPr>
-          <w:rFonts w:eastAsia="Times New Roman"/>
-          <w:color w:val="000000"/>
-        </w:rPr>
-        <w:t>1.4</w:t>
-      </w:r>
-      <w:r>
-        <w:rPr>
-          <w:rFonts w:eastAsia="Times New Roman"/>
-          <w:color w:val="000000"/>
-        </w:rPr>
-        <w:t xml:space="preserve"> </w:t>
-      </w:r>
-      <w:r>
-        <w:rPr>
-          <w:rFonts w:eastAsia="Times New Roman"/>
-          <w:color w:val="000000"/>
-          <w:cs/>
-        </w:rPr>
-        <w:t>ขั้นตอนการพัฒนาระบบ</w:t>
-      </w:r>
-      <w:r>
-        <w:rPr>
-          <w:rFonts w:eastAsia="Times New Roman"/>
-          <w:color w:val="000000"/>
-        </w:rPr>
-        <w:t xml:space="preserve"> </w:t>
-      </w:r>
-    </w:p>
-    <w:p>
-      <w:pPr>
-        <w:spacing w:after="0"/>
-        <w:ind w:left="720" w:firstLine="720"/>
-        <w:rPr>
-          <w:rFonts w:eastAsia="Times New Roman"/>
-          <w:color w:val="000000"/>
-        </w:rPr>
-      </w:pPr>
-      <w:r>
-        <w:rPr>
-          <w:rFonts w:eastAsia="Times New Roman"/>
-          <w:color w:val="000000"/>
-        </w:rPr>
-        <w:t>3.1.</w:t>
-      </w:r>
-      <w:r>
-        <w:rPr>
-          <w:rFonts w:eastAsia="Times New Roman"/>
-          <w:color w:val="000000"/>
-        </w:rPr>
-        <w:t>1.5</w:t>
-      </w:r>
-      <w:r>
-        <w:rPr>
-          <w:rFonts w:eastAsia="Times New Roman"/>
-          <w:color w:val="000000"/>
-        </w:rPr>
-        <w:t xml:space="preserve"> </w:t>
-      </w:r>
-      <w:r>
-        <w:rPr>
-          <w:rFonts w:eastAsia="Times New Roman"/>
-          <w:color w:val="000000"/>
-          <w:cs/>
-        </w:rPr>
-        <w:t>ขั้นตอนการทดสอบระบบ</w:t>
-      </w:r>
-    </w:p>
-    <w:p>
-      <w:pPr>
-        <w:pStyle w:val="Heading2"/>
-        <w:ind w:left="720" w:firstLine="720"/>
-        <w:rPr>
-          <w:lang w:bidi="th-TH"/>
-        </w:rPr>
-      </w:pPr>
-      <w:r>
-        <w:t xml:space="preserve">3.1.1.1 </w:t>
       </w:r>
       <w:r>
         <w:rPr>
@@ -725,10 +717,10 @@
         </w:numPr>
         <w:tabs>
           <w:tab w:val="clear" w:pos="2160"/>
-          <w:tab w:val="left" w:pos="2250"/>
+          <w:tab w:val="left" w:pos="990"/>
         </w:tabs>
         <w:spacing w:after="0" w:line="240" w:lineRule="auto"/>
-        <w:ind w:left="0" w:firstLine="1800"/>
+        <w:ind w:left="0" w:firstLine="720"/>
         <w:textAlignment w:val="baseline"/>
         <w:rPr>
           <w:rFonts w:eastAsia="Times New Roman" w:cs="TH SarabunPSK"/>
@@ -772,17 +764,24 @@
         </w:numPr>
         <w:tabs>
           <w:tab w:val="clear" w:pos="2160"/>
-          <w:tab w:val="num" w:pos="0"/>
-          <w:tab w:val="left" w:pos="90"/>
+          <w:tab w:val="left" w:pos="900"/>
         </w:tabs>
         <w:spacing w:after="0" w:line="240" w:lineRule="auto"/>
-        <w:ind w:left="0" w:firstLine="1800"/>
+        <w:ind w:left="0" w:firstLine="720"/>
         <w:textAlignment w:val="baseline"/>
         <w:rPr>
           <w:rFonts w:eastAsia="Times New Roman"/>
           <w:color w:val="000000"/>
         </w:rPr>
       </w:pPr>
+      <w:r>
+        <w:rPr>
+          <w:rFonts w:eastAsia="Times New Roman" w:hint="cs"/>
+          <w:color w:val="000000"/>
+          <w:cs/>
+        </w:rPr>
+        <w:t xml:space="preserve"> </w:t>
+      </w:r>
       <w:r>
         <w:rPr>
           <w:rFonts w:eastAsia="Times New Roman"/>
@@ -808,11 +807,12 @@
         </w:numPr>
         <w:tabs>
           <w:tab w:val="clear" w:pos="2160"/>
-          <w:tab w:val="num" w:pos="0"/>
-          <w:tab w:val="left" w:pos="1170"/>
+          <w:tab w:val="left" w:pos="0"/>
+          <w:tab w:val="left" w:pos="720"/>
+          <w:tab w:val="left" w:pos="990"/>
         </w:tabs>
         <w:spacing w:after="0" w:line="240" w:lineRule="auto"/>
-        <w:ind w:left="0" w:firstLine="1800"/>
+        <w:ind w:left="0" w:firstLine="720"/>
         <w:textAlignment w:val="baseline"/>
         <w:rPr>
           <w:rFonts w:eastAsia="Times New Roman"/>
@@ -825,20 +825,23 @@
           <w:color w:val="000000"/>
           <w:cs/>
         </w:rPr>
+        <w:t>ศึกษาขั้นตอนการทำงานของระบบเดิมของการคอมไพล์ระบบจำลองการแลกเปลี่ยนเงินตราระหว่างประเทศ เพื่อนำไปพัฒนาระบบงานใหม่</w:t>
+      </w:r>
+    </w:p>
+    <w:p>
+      <w:pPr>
+        <w:pStyle w:val="Heading2"/>
+        <w:ind w:firstLine="720"/>
+        <w:rPr>
+          <w:lang w:bidi="th-TH"/>
+        </w:rPr>
+      </w:pPr>
+      <w:r>
         <w:lastRenderedPageBreak/>
-        <w:t>ศึกษาขั้นตอนการทำงานของระบบเดิมของการคอมไพล์ระบบจำลองการแลกเปลี่ยนเงินตราระหว่างประเทศ เพื่อนำไปพัฒนาระบบงานใหม่</w:t>
-      </w:r>
-    </w:p>
-    <w:p>
-      <w:pPr>
-        <w:pStyle w:val="Heading2"/>
-        <w:ind w:left="720" w:firstLine="720"/>
-        <w:rPr>
-          <w:lang w:bidi="th-TH"/>
-        </w:rPr>
-      </w:pPr>
-      <w:r>
-        <w:t>3.1.1.2</w:t>
+        <w:t>3.1.</w:t>
+      </w:r>
+      <w:r>
+        <w:t>2</w:t>
       </w:r>
       <w:r>
         <w:rPr>
@@ -864,6 +867,7 @@
           <w:ilvl w:val="0"/>
           <w:numId w:val="9"/>
         </w:numPr>
+        <w:ind w:left="1080"/>
       </w:pPr>
       <w:r>
         <w:rPr>
@@ -898,6 +902,7 @@
           <w:ilvl w:val="0"/>
           <w:numId w:val="5"/>
         </w:numPr>
+        <w:ind w:left="1080"/>
         <w:rPr>
           <w:rFonts w:cs="TH SarabunPSK"/>
         </w:rPr>
@@ -933,6 +938,7 @@
           <w:ilvl w:val="0"/>
           <w:numId w:val="5"/>
         </w:numPr>
+        <w:ind w:left="1080"/>
         <w:jc w:val="thaiDistribute"/>
         <w:rPr>
           <w:rFonts w:cs="TH SarabunPSK"/>
@@ -1023,6 +1029,7 @@
           <w:ilvl w:val="0"/>
           <w:numId w:val="5"/>
         </w:numPr>
+        <w:ind w:left="1080"/>
         <w:jc w:val="thaiDistribute"/>
         <w:rPr>
           <w:rFonts w:cs="TH SarabunPSK"/>
@@ -1074,6 +1081,7 @@
           <w:ilvl w:val="0"/>
           <w:numId w:val="5"/>
         </w:numPr>
+        <w:ind w:left="1080"/>
         <w:jc w:val="thaiDistribute"/>
         <w:rPr>
           <w:rFonts w:cs="TH SarabunPSK"/>
@@ -1125,6 +1133,7 @@
           <w:ilvl w:val="0"/>
           <w:numId w:val="5"/>
         </w:numPr>
+        <w:ind w:left="1080"/>
         <w:jc w:val="thaiDistribute"/>
         <w:rPr>
           <w:rFonts w:cs="TH SarabunPSK"/>
@@ -1146,6 +1155,7 @@
           <w:ilvl w:val="0"/>
           <w:numId w:val="5"/>
         </w:numPr>
+        <w:ind w:left="1080"/>
         <w:jc w:val="thaiDistribute"/>
         <w:rPr>
           <w:rFonts w:cs="TH SarabunPSK"/>
@@ -1240,6 +1250,7 @@
           <w:ilvl w:val="0"/>
           <w:numId w:val="6"/>
         </w:numPr>
+        <w:ind w:left="1080"/>
         <w:jc w:val="thaiDistribute"/>
         <w:rPr>
           <w:rFonts w:cs="TH SarabunPSK"/>
@@ -1270,6 +1281,7 @@
           <w:ilvl w:val="0"/>
           <w:numId w:val="6"/>
         </w:numPr>
+        <w:ind w:left="1080"/>
         <w:jc w:val="thaiDistribute"/>
         <w:rPr>
           <w:rFonts w:cs="TH SarabunPSK"/>
@@ -1322,6 +1334,7 @@
           <w:ilvl w:val="0"/>
           <w:numId w:val="6"/>
         </w:numPr>
+        <w:ind w:left="1080"/>
         <w:jc w:val="thaiDistribute"/>
         <w:rPr>
           <w:rFonts w:cs="TH SarabunPSK"/>
@@ -1344,6 +1357,7 @@
           <w:ilvl w:val="0"/>
           <w:numId w:val="6"/>
         </w:numPr>
+        <w:ind w:left="1080"/>
         <w:jc w:val="thaiDistribute"/>
         <w:rPr>
           <w:rFonts w:cs="TH SarabunPSK"/>
@@ -1420,6 +1434,7 @@
           <w:ilvl w:val="0"/>
           <w:numId w:val="6"/>
         </w:numPr>
+        <w:ind w:left="1080"/>
         <w:jc w:val="thaiDistribute"/>
         <w:rPr>
           <w:rFonts w:cs="TH SarabunPSK"/>
@@ -1462,7 +1477,7 @@
     <w:p>
       <w:pPr>
         <w:pStyle w:val="ListParagraph"/>
-        <w:ind w:left="1800"/>
+        <w:ind w:left="1080"/>
         <w:jc w:val="thaiDistribute"/>
         <w:rPr>
           <w:rFonts w:cs="TH SarabunPSK"/>
@@ -1508,6 +1523,7 @@
           <w:ilvl w:val="0"/>
           <w:numId w:val="6"/>
         </w:numPr>
+        <w:ind w:left="1080"/>
         <w:jc w:val="thaiDistribute"/>
         <w:rPr>
           <w:rFonts w:cs="TH SarabunPSK"/>
@@ -1535,6 +1551,7 @@
           <w:ilvl w:val="0"/>
           <w:numId w:val="8"/>
         </w:numPr>
+        <w:ind w:left="1080"/>
       </w:pPr>
       <w:r>
         <w:rPr>
@@ -1556,7 +1573,7 @@
     <w:p>
       <w:pPr>
         <w:spacing w:after="0" w:line="240" w:lineRule="auto"/>
-        <w:ind w:firstLine="1440"/>
+        <w:ind w:firstLine="1080"/>
         <w:jc w:val="thaiDistribute"/>
         <w:rPr>
           <w:rFonts w:eastAsia="Times New Roman"/>
@@ -1596,7 +1613,7 @@
     <w:p>
       <w:pPr>
         <w:spacing w:after="0"/>
-        <w:ind w:firstLine="1440"/>
+        <w:ind w:firstLine="1080"/>
         <w:jc w:val="thaiDistribute"/>
         <w:rPr>
           <w:rFonts w:eastAsia="Times New Roman"/>
@@ -1617,7 +1634,12 @@
           <w:ilvl w:val="0"/>
           <w:numId w:val="10"/>
         </w:numPr>
+        <w:tabs>
+          <w:tab w:val="clear" w:pos="2160"/>
+          <w:tab w:val="num" w:pos="1800"/>
+        </w:tabs>
         <w:spacing w:after="0"/>
+        <w:ind w:left="1800"/>
         <w:jc w:val="thaiDistribute"/>
         <w:textAlignment w:val="baseline"/>
         <w:rPr>
@@ -1640,7 +1662,12 @@
           <w:ilvl w:val="0"/>
           <w:numId w:val="10"/>
         </w:numPr>
+        <w:tabs>
+          <w:tab w:val="clear" w:pos="2160"/>
+          <w:tab w:val="num" w:pos="1800"/>
+        </w:tabs>
         <w:spacing w:after="0"/>
+        <w:ind w:left="1800"/>
         <w:jc w:val="thaiDistribute"/>
         <w:textAlignment w:val="baseline"/>
         <w:rPr>
@@ -1692,7 +1719,12 @@
           <w:ilvl w:val="0"/>
           <w:numId w:val="10"/>
         </w:numPr>
+        <w:tabs>
+          <w:tab w:val="clear" w:pos="2160"/>
+          <w:tab w:val="num" w:pos="1800"/>
+        </w:tabs>
         <w:spacing w:after="0"/>
+        <w:ind w:left="1800"/>
         <w:jc w:val="thaiDistribute"/>
         <w:textAlignment w:val="baseline"/>
         <w:rPr>
@@ -1779,6 +1811,7 @@
           <w:numId w:val="11"/>
         </w:numPr>
         <w:spacing w:after="0"/>
+        <w:ind w:left="1890"/>
         <w:jc w:val="thaiDistribute"/>
         <w:textAlignment w:val="baseline"/>
         <w:rPr>
@@ -1838,9 +1871,10 @@
         </w:numPr>
         <w:tabs>
           <w:tab w:val="left" w:pos="0"/>
+          <w:tab w:val="left" w:pos="1800"/>
         </w:tabs>
         <w:spacing w:after="0"/>
-        <w:ind w:left="0" w:firstLine="1890"/>
+        <w:ind w:left="0" w:firstLine="1530"/>
         <w:jc w:val="thaiDistribute"/>
         <w:textAlignment w:val="baseline"/>
         <w:rPr>
@@ -1849,6 +1883,15 @@
           <w:szCs w:val="32"/>
         </w:rPr>
       </w:pPr>
+      <w:r>
+        <w:rPr>
+          <w:rFonts w:eastAsia="Times New Roman" w:cs="TH SarabunPSK" w:hint="cs"/>
+          <w:color w:val="000000"/>
+          <w:szCs w:val="32"/>
+          <w:cs/>
+        </w:rPr>
+        <w:t xml:space="preserve"> </w:t>
+      </w:r>
       <w:r>
         <w:rPr>
           <w:rFonts w:eastAsia="Times New Roman" w:cs="TH SarabunPSK"/>
@@ -1876,6 +1919,7 @@
           <w:numId w:val="11"/>
         </w:numPr>
         <w:spacing w:after="0"/>
+        <w:ind w:left="1890"/>
         <w:jc w:val="thaiDistribute"/>
         <w:textAlignment w:val="baseline"/>
         <w:rPr>
@@ -2006,7 +2050,7 @@
     <w:p>
       <w:pPr>
         <w:pStyle w:val="Heading2"/>
-        <w:ind w:left="1440"/>
+        <w:ind w:left="720"/>
         <w:rPr>
           <w:lang w:bidi="th-TH"/>
         </w:rPr>
@@ -2016,7 +2060,13 @@
           <w:lang w:bidi="th-TH"/>
         </w:rPr>
         <w:lastRenderedPageBreak/>
-        <w:t xml:space="preserve">3.1.1.3 </w:t>
+        <w:t>3.1.</w:t>
+      </w:r>
+      <w:r>
+        <w:rPr>
+          <w:lang w:bidi="th-TH"/>
+        </w:rPr>
+        <w:t xml:space="preserve">3 </w:t>
       </w:r>
       <w:r>
         <w:rPr>
@@ -2034,6 +2084,7 @@
           <w:numId w:val="8"/>
         </w:numPr>
         <w:spacing w:after="0" w:line="240" w:lineRule="auto"/>
+        <w:ind w:left="720"/>
         <w:rPr>
           <w:rFonts w:cs="TH SarabunPSK"/>
           <w:szCs w:val="32"/>
@@ -2076,11 +2127,26 @@
           <w:tab w:val="left" w:pos="180"/>
         </w:tabs>
         <w:spacing w:after="0" w:line="240" w:lineRule="auto"/>
-        <w:ind w:firstLine="1440"/>
         <w:rPr>
           <w:color w:val="000000" w:themeColor="text1"/>
         </w:rPr>
       </w:pPr>
+      <w:r>
+        <w:rPr>
+          <w:rFonts w:hint="cs"/>
+          <w:color w:val="000000" w:themeColor="text1"/>
+          <w:cs/>
+        </w:rPr>
+        <w:tab/>
+      </w:r>
+      <w:r>
+        <w:rPr>
+          <w:rFonts w:hint="cs"/>
+          <w:color w:val="000000" w:themeColor="text1"/>
+          <w:cs/>
+        </w:rPr>
+        <w:tab/>
+      </w:r>
       <w:r>
         <w:rPr>
           <w:rFonts w:hint="cs"/>
@@ -2884,13 +2950,6 @@
       </w:r>
       <w:r>
         <w:rPr>
-          <w:b/>
-          <w:bCs/>
-        </w:rPr>
-        <w:tab/>
-      </w:r>
-      <w:r>
-        <w:rPr>
           <w:rFonts w:hint="cs"/>
           <w:cs/>
         </w:rPr>
@@ -3801,7 +3860,7 @@
     <w:p>
       <w:pPr>
         <w:pStyle w:val="Heading2"/>
-        <w:ind w:left="1200"/>
+        <w:ind w:left="720"/>
         <w:rPr>
           <w:lang w:bidi="th-TH"/>
         </w:rPr>
@@ -3810,7 +3869,13 @@
         <w:rPr>
           <w:lang w:bidi="th-TH"/>
         </w:rPr>
-        <w:t xml:space="preserve">3.1.1.4 </w:t>
+        <w:t>3.1</w:t>
+      </w:r>
+      <w:r>
+        <w:rPr>
+          <w:lang w:bidi="th-TH"/>
+        </w:rPr>
+        <w:t xml:space="preserve">.4 </w:t>
       </w:r>
       <w:r>
         <w:rPr>
@@ -3972,7 +4037,7 @@
     <w:p>
       <w:pPr>
         <w:pStyle w:val="Heading2"/>
-        <w:ind w:left="1200"/>
+        <w:ind w:left="720"/>
         <w:rPr>
           <w:lang w:bidi="th-TH"/>
         </w:rPr>
@@ -3981,7 +4046,7 @@
         <w:rPr>
           <w:lang w:bidi="th-TH"/>
         </w:rPr>
-        <w:t xml:space="preserve">3.1.1.5 </w:t>
+        <w:t xml:space="preserve">3.1.5 </w:t>
       </w:r>
       <w:r>
         <w:rPr>
@@ -4269,24 +4334,59 @@
       <w:pPr>
         <w:pStyle w:val="Heading1"/>
         <w:rPr>
-          <w:cs/>
-        </w:rPr>
-      </w:pPr>
-      <w:r>
-        <w:t>3.1</w:t>
-      </w:r>
-      <w:r>
-        <w:t>.2</w:t>
-      </w:r>
-      <w:r>
+          <w:sz w:val="36"/>
+          <w:szCs w:val="36"/>
+          <w:cs/>
+        </w:rPr>
+      </w:pPr>
+      <w:r>
+        <w:rPr>
+          <w:sz w:val="36"/>
+          <w:szCs w:val="36"/>
+        </w:rPr>
+        <w:t>3.</w:t>
+      </w:r>
+      <w:r>
+        <w:rPr>
+          <w:sz w:val="36"/>
+          <w:szCs w:val="36"/>
+        </w:rPr>
+        <w:t>2</w:t>
+      </w:r>
+      <w:r>
+        <w:rPr>
+          <w:sz w:val="36"/>
+          <w:szCs w:val="36"/>
+        </w:rPr>
         <w:t xml:space="preserve"> </w:t>
       </w:r>
       <w:r>
         <w:rPr>
           <w:rFonts w:hint="cs"/>
-          <w:cs/>
-        </w:rPr>
-        <w:t>การพัฒนาการอัพเกรดระบบจำลองการแลกเปลี่ยนเงินตราระหว่างประเทศ</w:t>
+          <w:sz w:val="36"/>
+          <w:szCs w:val="36"/>
+          <w:cs/>
+        </w:rPr>
+        <w:t>การ</w:t>
+      </w:r>
+      <w:r>
+        <w:rPr>
+          <w:rFonts w:hint="cs"/>
+          <w:color w:val="FF0000"/>
+          <w:sz w:val="36"/>
+          <w:szCs w:val="36"/>
+          <w:cs/>
+        </w:rPr>
+        <w:t>พัฒนา</w:t>
+      </w:r>
+      <w:r>
+        <w:rPr>
+          <w:rFonts w:hint="cs"/>
+          <w:sz w:val="36"/>
+          <w:szCs w:val="36"/>
+          <w:cs/>
+        </w:rPr>
+        <w:t>การอัพเกรดระบบจำลองการแลกเปลี่ยนเงินตราระหว่างประเทศ</w:t>
       </w:r>
     </w:p>
     <w:p>
@@ -4379,21 +4479,6 @@
           <w:color w:val="000000"/>
           <w:cs/>
         </w:rPr>
-        <w:t>1</w:t>
-      </w:r>
-      <w:r>
-        <w:rPr>
-          <w:rFonts w:eastAsia="Times New Roman"/>
-          <w:color w:val="000000"/>
-        </w:rPr>
-        <w:t>.</w:t>
-      </w:r>
-      <w:r>
-        <w:rPr>
-          <w:rFonts w:eastAsia="Times New Roman" w:hint="cs"/>
-          <w:color w:val="000000"/>
-          <w:cs/>
-        </w:rPr>
         <w:t>2.1</w:t>
       </w:r>
       <w:r>
@@ -4426,7 +4511,7 @@
           <w:rFonts w:eastAsia="Times New Roman"/>
           <w:color w:val="000000"/>
         </w:rPr>
-        <w:t>3.</w:t>
+        <w:t>3</w:t>
       </w:r>
       <w:r>
         <w:rPr>
@@ -4434,7 +4519,7 @@
           <w:color w:val="000000"/>
           <w:cs/>
         </w:rPr>
-        <w:t>1.2.2</w:t>
+        <w:t>.2.2</w:t>
       </w:r>
       <w:r>
         <w:rPr>
@@ -4474,7 +4559,7 @@
           <w:color w:val="000000"/>
           <w:cs/>
         </w:rPr>
-        <w:t>1.2.3</w:t>
+        <w:t>2.3</w:t>
       </w:r>
       <w:r>
         <w:rPr>
@@ -4514,7 +4599,7 @@
           <w:color w:val="000000"/>
           <w:cs/>
         </w:rPr>
-        <w:t>1.2.4</w:t>
+        <w:t>2.4</w:t>
       </w:r>
       <w:r>
         <w:rPr>
@@ -4565,22 +4650,7 @@
           <w:color w:val="000000"/>
         </w:rPr>
         <w:tab/>
-        <w:t>3.</w:t>
-      </w:r>
-      <w:r>
-        <w:rPr>
-          <w:rFonts w:eastAsia="Times New Roman" w:hint="cs"/>
-          <w:color w:val="000000"/>
-          <w:cs/>
-        </w:rPr>
-        <w:t>1.</w:t>
-      </w:r>
-      <w:r>
-        <w:rPr>
-          <w:rFonts w:eastAsia="Times New Roman"/>
-          <w:color w:val="000000"/>
-        </w:rPr>
-        <w:t xml:space="preserve">2.5 </w:t>
+        <w:t xml:space="preserve">3.2.5 </w:t>
       </w:r>
       <w:r>
         <w:rPr>
@@ -4607,25 +4677,14 @@
     <w:p>
       <w:pPr>
         <w:pStyle w:val="Heading2"/>
-        <w:ind w:left="720" w:firstLine="720"/>
+        <w:ind w:firstLine="720"/>
         <w:rPr>
           <w:lang w:bidi="th-TH"/>
         </w:rPr>
       </w:pPr>
       <w:r>
         <w:lastRenderedPageBreak/>
-        <w:t>3.</w:t>
-      </w:r>
-      <w:r>
-        <w:rPr>
-          <w:rFonts w:hint="cs"/>
-          <w:cs/>
-          <w:lang w:bidi="th-TH"/>
-        </w:rPr>
-        <w:t>1.</w:t>
-      </w:r>
-      <w:r>
-        <w:t xml:space="preserve">2.1 </w:t>
+        <w:t xml:space="preserve">3.2.1 </w:t>
       </w:r>
       <w:r>
         <w:rPr>
@@ -4645,14 +4704,6 @@
           <w:rFonts w:eastAsia="Times New Roman"/>
         </w:rPr>
       </w:pPr>
-      <w:r>
-        <w:rPr>
-          <w:rFonts w:eastAsia="Times New Roman"/>
-          <w:b/>
-          <w:bCs/>
-        </w:rPr>
-        <w:tab/>
-      </w:r>
       <w:r>
         <w:rPr>
           <w:rFonts w:eastAsia="Times New Roman"/>
@@ -4670,10 +4721,12 @@
         </w:numPr>
         <w:tabs>
           <w:tab w:val="clear" w:pos="2160"/>
-          <w:tab w:val="num" w:pos="90"/>
+          <w:tab w:val="num" w:pos="-630"/>
+          <w:tab w:val="left" w:pos="630"/>
+          <w:tab w:val="left" w:pos="1080"/>
         </w:tabs>
         <w:spacing w:after="0"/>
-        <w:ind w:left="0" w:firstLine="1800"/>
+        <w:ind w:left="0" w:firstLine="720"/>
         <w:jc w:val="thaiDistribute"/>
         <w:textAlignment w:val="baseline"/>
         <w:rPr>
@@ -4714,10 +4767,12 @@
         </w:numPr>
         <w:tabs>
           <w:tab w:val="clear" w:pos="2160"/>
-          <w:tab w:val="num" w:pos="-180"/>
+          <w:tab w:val="num" w:pos="-900"/>
+          <w:tab w:val="left" w:pos="630"/>
+          <w:tab w:val="left" w:pos="1080"/>
         </w:tabs>
         <w:spacing w:after="0"/>
-        <w:ind w:left="0" w:firstLine="1800"/>
+        <w:ind w:left="0" w:firstLine="720"/>
         <w:jc w:val="thaiDistribute"/>
         <w:textAlignment w:val="baseline"/>
         <w:rPr>
@@ -4774,9 +4829,11 @@
         </w:numPr>
         <w:tabs>
           <w:tab w:val="clear" w:pos="2160"/>
+          <w:tab w:val="left" w:pos="630"/>
+          <w:tab w:val="left" w:pos="1080"/>
         </w:tabs>
         <w:spacing w:after="0"/>
-        <w:ind w:left="0" w:firstLine="1800"/>
+        <w:ind w:left="0" w:firstLine="720"/>
         <w:textAlignment w:val="baseline"/>
         <w:rPr>
           <w:rFonts w:eastAsia="Times New Roman"/>
@@ -4795,13 +4852,13 @@
     <w:p>
       <w:pPr>
         <w:pStyle w:val="Heading2"/>
-        <w:ind w:left="720" w:firstLine="720"/>
+        <w:ind w:firstLine="720"/>
         <w:rPr>
           <w:lang w:bidi="th-TH"/>
         </w:rPr>
       </w:pPr>
       <w:r>
-        <w:t>3.</w:t>
+        <w:t>3</w:t>
       </w:r>
       <w:r>
         <w:rPr>
@@ -4809,7 +4866,7 @@
           <w:rtl/>
           <w:cs/>
         </w:rPr>
-        <w:t>1.</w:t>
+        <w:t>.</w:t>
       </w:r>
       <w:r>
         <w:t>2.</w:t>
@@ -4878,6 +4935,7 @@
           <w:numId w:val="17"/>
         </w:numPr>
         <w:spacing w:after="0"/>
+        <w:ind w:left="1080"/>
         <w:jc w:val="thaiDistribute"/>
         <w:rPr>
           <w:rFonts w:cs="TH SarabunPSK"/>
@@ -4939,6 +4997,7 @@
           <w:numId w:val="17"/>
         </w:numPr>
         <w:spacing w:after="0"/>
+        <w:ind w:left="1080"/>
         <w:jc w:val="thaiDistribute"/>
         <w:rPr>
           <w:rFonts w:cs="TH SarabunPSK"/>
@@ -4970,6 +5029,7 @@
           <w:numId w:val="17"/>
         </w:numPr>
         <w:spacing w:after="0"/>
+        <w:ind w:left="1080"/>
         <w:jc w:val="thaiDistribute"/>
         <w:rPr>
           <w:rFonts w:cs="TH SarabunPSK"/>
@@ -4993,6 +5053,7 @@
           <w:numId w:val="17"/>
         </w:numPr>
         <w:spacing w:after="0"/>
+        <w:ind w:left="1080"/>
         <w:jc w:val="thaiDistribute"/>
         <w:rPr>
           <w:rFonts w:cs="TH SarabunPSK"/>
@@ -5016,6 +5077,7 @@
           <w:numId w:val="17"/>
         </w:numPr>
         <w:spacing w:after="0"/>
+        <w:ind w:left="1080"/>
         <w:jc w:val="thaiDistribute"/>
         <w:rPr>
           <w:rFonts w:cs="TH SarabunPSK"/>
@@ -5078,7 +5140,7 @@
           <w:numId w:val="18"/>
         </w:numPr>
         <w:spacing w:before="0" w:beforeAutospacing="0" w:after="0" w:afterAutospacing="0"/>
-        <w:ind w:left="1890"/>
+        <w:ind w:left="1170"/>
         <w:jc w:val="thaiDistribute"/>
         <w:rPr>
           <w:rFonts w:ascii="TH SarabunPSK" w:hAnsi="TH SarabunPSK" w:cs="TH SarabunPSK"/>
@@ -5106,7 +5168,7 @@
           <w:numId w:val="18"/>
         </w:numPr>
         <w:spacing w:before="0" w:beforeAutospacing="0" w:after="0" w:afterAutospacing="0"/>
-        <w:ind w:left="1890"/>
+        <w:ind w:left="1170"/>
         <w:jc w:val="thaiDistribute"/>
         <w:rPr>
           <w:rFonts w:ascii="TH SarabunPSK" w:hAnsi="TH SarabunPSK" w:cs="TH SarabunPSK"/>
@@ -5134,7 +5196,7 @@
           <w:numId w:val="18"/>
         </w:numPr>
         <w:spacing w:before="0" w:beforeAutospacing="0" w:after="0" w:afterAutospacing="0"/>
-        <w:ind w:left="1890"/>
+        <w:ind w:left="1170"/>
         <w:jc w:val="thaiDistribute"/>
         <w:rPr>
           <w:rFonts w:ascii="TH SarabunPSK" w:hAnsi="TH SarabunPSK" w:cs="TH SarabunPSK"/>
@@ -5176,7 +5238,7 @@
       <w:pPr>
         <w:pStyle w:val="NormalWeb"/>
         <w:spacing w:before="0" w:beforeAutospacing="0" w:after="0" w:afterAutospacing="0"/>
-        <w:ind w:left="720" w:firstLine="720"/>
+        <w:ind w:firstLine="1440"/>
         <w:jc w:val="thaiDistribute"/>
         <w:rPr>
           <w:rFonts w:ascii="TH SarabunPSK" w:hAnsi="TH SarabunPSK" w:cs="TH SarabunPSK"/>
@@ -5209,7 +5271,7 @@
       <w:pPr>
         <w:pStyle w:val="NormalWeb"/>
         <w:spacing w:before="0" w:beforeAutospacing="0" w:after="0" w:afterAutospacing="0"/>
-        <w:ind w:left="720" w:firstLine="720"/>
+        <w:ind w:firstLine="1440"/>
         <w:jc w:val="thaiDistribute"/>
         <w:rPr>
           <w:rFonts w:ascii="TH SarabunPSK" w:hAnsi="TH SarabunPSK" w:cs="TH SarabunPSK"/>
@@ -5341,7 +5403,7 @@
     <w:p>
       <w:pPr>
         <w:spacing w:after="0" w:line="240" w:lineRule="auto"/>
-        <w:ind w:left="720" w:firstLine="720"/>
+        <w:ind w:firstLine="1440"/>
         <w:jc w:val="thaiDistribute"/>
         <w:rPr>
           <w:rFonts w:eastAsia="Times New Roman"/>
@@ -6291,7 +6353,6 @@
           <w:color w:val="000000"/>
           <w:cs/>
         </w:rPr>
-        <w:tab/>
         <w:t>จากรูปที่ 3.</w:t>
       </w:r>
       <w:r>
@@ -6427,50 +6488,14 @@
     <w:p>
       <w:pPr>
         <w:pStyle w:val="Heading2"/>
+        <w:numPr>
+          <w:ilvl w:val="2"/>
+          <w:numId w:val="25"/>
+        </w:numPr>
         <w:rPr>
           <w:lang w:bidi="th-TH"/>
         </w:rPr>
       </w:pPr>
-      <w:r>
-        <w:rPr>
-          <w:rFonts w:hint="cs"/>
-          <w:rtl/>
-          <w:cs/>
-        </w:rPr>
-        <w:tab/>
-      </w:r>
-      <w:r>
-        <w:rPr>
-          <w:rFonts w:hint="cs"/>
-          <w:rtl/>
-          <w:cs/>
-        </w:rPr>
-        <w:tab/>
-      </w:r>
-      <w:r>
-        <w:rPr>
-          <w:rFonts w:hint="cs"/>
-          <w:rtl/>
-          <w:cs/>
-        </w:rPr>
-        <w:t>3.1.2</w:t>
-      </w:r>
-      <w:r>
-        <w:rPr>
-          <w:rFonts w:hint="cs"/>
-          <w:cs/>
-          <w:lang w:bidi="th-TH"/>
-        </w:rPr>
-        <w:t>.3</w:t>
-      </w:r>
-      <w:r>
-        <w:rPr>
-          <w:rFonts w:hint="cs"/>
-          <w:rtl/>
-          <w:cs/>
-        </w:rPr>
-        <w:t xml:space="preserve"> </w:t>
-      </w:r>
       <w:r>
         <w:rPr>
           <w:rFonts w:hint="cs"/>
@@ -6487,6 +6512,10 @@
           <w:ilvl w:val="0"/>
           <w:numId w:val="8"/>
         </w:numPr>
+        <w:tabs>
+          <w:tab w:val="left" w:pos="90"/>
+        </w:tabs>
+        <w:ind w:left="0" w:firstLine="1080"/>
         <w:rPr>
           <w:rFonts w:cs="TH SarabunPSK"/>
           <w:szCs w:val="32"/>
@@ -7559,7 +7588,7 @@
           <w:szCs w:val="32"/>
           <w:cs/>
         </w:rPr>
-        <w:tab/>
+        <w:t xml:space="preserve">จากรูปที่ 3.4 </w:t>
       </w:r>
       <w:r>
         <w:rPr>
@@ -7567,7 +7596,31 @@
           <w:szCs w:val="32"/>
           <w:cs/>
         </w:rPr>
-        <w:t xml:space="preserve">จากรูปที่ 3.4 </w:t>
+        <w:t>แผนภาพกิจกรรม</w:t>
+      </w:r>
+      <w:r>
+        <w:rPr>
+          <w:rFonts w:cs="TH SarabunPSK"/>
+          <w:szCs w:val="32"/>
+          <w:cs/>
+        </w:rPr>
+        <w:t>ของ</w:t>
+      </w:r>
+      <w:r>
+        <w:rPr>
+          <w:rFonts w:cs="TH SarabunPSK"/>
+          <w:szCs w:val="32"/>
+          <w:cs/>
+        </w:rPr>
+        <w:t>การพัฒนาการอัพเกรดระบบจำลอง</w:t>
+      </w:r>
+      <w:r>
+        <w:rPr>
+          <w:rFonts w:cs="TH SarabunPSK"/>
+          <w:szCs w:val="32"/>
+          <w:cs/>
+        </w:rPr>
+        <w:t>แลกเปลี่ยนเงินตราระหว่างประเทศ</w:t>
       </w:r>
       <w:r>
         <w:rPr>
@@ -7575,31 +7628,76 @@
           <w:szCs w:val="32"/>
           <w:cs/>
         </w:rPr>
-        <w:t>แผนภาพกิจกรรม</w:t>
+        <w:t xml:space="preserve"> </w:t>
+      </w:r>
+      <w:r>
+        <w:rPr>
+          <w:rFonts w:cs="TH SarabunPSK" w:hint="cs"/>
+          <w:szCs w:val="32"/>
+          <w:cs/>
+        </w:rPr>
+        <w:t>เริ่มจากผุ้ใช้งาน</w:t>
+      </w:r>
+      <w:r>
+        <w:rPr>
+          <w:rFonts w:cs="TH SarabunPSK" w:hint="cs"/>
+          <w:szCs w:val="32"/>
+          <w:cs/>
+        </w:rPr>
+        <w:t xml:space="preserve">นั่นได้ทำการเข้าสู่หรือเว็บไซด์เจนกิ้นส์ และได้เลือกเวอร์ชั่นของแพ็กเกจต้องการจะอัพเกรด จากนั่นเครื่องเจนกิ้นส์จะสั่งให้ </w:t>
       </w:r>
       <w:r>
         <w:rPr>
           <w:rFonts w:cs="TH SarabunPSK"/>
           <w:szCs w:val="32"/>
-          <w:cs/>
-        </w:rPr>
-        <w:t>ของ</w:t>
+        </w:rPr>
+        <w:t xml:space="preserve">Job </w:t>
+      </w:r>
+      <w:r>
+        <w:rPr>
+          <w:rFonts w:cs="TH SarabunPSK" w:hint="cs"/>
+          <w:szCs w:val="32"/>
+          <w:cs/>
+        </w:rPr>
+        <w:t>นั้นจะเริ่มการทำงานโดยตรวจสอบเครื่องเซิฟเวอร์</w:t>
       </w:r>
       <w:r>
         <w:rPr>
           <w:rFonts w:cs="TH SarabunPSK"/>
           <w:szCs w:val="32"/>
-          <w:cs/>
-        </w:rPr>
-        <w:t>การพัฒนาการอัพเกรดระบบจำลอง</w:t>
+        </w:rPr>
+        <w:t xml:space="preserve">x86 </w:t>
+      </w:r>
+      <w:r>
+        <w:rPr>
+          <w:rFonts w:cs="TH SarabunPSK" w:hint="cs"/>
+          <w:szCs w:val="32"/>
+          <w:cs/>
+        </w:rPr>
+        <w:t>ว่ามีแพ็กเกจเวอร์ชั่นที่ต้องการอยู่หรือไม่ หากมีจะทำการตรวจสอบต่อว่าแพ็กเกจที่ต้องการนั้นเป็นรุ่นล่าสุดหรือไม่ หากใช่จะทำการตรวจสอบที่เครื่องเจนกิ้นส์ว่ามีแพ็กเกจรุ่นล่าสุดหรือไม่ หากมีจะทำการคัดลอกแพ็กเกจรุ่ล่าสุดมาไว้ที่เครื่องของผู้ใช้งาน หากไม่มีจะ</w:t>
+      </w:r>
+      <w:r>
+        <w:rPr>
+          <w:rFonts w:cs="TH SarabunPSK" w:hint="cs"/>
+          <w:szCs w:val="32"/>
+          <w:cs/>
+        </w:rPr>
+        <w:t>ทำการบีบอัดแพ็กเกจไฟล์ที่เครื่องเซิฟเวอร์</w:t>
       </w:r>
       <w:r>
         <w:rPr>
           <w:rFonts w:cs="TH SarabunPSK"/>
           <w:szCs w:val="32"/>
-          <w:cs/>
-        </w:rPr>
-        <w:t>แลกเปลี่ยนเงินตราระหว่างประเทศ</w:t>
+        </w:rPr>
+        <w:t xml:space="preserve">x86 </w:t>
+      </w:r>
+      <w:r>
+        <w:rPr>
+          <w:rFonts w:cs="TH SarabunPSK"/>
+          <w:szCs w:val="32"/>
+          <w:cs/>
+        </w:rPr>
+        <w:t>เพื่อลดขนาดของแพ็กเกจลง ทำให้สะดวกต่อการคัดลอกมาไว้ท</w:t>
       </w:r>
       <w:r>
         <w:rPr>
@@ -7607,90 +7705,13 @@
           <w:szCs w:val="32"/>
           <w:cs/>
         </w:rPr>
-        <w:t xml:space="preserve"> </w:t>
-      </w:r>
-      <w:r>
-        <w:rPr>
-          <w:rFonts w:cs="TH SarabunPSK" w:hint="cs"/>
-          <w:szCs w:val="32"/>
-          <w:cs/>
-        </w:rPr>
-        <w:t>เริ่มจากผุ้ใช้งาน</w:t>
-      </w:r>
-      <w:r>
-        <w:rPr>
-          <w:rFonts w:cs="TH SarabunPSK" w:hint="cs"/>
-          <w:szCs w:val="32"/>
-          <w:cs/>
-        </w:rPr>
-        <w:t xml:space="preserve">นั่นได้ทำการเข้าสู่หรือเว็บไซด์เจนกิ้นส์ และได้เลือกเวอร์ชั่นของแพ็กเกจต้องการจะอัพเกรด จากนั่นเครื่องเจนกิ้นส์จะสั่งให้ </w:t>
-      </w:r>
-      <w:r>
-        <w:rPr>
-          <w:rFonts w:cs="TH SarabunPSK"/>
-          <w:szCs w:val="32"/>
-        </w:rPr>
-        <w:t xml:space="preserve">Job </w:t>
-      </w:r>
-      <w:r>
-        <w:rPr>
-          <w:rFonts w:cs="TH SarabunPSK" w:hint="cs"/>
-          <w:szCs w:val="32"/>
-          <w:cs/>
-        </w:rPr>
-        <w:t>นั้นจะเริ่มการทำงานโดยตรวจสอบเครื่องเซิฟเวอร์</w:t>
-      </w:r>
-      <w:r>
-        <w:rPr>
-          <w:rFonts w:cs="TH SarabunPSK"/>
-          <w:szCs w:val="32"/>
-        </w:rPr>
-        <w:t xml:space="preserve">x86 </w:t>
-      </w:r>
-      <w:r>
-        <w:rPr>
-          <w:rFonts w:cs="TH SarabunPSK" w:hint="cs"/>
-          <w:szCs w:val="32"/>
-          <w:cs/>
-        </w:rPr>
-        <w:t>ว่ามีแพ็กเกจเวอร์ชั่นที่ต้องการอยู่หรือไม่ หากมีจะทำการตรวจสอบต่อว่าแพ็กเกจที่ต้องการนั้นเป็นรุ่นล่าสุดหรือไม่ หากใช่จะทำการตรวจสอบที่เครื่องเจนกิ้นส์ว่ามีแพ็กเกจรุ่นล่าสุดหรือไม่ หากมีจะทำการคัดลอกแพ็กเกจรุ่ล่าสุดมาไว้ที่เครื่องของผู้ใช้งาน หากไม่มีจะ</w:t>
-      </w:r>
-      <w:r>
-        <w:rPr>
-          <w:rFonts w:cs="TH SarabunPSK" w:hint="cs"/>
-          <w:szCs w:val="32"/>
-          <w:cs/>
-        </w:rPr>
-        <w:t>ทำการบีบอัดแพ็กเกจไฟล์ที่เครื่องเซิฟเวอร์</w:t>
-      </w:r>
-      <w:r>
-        <w:rPr>
-          <w:rFonts w:cs="TH SarabunPSK"/>
-          <w:szCs w:val="32"/>
-        </w:rPr>
-        <w:t xml:space="preserve">x86 </w:t>
-      </w:r>
-      <w:r>
-        <w:rPr>
-          <w:rFonts w:cs="TH SarabunPSK"/>
-          <w:szCs w:val="32"/>
-          <w:cs/>
-        </w:rPr>
-        <w:t>เพื่อลดขนาดของแพ็กเกจลง ทำให้สะดวกต่อการคัดลอกมาไว้ท</w:t>
-      </w:r>
-      <w:r>
-        <w:rPr>
-          <w:rFonts w:cs="TH SarabunPSK" w:hint="cs"/>
-          <w:szCs w:val="32"/>
-          <w:cs/>
-        </w:rPr>
         <w:t>ี่เครื่องเจนกิ้นส์ จากนั้นคัดลอกมาไว้ที่เครื่องของผู้ใช้งาน เมื่อคัดลอกแพ็กเกจล่าสุดมาไว้ที้ครื่องของผุ้ใช้งานได้แล่ว จะทำการแตกไฟล์และ จะได้แพ็กเกจรุ่นล่าสุดมาติดตั้งที่เครื่องของผู้ใช้งาน เมื่อสิ้นสุดการทำงานจะแสดงผลการทำงานโดยส่งผลัพธ์ผ่านทางอีเมล</w:t>
       </w:r>
     </w:p>
     <w:p>
       <w:pPr>
         <w:pStyle w:val="Heading2"/>
-        <w:ind w:left="720" w:firstLine="720"/>
+        <w:ind w:firstLine="720"/>
         <w:rPr>
           <w:lang w:bidi="th-TH"/>
         </w:rPr>
@@ -7704,7 +7725,7 @@
           <w:rtl/>
           <w:cs/>
         </w:rPr>
-        <w:t>1.2.4</w:t>
+        <w:t>2.4</w:t>
       </w:r>
       <w:r>
         <w:t xml:space="preserve"> </w:t>
@@ -7741,14 +7762,6 @@
       </w:r>
       <w:r>
         <w:rPr>
-          <w:rFonts w:eastAsia="Times New Roman" w:hint="cs"/>
-          <w:color w:val="000000"/>
-          <w:cs/>
-        </w:rPr>
-        <w:tab/>
-      </w:r>
-      <w:r>
-        <w:rPr>
           <w:rFonts w:eastAsia="Times New Roman"/>
           <w:color w:val="000000"/>
           <w:cs/>
@@ -7804,13 +7817,13 @@
     <w:p>
       <w:pPr>
         <w:pStyle w:val="Heading2"/>
-        <w:ind w:left="720" w:firstLine="720"/>
+        <w:ind w:firstLine="720"/>
         <w:rPr>
           <w:lang w:bidi="th-TH"/>
         </w:rPr>
       </w:pPr>
       <w:r>
-        <w:t>3.</w:t>
+        <w:t>3</w:t>
       </w:r>
       <w:r>
         <w:rPr>
@@ -7818,7 +7831,7 @@
           <w:rtl/>
           <w:cs/>
         </w:rPr>
-        <w:t>1.</w:t>
+        <w:t>.</w:t>
       </w:r>
       <w:r>
         <w:t xml:space="preserve">2.5 </w:t>
@@ -7845,13 +7858,6 @@
           <w:color w:val="000000"/>
         </w:rPr>
       </w:pPr>
-      <w:r>
-        <w:rPr>
-          <w:rFonts w:hint="cs"/>
-          <w:cs/>
-        </w:rPr>
-        <w:tab/>
-      </w:r>
       <w:r>
         <w:rPr>
           <w:rFonts w:hint="cs"/>
@@ -8076,42 +8082,96 @@
         <w:jc w:val="thaiDistribute"/>
         <w:textAlignment w:val="baseline"/>
         <w:rPr>
+          <w:rFonts w:eastAsia="Times New Roman" w:cs="TH SarabunPSK" w:hint="cs"/>
+          <w:color w:val="000000"/>
+          <w:szCs w:val="32"/>
+        </w:rPr>
+      </w:pPr>
+      <w:r>
+        <w:rPr>
           <w:rFonts w:eastAsia="Times New Roman" w:cs="TH SarabunPSK"/>
           <w:color w:val="000000"/>
           <w:szCs w:val="32"/>
-        </w:rPr>
-      </w:pPr>
-      <w:r>
+          <w:cs/>
+        </w:rPr>
+        <w:t xml:space="preserve"> ทดสอบการส่งจดหมายอิเล็กทรอนิกส์</w:t>
+      </w:r>
+    </w:p>
+    <w:p>
+      <w:pPr>
+        <w:pStyle w:val="ListParagraph"/>
+        <w:tabs>
+          <w:tab w:val="decimal" w:pos="0"/>
+        </w:tabs>
+        <w:spacing w:after="0" w:line="240" w:lineRule="auto"/>
+        <w:ind w:left="1080"/>
+        <w:jc w:val="thaiDistribute"/>
+        <w:textAlignment w:val="baseline"/>
         <w:rPr>
           <w:rFonts w:eastAsia="Times New Roman" w:cs="TH SarabunPSK"/>
           <w:color w:val="000000"/>
           <w:szCs w:val="32"/>
-          <w:cs/>
-        </w:rPr>
-        <w:t xml:space="preserve"> ทดสอบการส่งจดหมายอิเล็กทรอนิกส์</w:t>
-      </w:r>
+        </w:rPr>
+      </w:pPr>
     </w:p>
     <w:p>
       <w:pPr>
         <w:pStyle w:val="Heading1"/>
-        <w:ind w:firstLine="720"/>
-      </w:pPr>
-      <w:r>
-        <w:t xml:space="preserve">3.1.3 </w:t>
-      </w:r>
+        <w:rPr>
+          <w:sz w:val="36"/>
+          <w:szCs w:val="36"/>
+        </w:rPr>
+      </w:pPr>
       <w:r>
         <w:rPr>
           <w:rFonts w:hint="cs"/>
-          <w:cs/>
-        </w:rPr>
-        <w:t>การพัฒน</w:t>
+          <w:sz w:val="36"/>
+          <w:szCs w:val="36"/>
+          <w:cs/>
+        </w:rPr>
+        <w:t>3</w:t>
+      </w:r>
+      <w:r>
+        <w:rPr>
+          <w:sz w:val="36"/>
+          <w:szCs w:val="36"/>
+        </w:rPr>
+        <w:t>.</w:t>
+      </w:r>
+      <w:r>
+        <w:rPr>
+          <w:sz w:val="36"/>
+          <w:szCs w:val="36"/>
+        </w:rPr>
+        <w:t xml:space="preserve">3 </w:t>
       </w:r>
       <w:r>
         <w:rPr>
           <w:rFonts w:hint="cs"/>
-          <w:cs/>
-        </w:rPr>
-        <w:t>าการทดสอบประสิทธิภาพของซอฟต์แวร์</w:t>
+          <w:sz w:val="36"/>
+          <w:szCs w:val="36"/>
+          <w:cs/>
+        </w:rPr>
+        <w:t>การ</w:t>
+      </w:r>
+      <w:r>
+        <w:rPr>
+          <w:rFonts w:hint="cs"/>
+          <w:color w:val="FF0000"/>
+          <w:sz w:val="36"/>
+          <w:szCs w:val="36"/>
+          <w:cs/>
+        </w:rPr>
+        <w:t>ปรับปรุง</w:t>
+      </w:r>
+      <w:r>
+        <w:rPr>
+          <w:rFonts w:hint="cs"/>
+          <w:sz w:val="36"/>
+          <w:szCs w:val="36"/>
+          <w:cs/>
+        </w:rPr>
+        <w:t>การแสดงผลการควบคุมคุณภาพของซอฟต์แวร์</w:t>
       </w:r>
     </w:p>
     <w:p>
@@ -8173,7 +8233,15 @@
           <w:rFonts w:eastAsia="Times New Roman" w:hint="cs"/>
           <w:cs/>
         </w:rPr>
-        <w:t>ดยการทดสอบนั้นจะมีเครื่องมือ</w:t>
+        <w:t>ดยการ</w:t>
+      </w:r>
+      <w:r>
+        <w:rPr>
+          <w:rFonts w:eastAsia="Times New Roman" w:hint="cs"/>
+          <w:cs/>
+        </w:rPr>
+        <w:lastRenderedPageBreak/>
+        <w:t>ทดสอบนั้นจะมีเครื่องมือ</w:t>
       </w:r>
       <w:r>
         <w:rPr>
@@ -8192,14 +8260,7 @@
         <w:rPr>
           <w:rFonts w:eastAsia="Times New Roman"/>
         </w:rPr>
-        <w:t xml:space="preserve">Application Lifecycle </w:t>
-      </w:r>
-      <w:r>
-        <w:rPr>
-          <w:rFonts w:eastAsia="Times New Roman"/>
-        </w:rPr>
-        <w:lastRenderedPageBreak/>
-        <w:t>Management (ALM)</w:t>
+        <w:t>Application Lifecycle Management (ALM)</w:t>
       </w:r>
       <w:r>
         <w:rPr>
@@ -8322,7 +8383,7 @@
     <w:p>
       <w:pPr>
         <w:pStyle w:val="Heading2"/>
-        <w:ind w:left="720" w:firstLine="720"/>
+        <w:ind w:firstLine="720"/>
         <w:rPr>
           <w:lang w:bidi="th-TH"/>
         </w:rPr>
@@ -8336,7 +8397,7 @@
           <w:cs/>
           <w:lang w:bidi="th-TH"/>
         </w:rPr>
-        <w:t>1.3.</w:t>
+        <w:t>3.</w:t>
       </w:r>
       <w:r>
         <w:t xml:space="preserve">1 </w:t>
@@ -8359,14 +8420,6 @@
           <w:rFonts w:eastAsia="Times New Roman"/>
         </w:rPr>
       </w:pPr>
-      <w:r>
-        <w:rPr>
-          <w:rFonts w:eastAsia="Times New Roman"/>
-          <w:b/>
-          <w:bCs/>
-        </w:rPr>
-        <w:tab/>
-      </w:r>
       <w:r>
         <w:rPr>
           <w:rFonts w:eastAsia="Times New Roman"/>
@@ -8399,10 +8452,11 @@
           <w:numId w:val="24"/>
         </w:numPr>
         <w:tabs>
+          <w:tab w:val="left" w:pos="1080"/>
           <w:tab w:val="left" w:pos="2160"/>
         </w:tabs>
         <w:spacing w:after="0"/>
-        <w:ind w:left="0" w:firstLine="1800"/>
+        <w:ind w:left="0" w:firstLine="720"/>
         <w:jc w:val="thaiDistribute"/>
         <w:textAlignment w:val="baseline"/>
         <w:rPr>
@@ -8441,8 +8495,11 @@
           <w:ilvl w:val="0"/>
           <w:numId w:val="24"/>
         </w:numPr>
+        <w:tabs>
+          <w:tab w:val="left" w:pos="1080"/>
+        </w:tabs>
         <w:spacing w:after="0"/>
-        <w:ind w:left="0" w:firstLine="1800"/>
+        <w:ind w:left="0" w:firstLine="720"/>
         <w:jc w:val="thaiDistribute"/>
         <w:textAlignment w:val="baseline"/>
         <w:rPr>
@@ -8535,8 +8592,11 @@
           <w:ilvl w:val="0"/>
           <w:numId w:val="24"/>
         </w:numPr>
+        <w:tabs>
+          <w:tab w:val="left" w:pos="1080"/>
+        </w:tabs>
         <w:spacing w:after="0"/>
-        <w:ind w:left="0" w:firstLine="1800"/>
+        <w:ind w:left="0" w:firstLine="720"/>
         <w:textAlignment w:val="baseline"/>
         <w:rPr>
           <w:rFonts w:eastAsia="Times New Roman"/>
@@ -8564,8 +8624,10 @@
       <w:pPr>
         <w:tabs>
           <w:tab w:val="decimal" w:pos="0"/>
+          <w:tab w:val="left" w:pos="1080"/>
         </w:tabs>
         <w:spacing w:after="0"/>
+        <w:ind w:firstLine="720"/>
         <w:jc w:val="thaiDistribute"/>
         <w:textAlignment w:val="baseline"/>
         <w:rPr>
@@ -9035,7 +9097,7 @@
       <w:lvlText w:val=""/>
       <w:lvlJc w:val="left"/>
       <w:pPr>
-        <w:ind w:left="1800" w:hanging="360"/>
+        <w:ind w:left="1440" w:hanging="360"/>
       </w:pPr>
       <w:rPr>
         <w:rFonts w:ascii="Symbol" w:hAnsi="Symbol" w:hint="default"/>
@@ -9047,7 +9109,7 @@
       <w:lvlText w:val=""/>
       <w:lvlJc w:val="left"/>
       <w:pPr>
-        <w:ind w:left="2520" w:hanging="360"/>
+        <w:ind w:left="2160" w:hanging="360"/>
       </w:pPr>
       <w:rPr>
         <w:rFonts w:ascii="Symbol" w:hAnsi="Symbol" w:hint="default"/>
@@ -9060,7 +9122,7 @@
       <w:lvlText w:val=""/>
       <w:lvlJc w:val="left"/>
       <w:pPr>
-        <w:ind w:left="3240" w:hanging="360"/>
+        <w:ind w:left="2880" w:hanging="360"/>
       </w:pPr>
       <w:rPr>
         <w:rFonts w:ascii="Wingdings" w:hAnsi="Wingdings" w:hint="default"/>
@@ -9072,7 +9134,7 @@
       <w:lvlText w:val=""/>
       <w:lvlJc w:val="left"/>
       <w:pPr>
-        <w:ind w:left="3960" w:hanging="360"/>
+        <w:ind w:left="3600" w:hanging="360"/>
       </w:pPr>
       <w:rPr>
         <w:rFonts w:ascii="Symbol" w:hAnsi="Symbol" w:hint="default"/>
@@ -9084,7 +9146,7 @@
       <w:lvlText w:val="o"/>
       <w:lvlJc w:val="left"/>
       <w:pPr>
-        <w:ind w:left="4680" w:hanging="360"/>
+        <w:ind w:left="4320" w:hanging="360"/>
       </w:pPr>
       <w:rPr>
         <w:rFonts w:ascii="Courier New" w:hAnsi="Courier New" w:cs="Courier New" w:hint="default"/>
@@ -9096,7 +9158,7 @@
       <w:lvlText w:val=""/>
       <w:lvlJc w:val="left"/>
       <w:pPr>
-        <w:ind w:left="5400" w:hanging="360"/>
+        <w:ind w:left="5040" w:hanging="360"/>
       </w:pPr>
       <w:rPr>
         <w:rFonts w:ascii="Wingdings" w:hAnsi="Wingdings" w:hint="default"/>
@@ -9108,7 +9170,7 @@
       <w:lvlText w:val=""/>
       <w:lvlJc w:val="left"/>
       <w:pPr>
-        <w:ind w:left="6120" w:hanging="360"/>
+        <w:ind w:left="5760" w:hanging="360"/>
       </w:pPr>
       <w:rPr>
         <w:rFonts w:ascii="Symbol" w:hAnsi="Symbol" w:hint="default"/>
@@ -9120,7 +9182,7 @@
       <w:lvlText w:val="o"/>
       <w:lvlJc w:val="left"/>
       <w:pPr>
-        <w:ind w:left="6840" w:hanging="360"/>
+        <w:ind w:left="6480" w:hanging="360"/>
       </w:pPr>
       <w:rPr>
         <w:rFonts w:ascii="Courier New" w:hAnsi="Courier New" w:cs="Courier New" w:hint="default"/>
@@ -9132,7 +9194,7 @@
       <w:lvlText w:val=""/>
       <w:lvlJc w:val="left"/>
       <w:pPr>
-        <w:ind w:left="7560" w:hanging="360"/>
+        <w:ind w:left="7200" w:hanging="360"/>
       </w:pPr>
       <w:rPr>
         <w:rFonts w:ascii="Wingdings" w:hAnsi="Wingdings" w:hint="default"/>
@@ -10548,7 +10610,7 @@
       <w:lvlText w:val="%1)"/>
       <w:lvlJc w:val="left"/>
       <w:pPr>
-        <w:ind w:left="1800" w:hanging="360"/>
+        <w:ind w:left="1080" w:hanging="360"/>
       </w:pPr>
     </w:lvl>
     <w:lvl w:ilvl="1" w:tplc="04090019" w:tentative="1">
@@ -10557,7 +10619,7 @@
       <w:lvlText w:val="%2."/>
       <w:lvlJc w:val="left"/>
       <w:pPr>
-        <w:ind w:left="2520" w:hanging="360"/>
+        <w:ind w:left="1800" w:hanging="360"/>
       </w:pPr>
     </w:lvl>
     <w:lvl w:ilvl="2" w:tplc="0409001B" w:tentative="1">
@@ -10566,7 +10628,7 @@
       <w:lvlText w:val="%3."/>
       <w:lvlJc w:val="right"/>
       <w:pPr>
-        <w:ind w:left="3240" w:hanging="180"/>
+        <w:ind w:left="2520" w:hanging="180"/>
       </w:pPr>
     </w:lvl>
     <w:lvl w:ilvl="3" w:tplc="0409000F" w:tentative="1">
@@ -10575,7 +10637,7 @@
       <w:lvlText w:val="%4."/>
       <w:lvlJc w:val="left"/>
       <w:pPr>
-        <w:ind w:left="3960" w:hanging="360"/>
+        <w:ind w:left="3240" w:hanging="360"/>
       </w:pPr>
     </w:lvl>
     <w:lvl w:ilvl="4" w:tplc="04090019" w:tentative="1">
@@ -10584,7 +10646,7 @@
       <w:lvlText w:val="%5."/>
       <w:lvlJc w:val="left"/>
       <w:pPr>
-        <w:ind w:left="4680" w:hanging="360"/>
+        <w:ind w:left="3960" w:hanging="360"/>
       </w:pPr>
     </w:lvl>
     <w:lvl w:ilvl="5" w:tplc="0409001B" w:tentative="1">
@@ -10593,7 +10655,7 @@
       <w:lvlText w:val="%6."/>
       <w:lvlJc w:val="right"/>
       <w:pPr>
-        <w:ind w:left="5400" w:hanging="180"/>
+        <w:ind w:left="4680" w:hanging="180"/>
       </w:pPr>
     </w:lvl>
     <w:lvl w:ilvl="6" w:tplc="0409000F" w:tentative="1">
@@ -10602,7 +10664,7 @@
       <w:lvlText w:val="%7."/>
       <w:lvlJc w:val="left"/>
       <w:pPr>
-        <w:ind w:left="6120" w:hanging="360"/>
+        <w:ind w:left="5400" w:hanging="360"/>
       </w:pPr>
     </w:lvl>
     <w:lvl w:ilvl="7" w:tplc="04090019" w:tentative="1">
@@ -10611,7 +10673,7 @@
       <w:lvlText w:val="%8."/>
       <w:lvlJc w:val="left"/>
       <w:pPr>
-        <w:ind w:left="6840" w:hanging="360"/>
+        <w:ind w:left="6120" w:hanging="360"/>
       </w:pPr>
     </w:lvl>
     <w:lvl w:ilvl="8" w:tplc="0409001B" w:tentative="1">
@@ -10620,7 +10682,7 @@
       <w:lvlText w:val="%9."/>
       <w:lvlJc w:val="right"/>
       <w:pPr>
-        <w:ind w:left="7560" w:hanging="180"/>
+        <w:ind w:left="6840" w:hanging="180"/>
       </w:pPr>
     </w:lvl>
   </w:abstractNum>
@@ -10886,6 +10948,119 @@
     </w:lvl>
   </w:abstractNum>
   <w:abstractNum w:abstractNumId="21">
+    <w:nsid w:val="687351AE"/>
+    <w:multiLevelType w:val="multilevel"/>
+    <w:tmpl w:val="6C824E7A"/>
+    <w:lvl w:ilvl="0">
+      <w:start w:val="3"/>
+      <w:numFmt w:val="decimal"/>
+      <w:lvlText w:val="%1"/>
+      <w:lvlJc w:val="left"/>
+      <w:pPr>
+        <w:ind w:left="540" w:hanging="540"/>
+      </w:pPr>
+      <w:rPr>
+        <w:rFonts w:hint="default"/>
+      </w:rPr>
+    </w:lvl>
+    <w:lvl w:ilvl="1">
+      <w:start w:val="2"/>
+      <w:numFmt w:val="decimal"/>
+      <w:lvlText w:val="%1.%2"/>
+      <w:lvlJc w:val="left"/>
+      <w:pPr>
+        <w:ind w:left="900" w:hanging="540"/>
+      </w:pPr>
+      <w:rPr>
+        <w:rFonts w:hint="default"/>
+      </w:rPr>
+    </w:lvl>
+    <w:lvl w:ilvl="2">
+      <w:start w:val="3"/>
+      <w:numFmt w:val="decimal"/>
+      <w:lvlText w:val="%1.%2.%3"/>
+      <w:lvlJc w:val="left"/>
+      <w:pPr>
+        <w:ind w:left="1440" w:hanging="720"/>
+      </w:pPr>
+      <w:rPr>
+        <w:rFonts w:hint="default"/>
+      </w:rPr>
+    </w:lvl>
+    <w:lvl w:ilvl="3">
+      <w:start w:val="1"/>
+      <w:numFmt w:val="decimal"/>
+      <w:lvlText w:val="%1.%2.%3.%4"/>
+      <w:lvlJc w:val="left"/>
+      <w:pPr>
+        <w:ind w:left="1800" w:hanging="720"/>
+      </w:pPr>
+      <w:rPr>
+        <w:rFonts w:hint="default"/>
+      </w:rPr>
+    </w:lvl>
+    <w:lvl w:ilvl="4">
+      <w:start w:val="1"/>
+      <w:numFmt w:val="decimal"/>
+      <w:lvlText w:val="%1.%2.%3.%4.%5"/>
+      <w:lvlJc w:val="left"/>
+      <w:pPr>
+        <w:ind w:left="2520" w:hanging="1080"/>
+      </w:pPr>
+      <w:rPr>
+        <w:rFonts w:hint="default"/>
+      </w:rPr>
+    </w:lvl>
+    <w:lvl w:ilvl="5">
+      <w:start w:val="1"/>
+      <w:numFmt w:val="decimal"/>
+      <w:lvlText w:val="%1.%2.%3.%4.%5.%6"/>
+      <w:lvlJc w:val="left"/>
+      <w:pPr>
+        <w:ind w:left="2880" w:hanging="1080"/>
+      </w:pPr>
+      <w:rPr>
+        <w:rFonts w:hint="default"/>
+      </w:rPr>
+    </w:lvl>
+    <w:lvl w:ilvl="6">
+      <w:start w:val="1"/>
+      <w:numFmt w:val="decimal"/>
+      <w:lvlText w:val="%1.%2.%3.%4.%5.%6.%7"/>
+      <w:lvlJc w:val="left"/>
+      <w:pPr>
+        <w:ind w:left="3600" w:hanging="1440"/>
+      </w:pPr>
+      <w:rPr>
+        <w:rFonts w:hint="default"/>
+      </w:rPr>
+    </w:lvl>
+    <w:lvl w:ilvl="7">
+      <w:start w:val="1"/>
+      <w:numFmt w:val="decimal"/>
+      <w:lvlText w:val="%1.%2.%3.%4.%5.%6.%7.%8"/>
+      <w:lvlJc w:val="left"/>
+      <w:pPr>
+        <w:ind w:left="3960" w:hanging="1440"/>
+      </w:pPr>
+      <w:rPr>
+        <w:rFonts w:hint="default"/>
+      </w:rPr>
+    </w:lvl>
+    <w:lvl w:ilvl="8">
+      <w:start w:val="1"/>
+      <w:numFmt w:val="decimal"/>
+      <w:lvlText w:val="%1.%2.%3.%4.%5.%6.%7.%8.%9"/>
+      <w:lvlJc w:val="left"/>
+      <w:pPr>
+        <w:ind w:left="4680" w:hanging="1800"/>
+      </w:pPr>
+      <w:rPr>
+        <w:rFonts w:hint="default"/>
+      </w:rPr>
+    </w:lvl>
+  </w:abstractNum>
+  <w:abstractNum w:abstractNumId="22">
     <w:nsid w:val="6F920992"/>
     <w:multiLevelType w:val="multilevel"/>
     <w:tmpl w:val="24509BBA"/>
@@ -11001,7 +11176,7 @@
       </w:pPr>
     </w:lvl>
   </w:abstractNum>
-  <w:abstractNum w:abstractNumId="22">
+  <w:abstractNum w:abstractNumId="23">
     <w:nsid w:val="7793081E"/>
     <w:multiLevelType w:val="hybridMultilevel"/>
     <w:tmpl w:val="3FB0B818"/>
@@ -11087,7 +11262,7 @@
       </w:pPr>
     </w:lvl>
   </w:abstractNum>
-  <w:abstractNum w:abstractNumId="23">
+  <w:abstractNum w:abstractNumId="24">
     <w:nsid w:val="7DD94EF5"/>
     <w:multiLevelType w:val="hybridMultilevel"/>
     <w:tmpl w:val="C3203A32"/>
@@ -11174,7 +11349,7 @@
     </w:lvl>
   </w:abstractNum>
   <w:num w:numId="1">
-    <w:abstractNumId w:val="21"/>
+    <w:abstractNumId w:val="22"/>
   </w:num>
   <w:num w:numId="2">
     <w:abstractNumId w:val="13"/>
@@ -11207,7 +11382,7 @@
     <w:abstractNumId w:val="14"/>
   </w:num>
   <w:num w:numId="12">
-    <w:abstractNumId w:val="22"/>
+    <w:abstractNumId w:val="23"/>
   </w:num>
   <w:num w:numId="13">
     <w:abstractNumId w:val="4"/>
@@ -11228,7 +11403,7 @@
     <w:abstractNumId w:val="20"/>
   </w:num>
   <w:num w:numId="19">
-    <w:abstractNumId w:val="23"/>
+    <w:abstractNumId w:val="24"/>
   </w:num>
   <w:num w:numId="20">
     <w:abstractNumId w:val="3"/>
@@ -11244,6 +11419,9 @@
   </w:num>
   <w:num w:numId="24">
     <w:abstractNumId w:val="0"/>
+  </w:num>
+  <w:num w:numId="25">
+    <w:abstractNumId w:val="21"/>
   </w:num>
 </w:numbering>
 </file>
